--- a/笔试/行测--坚持坚持再坚持/知识点&Xmind/数学公式大全.docx
+++ b/笔试/行测--坚持坚持再坚持/知识点&Xmind/数学公式大全.docx
@@ -295,20 +295,8 @@
           <w:sz w:val="23"/>
           <w:szCs w:val="23"/>
         </w:rPr>
-        <w:t>实际上，更好的解题思路</w:t>
-      </w:r>
-      <w:proofErr w:type="gramStart"/>
-      <w:r>
-        <w:rPr>
-          <w:rFonts w:ascii="Open Sans" w:hAnsi="Open Sans" w:cs="Open Sans"/>
-          <w:color w:val="262626"/>
-          <w:spacing w:val="15"/>
-          <w:sz w:val="23"/>
-          <w:szCs w:val="23"/>
-        </w:rPr>
-        <w:t>是特值法</w:t>
-      </w:r>
-      <w:proofErr w:type="gramEnd"/>
+        <w:t>实际上，更好的解题思路是特值法</w:t>
+      </w:r>
       <w:r>
         <w:rPr>
           <w:rFonts w:ascii="Open Sans" w:hAnsi="Open Sans" w:cs="Open Sans"/>
@@ -503,27 +491,15 @@
         </w:rPr>
         <w:t>=(2n-1)</w:t>
       </w:r>
-      <w:proofErr w:type="gramStart"/>
-      <w:r>
-        <w:rPr>
-          <w:rFonts w:ascii="Open Sans" w:hAnsi="Open Sans" w:cs="Open Sans"/>
-          <w:color w:val="262626"/>
-          <w:spacing w:val="15"/>
-          <w:sz w:val="23"/>
-          <w:szCs w:val="23"/>
-        </w:rPr>
-        <w:t>个</w:t>
-      </w:r>
-      <w:proofErr w:type="gramEnd"/>
-      <w:r>
-        <w:rPr>
-          <w:rFonts w:ascii="Open Sans" w:hAnsi="Open Sans" w:cs="Open Sans"/>
-          <w:color w:val="262626"/>
-          <w:spacing w:val="15"/>
-          <w:sz w:val="23"/>
-          <w:szCs w:val="23"/>
-        </w:rPr>
-        <w:t>全程。</w:t>
+      <w:r>
+        <w:rPr>
+          <w:rFonts w:ascii="Open Sans" w:hAnsi="Open Sans" w:cs="Open Sans"/>
+          <w:color w:val="262626"/>
+          <w:spacing w:val="15"/>
+          <w:sz w:val="23"/>
+          <w:szCs w:val="23"/>
+        </w:rPr>
+        <w:t>个全程。</w:t>
       </w:r>
     </w:p>
     <w:p>
@@ -581,27 +557,15 @@
         </w:rPr>
         <w:t>=n</w:t>
       </w:r>
-      <w:proofErr w:type="gramStart"/>
-      <w:r>
-        <w:rPr>
-          <w:rFonts w:ascii="Open Sans" w:hAnsi="Open Sans" w:cs="Open Sans"/>
-          <w:color w:val="262626"/>
-          <w:spacing w:val="15"/>
-          <w:sz w:val="23"/>
-          <w:szCs w:val="23"/>
-        </w:rPr>
-        <w:t>个</w:t>
-      </w:r>
-      <w:proofErr w:type="gramEnd"/>
-      <w:r>
-        <w:rPr>
-          <w:rFonts w:ascii="Open Sans" w:hAnsi="Open Sans" w:cs="Open Sans"/>
-          <w:color w:val="262626"/>
-          <w:spacing w:val="15"/>
-          <w:sz w:val="23"/>
-          <w:szCs w:val="23"/>
-        </w:rPr>
-        <w:t>周长。</w:t>
+      <w:r>
+        <w:rPr>
+          <w:rFonts w:ascii="Open Sans" w:hAnsi="Open Sans" w:cs="Open Sans"/>
+          <w:color w:val="262626"/>
+          <w:spacing w:val="15"/>
+          <w:sz w:val="23"/>
+          <w:szCs w:val="23"/>
+        </w:rPr>
+        <w:t>个周长。</w:t>
       </w:r>
     </w:p>
     <w:p>
@@ -811,27 +775,15 @@
         </w:rPr>
         <w:t>=n</w:t>
       </w:r>
-      <w:proofErr w:type="gramStart"/>
-      <w:r>
-        <w:rPr>
-          <w:rFonts w:ascii="Open Sans" w:hAnsi="Open Sans" w:cs="Open Sans"/>
-          <w:color w:val="262626"/>
-          <w:spacing w:val="15"/>
-          <w:sz w:val="23"/>
-          <w:szCs w:val="23"/>
-        </w:rPr>
-        <w:t>个</w:t>
-      </w:r>
-      <w:proofErr w:type="gramEnd"/>
-      <w:r>
-        <w:rPr>
-          <w:rFonts w:ascii="Open Sans" w:hAnsi="Open Sans" w:cs="Open Sans"/>
-          <w:color w:val="262626"/>
-          <w:spacing w:val="15"/>
-          <w:sz w:val="23"/>
-          <w:szCs w:val="23"/>
-        </w:rPr>
-        <w:t>周长。</w:t>
+      <w:r>
+        <w:rPr>
+          <w:rFonts w:ascii="Open Sans" w:hAnsi="Open Sans" w:cs="Open Sans"/>
+          <w:color w:val="262626"/>
+          <w:spacing w:val="15"/>
+          <w:sz w:val="23"/>
+          <w:szCs w:val="23"/>
+        </w:rPr>
+        <w:t>个周长。</w:t>
       </w:r>
     </w:p>
     <w:p>
@@ -1832,7 +1784,6 @@
         </w:rPr>
         <w:t xml:space="preserve">　　</w:t>
       </w:r>
-      <w:proofErr w:type="gramStart"/>
       <w:r>
         <w:rPr>
           <w:rFonts w:ascii="Open Sans" w:hAnsi="Open Sans" w:cs="Open Sans"/>
@@ -1841,18 +1792,7 @@
           <w:sz w:val="23"/>
           <w:szCs w:val="23"/>
         </w:rPr>
-        <w:t>两车错身而</w:t>
-      </w:r>
-      <w:proofErr w:type="gramEnd"/>
-      <w:r>
-        <w:rPr>
-          <w:rFonts w:ascii="Open Sans" w:hAnsi="Open Sans" w:cs="Open Sans"/>
-          <w:color w:val="FF0000"/>
-          <w:spacing w:val="15"/>
-          <w:sz w:val="23"/>
-          <w:szCs w:val="23"/>
-        </w:rPr>
-        <w:t>过</w:t>
+        <w:t>两车错身而过</w:t>
       </w:r>
       <w:r>
         <w:rPr>
@@ -1924,27 +1864,15 @@
         </w:rPr>
         <w:t>X</w:t>
       </w:r>
-      <w:proofErr w:type="gramStart"/>
-      <w:r>
-        <w:rPr>
-          <w:rFonts w:ascii="Open Sans" w:hAnsi="Open Sans" w:cs="Open Sans" w:hint="eastAsia"/>
-          <w:color w:val="262626"/>
-          <w:spacing w:val="15"/>
-          <w:sz w:val="23"/>
-          <w:szCs w:val="23"/>
-        </w:rPr>
-        <w:t>错身而</w:t>
-      </w:r>
-      <w:proofErr w:type="gramEnd"/>
-      <w:r>
-        <w:rPr>
-          <w:rFonts w:ascii="Open Sans" w:hAnsi="Open Sans" w:cs="Open Sans" w:hint="eastAsia"/>
-          <w:color w:val="262626"/>
-          <w:spacing w:val="15"/>
-          <w:sz w:val="23"/>
-          <w:szCs w:val="23"/>
-        </w:rPr>
-        <w:t>过</w:t>
+      <w:r>
+        <w:rPr>
+          <w:rFonts w:ascii="Open Sans" w:hAnsi="Open Sans" w:cs="Open Sans" w:hint="eastAsia"/>
+          <w:color w:val="262626"/>
+          <w:spacing w:val="15"/>
+          <w:sz w:val="23"/>
+          <w:szCs w:val="23"/>
+        </w:rPr>
+        <w:t>错身而过</w:t>
       </w:r>
       <w:r>
         <w:rPr>
@@ -3078,20 +3006,8 @@
           <w:sz w:val="23"/>
           <w:szCs w:val="23"/>
         </w:rPr>
-        <w:t>多个人的效率之</w:t>
-      </w:r>
-      <w:proofErr w:type="gramStart"/>
-      <w:r>
-        <w:rPr>
-          <w:rFonts w:ascii="Open Sans" w:hAnsi="Open Sans" w:cs="Open Sans"/>
-          <w:color w:val="262626"/>
-          <w:spacing w:val="15"/>
-          <w:sz w:val="23"/>
-          <w:szCs w:val="23"/>
-        </w:rPr>
-        <w:t>和</w:t>
-      </w:r>
-      <w:proofErr w:type="gramEnd"/>
+        <w:t>多个人的效率之和</w:t>
+      </w:r>
     </w:p>
     <w:p>
       <w:pPr>
@@ -4521,27 +4437,15 @@
         </w:rPr>
         <w:t>C=A+B+C-(</w:t>
       </w:r>
-      <w:proofErr w:type="gramStart"/>
-      <w:r>
-        <w:rPr>
-          <w:rFonts w:ascii="Open Sans" w:hAnsi="Open Sans" w:cs="Open Sans"/>
-          <w:color w:val="262626"/>
-          <w:spacing w:val="15"/>
-          <w:sz w:val="23"/>
-          <w:szCs w:val="23"/>
-        </w:rPr>
-        <w:t>各个只同时</w:t>
-      </w:r>
-      <w:proofErr w:type="gramEnd"/>
-      <w:r>
-        <w:rPr>
-          <w:rFonts w:ascii="Open Sans" w:hAnsi="Open Sans" w:cs="Open Sans"/>
-          <w:color w:val="262626"/>
-          <w:spacing w:val="15"/>
-          <w:sz w:val="23"/>
-          <w:szCs w:val="23"/>
-        </w:rPr>
-        <w:t>属于两个集合的值的和</w:t>
+      <w:r>
+        <w:rPr>
+          <w:rFonts w:ascii="Open Sans" w:hAnsi="Open Sans" w:cs="Open Sans" w:hint="eastAsia"/>
+          <w:color w:val="262626"/>
+          <w:spacing w:val="15"/>
+          <w:sz w:val="23"/>
+          <w:szCs w:val="23"/>
+        </w:rPr>
+        <w:t>同时满足两个条件的人数</w:t>
       </w:r>
       <w:r>
         <w:rPr>
@@ -4592,6 +4496,163 @@
           <w:szCs w:val="23"/>
         </w:rPr>
         <w:t>C</w:t>
+      </w:r>
+    </w:p>
+    <w:p>
+      <w:pPr>
+        <w:pStyle w:val="a3"/>
+        <w:shd w:val="clear" w:color="auto" w:fill="FFFFFF"/>
+        <w:wordWrap w:val="0"/>
+        <w:spacing w:before="0" w:beforeAutospacing="0" w:after="0" w:afterAutospacing="0" w:line="480" w:lineRule="atLeast"/>
+        <w:ind w:firstLineChars="200" w:firstLine="520"/>
+        <w:jc w:val="both"/>
+        <w:rPr>
+          <w:rFonts w:ascii="Open Sans" w:hAnsi="Open Sans" w:cs="Open Sans"/>
+          <w:color w:val="262626"/>
+          <w:spacing w:val="15"/>
+          <w:sz w:val="23"/>
+          <w:szCs w:val="23"/>
+        </w:rPr>
+      </w:pPr>
+      <w:r>
+        <w:rPr>
+          <w:rFonts w:ascii="Open Sans" w:hAnsi="Open Sans" w:cs="Open Sans"/>
+          <w:color w:val="262626"/>
+          <w:spacing w:val="15"/>
+          <w:sz w:val="23"/>
+          <w:szCs w:val="23"/>
+        </w:rPr>
+        <w:t>4</w:t>
+      </w:r>
+      <w:r>
+        <w:rPr>
+          <w:rFonts w:ascii="Open Sans" w:hAnsi="Open Sans" w:cs="Open Sans" w:hint="eastAsia"/>
+          <w:color w:val="262626"/>
+          <w:spacing w:val="15"/>
+          <w:sz w:val="23"/>
+          <w:szCs w:val="23"/>
+        </w:rPr>
+        <w:t>、</w:t>
+      </w:r>
+      <w:r>
+        <w:rPr>
+          <w:rFonts w:ascii="Open Sans" w:hAnsi="Open Sans" w:cs="Open Sans" w:hint="eastAsia"/>
+          <w:color w:val="262626"/>
+          <w:spacing w:val="15"/>
+          <w:sz w:val="23"/>
+          <w:szCs w:val="23"/>
+        </w:rPr>
+        <w:t>S=M</w:t>
+      </w:r>
+      <w:r>
+        <w:rPr>
+          <w:rFonts w:ascii="Open Sans" w:hAnsi="Open Sans" w:cs="Open Sans" w:hint="eastAsia"/>
+          <w:color w:val="262626"/>
+          <w:spacing w:val="15"/>
+          <w:sz w:val="23"/>
+          <w:szCs w:val="23"/>
+        </w:rPr>
+        <w:t>＋</w:t>
+      </w:r>
+      <w:r>
+        <w:rPr>
+          <w:rFonts w:ascii="Open Sans" w:hAnsi="Open Sans" w:cs="Open Sans" w:hint="eastAsia"/>
+          <w:color w:val="262626"/>
+          <w:spacing w:val="15"/>
+          <w:sz w:val="23"/>
+          <w:szCs w:val="23"/>
+        </w:rPr>
+        <w:t>A</w:t>
+      </w:r>
+      <w:r>
+        <w:rPr>
+          <w:rFonts w:ascii="Open Sans" w:hAnsi="Open Sans" w:cs="Open Sans" w:hint="eastAsia"/>
+          <w:color w:val="262626"/>
+          <w:spacing w:val="15"/>
+          <w:sz w:val="23"/>
+          <w:szCs w:val="23"/>
+        </w:rPr>
+        <w:t>∪</w:t>
+      </w:r>
+      <w:r>
+        <w:rPr>
+          <w:rFonts w:ascii="Open Sans" w:hAnsi="Open Sans" w:cs="Open Sans" w:hint="eastAsia"/>
+          <w:color w:val="262626"/>
+          <w:spacing w:val="15"/>
+          <w:sz w:val="23"/>
+          <w:szCs w:val="23"/>
+        </w:rPr>
+        <w:t>B</w:t>
+      </w:r>
+      <w:r>
+        <w:rPr>
+          <w:rFonts w:ascii="Open Sans" w:hAnsi="Open Sans" w:cs="Open Sans" w:hint="eastAsia"/>
+          <w:color w:val="262626"/>
+          <w:spacing w:val="15"/>
+          <w:sz w:val="23"/>
+          <w:szCs w:val="23"/>
+        </w:rPr>
+        <w:t>∪</w:t>
+      </w:r>
+      <w:r>
+        <w:rPr>
+          <w:rFonts w:ascii="Open Sans" w:hAnsi="Open Sans" w:cs="Open Sans" w:hint="eastAsia"/>
+          <w:color w:val="262626"/>
+          <w:spacing w:val="15"/>
+          <w:sz w:val="23"/>
+          <w:szCs w:val="23"/>
+        </w:rPr>
+        <w:t>C</w:t>
+      </w:r>
+      <w:r>
+        <w:rPr>
+          <w:rFonts w:ascii="Open Sans" w:hAnsi="Open Sans" w:cs="Open Sans" w:hint="eastAsia"/>
+          <w:color w:val="262626"/>
+          <w:spacing w:val="15"/>
+          <w:sz w:val="23"/>
+          <w:szCs w:val="23"/>
+        </w:rPr>
+        <w:t>”。其中</w:t>
+      </w:r>
+      <w:r>
+        <w:rPr>
+          <w:rFonts w:ascii="Open Sans" w:hAnsi="Open Sans" w:cs="Open Sans" w:hint="eastAsia"/>
+          <w:color w:val="262626"/>
+          <w:spacing w:val="15"/>
+          <w:sz w:val="23"/>
+          <w:szCs w:val="23"/>
+        </w:rPr>
+        <w:t>S</w:t>
+      </w:r>
+      <w:r>
+        <w:rPr>
+          <w:rFonts w:ascii="Open Sans" w:hAnsi="Open Sans" w:cs="Open Sans" w:hint="eastAsia"/>
+          <w:color w:val="262626"/>
+          <w:spacing w:val="15"/>
+          <w:sz w:val="23"/>
+          <w:szCs w:val="23"/>
+        </w:rPr>
+        <w:t>指总人数，</w:t>
+      </w:r>
+      <w:r>
+        <w:rPr>
+          <w:rFonts w:ascii="Open Sans" w:hAnsi="Open Sans" w:cs="Open Sans" w:hint="eastAsia"/>
+          <w:color w:val="262626"/>
+          <w:spacing w:val="15"/>
+          <w:sz w:val="23"/>
+          <w:szCs w:val="23"/>
+        </w:rPr>
+        <w:t>M</w:t>
+      </w:r>
+      <w:r>
+        <w:rPr>
+          <w:rFonts w:ascii="Open Sans" w:hAnsi="Open Sans" w:cs="Open Sans" w:hint="eastAsia"/>
+          <w:color w:val="262626"/>
+          <w:spacing w:val="15"/>
+          <w:sz w:val="23"/>
+          <w:szCs w:val="23"/>
+        </w:rPr>
+        <w:t>指不满足题中任何一个条件的人数。</w:t>
       </w:r>
     </w:p>
     <w:p>
@@ -4791,18 +4852,531 @@
           <w:sz w:val="23"/>
           <w:szCs w:val="23"/>
         </w:rPr>
-        <w:t>、排列组合的常见方法：特殊元素优先法、捆绑法、插空法、插板法、反面法。</w:t>
-      </w:r>
-    </w:p>
-    <w:p>
-      <w:pPr>
-        <w:pStyle w:val="a3"/>
-        <w:shd w:val="clear" w:color="auto" w:fill="FFFFFF"/>
-        <w:wordWrap w:val="0"/>
-        <w:spacing w:before="0" w:beforeAutospacing="0" w:after="0" w:afterAutospacing="0" w:line="480" w:lineRule="atLeast"/>
-        <w:jc w:val="both"/>
-        <w:rPr>
-          <w:rFonts w:ascii="Open Sans" w:hAnsi="Open Sans" w:cs="Open Sans"/>
+        <w:t>、排列组合的常见方法：特殊元素优先法、捆绑法、</w:t>
+      </w:r>
+      <w:r>
+        <w:rPr>
+          <w:rFonts w:ascii="Open Sans" w:hAnsi="Open Sans" w:cs="Open Sans"/>
+          <w:color w:val="FF0000"/>
+          <w:spacing w:val="15"/>
+          <w:sz w:val="23"/>
+          <w:szCs w:val="23"/>
+        </w:rPr>
+        <w:t>插空法</w:t>
+      </w:r>
+      <w:r>
+        <w:rPr>
+          <w:rFonts w:ascii="Open Sans" w:hAnsi="Open Sans" w:cs="Open Sans"/>
+          <w:color w:val="262626"/>
+          <w:spacing w:val="15"/>
+          <w:sz w:val="23"/>
+          <w:szCs w:val="23"/>
+        </w:rPr>
+        <w:t>、插板法、反面法。</w:t>
+      </w:r>
+    </w:p>
+    <w:p>
+      <w:pPr>
+        <w:pStyle w:val="a3"/>
+        <w:shd w:val="clear" w:color="auto" w:fill="FFFFFF"/>
+        <w:wordWrap w:val="0"/>
+        <w:spacing w:before="0" w:beforeAutospacing="0" w:after="0" w:afterAutospacing="0" w:line="480" w:lineRule="atLeast"/>
+        <w:jc w:val="both"/>
+        <w:rPr>
+          <w:rFonts w:ascii="Open Sans" w:hAnsi="Open Sans" w:cs="Open Sans" w:hint="eastAsia"/>
+          <w:color w:val="262626"/>
+          <w:spacing w:val="15"/>
+          <w:sz w:val="23"/>
+          <w:szCs w:val="23"/>
+        </w:rPr>
+      </w:pPr>
+      <w:r>
+        <w:rPr>
+          <w:rFonts w:ascii="Open Sans" w:hAnsi="Open Sans" w:cs="Open Sans" w:hint="eastAsia"/>
+          <w:color w:val="262626"/>
+          <w:spacing w:val="15"/>
+          <w:sz w:val="23"/>
+          <w:szCs w:val="23"/>
+          <w:highlight w:val="yellow"/>
+        </w:rPr>
+        <w:t>插空法</w:t>
+      </w:r>
+      <w:r>
+        <w:rPr>
+          <w:rFonts w:ascii="Open Sans" w:hAnsi="Open Sans" w:cs="Open Sans" w:hint="eastAsia"/>
+          <w:color w:val="262626"/>
+          <w:spacing w:val="15"/>
+          <w:sz w:val="23"/>
+          <w:szCs w:val="23"/>
+        </w:rPr>
+        <w:t>：</w:t>
+      </w:r>
+      <w:r>
+        <w:rPr>
+          <w:rFonts w:ascii="Open Sans" w:hAnsi="Open Sans" w:cs="Open Sans" w:hint="eastAsia"/>
+          <w:color w:val="262626"/>
+          <w:spacing w:val="15"/>
+          <w:sz w:val="23"/>
+          <w:szCs w:val="23"/>
+        </w:rPr>
+        <w:t>插空法：适用于排列组合中的“不相邻问题”，即在解决对于某几个元素要求不相邻的问题时，先将其它元素排好，再将指定的不相邻的元素插入已排好元素的间隙或两端位置，从而将问题解决的策略。</w:t>
+      </w:r>
+    </w:p>
+    <w:p>
+      <w:pPr>
+        <w:pStyle w:val="a3"/>
+        <w:shd w:val="clear" w:color="auto" w:fill="FFFFFF"/>
+        <w:wordWrap w:val="0"/>
+        <w:spacing w:before="0" w:beforeAutospacing="0" w:after="0" w:afterAutospacing="0" w:line="480" w:lineRule="atLeast"/>
+        <w:jc w:val="both"/>
+        <w:rPr>
+          <w:rFonts w:ascii="Open Sans" w:hAnsi="Open Sans" w:cs="Open Sans"/>
+          <w:color w:val="262626"/>
+          <w:spacing w:val="15"/>
+          <w:sz w:val="23"/>
+          <w:szCs w:val="23"/>
+        </w:rPr>
+      </w:pPr>
+      <w:r>
+        <w:rPr>
+          <w:rFonts w:ascii="Open Sans" w:hAnsi="Open Sans" w:cs="Open Sans" w:hint="eastAsia"/>
+          <w:color w:val="FF0000"/>
+          <w:spacing w:val="15"/>
+          <w:sz w:val="23"/>
+          <w:szCs w:val="23"/>
+        </w:rPr>
+        <w:t>例如</w:t>
+      </w:r>
+      <w:r>
+        <w:rPr>
+          <w:rFonts w:ascii="Open Sans" w:hAnsi="Open Sans" w:cs="Open Sans" w:hint="eastAsia"/>
+          <w:color w:val="262626"/>
+          <w:spacing w:val="15"/>
+          <w:sz w:val="23"/>
+          <w:szCs w:val="23"/>
+        </w:rPr>
+        <w:t>：</w:t>
+      </w:r>
+      <w:r>
+        <w:rPr>
+          <w:rFonts w:ascii="Open Sans" w:hAnsi="Open Sans" w:cs="Open Sans" w:hint="eastAsia"/>
+          <w:color w:val="262626"/>
+          <w:spacing w:val="15"/>
+          <w:sz w:val="23"/>
+          <w:szCs w:val="23"/>
+        </w:rPr>
+        <w:t>把</w:t>
+      </w:r>
+      <w:r>
+        <w:rPr>
+          <w:rFonts w:ascii="Open Sans" w:hAnsi="Open Sans" w:cs="Open Sans" w:hint="eastAsia"/>
+          <w:color w:val="262626"/>
+          <w:spacing w:val="15"/>
+          <w:sz w:val="23"/>
+          <w:szCs w:val="23"/>
+        </w:rPr>
+        <w:t>12</w:t>
+      </w:r>
+      <w:r>
+        <w:rPr>
+          <w:rFonts w:ascii="Open Sans" w:hAnsi="Open Sans" w:cs="Open Sans" w:hint="eastAsia"/>
+          <w:color w:val="262626"/>
+          <w:spacing w:val="15"/>
+          <w:sz w:val="23"/>
+          <w:szCs w:val="23"/>
+        </w:rPr>
+        <w:t>棵同样的松树和</w:t>
+      </w:r>
+      <w:r>
+        <w:rPr>
+          <w:rFonts w:ascii="Open Sans" w:hAnsi="Open Sans" w:cs="Open Sans" w:hint="eastAsia"/>
+          <w:color w:val="262626"/>
+          <w:spacing w:val="15"/>
+          <w:sz w:val="23"/>
+          <w:szCs w:val="23"/>
+        </w:rPr>
+        <w:t>6</w:t>
+      </w:r>
+      <w:r>
+        <w:rPr>
+          <w:rFonts w:ascii="Open Sans" w:hAnsi="Open Sans" w:cs="Open Sans" w:hint="eastAsia"/>
+          <w:color w:val="262626"/>
+          <w:spacing w:val="15"/>
+          <w:sz w:val="23"/>
+          <w:szCs w:val="23"/>
+        </w:rPr>
+        <w:t>棵同样的柏树种植在道路两侧，每侧种植</w:t>
+      </w:r>
+      <w:r>
+        <w:rPr>
+          <w:rFonts w:ascii="Open Sans" w:hAnsi="Open Sans" w:cs="Open Sans" w:hint="eastAsia"/>
+          <w:color w:val="262626"/>
+          <w:spacing w:val="15"/>
+          <w:sz w:val="23"/>
+          <w:szCs w:val="23"/>
+        </w:rPr>
+        <w:t>9</w:t>
+      </w:r>
+      <w:r>
+        <w:rPr>
+          <w:rFonts w:ascii="Open Sans" w:hAnsi="Open Sans" w:cs="Open Sans" w:hint="eastAsia"/>
+          <w:color w:val="262626"/>
+          <w:spacing w:val="15"/>
+          <w:sz w:val="23"/>
+          <w:szCs w:val="23"/>
+        </w:rPr>
+        <w:t>棵，要求每侧的柏树数量相等且不相邻，且道路起点和终点处两侧种值的都必须是松树。问有多少种不同的种植方法？</w:t>
+      </w:r>
+    </w:p>
+    <w:p>
+      <w:pPr>
+        <w:pStyle w:val="a3"/>
+        <w:shd w:val="clear" w:color="auto" w:fill="FFFFFF"/>
+        <w:wordWrap w:val="0"/>
+        <w:spacing w:before="0" w:beforeAutospacing="0" w:after="0" w:afterAutospacing="0" w:line="480" w:lineRule="atLeast"/>
+        <w:ind w:firstLineChars="200" w:firstLine="520"/>
+        <w:jc w:val="both"/>
+        <w:rPr>
+          <w:rFonts w:ascii="Open Sans" w:hAnsi="Open Sans" w:cs="Open Sans" w:hint="eastAsia"/>
+          <w:color w:val="262626"/>
+          <w:spacing w:val="15"/>
+          <w:sz w:val="23"/>
+          <w:szCs w:val="23"/>
+        </w:rPr>
+      </w:pPr>
+      <w:r>
+        <w:rPr>
+          <w:rFonts w:ascii="Open Sans" w:hAnsi="Open Sans" w:cs="Open Sans" w:hint="eastAsia"/>
+          <w:color w:val="262626"/>
+          <w:spacing w:val="15"/>
+          <w:sz w:val="23"/>
+          <w:szCs w:val="23"/>
+        </w:rPr>
+        <w:t>解：</w:t>
+      </w:r>
+      <w:r>
+        <w:rPr>
+          <w:rFonts w:ascii="Open Sans" w:hAnsi="Open Sans" w:cs="Open Sans" w:hint="eastAsia"/>
+          <w:color w:val="262626"/>
+          <w:spacing w:val="15"/>
+          <w:sz w:val="23"/>
+          <w:szCs w:val="23"/>
+        </w:rPr>
+        <w:t>本题考查排列组合。根据“共</w:t>
+      </w:r>
+      <w:r>
+        <w:rPr>
+          <w:rFonts w:ascii="Open Sans" w:hAnsi="Open Sans" w:cs="Open Sans" w:hint="eastAsia"/>
+          <w:color w:val="262626"/>
+          <w:spacing w:val="15"/>
+          <w:sz w:val="23"/>
+          <w:szCs w:val="23"/>
+        </w:rPr>
+        <w:t>12</w:t>
+      </w:r>
+      <w:r>
+        <w:rPr>
+          <w:rFonts w:ascii="Open Sans" w:hAnsi="Open Sans" w:cs="Open Sans" w:hint="eastAsia"/>
+          <w:color w:val="262626"/>
+          <w:spacing w:val="15"/>
+          <w:sz w:val="23"/>
+          <w:szCs w:val="23"/>
+        </w:rPr>
+        <w:t>棵松树种在公路两旁”可知：公路两边各</w:t>
+      </w:r>
+      <w:r>
+        <w:rPr>
+          <w:rFonts w:ascii="Open Sans" w:hAnsi="Open Sans" w:cs="Open Sans" w:hint="eastAsia"/>
+          <w:color w:val="262626"/>
+          <w:spacing w:val="15"/>
+          <w:sz w:val="23"/>
+          <w:szCs w:val="23"/>
+        </w:rPr>
+        <w:t>6</w:t>
+      </w:r>
+      <w:r>
+        <w:rPr>
+          <w:rFonts w:ascii="Open Sans" w:hAnsi="Open Sans" w:cs="Open Sans" w:hint="eastAsia"/>
+          <w:color w:val="262626"/>
+          <w:spacing w:val="15"/>
+          <w:sz w:val="23"/>
+          <w:szCs w:val="23"/>
+        </w:rPr>
+        <w:t>棵松树，在它们中间要插入</w:t>
+      </w:r>
+      <w:r>
+        <w:rPr>
+          <w:rFonts w:ascii="Open Sans" w:hAnsi="Open Sans" w:cs="Open Sans" w:hint="eastAsia"/>
+          <w:color w:val="262626"/>
+          <w:spacing w:val="15"/>
+          <w:sz w:val="23"/>
+          <w:szCs w:val="23"/>
+        </w:rPr>
+        <w:t>6/2=3</w:t>
+      </w:r>
+      <w:r>
+        <w:rPr>
+          <w:rFonts w:ascii="Open Sans" w:hAnsi="Open Sans" w:cs="Open Sans" w:hint="eastAsia"/>
+          <w:color w:val="262626"/>
+          <w:spacing w:val="15"/>
+          <w:sz w:val="23"/>
+          <w:szCs w:val="23"/>
+        </w:rPr>
+        <w:t>棵柏树，而且柏树要求</w:t>
+      </w:r>
+      <w:r>
+        <w:rPr>
+          <w:rFonts w:ascii="Open Sans" w:hAnsi="Open Sans" w:cs="Open Sans" w:hint="eastAsia"/>
+          <w:color w:val="FF0000"/>
+          <w:spacing w:val="15"/>
+          <w:sz w:val="23"/>
+          <w:szCs w:val="23"/>
+        </w:rPr>
+        <w:t>互不</w:t>
+      </w:r>
+      <w:r>
+        <w:rPr>
+          <w:rFonts w:ascii="Open Sans" w:hAnsi="Open Sans" w:cs="Open Sans" w:hint="eastAsia"/>
+          <w:color w:val="FF0000"/>
+          <w:spacing w:val="15"/>
+          <w:sz w:val="23"/>
+          <w:szCs w:val="23"/>
+        </w:rPr>
+        <w:lastRenderedPageBreak/>
+        <w:t>相邻</w:t>
+      </w:r>
+      <w:r>
+        <w:rPr>
+          <w:rFonts w:ascii="Open Sans" w:hAnsi="Open Sans" w:cs="Open Sans" w:hint="eastAsia"/>
+          <w:color w:val="262626"/>
+          <w:spacing w:val="15"/>
+          <w:sz w:val="23"/>
+          <w:szCs w:val="23"/>
+        </w:rPr>
+        <w:t>，显然只能将柏树插入</w:t>
+      </w:r>
+      <w:r>
+        <w:rPr>
+          <w:rFonts w:ascii="Open Sans" w:hAnsi="Open Sans" w:cs="Open Sans" w:hint="eastAsia"/>
+          <w:color w:val="262626"/>
+          <w:spacing w:val="15"/>
+          <w:sz w:val="23"/>
+          <w:szCs w:val="23"/>
+        </w:rPr>
+        <w:t>6</w:t>
+      </w:r>
+      <w:r>
+        <w:rPr>
+          <w:rFonts w:ascii="Open Sans" w:hAnsi="Open Sans" w:cs="Open Sans" w:hint="eastAsia"/>
+          <w:color w:val="262626"/>
+          <w:spacing w:val="15"/>
+          <w:sz w:val="23"/>
+          <w:szCs w:val="23"/>
+        </w:rPr>
+        <w:t>棵松树的</w:t>
+      </w:r>
+      <w:r>
+        <w:rPr>
+          <w:rFonts w:ascii="Open Sans" w:hAnsi="Open Sans" w:cs="Open Sans" w:hint="eastAsia"/>
+          <w:color w:val="262626"/>
+          <w:spacing w:val="15"/>
+          <w:sz w:val="23"/>
+          <w:szCs w:val="23"/>
+        </w:rPr>
+        <w:t>5</w:t>
+      </w:r>
+      <w:r>
+        <w:rPr>
+          <w:rFonts w:ascii="Open Sans" w:hAnsi="Open Sans" w:cs="Open Sans" w:hint="eastAsia"/>
+          <w:color w:val="262626"/>
+          <w:spacing w:val="15"/>
+          <w:sz w:val="23"/>
+          <w:szCs w:val="23"/>
+        </w:rPr>
+        <w:t>个空中，故从</w:t>
+      </w:r>
+      <w:r>
+        <w:rPr>
+          <w:rFonts w:ascii="Open Sans" w:hAnsi="Open Sans" w:cs="Open Sans" w:hint="eastAsia"/>
+          <w:color w:val="262626"/>
+          <w:spacing w:val="15"/>
+          <w:sz w:val="23"/>
+          <w:szCs w:val="23"/>
+        </w:rPr>
+        <w:t>5</w:t>
+      </w:r>
+      <w:r>
+        <w:rPr>
+          <w:rFonts w:ascii="Open Sans" w:hAnsi="Open Sans" w:cs="Open Sans" w:hint="eastAsia"/>
+          <w:color w:val="262626"/>
+          <w:spacing w:val="15"/>
+          <w:sz w:val="23"/>
+          <w:szCs w:val="23"/>
+        </w:rPr>
+        <w:t>个空中选出</w:t>
+      </w:r>
+      <w:r>
+        <w:rPr>
+          <w:rFonts w:ascii="Open Sans" w:hAnsi="Open Sans" w:cs="Open Sans" w:hint="eastAsia"/>
+          <w:color w:val="262626"/>
+          <w:spacing w:val="15"/>
+          <w:sz w:val="23"/>
+          <w:szCs w:val="23"/>
+        </w:rPr>
+        <w:t>3</w:t>
+      </w:r>
+      <w:r>
+        <w:rPr>
+          <w:rFonts w:ascii="Open Sans" w:hAnsi="Open Sans" w:cs="Open Sans" w:hint="eastAsia"/>
+          <w:color w:val="262626"/>
+          <w:spacing w:val="15"/>
+          <w:sz w:val="23"/>
+          <w:szCs w:val="23"/>
+        </w:rPr>
+        <w:t>个空栽种柏树即可，每一边的种植方式</w:t>
+      </w:r>
+      <w:r>
+        <w:rPr>
+          <w:rFonts w:ascii="Open Sans" w:hAnsi="Open Sans" w:cs="Open Sans" w:hint="eastAsia"/>
+          <w:color w:val="262626"/>
+          <w:spacing w:val="15"/>
+          <w:sz w:val="23"/>
+          <w:szCs w:val="23"/>
+        </w:rPr>
+        <w:t>=C</w:t>
+      </w:r>
+      <w:r>
+        <w:rPr>
+          <w:rFonts w:ascii="Open Sans" w:hAnsi="Open Sans" w:cs="Open Sans" w:hint="eastAsia"/>
+          <w:color w:val="262626"/>
+          <w:spacing w:val="15"/>
+          <w:sz w:val="23"/>
+          <w:szCs w:val="23"/>
+        </w:rPr>
+        <w:t>（</w:t>
+      </w:r>
+      <w:r>
+        <w:rPr>
+          <w:rFonts w:ascii="Open Sans" w:hAnsi="Open Sans" w:cs="Open Sans" w:hint="eastAsia"/>
+          <w:color w:val="262626"/>
+          <w:spacing w:val="15"/>
+          <w:sz w:val="23"/>
+          <w:szCs w:val="23"/>
+        </w:rPr>
+        <w:t>5,3</w:t>
+      </w:r>
+      <w:r>
+        <w:rPr>
+          <w:rFonts w:ascii="Open Sans" w:hAnsi="Open Sans" w:cs="Open Sans" w:hint="eastAsia"/>
+          <w:color w:val="262626"/>
+          <w:spacing w:val="15"/>
+          <w:sz w:val="23"/>
+          <w:szCs w:val="23"/>
+        </w:rPr>
+        <w:t>）</w:t>
+      </w:r>
+      <w:r>
+        <w:rPr>
+          <w:rFonts w:ascii="Open Sans" w:hAnsi="Open Sans" w:cs="Open Sans" w:hint="eastAsia"/>
+          <w:color w:val="262626"/>
+          <w:spacing w:val="15"/>
+          <w:sz w:val="23"/>
+          <w:szCs w:val="23"/>
+        </w:rPr>
+        <w:t>=10</w:t>
+      </w:r>
+      <w:r>
+        <w:rPr>
+          <w:rFonts w:ascii="Open Sans" w:hAnsi="Open Sans" w:cs="Open Sans" w:hint="eastAsia"/>
+          <w:color w:val="262626"/>
+          <w:spacing w:val="15"/>
+          <w:sz w:val="23"/>
+          <w:szCs w:val="23"/>
+        </w:rPr>
+        <w:t>种，两侧一共不同的种植方式为</w:t>
+      </w:r>
+      <w:r>
+        <w:rPr>
+          <w:rFonts w:ascii="Open Sans" w:hAnsi="Open Sans" w:cs="Open Sans" w:hint="eastAsia"/>
+          <w:color w:val="262626"/>
+          <w:spacing w:val="15"/>
+          <w:sz w:val="23"/>
+          <w:szCs w:val="23"/>
+        </w:rPr>
+        <w:t>10*10=100</w:t>
+      </w:r>
+      <w:r>
+        <w:rPr>
+          <w:rFonts w:ascii="Open Sans" w:hAnsi="Open Sans" w:cs="Open Sans" w:hint="eastAsia"/>
+          <w:color w:val="262626"/>
+          <w:spacing w:val="15"/>
+          <w:sz w:val="23"/>
+          <w:szCs w:val="23"/>
+        </w:rPr>
+        <w:t>种</w:t>
+      </w:r>
+      <w:r>
+        <w:rPr>
+          <w:rFonts w:ascii="Open Sans" w:hAnsi="Open Sans" w:cs="Open Sans" w:hint="eastAsia"/>
+          <w:color w:val="262626"/>
+          <w:spacing w:val="15"/>
+          <w:sz w:val="23"/>
+          <w:szCs w:val="23"/>
+        </w:rPr>
+        <w:t>（分步</w:t>
+      </w:r>
+      <w:bookmarkStart w:id="0" w:name="_GoBack"/>
+      <w:bookmarkEnd w:id="0"/>
+      <w:r>
+        <w:rPr>
+          <w:rFonts w:ascii="Open Sans" w:hAnsi="Open Sans" w:cs="Open Sans" w:hint="eastAsia"/>
+          <w:color w:val="262626"/>
+          <w:spacing w:val="15"/>
+          <w:sz w:val="23"/>
+          <w:szCs w:val="23"/>
+        </w:rPr>
+        <w:t>）</w:t>
+      </w:r>
+      <w:r>
+        <w:rPr>
+          <w:rFonts w:ascii="Open Sans" w:hAnsi="Open Sans" w:cs="Open Sans" w:hint="eastAsia"/>
+          <w:color w:val="262626"/>
+          <w:spacing w:val="15"/>
+          <w:sz w:val="23"/>
+          <w:szCs w:val="23"/>
+        </w:rPr>
+        <w:t>。故答案为</w:t>
+      </w:r>
+      <w:r>
+        <w:rPr>
+          <w:rFonts w:ascii="Open Sans" w:hAnsi="Open Sans" w:cs="Open Sans" w:hint="eastAsia"/>
+          <w:color w:val="262626"/>
+          <w:spacing w:val="15"/>
+          <w:sz w:val="23"/>
+          <w:szCs w:val="23"/>
+        </w:rPr>
+        <w:t>C</w:t>
+      </w:r>
+      <w:r>
+        <w:rPr>
+          <w:rFonts w:ascii="Open Sans" w:hAnsi="Open Sans" w:cs="Open Sans" w:hint="eastAsia"/>
+          <w:color w:val="262626"/>
+          <w:spacing w:val="15"/>
+          <w:sz w:val="23"/>
+          <w:szCs w:val="23"/>
+        </w:rPr>
+        <w:t>。</w:t>
+      </w:r>
+    </w:p>
+    <w:p>
+      <w:pPr>
+        <w:pStyle w:val="a3"/>
+        <w:shd w:val="clear" w:color="auto" w:fill="FFFFFF"/>
+        <w:wordWrap w:val="0"/>
+        <w:spacing w:before="0" w:beforeAutospacing="0" w:after="0" w:afterAutospacing="0" w:line="480" w:lineRule="atLeast"/>
+        <w:jc w:val="both"/>
+        <w:rPr>
+          <w:rFonts w:ascii="Open Sans" w:hAnsi="Open Sans" w:cs="Open Sans" w:hint="eastAsia"/>
           <w:color w:val="262626"/>
           <w:spacing w:val="15"/>
           <w:sz w:val="23"/>
@@ -5051,51 +5625,7 @@
           <w:sz w:val="23"/>
           <w:szCs w:val="23"/>
         </w:rPr>
-        <w:t>a[n]=a[1]+(n-1)</w:t>
-      </w:r>
-      <w:proofErr w:type="spellStart"/>
-      <w:r>
-        <w:rPr>
-          <w:rFonts w:ascii="Open Sans" w:hAnsi="Open Sans" w:cs="Open Sans"/>
-          <w:color w:val="262626"/>
-          <w:spacing w:val="15"/>
-          <w:sz w:val="23"/>
-          <w:szCs w:val="23"/>
-        </w:rPr>
-        <w:t>d;S</w:t>
-      </w:r>
-      <w:proofErr w:type="spellEnd"/>
-      <w:r>
-        <w:rPr>
-          <w:rFonts w:ascii="Open Sans" w:hAnsi="Open Sans" w:cs="Open Sans"/>
-          <w:color w:val="262626"/>
-          <w:spacing w:val="15"/>
-          <w:sz w:val="23"/>
-          <w:szCs w:val="23"/>
-        </w:rPr>
-        <w:t>[n]=(a[1]+a[n])/2×n;S[n]=</w:t>
-      </w:r>
-      <w:proofErr w:type="spellStart"/>
-      <w:r>
-        <w:rPr>
-          <w:rFonts w:ascii="Open Sans" w:hAnsi="Open Sans" w:cs="Open Sans"/>
-          <w:color w:val="262626"/>
-          <w:spacing w:val="15"/>
-          <w:sz w:val="23"/>
-          <w:szCs w:val="23"/>
-        </w:rPr>
-        <w:t>na</w:t>
-      </w:r>
-      <w:proofErr w:type="spellEnd"/>
-      <w:r>
-        <w:rPr>
-          <w:rFonts w:ascii="Open Sans" w:hAnsi="Open Sans" w:cs="Open Sans"/>
-          <w:color w:val="262626"/>
-          <w:spacing w:val="15"/>
-          <w:sz w:val="23"/>
-          <w:szCs w:val="23"/>
-        </w:rPr>
-        <w:t>[1]+n(n-1)/2×d</w:t>
+        <w:t>a[n]=a[1]+(n-1)d;S[n]=(a[1]+a[n])/2×n;S[n]=na[1]+n(n-1)/2×d</w:t>
       </w:r>
       <w:r>
         <w:rPr>
@@ -5228,6 +5758,616 @@
           <w:szCs w:val="23"/>
         </w:rPr>
         <w:t>的倍数的数字特征】</w:t>
+      </w:r>
+    </w:p>
+    <w:p>
+      <w:pPr>
+        <w:pStyle w:val="a3"/>
+        <w:shd w:val="clear" w:color="auto" w:fill="FFFFFF"/>
+        <w:wordWrap w:val="0"/>
+        <w:spacing w:before="0" w:beforeAutospacing="0" w:after="0" w:afterAutospacing="0" w:line="480" w:lineRule="atLeast"/>
+        <w:jc w:val="both"/>
+        <w:rPr>
+          <w:rFonts w:ascii="Open Sans" w:hAnsi="Open Sans" w:cs="Open Sans"/>
+          <w:color w:val="262626"/>
+          <w:spacing w:val="15"/>
+          <w:sz w:val="23"/>
+          <w:szCs w:val="23"/>
+        </w:rPr>
+      </w:pPr>
+      <w:r>
+        <w:rPr>
+          <w:rFonts w:ascii="Open Sans" w:hAnsi="Open Sans" w:cs="Open Sans"/>
+          <w:color w:val="262626"/>
+          <w:spacing w:val="15"/>
+          <w:sz w:val="23"/>
+          <w:szCs w:val="23"/>
+        </w:rPr>
+        <w:t xml:space="preserve">　　</w:t>
+      </w:r>
+      <w:r>
+        <w:rPr>
+          <w:rFonts w:ascii="Open Sans" w:hAnsi="Open Sans" w:cs="Open Sans"/>
+          <w:color w:val="262626"/>
+          <w:spacing w:val="15"/>
+          <w:sz w:val="23"/>
+          <w:szCs w:val="23"/>
+        </w:rPr>
+        <w:t>2</w:t>
+      </w:r>
+      <w:r>
+        <w:rPr>
+          <w:rFonts w:ascii="Open Sans" w:hAnsi="Open Sans" w:cs="Open Sans"/>
+          <w:color w:val="262626"/>
+          <w:spacing w:val="15"/>
+          <w:sz w:val="23"/>
+          <w:szCs w:val="23"/>
+        </w:rPr>
+        <w:t>的倍数</w:t>
+      </w:r>
+      <w:r>
+        <w:rPr>
+          <w:rFonts w:ascii="Open Sans" w:hAnsi="Open Sans" w:cs="Open Sans"/>
+          <w:color w:val="262626"/>
+          <w:spacing w:val="15"/>
+          <w:sz w:val="23"/>
+          <w:szCs w:val="23"/>
+        </w:rPr>
+        <w:t>=</w:t>
+      </w:r>
+      <w:r>
+        <w:rPr>
+          <w:rFonts w:ascii="Open Sans" w:hAnsi="Open Sans" w:cs="Open Sans"/>
+          <w:color w:val="262626"/>
+          <w:spacing w:val="15"/>
+          <w:sz w:val="23"/>
+          <w:szCs w:val="23"/>
+        </w:rPr>
+        <w:t>该数能被</w:t>
+      </w:r>
+      <w:r>
+        <w:rPr>
+          <w:rFonts w:ascii="Open Sans" w:hAnsi="Open Sans" w:cs="Open Sans"/>
+          <w:color w:val="262626"/>
+          <w:spacing w:val="15"/>
+          <w:sz w:val="23"/>
+          <w:szCs w:val="23"/>
+        </w:rPr>
+        <w:t>2</w:t>
+      </w:r>
+      <w:r>
+        <w:rPr>
+          <w:rFonts w:ascii="Open Sans" w:hAnsi="Open Sans" w:cs="Open Sans"/>
+          <w:color w:val="262626"/>
+          <w:spacing w:val="15"/>
+          <w:sz w:val="23"/>
+          <w:szCs w:val="23"/>
+        </w:rPr>
+        <w:t>整除：数的最末一位数字是一个偶数</w:t>
+      </w:r>
+      <w:r>
+        <w:rPr>
+          <w:rFonts w:ascii="Open Sans" w:hAnsi="Open Sans" w:cs="Open Sans"/>
+          <w:color w:val="262626"/>
+          <w:spacing w:val="15"/>
+          <w:sz w:val="23"/>
+          <w:szCs w:val="23"/>
+        </w:rPr>
+        <w:t>;</w:t>
+      </w:r>
+    </w:p>
+    <w:p>
+      <w:pPr>
+        <w:pStyle w:val="a3"/>
+        <w:shd w:val="clear" w:color="auto" w:fill="FFFFFF"/>
+        <w:wordWrap w:val="0"/>
+        <w:spacing w:before="0" w:beforeAutospacing="0" w:after="0" w:afterAutospacing="0" w:line="480" w:lineRule="atLeast"/>
+        <w:jc w:val="both"/>
+        <w:rPr>
+          <w:rFonts w:ascii="Open Sans" w:hAnsi="Open Sans" w:cs="Open Sans"/>
+          <w:color w:val="262626"/>
+          <w:spacing w:val="15"/>
+          <w:sz w:val="23"/>
+          <w:szCs w:val="23"/>
+        </w:rPr>
+      </w:pPr>
+      <w:r>
+        <w:rPr>
+          <w:rFonts w:ascii="Open Sans" w:hAnsi="Open Sans" w:cs="Open Sans"/>
+          <w:color w:val="262626"/>
+          <w:spacing w:val="15"/>
+          <w:sz w:val="23"/>
+          <w:szCs w:val="23"/>
+        </w:rPr>
+        <w:t xml:space="preserve">　　</w:t>
+      </w:r>
+      <w:r>
+        <w:rPr>
+          <w:rFonts w:ascii="Open Sans" w:hAnsi="Open Sans" w:cs="Open Sans"/>
+          <w:color w:val="262626"/>
+          <w:spacing w:val="15"/>
+          <w:sz w:val="23"/>
+          <w:szCs w:val="23"/>
+        </w:rPr>
+        <w:t>5</w:t>
+      </w:r>
+      <w:r>
+        <w:rPr>
+          <w:rFonts w:ascii="Open Sans" w:hAnsi="Open Sans" w:cs="Open Sans"/>
+          <w:color w:val="262626"/>
+          <w:spacing w:val="15"/>
+          <w:sz w:val="23"/>
+          <w:szCs w:val="23"/>
+        </w:rPr>
+        <w:t>的倍数</w:t>
+      </w:r>
+      <w:r>
+        <w:rPr>
+          <w:rFonts w:ascii="Open Sans" w:hAnsi="Open Sans" w:cs="Open Sans"/>
+          <w:color w:val="262626"/>
+          <w:spacing w:val="15"/>
+          <w:sz w:val="23"/>
+          <w:szCs w:val="23"/>
+        </w:rPr>
+        <w:t>=</w:t>
+      </w:r>
+      <w:r>
+        <w:rPr>
+          <w:rFonts w:ascii="Open Sans" w:hAnsi="Open Sans" w:cs="Open Sans"/>
+          <w:color w:val="262626"/>
+          <w:spacing w:val="15"/>
+          <w:sz w:val="23"/>
+          <w:szCs w:val="23"/>
+        </w:rPr>
+        <w:t>该数能被</w:t>
+      </w:r>
+      <w:r>
+        <w:rPr>
+          <w:rFonts w:ascii="Open Sans" w:hAnsi="Open Sans" w:cs="Open Sans"/>
+          <w:color w:val="262626"/>
+          <w:spacing w:val="15"/>
+          <w:sz w:val="23"/>
+          <w:szCs w:val="23"/>
+        </w:rPr>
+        <w:t>5</w:t>
+      </w:r>
+      <w:r>
+        <w:rPr>
+          <w:rFonts w:ascii="Open Sans" w:hAnsi="Open Sans" w:cs="Open Sans"/>
+          <w:color w:val="262626"/>
+          <w:spacing w:val="15"/>
+          <w:sz w:val="23"/>
+          <w:szCs w:val="23"/>
+        </w:rPr>
+        <w:t>整除：数的最末一位数字是</w:t>
+      </w:r>
+      <w:r>
+        <w:rPr>
+          <w:rFonts w:ascii="Open Sans" w:hAnsi="Open Sans" w:cs="Open Sans"/>
+          <w:color w:val="262626"/>
+          <w:spacing w:val="15"/>
+          <w:sz w:val="23"/>
+          <w:szCs w:val="23"/>
+        </w:rPr>
+        <w:t>0</w:t>
+      </w:r>
+      <w:r>
+        <w:rPr>
+          <w:rFonts w:ascii="Open Sans" w:hAnsi="Open Sans" w:cs="Open Sans"/>
+          <w:color w:val="262626"/>
+          <w:spacing w:val="15"/>
+          <w:sz w:val="23"/>
+          <w:szCs w:val="23"/>
+        </w:rPr>
+        <w:t>或</w:t>
+      </w:r>
+      <w:r>
+        <w:rPr>
+          <w:rFonts w:ascii="Open Sans" w:hAnsi="Open Sans" w:cs="Open Sans"/>
+          <w:color w:val="262626"/>
+          <w:spacing w:val="15"/>
+          <w:sz w:val="23"/>
+          <w:szCs w:val="23"/>
+        </w:rPr>
+        <w:t>5;</w:t>
+      </w:r>
+    </w:p>
+    <w:p>
+      <w:pPr>
+        <w:pStyle w:val="a3"/>
+        <w:shd w:val="clear" w:color="auto" w:fill="FFFFFF"/>
+        <w:wordWrap w:val="0"/>
+        <w:spacing w:before="0" w:beforeAutospacing="0" w:after="0" w:afterAutospacing="0" w:line="480" w:lineRule="atLeast"/>
+        <w:jc w:val="both"/>
+        <w:rPr>
+          <w:rFonts w:ascii="Open Sans" w:hAnsi="Open Sans" w:cs="Open Sans"/>
+          <w:color w:val="262626"/>
+          <w:spacing w:val="15"/>
+          <w:sz w:val="23"/>
+          <w:szCs w:val="23"/>
+        </w:rPr>
+      </w:pPr>
+      <w:r>
+        <w:rPr>
+          <w:rFonts w:ascii="Open Sans" w:hAnsi="Open Sans" w:cs="Open Sans"/>
+          <w:color w:val="262626"/>
+          <w:spacing w:val="15"/>
+          <w:sz w:val="23"/>
+          <w:szCs w:val="23"/>
+        </w:rPr>
+        <w:t xml:space="preserve">　　</w:t>
+      </w:r>
+      <w:r>
+        <w:rPr>
+          <w:rFonts w:ascii="Open Sans" w:hAnsi="Open Sans" w:cs="Open Sans"/>
+          <w:color w:val="262626"/>
+          <w:spacing w:val="15"/>
+          <w:sz w:val="23"/>
+          <w:szCs w:val="23"/>
+        </w:rPr>
+        <w:t>3(9)</w:t>
+      </w:r>
+      <w:r>
+        <w:rPr>
+          <w:rFonts w:ascii="Open Sans" w:hAnsi="Open Sans" w:cs="Open Sans"/>
+          <w:color w:val="262626"/>
+          <w:spacing w:val="15"/>
+          <w:sz w:val="23"/>
+          <w:szCs w:val="23"/>
+        </w:rPr>
+        <w:t>的倍数</w:t>
+      </w:r>
+      <w:r>
+        <w:rPr>
+          <w:rFonts w:ascii="Open Sans" w:hAnsi="Open Sans" w:cs="Open Sans"/>
+          <w:color w:val="262626"/>
+          <w:spacing w:val="15"/>
+          <w:sz w:val="23"/>
+          <w:szCs w:val="23"/>
+        </w:rPr>
+        <w:t>=</w:t>
+      </w:r>
+      <w:r>
+        <w:rPr>
+          <w:rFonts w:ascii="Open Sans" w:hAnsi="Open Sans" w:cs="Open Sans"/>
+          <w:color w:val="262626"/>
+          <w:spacing w:val="15"/>
+          <w:sz w:val="23"/>
+          <w:szCs w:val="23"/>
+        </w:rPr>
+        <w:t>该数能被</w:t>
+      </w:r>
+      <w:r>
+        <w:rPr>
+          <w:rFonts w:ascii="Open Sans" w:hAnsi="Open Sans" w:cs="Open Sans"/>
+          <w:color w:val="262626"/>
+          <w:spacing w:val="15"/>
+          <w:sz w:val="23"/>
+          <w:szCs w:val="23"/>
+        </w:rPr>
+        <w:t>3(9)</w:t>
+      </w:r>
+      <w:r>
+        <w:rPr>
+          <w:rFonts w:ascii="Open Sans" w:hAnsi="Open Sans" w:cs="Open Sans"/>
+          <w:color w:val="262626"/>
+          <w:spacing w:val="15"/>
+          <w:sz w:val="23"/>
+          <w:szCs w:val="23"/>
+        </w:rPr>
+        <w:t>整除：</w:t>
+      </w:r>
+      <w:r>
+        <w:rPr>
+          <w:rFonts w:ascii="Open Sans" w:hAnsi="Open Sans" w:cs="Open Sans"/>
+          <w:color w:val="262626"/>
+          <w:spacing w:val="15"/>
+          <w:sz w:val="23"/>
+          <w:szCs w:val="23"/>
+        </w:rPr>
+        <w:t xml:space="preserve"> </w:t>
+      </w:r>
+      <w:r>
+        <w:rPr>
+          <w:rFonts w:ascii="Open Sans" w:hAnsi="Open Sans" w:cs="Open Sans"/>
+          <w:color w:val="262626"/>
+          <w:spacing w:val="15"/>
+          <w:sz w:val="23"/>
+          <w:szCs w:val="23"/>
+        </w:rPr>
+        <w:t>数的各个位上的数字之和是</w:t>
+      </w:r>
+      <w:r>
+        <w:rPr>
+          <w:rFonts w:ascii="Open Sans" w:hAnsi="Open Sans" w:cs="Open Sans"/>
+          <w:color w:val="262626"/>
+          <w:spacing w:val="15"/>
+          <w:sz w:val="23"/>
+          <w:szCs w:val="23"/>
+        </w:rPr>
+        <w:t>3(9)</w:t>
+      </w:r>
+      <w:r>
+        <w:rPr>
+          <w:rFonts w:ascii="Open Sans" w:hAnsi="Open Sans" w:cs="Open Sans"/>
+          <w:color w:val="262626"/>
+          <w:spacing w:val="15"/>
+          <w:sz w:val="23"/>
+          <w:szCs w:val="23"/>
+        </w:rPr>
+        <w:t>的倍数。</w:t>
+      </w:r>
+    </w:p>
+    <w:p>
+      <w:pPr>
+        <w:pStyle w:val="a3"/>
+        <w:shd w:val="clear" w:color="auto" w:fill="FFFFFF"/>
+        <w:wordWrap w:val="0"/>
+        <w:spacing w:before="0" w:beforeAutospacing="0" w:after="0" w:afterAutospacing="0" w:line="480" w:lineRule="atLeast"/>
+        <w:jc w:val="both"/>
+        <w:rPr>
+          <w:rFonts w:ascii="Open Sans" w:hAnsi="Open Sans" w:cs="Open Sans"/>
+          <w:color w:val="262626"/>
+          <w:spacing w:val="15"/>
+          <w:sz w:val="23"/>
+          <w:szCs w:val="23"/>
+        </w:rPr>
+      </w:pPr>
+    </w:p>
+    <w:p>
+      <w:pPr>
+        <w:pStyle w:val="a3"/>
+        <w:shd w:val="clear" w:color="auto" w:fill="FFFFFF"/>
+        <w:wordWrap w:val="0"/>
+        <w:spacing w:before="0" w:beforeAutospacing="0" w:after="0" w:afterAutospacing="0" w:line="480" w:lineRule="atLeast"/>
+        <w:jc w:val="both"/>
+        <w:rPr>
+          <w:rFonts w:ascii="Open Sans" w:hAnsi="Open Sans" w:cs="Open Sans"/>
+          <w:color w:val="262626"/>
+          <w:spacing w:val="15"/>
+          <w:sz w:val="23"/>
+          <w:szCs w:val="23"/>
+        </w:rPr>
+      </w:pPr>
+      <w:r>
+        <w:rPr>
+          <w:rFonts w:ascii="Open Sans" w:hAnsi="Open Sans" w:cs="Open Sans"/>
+          <w:color w:val="262626"/>
+          <w:spacing w:val="15"/>
+          <w:sz w:val="23"/>
+          <w:szCs w:val="23"/>
+        </w:rPr>
+        <w:t xml:space="preserve">　　</w:t>
+      </w:r>
+      <w:r>
+        <w:rPr>
+          <w:rFonts w:ascii="Open Sans" w:hAnsi="Open Sans" w:cs="Open Sans"/>
+          <w:color w:val="262626"/>
+          <w:spacing w:val="15"/>
+          <w:sz w:val="23"/>
+          <w:szCs w:val="23"/>
+        </w:rPr>
+        <w:t>3</w:t>
+      </w:r>
+      <w:r>
+        <w:rPr>
+          <w:rFonts w:ascii="Open Sans" w:hAnsi="Open Sans" w:cs="Open Sans"/>
+          <w:color w:val="262626"/>
+          <w:spacing w:val="15"/>
+          <w:sz w:val="23"/>
+          <w:szCs w:val="23"/>
+        </w:rPr>
+        <w:t>、【最小公倍数】</w:t>
+      </w:r>
+    </w:p>
+    <w:p>
+      <w:pPr>
+        <w:pStyle w:val="a3"/>
+        <w:shd w:val="clear" w:color="auto" w:fill="FFFFFF"/>
+        <w:wordWrap w:val="0"/>
+        <w:spacing w:before="0" w:beforeAutospacing="0" w:after="0" w:afterAutospacing="0" w:line="480" w:lineRule="atLeast"/>
+        <w:jc w:val="both"/>
+        <w:rPr>
+          <w:rFonts w:ascii="Open Sans" w:hAnsi="Open Sans" w:cs="Open Sans"/>
+          <w:color w:val="262626"/>
+          <w:spacing w:val="15"/>
+          <w:sz w:val="23"/>
+          <w:szCs w:val="23"/>
+        </w:rPr>
+      </w:pPr>
+      <w:r>
+        <w:rPr>
+          <w:rFonts w:ascii="Open Sans" w:hAnsi="Open Sans" w:cs="Open Sans"/>
+          <w:color w:val="262626"/>
+          <w:spacing w:val="15"/>
+          <w:sz w:val="23"/>
+          <w:szCs w:val="23"/>
+        </w:rPr>
+        <w:t xml:space="preserve">　　两个或多个整数的公倍数里最小的那一个叫做它们的最小公倍数。</w:t>
+      </w:r>
+    </w:p>
+    <w:p>
+      <w:pPr>
+        <w:pStyle w:val="a3"/>
+        <w:shd w:val="clear" w:color="auto" w:fill="FFFFFF"/>
+        <w:wordWrap w:val="0"/>
+        <w:spacing w:before="0" w:beforeAutospacing="0" w:after="0" w:afterAutospacing="0" w:line="480" w:lineRule="atLeast"/>
+        <w:jc w:val="both"/>
+        <w:rPr>
+          <w:rFonts w:ascii="Open Sans" w:hAnsi="Open Sans" w:cs="Open Sans"/>
+          <w:color w:val="262626"/>
+          <w:spacing w:val="15"/>
+          <w:sz w:val="23"/>
+          <w:szCs w:val="23"/>
+        </w:rPr>
+      </w:pPr>
+      <w:r>
+        <w:rPr>
+          <w:rFonts w:ascii="Open Sans" w:hAnsi="Open Sans" w:cs="Open Sans"/>
+          <w:color w:val="262626"/>
+          <w:spacing w:val="15"/>
+          <w:sz w:val="23"/>
+          <w:szCs w:val="23"/>
+        </w:rPr>
+        <w:t xml:space="preserve">　　最小公倍数的求法：短除法</w:t>
+      </w:r>
+    </w:p>
+    <w:p>
+      <w:pPr>
+        <w:pStyle w:val="a3"/>
+        <w:shd w:val="clear" w:color="auto" w:fill="FFFFFF"/>
+        <w:wordWrap w:val="0"/>
+        <w:spacing w:before="0" w:beforeAutospacing="0" w:after="0" w:afterAutospacing="0" w:line="480" w:lineRule="atLeast"/>
+        <w:jc w:val="both"/>
+        <w:rPr>
+          <w:rFonts w:ascii="Open Sans" w:hAnsi="Open Sans" w:cs="Open Sans"/>
+          <w:color w:val="262626"/>
+          <w:spacing w:val="15"/>
+          <w:sz w:val="23"/>
+          <w:szCs w:val="23"/>
+        </w:rPr>
+      </w:pPr>
+    </w:p>
+    <w:p>
+      <w:pPr>
+        <w:pStyle w:val="a3"/>
+        <w:shd w:val="clear" w:color="auto" w:fill="FFFFFF"/>
+        <w:wordWrap w:val="0"/>
+        <w:spacing w:before="0" w:beforeAutospacing="0" w:after="0" w:afterAutospacing="0" w:line="480" w:lineRule="atLeast"/>
+        <w:jc w:val="both"/>
+        <w:rPr>
+          <w:rFonts w:ascii="Open Sans" w:hAnsi="Open Sans" w:cs="Open Sans"/>
+          <w:color w:val="262626"/>
+          <w:spacing w:val="15"/>
+          <w:sz w:val="23"/>
+          <w:szCs w:val="23"/>
+        </w:rPr>
+      </w:pPr>
+      <w:r>
+        <w:rPr>
+          <w:rFonts w:ascii="Open Sans" w:hAnsi="Open Sans" w:cs="Open Sans"/>
+          <w:color w:val="262626"/>
+          <w:spacing w:val="15"/>
+          <w:sz w:val="23"/>
+          <w:szCs w:val="23"/>
+        </w:rPr>
+        <w:t xml:space="preserve">　　</w:t>
+      </w:r>
+      <w:r>
+        <w:rPr>
+          <w:rFonts w:ascii="Open Sans" w:hAnsi="Open Sans" w:cs="Open Sans"/>
+          <w:color w:val="262626"/>
+          <w:spacing w:val="15"/>
+          <w:sz w:val="23"/>
+          <w:szCs w:val="23"/>
+        </w:rPr>
+        <w:t>4</w:t>
+      </w:r>
+      <w:r>
+        <w:rPr>
+          <w:rFonts w:ascii="Open Sans" w:hAnsi="Open Sans" w:cs="Open Sans"/>
+          <w:color w:val="262626"/>
+          <w:spacing w:val="15"/>
+          <w:sz w:val="23"/>
+          <w:szCs w:val="23"/>
+        </w:rPr>
+        <w:t>、【同余定理】</w:t>
+      </w:r>
+    </w:p>
+    <w:p>
+      <w:pPr>
+        <w:pStyle w:val="a3"/>
+        <w:shd w:val="clear" w:color="auto" w:fill="FFFFFF"/>
+        <w:wordWrap w:val="0"/>
+        <w:spacing w:before="0" w:beforeAutospacing="0" w:after="0" w:afterAutospacing="0" w:line="480" w:lineRule="atLeast"/>
+        <w:jc w:val="both"/>
+        <w:rPr>
+          <w:rFonts w:ascii="Open Sans" w:hAnsi="Open Sans" w:cs="Open Sans"/>
+          <w:color w:val="262626"/>
+          <w:spacing w:val="15"/>
+          <w:sz w:val="23"/>
+          <w:szCs w:val="23"/>
+        </w:rPr>
+      </w:pPr>
+      <w:r>
+        <w:rPr>
+          <w:rFonts w:ascii="Open Sans" w:hAnsi="Open Sans" w:cs="Open Sans"/>
+          <w:color w:val="262626"/>
+          <w:spacing w:val="15"/>
+          <w:sz w:val="23"/>
+          <w:szCs w:val="23"/>
+        </w:rPr>
+        <w:t xml:space="preserve">　　</w:t>
+      </w:r>
+      <w:r>
+        <w:rPr>
+          <w:rFonts w:ascii="Open Sans" w:hAnsi="Open Sans" w:cs="Open Sans"/>
+          <w:color w:val="262626"/>
+          <w:spacing w:val="15"/>
+          <w:sz w:val="23"/>
+          <w:szCs w:val="23"/>
+        </w:rPr>
+        <w:t>1)</w:t>
+      </w:r>
+      <w:r>
+        <w:rPr>
+          <w:rFonts w:ascii="Open Sans" w:hAnsi="Open Sans" w:cs="Open Sans"/>
+          <w:color w:val="262626"/>
+          <w:spacing w:val="15"/>
+          <w:sz w:val="23"/>
+          <w:szCs w:val="23"/>
+        </w:rPr>
+        <w:t>、差同减差</w:t>
+      </w:r>
+      <w:r>
+        <w:rPr>
+          <w:rFonts w:ascii="Open Sans" w:hAnsi="Open Sans" w:cs="Open Sans"/>
+          <w:color w:val="262626"/>
+          <w:spacing w:val="15"/>
+          <w:sz w:val="23"/>
+          <w:szCs w:val="23"/>
+        </w:rPr>
+        <w:t>(</w:t>
+      </w:r>
+      <w:r>
+        <w:rPr>
+          <w:rFonts w:ascii="Open Sans" w:hAnsi="Open Sans" w:cs="Open Sans"/>
+          <w:color w:val="262626"/>
+          <w:spacing w:val="15"/>
+          <w:sz w:val="23"/>
+          <w:szCs w:val="23"/>
+        </w:rPr>
+        <w:t>选除数的最小公倍数，然后</w:t>
+      </w:r>
+      <w:r>
+        <w:rPr>
+          <w:rFonts w:ascii="Open Sans" w:hAnsi="Open Sans" w:cs="Open Sans"/>
+          <w:color w:val="262626"/>
+          <w:spacing w:val="15"/>
+          <w:sz w:val="23"/>
+          <w:szCs w:val="23"/>
+        </w:rPr>
+        <w:t>“</w:t>
+      </w:r>
+      <w:r>
+        <w:rPr>
+          <w:rFonts w:ascii="Open Sans" w:hAnsi="Open Sans" w:cs="Open Sans"/>
+          <w:color w:val="262626"/>
+          <w:spacing w:val="15"/>
+          <w:sz w:val="23"/>
+          <w:szCs w:val="23"/>
+        </w:rPr>
+        <w:t>减差</w:t>
+      </w:r>
+      <w:r>
+        <w:rPr>
+          <w:rFonts w:ascii="Open Sans" w:hAnsi="Open Sans" w:cs="Open Sans"/>
+          <w:color w:val="262626"/>
+          <w:spacing w:val="15"/>
+          <w:sz w:val="23"/>
+          <w:szCs w:val="23"/>
+        </w:rPr>
+        <w:t>”)</w:t>
       </w:r>
     </w:p>
     <w:p>
@@ -5264,67 +6404,67 @@
           <w:sz w:val="23"/>
           <w:szCs w:val="23"/>
         </w:rPr>
-        <w:t>2</w:t>
-      </w:r>
-      <w:r>
-        <w:rPr>
-          <w:rFonts w:ascii="Open Sans" w:hAnsi="Open Sans" w:cs="Open Sans"/>
-          <w:color w:val="262626"/>
-          <w:spacing w:val="15"/>
-          <w:sz w:val="23"/>
-          <w:szCs w:val="23"/>
-        </w:rPr>
-        <w:t>的倍数</w:t>
-      </w:r>
-      <w:r>
-        <w:rPr>
-          <w:rFonts w:ascii="Open Sans" w:hAnsi="Open Sans" w:cs="Open Sans"/>
-          <w:color w:val="262626"/>
-          <w:spacing w:val="15"/>
-          <w:sz w:val="23"/>
-          <w:szCs w:val="23"/>
-        </w:rPr>
-        <w:t>=</w:t>
-      </w:r>
-      <w:r>
-        <w:rPr>
-          <w:rFonts w:ascii="Open Sans" w:hAnsi="Open Sans" w:cs="Open Sans"/>
-          <w:color w:val="262626"/>
-          <w:spacing w:val="15"/>
-          <w:sz w:val="23"/>
-          <w:szCs w:val="23"/>
-        </w:rPr>
-        <w:t>该数能被</w:t>
-      </w:r>
-      <w:r>
-        <w:rPr>
-          <w:rFonts w:ascii="Open Sans" w:hAnsi="Open Sans" w:cs="Open Sans"/>
-          <w:color w:val="262626"/>
-          <w:spacing w:val="15"/>
-          <w:sz w:val="23"/>
-          <w:szCs w:val="23"/>
-        </w:rPr>
-        <w:t>2</w:t>
-      </w:r>
-      <w:r>
-        <w:rPr>
-          <w:rFonts w:ascii="Open Sans" w:hAnsi="Open Sans" w:cs="Open Sans"/>
-          <w:color w:val="262626"/>
-          <w:spacing w:val="15"/>
-          <w:sz w:val="23"/>
-          <w:szCs w:val="23"/>
-        </w:rPr>
-        <w:t>整除：数的最末一位数字是一个偶数</w:t>
-      </w:r>
-      <w:r>
-        <w:rPr>
-          <w:rFonts w:ascii="Open Sans" w:hAnsi="Open Sans" w:cs="Open Sans"/>
-          <w:color w:val="262626"/>
-          <w:spacing w:val="15"/>
-          <w:sz w:val="23"/>
-          <w:szCs w:val="23"/>
-        </w:rPr>
-        <w:t>;</w:t>
+        <w:t>2)</w:t>
+      </w:r>
+      <w:r>
+        <w:rPr>
+          <w:rFonts w:ascii="Open Sans" w:hAnsi="Open Sans" w:cs="Open Sans"/>
+          <w:color w:val="262626"/>
+          <w:spacing w:val="15"/>
+          <w:sz w:val="23"/>
+          <w:szCs w:val="23"/>
+        </w:rPr>
+        <w:t>、和同加和</w:t>
+      </w:r>
+      <w:r>
+        <w:rPr>
+          <w:rFonts w:ascii="Open Sans" w:hAnsi="Open Sans" w:cs="Open Sans"/>
+          <w:color w:val="262626"/>
+          <w:spacing w:val="15"/>
+          <w:sz w:val="23"/>
+          <w:szCs w:val="23"/>
+        </w:rPr>
+        <w:t>(</w:t>
+      </w:r>
+      <w:r>
+        <w:rPr>
+          <w:rFonts w:ascii="Open Sans" w:hAnsi="Open Sans" w:cs="Open Sans"/>
+          <w:color w:val="262626"/>
+          <w:spacing w:val="15"/>
+          <w:sz w:val="23"/>
+          <w:szCs w:val="23"/>
+        </w:rPr>
+        <w:t>选除数的最小公倍数，然后</w:t>
+      </w:r>
+      <w:r>
+        <w:rPr>
+          <w:rFonts w:ascii="Open Sans" w:hAnsi="Open Sans" w:cs="Open Sans"/>
+          <w:color w:val="262626"/>
+          <w:spacing w:val="15"/>
+          <w:sz w:val="23"/>
+          <w:szCs w:val="23"/>
+        </w:rPr>
+        <w:t>“</w:t>
+      </w:r>
+      <w:r>
+        <w:rPr>
+          <w:rFonts w:ascii="Open Sans" w:hAnsi="Open Sans" w:cs="Open Sans"/>
+          <w:color w:val="262626"/>
+          <w:spacing w:val="15"/>
+          <w:sz w:val="23"/>
+          <w:szCs w:val="23"/>
+        </w:rPr>
+        <w:t>加和</w:t>
+      </w:r>
+      <w:r>
+        <w:rPr>
+          <w:rFonts w:ascii="Open Sans" w:hAnsi="Open Sans" w:cs="Open Sans"/>
+          <w:color w:val="262626"/>
+          <w:spacing w:val="15"/>
+          <w:sz w:val="23"/>
+          <w:szCs w:val="23"/>
+        </w:rPr>
+        <w:t>”)</w:t>
       </w:r>
     </w:p>
     <w:p>
@@ -5360,87 +6500,67 @@
           <w:sz w:val="23"/>
           <w:szCs w:val="23"/>
         </w:rPr>
-        <w:t>5</w:t>
-      </w:r>
-      <w:r>
-        <w:rPr>
-          <w:rFonts w:ascii="Open Sans" w:hAnsi="Open Sans" w:cs="Open Sans"/>
-          <w:color w:val="262626"/>
-          <w:spacing w:val="15"/>
-          <w:sz w:val="23"/>
-          <w:szCs w:val="23"/>
-        </w:rPr>
-        <w:t>的倍数</w:t>
-      </w:r>
-      <w:r>
-        <w:rPr>
-          <w:rFonts w:ascii="Open Sans" w:hAnsi="Open Sans" w:cs="Open Sans"/>
-          <w:color w:val="262626"/>
-          <w:spacing w:val="15"/>
-          <w:sz w:val="23"/>
-          <w:szCs w:val="23"/>
-        </w:rPr>
-        <w:t>=</w:t>
-      </w:r>
-      <w:r>
-        <w:rPr>
-          <w:rFonts w:ascii="Open Sans" w:hAnsi="Open Sans" w:cs="Open Sans"/>
-          <w:color w:val="262626"/>
-          <w:spacing w:val="15"/>
-          <w:sz w:val="23"/>
-          <w:szCs w:val="23"/>
-        </w:rPr>
-        <w:t>该数能被</w:t>
-      </w:r>
-      <w:r>
-        <w:rPr>
-          <w:rFonts w:ascii="Open Sans" w:hAnsi="Open Sans" w:cs="Open Sans"/>
-          <w:color w:val="262626"/>
-          <w:spacing w:val="15"/>
-          <w:sz w:val="23"/>
-          <w:szCs w:val="23"/>
-        </w:rPr>
-        <w:t>5</w:t>
-      </w:r>
-      <w:r>
-        <w:rPr>
-          <w:rFonts w:ascii="Open Sans" w:hAnsi="Open Sans" w:cs="Open Sans"/>
-          <w:color w:val="262626"/>
-          <w:spacing w:val="15"/>
-          <w:sz w:val="23"/>
-          <w:szCs w:val="23"/>
-        </w:rPr>
-        <w:t>整除：数的最末一位数字是</w:t>
-      </w:r>
-      <w:r>
-        <w:rPr>
-          <w:rFonts w:ascii="Open Sans" w:hAnsi="Open Sans" w:cs="Open Sans"/>
-          <w:color w:val="262626"/>
-          <w:spacing w:val="15"/>
-          <w:sz w:val="23"/>
-          <w:szCs w:val="23"/>
-        </w:rPr>
-        <w:t>0</w:t>
-      </w:r>
-      <w:r>
-        <w:rPr>
-          <w:rFonts w:ascii="Open Sans" w:hAnsi="Open Sans" w:cs="Open Sans"/>
-          <w:color w:val="262626"/>
-          <w:spacing w:val="15"/>
-          <w:sz w:val="23"/>
-          <w:szCs w:val="23"/>
-        </w:rPr>
-        <w:t>或</w:t>
-      </w:r>
-      <w:r>
-        <w:rPr>
-          <w:rFonts w:ascii="Open Sans" w:hAnsi="Open Sans" w:cs="Open Sans"/>
-          <w:color w:val="262626"/>
-          <w:spacing w:val="15"/>
-          <w:sz w:val="23"/>
-          <w:szCs w:val="23"/>
-        </w:rPr>
-        <w:t>5;</w:t>
+        <w:t>3)</w:t>
+      </w:r>
+      <w:r>
+        <w:rPr>
+          <w:rFonts w:ascii="Open Sans" w:hAnsi="Open Sans" w:cs="Open Sans"/>
+          <w:color w:val="262626"/>
+          <w:spacing w:val="15"/>
+          <w:sz w:val="23"/>
+          <w:szCs w:val="23"/>
+        </w:rPr>
+        <w:t>、余同取余</w:t>
+      </w:r>
+      <w:r>
+        <w:rPr>
+          <w:rFonts w:ascii="Open Sans" w:hAnsi="Open Sans" w:cs="Open Sans"/>
+          <w:color w:val="262626"/>
+          <w:spacing w:val="15"/>
+          <w:sz w:val="23"/>
+          <w:szCs w:val="23"/>
+        </w:rPr>
+        <w:t>(</w:t>
+      </w:r>
+      <w:r>
+        <w:rPr>
+          <w:rFonts w:ascii="Open Sans" w:hAnsi="Open Sans" w:cs="Open Sans"/>
+          <w:color w:val="262626"/>
+          <w:spacing w:val="15"/>
+          <w:sz w:val="23"/>
+          <w:szCs w:val="23"/>
+        </w:rPr>
+        <w:t>选除数的最小公倍数，然后</w:t>
+      </w:r>
+      <w:r>
+        <w:rPr>
+          <w:rFonts w:ascii="Open Sans" w:hAnsi="Open Sans" w:cs="Open Sans"/>
+          <w:color w:val="262626"/>
+          <w:spacing w:val="15"/>
+          <w:sz w:val="23"/>
+          <w:szCs w:val="23"/>
+        </w:rPr>
+        <w:t>“</w:t>
+      </w:r>
+      <w:r>
+        <w:rPr>
+          <w:rFonts w:ascii="Open Sans" w:hAnsi="Open Sans" w:cs="Open Sans"/>
+          <w:color w:val="262626"/>
+          <w:spacing w:val="15"/>
+          <w:sz w:val="23"/>
+          <w:szCs w:val="23"/>
+        </w:rPr>
+        <w:t>加余</w:t>
+      </w:r>
+      <w:r>
+        <w:rPr>
+          <w:rFonts w:ascii="Open Sans" w:hAnsi="Open Sans" w:cs="Open Sans"/>
+          <w:color w:val="262626"/>
+          <w:spacing w:val="15"/>
+          <w:sz w:val="23"/>
+          <w:szCs w:val="23"/>
+        </w:rPr>
+        <w:t>”)</w:t>
       </w:r>
     </w:p>
     <w:p>
@@ -5476,620 +6596,6 @@
           <w:sz w:val="23"/>
           <w:szCs w:val="23"/>
         </w:rPr>
-        <w:t>3(9)</w:t>
-      </w:r>
-      <w:r>
-        <w:rPr>
-          <w:rFonts w:ascii="Open Sans" w:hAnsi="Open Sans" w:cs="Open Sans"/>
-          <w:color w:val="262626"/>
-          <w:spacing w:val="15"/>
-          <w:sz w:val="23"/>
-          <w:szCs w:val="23"/>
-        </w:rPr>
-        <w:t>的倍数</w:t>
-      </w:r>
-      <w:r>
-        <w:rPr>
-          <w:rFonts w:ascii="Open Sans" w:hAnsi="Open Sans" w:cs="Open Sans"/>
-          <w:color w:val="262626"/>
-          <w:spacing w:val="15"/>
-          <w:sz w:val="23"/>
-          <w:szCs w:val="23"/>
-        </w:rPr>
-        <w:t>=</w:t>
-      </w:r>
-      <w:r>
-        <w:rPr>
-          <w:rFonts w:ascii="Open Sans" w:hAnsi="Open Sans" w:cs="Open Sans"/>
-          <w:color w:val="262626"/>
-          <w:spacing w:val="15"/>
-          <w:sz w:val="23"/>
-          <w:szCs w:val="23"/>
-        </w:rPr>
-        <w:t>该数能被</w:t>
-      </w:r>
-      <w:r>
-        <w:rPr>
-          <w:rFonts w:ascii="Open Sans" w:hAnsi="Open Sans" w:cs="Open Sans"/>
-          <w:color w:val="262626"/>
-          <w:spacing w:val="15"/>
-          <w:sz w:val="23"/>
-          <w:szCs w:val="23"/>
-        </w:rPr>
-        <w:t>3(9)</w:t>
-      </w:r>
-      <w:r>
-        <w:rPr>
-          <w:rFonts w:ascii="Open Sans" w:hAnsi="Open Sans" w:cs="Open Sans"/>
-          <w:color w:val="262626"/>
-          <w:spacing w:val="15"/>
-          <w:sz w:val="23"/>
-          <w:szCs w:val="23"/>
-        </w:rPr>
-        <w:t>整除：</w:t>
-      </w:r>
-      <w:r>
-        <w:rPr>
-          <w:rFonts w:ascii="Open Sans" w:hAnsi="Open Sans" w:cs="Open Sans"/>
-          <w:color w:val="262626"/>
-          <w:spacing w:val="15"/>
-          <w:sz w:val="23"/>
-          <w:szCs w:val="23"/>
-        </w:rPr>
-        <w:t xml:space="preserve"> </w:t>
-      </w:r>
-      <w:r>
-        <w:rPr>
-          <w:rFonts w:ascii="Open Sans" w:hAnsi="Open Sans" w:cs="Open Sans"/>
-          <w:color w:val="262626"/>
-          <w:spacing w:val="15"/>
-          <w:sz w:val="23"/>
-          <w:szCs w:val="23"/>
-        </w:rPr>
-        <w:t>数的各个位上的数字之和是</w:t>
-      </w:r>
-      <w:r>
-        <w:rPr>
-          <w:rFonts w:ascii="Open Sans" w:hAnsi="Open Sans" w:cs="Open Sans"/>
-          <w:color w:val="262626"/>
-          <w:spacing w:val="15"/>
-          <w:sz w:val="23"/>
-          <w:szCs w:val="23"/>
-        </w:rPr>
-        <w:t>3(9)</w:t>
-      </w:r>
-      <w:r>
-        <w:rPr>
-          <w:rFonts w:ascii="Open Sans" w:hAnsi="Open Sans" w:cs="Open Sans"/>
-          <w:color w:val="262626"/>
-          <w:spacing w:val="15"/>
-          <w:sz w:val="23"/>
-          <w:szCs w:val="23"/>
-        </w:rPr>
-        <w:t>的倍数。</w:t>
-      </w:r>
-    </w:p>
-    <w:p>
-      <w:pPr>
-        <w:pStyle w:val="a3"/>
-        <w:shd w:val="clear" w:color="auto" w:fill="FFFFFF"/>
-        <w:wordWrap w:val="0"/>
-        <w:spacing w:before="0" w:beforeAutospacing="0" w:after="0" w:afterAutospacing="0" w:line="480" w:lineRule="atLeast"/>
-        <w:jc w:val="both"/>
-        <w:rPr>
-          <w:rFonts w:ascii="Open Sans" w:hAnsi="Open Sans" w:cs="Open Sans"/>
-          <w:color w:val="262626"/>
-          <w:spacing w:val="15"/>
-          <w:sz w:val="23"/>
-          <w:szCs w:val="23"/>
-        </w:rPr>
-      </w:pPr>
-    </w:p>
-    <w:p>
-      <w:pPr>
-        <w:pStyle w:val="a3"/>
-        <w:shd w:val="clear" w:color="auto" w:fill="FFFFFF"/>
-        <w:wordWrap w:val="0"/>
-        <w:spacing w:before="0" w:beforeAutospacing="0" w:after="0" w:afterAutospacing="0" w:line="480" w:lineRule="atLeast"/>
-        <w:jc w:val="both"/>
-        <w:rPr>
-          <w:rFonts w:ascii="Open Sans" w:hAnsi="Open Sans" w:cs="Open Sans"/>
-          <w:color w:val="262626"/>
-          <w:spacing w:val="15"/>
-          <w:sz w:val="23"/>
-          <w:szCs w:val="23"/>
-        </w:rPr>
-      </w:pPr>
-      <w:r>
-        <w:rPr>
-          <w:rFonts w:ascii="Open Sans" w:hAnsi="Open Sans" w:cs="Open Sans"/>
-          <w:color w:val="262626"/>
-          <w:spacing w:val="15"/>
-          <w:sz w:val="23"/>
-          <w:szCs w:val="23"/>
-        </w:rPr>
-        <w:t xml:space="preserve">　　</w:t>
-      </w:r>
-      <w:r>
-        <w:rPr>
-          <w:rFonts w:ascii="Open Sans" w:hAnsi="Open Sans" w:cs="Open Sans"/>
-          <w:color w:val="262626"/>
-          <w:spacing w:val="15"/>
-          <w:sz w:val="23"/>
-          <w:szCs w:val="23"/>
-        </w:rPr>
-        <w:t>3</w:t>
-      </w:r>
-      <w:r>
-        <w:rPr>
-          <w:rFonts w:ascii="Open Sans" w:hAnsi="Open Sans" w:cs="Open Sans"/>
-          <w:color w:val="262626"/>
-          <w:spacing w:val="15"/>
-          <w:sz w:val="23"/>
-          <w:szCs w:val="23"/>
-        </w:rPr>
-        <w:t>、【最小公倍数】</w:t>
-      </w:r>
-    </w:p>
-    <w:p>
-      <w:pPr>
-        <w:pStyle w:val="a3"/>
-        <w:shd w:val="clear" w:color="auto" w:fill="FFFFFF"/>
-        <w:wordWrap w:val="0"/>
-        <w:spacing w:before="0" w:beforeAutospacing="0" w:after="0" w:afterAutospacing="0" w:line="480" w:lineRule="atLeast"/>
-        <w:jc w:val="both"/>
-        <w:rPr>
-          <w:rFonts w:ascii="Open Sans" w:hAnsi="Open Sans" w:cs="Open Sans"/>
-          <w:color w:val="262626"/>
-          <w:spacing w:val="15"/>
-          <w:sz w:val="23"/>
-          <w:szCs w:val="23"/>
-        </w:rPr>
-      </w:pPr>
-      <w:r>
-        <w:rPr>
-          <w:rFonts w:ascii="Open Sans" w:hAnsi="Open Sans" w:cs="Open Sans"/>
-          <w:color w:val="262626"/>
-          <w:spacing w:val="15"/>
-          <w:sz w:val="23"/>
-          <w:szCs w:val="23"/>
-        </w:rPr>
-        <w:t xml:space="preserve">　　两个或多个整数的公倍数里最小的那一个叫做它们的最小公倍数。</w:t>
-      </w:r>
-    </w:p>
-    <w:p>
-      <w:pPr>
-        <w:pStyle w:val="a3"/>
-        <w:shd w:val="clear" w:color="auto" w:fill="FFFFFF"/>
-        <w:wordWrap w:val="0"/>
-        <w:spacing w:before="0" w:beforeAutospacing="0" w:after="0" w:afterAutospacing="0" w:line="480" w:lineRule="atLeast"/>
-        <w:jc w:val="both"/>
-        <w:rPr>
-          <w:rFonts w:ascii="Open Sans" w:hAnsi="Open Sans" w:cs="Open Sans"/>
-          <w:color w:val="262626"/>
-          <w:spacing w:val="15"/>
-          <w:sz w:val="23"/>
-          <w:szCs w:val="23"/>
-        </w:rPr>
-      </w:pPr>
-      <w:r>
-        <w:rPr>
-          <w:rFonts w:ascii="Open Sans" w:hAnsi="Open Sans" w:cs="Open Sans"/>
-          <w:color w:val="262626"/>
-          <w:spacing w:val="15"/>
-          <w:sz w:val="23"/>
-          <w:szCs w:val="23"/>
-        </w:rPr>
-        <w:t xml:space="preserve">　　最小公倍数的求法：短除法</w:t>
-      </w:r>
-    </w:p>
-    <w:p>
-      <w:pPr>
-        <w:pStyle w:val="a3"/>
-        <w:shd w:val="clear" w:color="auto" w:fill="FFFFFF"/>
-        <w:wordWrap w:val="0"/>
-        <w:spacing w:before="0" w:beforeAutospacing="0" w:after="0" w:afterAutospacing="0" w:line="480" w:lineRule="atLeast"/>
-        <w:jc w:val="both"/>
-        <w:rPr>
-          <w:rFonts w:ascii="Open Sans" w:hAnsi="Open Sans" w:cs="Open Sans"/>
-          <w:color w:val="262626"/>
-          <w:spacing w:val="15"/>
-          <w:sz w:val="23"/>
-          <w:szCs w:val="23"/>
-        </w:rPr>
-      </w:pPr>
-    </w:p>
-    <w:p>
-      <w:pPr>
-        <w:pStyle w:val="a3"/>
-        <w:shd w:val="clear" w:color="auto" w:fill="FFFFFF"/>
-        <w:wordWrap w:val="0"/>
-        <w:spacing w:before="0" w:beforeAutospacing="0" w:after="0" w:afterAutospacing="0" w:line="480" w:lineRule="atLeast"/>
-        <w:jc w:val="both"/>
-        <w:rPr>
-          <w:rFonts w:ascii="Open Sans" w:hAnsi="Open Sans" w:cs="Open Sans"/>
-          <w:color w:val="262626"/>
-          <w:spacing w:val="15"/>
-          <w:sz w:val="23"/>
-          <w:szCs w:val="23"/>
-        </w:rPr>
-      </w:pPr>
-      <w:r>
-        <w:rPr>
-          <w:rFonts w:ascii="Open Sans" w:hAnsi="Open Sans" w:cs="Open Sans"/>
-          <w:color w:val="262626"/>
-          <w:spacing w:val="15"/>
-          <w:sz w:val="23"/>
-          <w:szCs w:val="23"/>
-        </w:rPr>
-        <w:t xml:space="preserve">　　</w:t>
-      </w:r>
-      <w:r>
-        <w:rPr>
-          <w:rFonts w:ascii="Open Sans" w:hAnsi="Open Sans" w:cs="Open Sans"/>
-          <w:color w:val="262626"/>
-          <w:spacing w:val="15"/>
-          <w:sz w:val="23"/>
-          <w:szCs w:val="23"/>
-        </w:rPr>
-        <w:t>4</w:t>
-      </w:r>
-      <w:r>
-        <w:rPr>
-          <w:rFonts w:ascii="Open Sans" w:hAnsi="Open Sans" w:cs="Open Sans"/>
-          <w:color w:val="262626"/>
-          <w:spacing w:val="15"/>
-          <w:sz w:val="23"/>
-          <w:szCs w:val="23"/>
-        </w:rPr>
-        <w:t>、【同余定理】</w:t>
-      </w:r>
-    </w:p>
-    <w:p>
-      <w:pPr>
-        <w:pStyle w:val="a3"/>
-        <w:shd w:val="clear" w:color="auto" w:fill="FFFFFF"/>
-        <w:wordWrap w:val="0"/>
-        <w:spacing w:before="0" w:beforeAutospacing="0" w:after="0" w:afterAutospacing="0" w:line="480" w:lineRule="atLeast"/>
-        <w:jc w:val="both"/>
-        <w:rPr>
-          <w:rFonts w:ascii="Open Sans" w:hAnsi="Open Sans" w:cs="Open Sans"/>
-          <w:color w:val="262626"/>
-          <w:spacing w:val="15"/>
-          <w:sz w:val="23"/>
-          <w:szCs w:val="23"/>
-        </w:rPr>
-      </w:pPr>
-      <w:r>
-        <w:rPr>
-          <w:rFonts w:ascii="Open Sans" w:hAnsi="Open Sans" w:cs="Open Sans"/>
-          <w:color w:val="262626"/>
-          <w:spacing w:val="15"/>
-          <w:sz w:val="23"/>
-          <w:szCs w:val="23"/>
-        </w:rPr>
-        <w:t xml:space="preserve">　　</w:t>
-      </w:r>
-      <w:r>
-        <w:rPr>
-          <w:rFonts w:ascii="Open Sans" w:hAnsi="Open Sans" w:cs="Open Sans"/>
-          <w:color w:val="262626"/>
-          <w:spacing w:val="15"/>
-          <w:sz w:val="23"/>
-          <w:szCs w:val="23"/>
-        </w:rPr>
-        <w:t>1)</w:t>
-      </w:r>
-      <w:r>
-        <w:rPr>
-          <w:rFonts w:ascii="Open Sans" w:hAnsi="Open Sans" w:cs="Open Sans"/>
-          <w:color w:val="262626"/>
-          <w:spacing w:val="15"/>
-          <w:sz w:val="23"/>
-          <w:szCs w:val="23"/>
-        </w:rPr>
-        <w:t>、</w:t>
-      </w:r>
-      <w:proofErr w:type="gramStart"/>
-      <w:r>
-        <w:rPr>
-          <w:rFonts w:ascii="Open Sans" w:hAnsi="Open Sans" w:cs="Open Sans"/>
-          <w:color w:val="262626"/>
-          <w:spacing w:val="15"/>
-          <w:sz w:val="23"/>
-          <w:szCs w:val="23"/>
-        </w:rPr>
-        <w:t>差同减差</w:t>
-      </w:r>
-      <w:proofErr w:type="gramEnd"/>
-      <w:r>
-        <w:rPr>
-          <w:rFonts w:ascii="Open Sans" w:hAnsi="Open Sans" w:cs="Open Sans"/>
-          <w:color w:val="262626"/>
-          <w:spacing w:val="15"/>
-          <w:sz w:val="23"/>
-          <w:szCs w:val="23"/>
-        </w:rPr>
-        <w:t>(</w:t>
-      </w:r>
-      <w:r>
-        <w:rPr>
-          <w:rFonts w:ascii="Open Sans" w:hAnsi="Open Sans" w:cs="Open Sans"/>
-          <w:color w:val="262626"/>
-          <w:spacing w:val="15"/>
-          <w:sz w:val="23"/>
-          <w:szCs w:val="23"/>
-        </w:rPr>
-        <w:t>选除数的最小公倍数，然后</w:t>
-      </w:r>
-      <w:r>
-        <w:rPr>
-          <w:rFonts w:ascii="Open Sans" w:hAnsi="Open Sans" w:cs="Open Sans"/>
-          <w:color w:val="262626"/>
-          <w:spacing w:val="15"/>
-          <w:sz w:val="23"/>
-          <w:szCs w:val="23"/>
-        </w:rPr>
-        <w:t>“</w:t>
-      </w:r>
-      <w:r>
-        <w:rPr>
-          <w:rFonts w:ascii="Open Sans" w:hAnsi="Open Sans" w:cs="Open Sans"/>
-          <w:color w:val="262626"/>
-          <w:spacing w:val="15"/>
-          <w:sz w:val="23"/>
-          <w:szCs w:val="23"/>
-        </w:rPr>
-        <w:t>减差</w:t>
-      </w:r>
-      <w:r>
-        <w:rPr>
-          <w:rFonts w:ascii="Open Sans" w:hAnsi="Open Sans" w:cs="Open Sans"/>
-          <w:color w:val="262626"/>
-          <w:spacing w:val="15"/>
-          <w:sz w:val="23"/>
-          <w:szCs w:val="23"/>
-        </w:rPr>
-        <w:t>”)</w:t>
-      </w:r>
-    </w:p>
-    <w:p>
-      <w:pPr>
-        <w:pStyle w:val="a3"/>
-        <w:shd w:val="clear" w:color="auto" w:fill="FFFFFF"/>
-        <w:wordWrap w:val="0"/>
-        <w:spacing w:before="0" w:beforeAutospacing="0" w:after="0" w:afterAutospacing="0" w:line="480" w:lineRule="atLeast"/>
-        <w:jc w:val="both"/>
-        <w:rPr>
-          <w:rFonts w:ascii="Open Sans" w:hAnsi="Open Sans" w:cs="Open Sans"/>
-          <w:color w:val="262626"/>
-          <w:spacing w:val="15"/>
-          <w:sz w:val="23"/>
-          <w:szCs w:val="23"/>
-        </w:rPr>
-      </w:pPr>
-      <w:r>
-        <w:rPr>
-          <w:rFonts w:ascii="Open Sans" w:hAnsi="Open Sans" w:cs="Open Sans"/>
-          <w:color w:val="262626"/>
-          <w:spacing w:val="15"/>
-          <w:sz w:val="23"/>
-          <w:szCs w:val="23"/>
-        </w:rPr>
-        <w:t xml:space="preserve">　　</w:t>
-      </w:r>
-      <w:r>
-        <w:rPr>
-          <w:rFonts w:ascii="Open Sans" w:hAnsi="Open Sans" w:cs="Open Sans"/>
-          <w:color w:val="262626"/>
-          <w:spacing w:val="15"/>
-          <w:sz w:val="23"/>
-          <w:szCs w:val="23"/>
-        </w:rPr>
-        <w:t>2)</w:t>
-      </w:r>
-      <w:r>
-        <w:rPr>
-          <w:rFonts w:ascii="Open Sans" w:hAnsi="Open Sans" w:cs="Open Sans"/>
-          <w:color w:val="262626"/>
-          <w:spacing w:val="15"/>
-          <w:sz w:val="23"/>
-          <w:szCs w:val="23"/>
-        </w:rPr>
-        <w:t>、和同加和</w:t>
-      </w:r>
-      <w:r>
-        <w:rPr>
-          <w:rFonts w:ascii="Open Sans" w:hAnsi="Open Sans" w:cs="Open Sans"/>
-          <w:color w:val="262626"/>
-          <w:spacing w:val="15"/>
-          <w:sz w:val="23"/>
-          <w:szCs w:val="23"/>
-        </w:rPr>
-        <w:t>(</w:t>
-      </w:r>
-      <w:r>
-        <w:rPr>
-          <w:rFonts w:ascii="Open Sans" w:hAnsi="Open Sans" w:cs="Open Sans"/>
-          <w:color w:val="262626"/>
-          <w:spacing w:val="15"/>
-          <w:sz w:val="23"/>
-          <w:szCs w:val="23"/>
-        </w:rPr>
-        <w:t>选除数的最小公倍数，然后</w:t>
-      </w:r>
-      <w:r>
-        <w:rPr>
-          <w:rFonts w:ascii="Open Sans" w:hAnsi="Open Sans" w:cs="Open Sans"/>
-          <w:color w:val="262626"/>
-          <w:spacing w:val="15"/>
-          <w:sz w:val="23"/>
-          <w:szCs w:val="23"/>
-        </w:rPr>
-        <w:t>“</w:t>
-      </w:r>
-      <w:r>
-        <w:rPr>
-          <w:rFonts w:ascii="Open Sans" w:hAnsi="Open Sans" w:cs="Open Sans"/>
-          <w:color w:val="262626"/>
-          <w:spacing w:val="15"/>
-          <w:sz w:val="23"/>
-          <w:szCs w:val="23"/>
-        </w:rPr>
-        <w:t>加和</w:t>
-      </w:r>
-      <w:r>
-        <w:rPr>
-          <w:rFonts w:ascii="Open Sans" w:hAnsi="Open Sans" w:cs="Open Sans"/>
-          <w:color w:val="262626"/>
-          <w:spacing w:val="15"/>
-          <w:sz w:val="23"/>
-          <w:szCs w:val="23"/>
-        </w:rPr>
-        <w:t>”)</w:t>
-      </w:r>
-    </w:p>
-    <w:p>
-      <w:pPr>
-        <w:pStyle w:val="a3"/>
-        <w:shd w:val="clear" w:color="auto" w:fill="FFFFFF"/>
-        <w:wordWrap w:val="0"/>
-        <w:spacing w:before="0" w:beforeAutospacing="0" w:after="0" w:afterAutospacing="0" w:line="480" w:lineRule="atLeast"/>
-        <w:jc w:val="both"/>
-        <w:rPr>
-          <w:rFonts w:ascii="Open Sans" w:hAnsi="Open Sans" w:cs="Open Sans"/>
-          <w:color w:val="262626"/>
-          <w:spacing w:val="15"/>
-          <w:sz w:val="23"/>
-          <w:szCs w:val="23"/>
-        </w:rPr>
-      </w:pPr>
-      <w:r>
-        <w:rPr>
-          <w:rFonts w:ascii="Open Sans" w:hAnsi="Open Sans" w:cs="Open Sans"/>
-          <w:color w:val="262626"/>
-          <w:spacing w:val="15"/>
-          <w:sz w:val="23"/>
-          <w:szCs w:val="23"/>
-        </w:rPr>
-        <w:t xml:space="preserve">　　</w:t>
-      </w:r>
-      <w:r>
-        <w:rPr>
-          <w:rFonts w:ascii="Open Sans" w:hAnsi="Open Sans" w:cs="Open Sans"/>
-          <w:color w:val="262626"/>
-          <w:spacing w:val="15"/>
-          <w:sz w:val="23"/>
-          <w:szCs w:val="23"/>
-        </w:rPr>
-        <w:t>3)</w:t>
-      </w:r>
-      <w:r>
-        <w:rPr>
-          <w:rFonts w:ascii="Open Sans" w:hAnsi="Open Sans" w:cs="Open Sans"/>
-          <w:color w:val="262626"/>
-          <w:spacing w:val="15"/>
-          <w:sz w:val="23"/>
-          <w:szCs w:val="23"/>
-        </w:rPr>
-        <w:t>、</w:t>
-      </w:r>
-      <w:proofErr w:type="gramStart"/>
-      <w:r>
-        <w:rPr>
-          <w:rFonts w:ascii="Open Sans" w:hAnsi="Open Sans" w:cs="Open Sans"/>
-          <w:color w:val="262626"/>
-          <w:spacing w:val="15"/>
-          <w:sz w:val="23"/>
-          <w:szCs w:val="23"/>
-        </w:rPr>
-        <w:t>余同取余</w:t>
-      </w:r>
-      <w:proofErr w:type="gramEnd"/>
-      <w:r>
-        <w:rPr>
-          <w:rFonts w:ascii="Open Sans" w:hAnsi="Open Sans" w:cs="Open Sans"/>
-          <w:color w:val="262626"/>
-          <w:spacing w:val="15"/>
-          <w:sz w:val="23"/>
-          <w:szCs w:val="23"/>
-        </w:rPr>
-        <w:t>(</w:t>
-      </w:r>
-      <w:r>
-        <w:rPr>
-          <w:rFonts w:ascii="Open Sans" w:hAnsi="Open Sans" w:cs="Open Sans"/>
-          <w:color w:val="262626"/>
-          <w:spacing w:val="15"/>
-          <w:sz w:val="23"/>
-          <w:szCs w:val="23"/>
-        </w:rPr>
-        <w:t>选除数的最小公倍数，然后</w:t>
-      </w:r>
-      <w:r>
-        <w:rPr>
-          <w:rFonts w:ascii="Open Sans" w:hAnsi="Open Sans" w:cs="Open Sans"/>
-          <w:color w:val="262626"/>
-          <w:spacing w:val="15"/>
-          <w:sz w:val="23"/>
-          <w:szCs w:val="23"/>
-        </w:rPr>
-        <w:t>“</w:t>
-      </w:r>
-      <w:r>
-        <w:rPr>
-          <w:rFonts w:ascii="Open Sans" w:hAnsi="Open Sans" w:cs="Open Sans"/>
-          <w:color w:val="262626"/>
-          <w:spacing w:val="15"/>
-          <w:sz w:val="23"/>
-          <w:szCs w:val="23"/>
-        </w:rPr>
-        <w:t>加余</w:t>
-      </w:r>
-      <w:r>
-        <w:rPr>
-          <w:rFonts w:ascii="Open Sans" w:hAnsi="Open Sans" w:cs="Open Sans"/>
-          <w:color w:val="262626"/>
-          <w:spacing w:val="15"/>
-          <w:sz w:val="23"/>
-          <w:szCs w:val="23"/>
-        </w:rPr>
-        <w:t>”)</w:t>
-      </w:r>
-    </w:p>
-    <w:p>
-      <w:pPr>
-        <w:pStyle w:val="a3"/>
-        <w:shd w:val="clear" w:color="auto" w:fill="FFFFFF"/>
-        <w:wordWrap w:val="0"/>
-        <w:spacing w:before="0" w:beforeAutospacing="0" w:after="0" w:afterAutospacing="0" w:line="480" w:lineRule="atLeast"/>
-        <w:jc w:val="both"/>
-        <w:rPr>
-          <w:rFonts w:ascii="Open Sans" w:hAnsi="Open Sans" w:cs="Open Sans"/>
-          <w:color w:val="262626"/>
-          <w:spacing w:val="15"/>
-          <w:sz w:val="23"/>
-          <w:szCs w:val="23"/>
-        </w:rPr>
-      </w:pPr>
-      <w:r>
-        <w:rPr>
-          <w:rFonts w:ascii="Open Sans" w:hAnsi="Open Sans" w:cs="Open Sans"/>
-          <w:color w:val="262626"/>
-          <w:spacing w:val="15"/>
-          <w:sz w:val="23"/>
-          <w:szCs w:val="23"/>
-        </w:rPr>
-        <w:t xml:space="preserve">　　</w:t>
-      </w:r>
-      <w:r>
-        <w:rPr>
-          <w:rFonts w:ascii="Open Sans" w:hAnsi="Open Sans" w:cs="Open Sans"/>
-          <w:color w:val="262626"/>
-          <w:spacing w:val="15"/>
-          <w:sz w:val="23"/>
-          <w:szCs w:val="23"/>
-        </w:rPr>
         <w:t>4)</w:t>
       </w:r>
       <w:r>
@@ -6100,39 +6606,14 @@
           <w:sz w:val="23"/>
           <w:szCs w:val="23"/>
         </w:rPr>
-        <w:t>、加最小公倍数：所得数加上除数的最小公倍数的任意整数</w:t>
-      </w:r>
-      <w:proofErr w:type="gramStart"/>
-      <w:r>
-        <w:rPr>
-          <w:rFonts w:ascii="Open Sans" w:hAnsi="Open Sans" w:cs="Open Sans"/>
-          <w:color w:val="262626"/>
-          <w:spacing w:val="15"/>
-          <w:sz w:val="23"/>
-          <w:szCs w:val="23"/>
-        </w:rPr>
-        <w:t>倍</w:t>
-      </w:r>
-      <w:proofErr w:type="gramEnd"/>
-      <w:r>
-        <w:rPr>
-          <w:rFonts w:ascii="Open Sans" w:hAnsi="Open Sans" w:cs="Open Sans"/>
-          <w:color w:val="262626"/>
-          <w:spacing w:val="15"/>
-          <w:sz w:val="23"/>
-          <w:szCs w:val="23"/>
-        </w:rPr>
-        <w:t>都满足条件。</w:t>
-      </w:r>
-    </w:p>
-    <w:p>
-      <w:bookmarkStart w:id="0" w:name="_GoBack"/>
-      <w:bookmarkEnd w:id="0"/>
+        <w:t>、加最小公倍数：所得数加上除数的最小公倍数的任意整数倍都满足条件。</w:t>
+      </w:r>
+    </w:p>
+    <w:p>
       <w:r>
         <w:rPr>
           <w:noProof/>
         </w:rPr>
-        <w:lastRenderedPageBreak/>
         <w:drawing>
           <wp:inline distT="0" distB="0" distL="0" distR="0" wp14:anchorId="7C22DF51" wp14:editId="58F55A65">
             <wp:extent cx="5274310" cy="4570095"/>
@@ -6232,7 +6713,7 @@
     </w:rPrDefault>
     <w:pPrDefault/>
   </w:docDefaults>
-  <w:latentStyles w:defLockedState="0" w:defUIPriority="99" w:defSemiHidden="0" w:defUnhideWhenUsed="0" w:defQFormat="0" w:count="376">
+  <w:latentStyles w:defLockedState="0" w:defUIPriority="99" w:defSemiHidden="0" w:defUnhideWhenUsed="0" w:defQFormat="0" w:count="377">
     <w:lsdException w:name="Normal" w:uiPriority="0" w:qFormat="1"/>
     <w:lsdException w:name="heading 1" w:uiPriority="9" w:qFormat="1"/>
     <w:lsdException w:name="heading 2" w:semiHidden="1" w:uiPriority="9" w:unhideWhenUsed="1" w:qFormat="1"/>
@@ -6338,6 +6819,7 @@
     <w:lsdException w:name="HTML Sample" w:semiHidden="1" w:unhideWhenUsed="1"/>
     <w:lsdException w:name="HTML Typewriter" w:semiHidden="1" w:unhideWhenUsed="1"/>
     <w:lsdException w:name="HTML Variable" w:semiHidden="1" w:unhideWhenUsed="1"/>
+    <w:lsdException w:name="Normal Table" w:semiHidden="1" w:unhideWhenUsed="1"/>
     <w:lsdException w:name="annotation subject" w:semiHidden="1" w:unhideWhenUsed="1"/>
     <w:lsdException w:name="No List" w:semiHidden="1" w:unhideWhenUsed="1"/>
     <w:lsdException w:name="Outline List 1" w:semiHidden="1" w:unhideWhenUsed="1"/>
@@ -6384,8 +6866,10 @@
     <w:lsdException w:name="Table Subtle 2" w:semiHidden="1" w:unhideWhenUsed="1"/>
     <w:lsdException w:name="Table Web 1" w:semiHidden="1" w:unhideWhenUsed="1"/>
     <w:lsdException w:name="Table Web 2" w:semiHidden="1" w:unhideWhenUsed="1"/>
+    <w:lsdException w:name="Table Web 3" w:semiHidden="1" w:unhideWhenUsed="1"/>
     <w:lsdException w:name="Balloon Text" w:semiHidden="1" w:unhideWhenUsed="1"/>
     <w:lsdException w:name="Table Grid" w:uiPriority="39"/>
+    <w:lsdException w:name="Table Theme" w:semiHidden="1" w:unhideWhenUsed="1"/>
     <w:lsdException w:name="Placeholder Text" w:semiHidden="1"/>
     <w:lsdException w:name="No Spacing" w:uiPriority="1" w:qFormat="1"/>
     <w:lsdException w:name="Light Shading" w:uiPriority="60"/>
@@ -6606,6 +7090,7 @@
     <w:lsdException w:name="Hashtag" w:semiHidden="1" w:unhideWhenUsed="1"/>
     <w:lsdException w:name="Unresolved Mention" w:semiHidden="1" w:unhideWhenUsed="1"/>
     <w:lsdException w:name="Smart Link" w:semiHidden="1" w:unhideWhenUsed="1"/>
+    <w:lsdException w:name="Smart Link Error" w:semiHidden="1" w:unhideWhenUsed="1"/>
   </w:latentStyles>
   <w:style w:type="paragraph" w:default="1" w:styleId="a">
     <w:name w:val="Normal"/>

--- a/笔试/行测--坚持坚持再坚持/知识点&Xmind/数学公式大全.docx
+++ b/笔试/行测--坚持坚持再坚持/知识点&Xmind/数学公式大全.docx
@@ -2148,6 +2148,126 @@
       </w:pPr>
       <w:r>
         <w:rPr>
+          <w:noProof/>
+        </w:rPr>
+        <w:drawing>
+          <wp:anchor distT="0" distB="0" distL="114300" distR="114300" simplePos="0" relativeHeight="251663360" behindDoc="0" locked="0" layoutInCell="1" allowOverlap="1" wp14:anchorId="558BFCED">
+            <wp:simplePos x="0" y="0"/>
+            <wp:positionH relativeFrom="column">
+              <wp:posOffset>-55880</wp:posOffset>
+            </wp:positionH>
+            <wp:positionV relativeFrom="paragraph">
+              <wp:posOffset>3183255</wp:posOffset>
+            </wp:positionV>
+            <wp:extent cx="5273675" cy="2461895"/>
+            <wp:effectExtent l="0" t="0" r="3175" b="0"/>
+            <wp:wrapTopAndBottom/>
+            <wp:docPr id="10" name="图片 10"/>
+            <wp:cNvGraphicFramePr>
+              <a:graphicFrameLocks xmlns:a="http://schemas.openxmlformats.org/drawingml/2006/main" noChangeAspect="1"/>
+            </wp:cNvGraphicFramePr>
+            <a:graphic xmlns:a="http://schemas.openxmlformats.org/drawingml/2006/main">
+              <a:graphicData uri="http://schemas.openxmlformats.org/drawingml/2006/picture">
+                <pic:pic xmlns:pic="http://schemas.openxmlformats.org/drawingml/2006/picture">
+                  <pic:nvPicPr>
+                    <pic:cNvPr id="1" name=""/>
+                    <pic:cNvPicPr/>
+                  </pic:nvPicPr>
+                  <pic:blipFill>
+                    <a:blip r:embed="rId10">
+                      <a:extLst>
+                        <a:ext uri="{28A0092B-C50C-407E-A947-70E740481C1C}">
+                          <a14:useLocalDpi xmlns:a14="http://schemas.microsoft.com/office/drawing/2010/main" val="0"/>
+                        </a:ext>
+                      </a:extLst>
+                    </a:blip>
+                    <a:stretch>
+                      <a:fillRect/>
+                    </a:stretch>
+                  </pic:blipFill>
+                  <pic:spPr>
+                    <a:xfrm>
+                      <a:off x="0" y="0"/>
+                      <a:ext cx="5273675" cy="2461895"/>
+                    </a:xfrm>
+                    <a:prstGeom prst="rect">
+                      <a:avLst/>
+                    </a:prstGeom>
+                  </pic:spPr>
+                </pic:pic>
+              </a:graphicData>
+            </a:graphic>
+            <wp14:sizeRelH relativeFrom="margin">
+              <wp14:pctWidth>0</wp14:pctWidth>
+            </wp14:sizeRelH>
+            <wp14:sizeRelV relativeFrom="margin">
+              <wp14:pctHeight>0</wp14:pctHeight>
+            </wp14:sizeRelV>
+          </wp:anchor>
+        </w:drawing>
+      </w:r>
+      <w:r>
+        <w:rPr>
+          <w:noProof/>
+        </w:rPr>
+        <w:drawing>
+          <wp:anchor distT="0" distB="0" distL="114300" distR="114300" simplePos="0" relativeHeight="251662336" behindDoc="0" locked="0" layoutInCell="1" allowOverlap="1" wp14:anchorId="088C1AF4">
+            <wp:simplePos x="0" y="0"/>
+            <wp:positionH relativeFrom="column">
+              <wp:posOffset>-60649</wp:posOffset>
+            </wp:positionH>
+            <wp:positionV relativeFrom="paragraph">
+              <wp:posOffset>553824</wp:posOffset>
+            </wp:positionV>
+            <wp:extent cx="5274000" cy="2437200"/>
+            <wp:effectExtent l="0" t="0" r="3175" b="1270"/>
+            <wp:wrapTopAndBottom/>
+            <wp:docPr id="9" name="图片 9"/>
+            <wp:cNvGraphicFramePr>
+              <a:graphicFrameLocks xmlns:a="http://schemas.openxmlformats.org/drawingml/2006/main" noChangeAspect="1"/>
+            </wp:cNvGraphicFramePr>
+            <a:graphic xmlns:a="http://schemas.openxmlformats.org/drawingml/2006/main">
+              <a:graphicData uri="http://schemas.openxmlformats.org/drawingml/2006/picture">
+                <pic:pic xmlns:pic="http://schemas.openxmlformats.org/drawingml/2006/picture">
+                  <pic:nvPicPr>
+                    <pic:cNvPr id="1" name=""/>
+                    <pic:cNvPicPr/>
+                  </pic:nvPicPr>
+                  <pic:blipFill>
+                    <a:blip r:embed="rId11">
+                      <a:extLst>
+                        <a:ext uri="{28A0092B-C50C-407E-A947-70E740481C1C}">
+                          <a14:useLocalDpi xmlns:a14="http://schemas.microsoft.com/office/drawing/2010/main" val="0"/>
+                        </a:ext>
+                      </a:extLst>
+                    </a:blip>
+                    <a:stretch>
+                      <a:fillRect/>
+                    </a:stretch>
+                  </pic:blipFill>
+                  <pic:spPr>
+                    <a:xfrm>
+                      <a:off x="0" y="0"/>
+                      <a:ext cx="5274000" cy="2437200"/>
+                    </a:xfrm>
+                    <a:prstGeom prst="rect">
+                      <a:avLst/>
+                    </a:prstGeom>
+                  </pic:spPr>
+                </pic:pic>
+              </a:graphicData>
+            </a:graphic>
+            <wp14:sizeRelH relativeFrom="margin">
+              <wp14:pctWidth>0</wp14:pctWidth>
+            </wp14:sizeRelH>
+            <wp14:sizeRelV relativeFrom="margin">
+              <wp14:pctHeight>0</wp14:pctHeight>
+            </wp14:sizeRelV>
+          </wp:anchor>
+        </w:drawing>
+      </w:r>
+      <w:r>
+        <w:rPr>
           <w:rFonts w:ascii="Open Sans" w:hAnsi="Open Sans" w:cs="Open Sans"/>
           <w:color w:val="262626"/>
           <w:spacing w:val="15"/>
@@ -2390,6 +2510,7 @@
           <w:sz w:val="23"/>
           <w:szCs w:val="23"/>
         </w:rPr>
+        <w:lastRenderedPageBreak/>
         <w:t xml:space="preserve">　　直线上，只会追上一次。路程差的产生：</w:t>
       </w:r>
       <w:r>
@@ -2594,7 +2715,7 @@
                     <pic:cNvPicPr/>
                   </pic:nvPicPr>
                   <pic:blipFill>
-                    <a:blip r:embed="rId10">
+                    <a:blip r:embed="rId12">
                       <a:extLst>
                         <a:ext uri="{28A0092B-C50C-407E-A947-70E740481C1C}">
                           <a14:useLocalDpi xmlns:a14="http://schemas.microsoft.com/office/drawing/2010/main" val="0"/>
@@ -3005,10 +3126,1258 @@
           <w:sz w:val="23"/>
           <w:szCs w:val="23"/>
         </w:rPr>
+        <w:t xml:space="preserve">　　两岸：</w:t>
+      </w:r>
+      <w:r>
+        <w:rPr>
+          <w:rFonts w:ascii="Open Sans" w:hAnsi="Open Sans" w:cs="Open Sans"/>
+          <w:b/>
+          <w:color w:val="262626"/>
+          <w:spacing w:val="15"/>
+          <w:sz w:val="23"/>
+          <w:szCs w:val="23"/>
+        </w:rPr>
+        <w:t>3S1-S2=S</w:t>
+      </w:r>
+    </w:p>
+    <w:p>
+      <w:pPr>
+        <w:pStyle w:val="a3"/>
+        <w:shd w:val="clear" w:color="auto" w:fill="FFFFFF"/>
+        <w:spacing w:before="0" w:beforeAutospacing="0" w:after="0" w:afterAutospacing="0" w:line="579" w:lineRule="exact"/>
+        <w:jc w:val="both"/>
+        <w:rPr>
+          <w:rFonts w:ascii="Open Sans" w:hAnsi="Open Sans" w:cs="Open Sans"/>
+          <w:color w:val="262626"/>
+          <w:spacing w:val="15"/>
+          <w:sz w:val="23"/>
+          <w:szCs w:val="23"/>
+        </w:rPr>
+      </w:pPr>
+      <w:r>
+        <w:rPr>
+          <w:rFonts w:ascii="Open Sans" w:hAnsi="Open Sans" w:cs="Open Sans"/>
+          <w:color w:val="262626"/>
+          <w:spacing w:val="15"/>
+          <w:sz w:val="23"/>
+          <w:szCs w:val="23"/>
+        </w:rPr>
+        <w:t xml:space="preserve">　　</w:t>
+      </w:r>
+      <w:r>
+        <w:rPr>
+          <w:rFonts w:ascii="Open Sans" w:hAnsi="Open Sans" w:cs="Open Sans"/>
+          <w:color w:val="262626"/>
+          <w:spacing w:val="15"/>
+          <w:sz w:val="23"/>
+          <w:szCs w:val="23"/>
+        </w:rPr>
+        <w:t>(S1</w:t>
+      </w:r>
+      <w:r>
+        <w:rPr>
+          <w:rFonts w:ascii="Open Sans" w:hAnsi="Open Sans" w:cs="Open Sans"/>
+          <w:color w:val="262626"/>
+          <w:spacing w:val="15"/>
+          <w:sz w:val="23"/>
+          <w:szCs w:val="23"/>
+        </w:rPr>
+        <w:t>、</w:t>
+      </w:r>
+      <w:r>
+        <w:rPr>
+          <w:rFonts w:ascii="Open Sans" w:hAnsi="Open Sans" w:cs="Open Sans"/>
+          <w:color w:val="262626"/>
+          <w:spacing w:val="15"/>
+          <w:sz w:val="23"/>
+          <w:szCs w:val="23"/>
+        </w:rPr>
+        <w:t>S2</w:t>
+      </w:r>
+      <w:r>
+        <w:rPr>
+          <w:rFonts w:ascii="Open Sans" w:hAnsi="Open Sans" w:cs="Open Sans"/>
+          <w:color w:val="262626"/>
+          <w:spacing w:val="15"/>
+          <w:sz w:val="23"/>
+          <w:szCs w:val="23"/>
+        </w:rPr>
+        <w:t>分别为第</w:t>
+      </w:r>
+      <w:r>
+        <w:rPr>
+          <w:rFonts w:ascii="Open Sans" w:hAnsi="Open Sans" w:cs="Open Sans"/>
+          <w:color w:val="262626"/>
+          <w:spacing w:val="15"/>
+          <w:sz w:val="23"/>
+          <w:szCs w:val="23"/>
+        </w:rPr>
+        <w:t>1</w:t>
+      </w:r>
+      <w:r>
+        <w:rPr>
+          <w:rFonts w:ascii="Open Sans" w:hAnsi="Open Sans" w:cs="Open Sans"/>
+          <w:color w:val="262626"/>
+          <w:spacing w:val="15"/>
+          <w:sz w:val="23"/>
+          <w:szCs w:val="23"/>
+        </w:rPr>
+        <w:t>次和第</w:t>
+      </w:r>
+      <w:r>
+        <w:rPr>
+          <w:rFonts w:ascii="Open Sans" w:hAnsi="Open Sans" w:cs="Open Sans"/>
+          <w:color w:val="262626"/>
+          <w:spacing w:val="15"/>
+          <w:sz w:val="23"/>
+          <w:szCs w:val="23"/>
+        </w:rPr>
+        <w:t>2</w:t>
+      </w:r>
+      <w:r>
+        <w:rPr>
+          <w:rFonts w:ascii="Open Sans" w:hAnsi="Open Sans" w:cs="Open Sans"/>
+          <w:color w:val="262626"/>
+          <w:spacing w:val="15"/>
+          <w:sz w:val="23"/>
+          <w:szCs w:val="23"/>
+        </w:rPr>
+        <w:t>次相遇时相遇地点距离不同两边的距离，</w:t>
+      </w:r>
+      <w:r>
+        <w:rPr>
+          <w:rFonts w:ascii="Open Sans" w:hAnsi="Open Sans" w:cs="Open Sans"/>
+          <w:color w:val="262626"/>
+          <w:spacing w:val="15"/>
+          <w:sz w:val="23"/>
+          <w:szCs w:val="23"/>
+        </w:rPr>
+        <w:t>S</w:t>
+      </w:r>
+      <w:r>
+        <w:rPr>
+          <w:rFonts w:ascii="Open Sans" w:hAnsi="Open Sans" w:cs="Open Sans"/>
+          <w:color w:val="262626"/>
+          <w:spacing w:val="15"/>
+          <w:sz w:val="23"/>
+          <w:szCs w:val="23"/>
+        </w:rPr>
+        <w:t>是全程</w:t>
+      </w:r>
+      <w:r>
+        <w:rPr>
+          <w:rFonts w:ascii="Open Sans" w:hAnsi="Open Sans" w:cs="Open Sans"/>
+          <w:color w:val="262626"/>
+          <w:spacing w:val="15"/>
+          <w:sz w:val="23"/>
+          <w:szCs w:val="23"/>
+        </w:rPr>
+        <w:t>)</w:t>
+      </w:r>
+    </w:p>
+    <w:p>
+      <w:pPr>
+        <w:pStyle w:val="a3"/>
+        <w:shd w:val="clear" w:color="auto" w:fill="FFFFFF"/>
+        <w:spacing w:before="0" w:beforeAutospacing="0" w:after="0" w:afterAutospacing="0" w:line="579" w:lineRule="exact"/>
+        <w:jc w:val="both"/>
+        <w:rPr>
+          <w:rFonts w:ascii="Open Sans" w:hAnsi="Open Sans" w:cs="Open Sans"/>
+          <w:color w:val="262626"/>
+          <w:spacing w:val="15"/>
+          <w:sz w:val="23"/>
+          <w:szCs w:val="23"/>
+        </w:rPr>
+      </w:pPr>
+      <w:r>
+        <w:rPr>
+          <w:rFonts w:ascii="Open Sans" w:hAnsi="Open Sans" w:cs="Open Sans" w:hint="eastAsia"/>
+          <w:color w:val="262626"/>
+          <w:spacing w:val="15"/>
+          <w:sz w:val="23"/>
+          <w:szCs w:val="23"/>
+        </w:rPr>
+        <w:t>9</w:t>
+      </w:r>
+      <w:r>
+        <w:rPr>
+          <w:rFonts w:ascii="Open Sans" w:hAnsi="Open Sans" w:cs="Open Sans"/>
+          <w:color w:val="262626"/>
+          <w:spacing w:val="15"/>
+          <w:sz w:val="23"/>
+          <w:szCs w:val="23"/>
+        </w:rPr>
+        <w:t>.</w:t>
+      </w:r>
+      <w:r>
+        <w:rPr>
+          <w:rFonts w:ascii="Open Sans" w:hAnsi="Open Sans" w:cs="Open Sans"/>
+          <w:color w:val="262626"/>
+          <w:spacing w:val="15"/>
+          <w:sz w:val="23"/>
+          <w:szCs w:val="23"/>
+        </w:rPr>
+        <w:t>【流水行船】</w:t>
+      </w:r>
+    </w:p>
+    <w:p>
+      <w:pPr>
+        <w:pStyle w:val="a3"/>
+        <w:shd w:val="clear" w:color="auto" w:fill="FFFFFF"/>
+        <w:spacing w:before="0" w:beforeAutospacing="0" w:after="0" w:afterAutospacing="0" w:line="579" w:lineRule="exact"/>
+        <w:jc w:val="both"/>
+        <w:rPr>
+          <w:rFonts w:ascii="Open Sans" w:hAnsi="Open Sans" w:cs="Open Sans"/>
+          <w:color w:val="262626"/>
+          <w:spacing w:val="15"/>
+          <w:sz w:val="23"/>
+          <w:szCs w:val="23"/>
+        </w:rPr>
+      </w:pPr>
+      <w:r>
+        <w:rPr>
+          <w:rFonts w:ascii="Open Sans" w:hAnsi="Open Sans" w:cs="Open Sans"/>
+          <w:color w:val="262626"/>
+          <w:spacing w:val="15"/>
+          <w:sz w:val="23"/>
+          <w:szCs w:val="23"/>
+        </w:rPr>
+        <w:t xml:space="preserve">　　顺水速度</w:t>
+      </w:r>
+      <w:r>
+        <w:rPr>
+          <w:rFonts w:ascii="Open Sans" w:hAnsi="Open Sans" w:cs="Open Sans"/>
+          <w:color w:val="262626"/>
+          <w:spacing w:val="15"/>
+          <w:sz w:val="23"/>
+          <w:szCs w:val="23"/>
+        </w:rPr>
+        <w:t>=</w:t>
+      </w:r>
+      <w:r>
+        <w:rPr>
+          <w:rFonts w:ascii="Open Sans" w:hAnsi="Open Sans" w:cs="Open Sans"/>
+          <w:color w:val="262626"/>
+          <w:spacing w:val="15"/>
+          <w:sz w:val="23"/>
+          <w:szCs w:val="23"/>
+        </w:rPr>
+        <w:t>船速</w:t>
+      </w:r>
+      <w:r>
+        <w:rPr>
+          <w:rFonts w:ascii="Open Sans" w:hAnsi="Open Sans" w:cs="Open Sans"/>
+          <w:color w:val="262626"/>
+          <w:spacing w:val="15"/>
+          <w:sz w:val="23"/>
+          <w:szCs w:val="23"/>
+        </w:rPr>
+        <w:t>+</w:t>
+      </w:r>
+      <w:r>
+        <w:rPr>
+          <w:rFonts w:ascii="Open Sans" w:hAnsi="Open Sans" w:cs="Open Sans"/>
+          <w:color w:val="262626"/>
+          <w:spacing w:val="15"/>
+          <w:sz w:val="23"/>
+          <w:szCs w:val="23"/>
+        </w:rPr>
+        <w:t>水速</w:t>
+      </w:r>
+    </w:p>
+    <w:p>
+      <w:pPr>
+        <w:pStyle w:val="a3"/>
+        <w:shd w:val="clear" w:color="auto" w:fill="FFFFFF"/>
+        <w:spacing w:before="0" w:beforeAutospacing="0" w:after="0" w:afterAutospacing="0" w:line="579" w:lineRule="exact"/>
+        <w:jc w:val="both"/>
+        <w:rPr>
+          <w:rFonts w:ascii="Open Sans" w:hAnsi="Open Sans" w:cs="Open Sans"/>
+          <w:color w:val="262626"/>
+          <w:spacing w:val="15"/>
+          <w:sz w:val="23"/>
+          <w:szCs w:val="23"/>
+        </w:rPr>
+      </w:pPr>
+      <w:r>
+        <w:rPr>
+          <w:rFonts w:ascii="Open Sans" w:hAnsi="Open Sans" w:cs="Open Sans"/>
+          <w:color w:val="262626"/>
+          <w:spacing w:val="15"/>
+          <w:sz w:val="23"/>
+          <w:szCs w:val="23"/>
+        </w:rPr>
+        <w:t xml:space="preserve">　　逆水速度</w:t>
+      </w:r>
+      <w:r>
+        <w:rPr>
+          <w:rFonts w:ascii="Open Sans" w:hAnsi="Open Sans" w:cs="Open Sans"/>
+          <w:color w:val="262626"/>
+          <w:spacing w:val="15"/>
+          <w:sz w:val="23"/>
+          <w:szCs w:val="23"/>
+        </w:rPr>
+        <w:t>=</w:t>
+      </w:r>
+      <w:r>
+        <w:rPr>
+          <w:rFonts w:ascii="Open Sans" w:hAnsi="Open Sans" w:cs="Open Sans"/>
+          <w:color w:val="262626"/>
+          <w:spacing w:val="15"/>
+          <w:sz w:val="23"/>
+          <w:szCs w:val="23"/>
+        </w:rPr>
+        <w:t>船速</w:t>
+      </w:r>
+      <w:r>
+        <w:rPr>
+          <w:rFonts w:ascii="Open Sans" w:hAnsi="Open Sans" w:cs="Open Sans"/>
+          <w:color w:val="262626"/>
+          <w:spacing w:val="15"/>
+          <w:sz w:val="23"/>
+          <w:szCs w:val="23"/>
+        </w:rPr>
+        <w:t>-</w:t>
+      </w:r>
+      <w:r>
+        <w:rPr>
+          <w:rFonts w:ascii="Open Sans" w:hAnsi="Open Sans" w:cs="Open Sans"/>
+          <w:color w:val="262626"/>
+          <w:spacing w:val="15"/>
+          <w:sz w:val="23"/>
+          <w:szCs w:val="23"/>
+        </w:rPr>
+        <w:t>水速</w:t>
+      </w:r>
+    </w:p>
+    <w:p>
+      <w:pPr>
+        <w:pStyle w:val="a3"/>
+        <w:shd w:val="clear" w:color="auto" w:fill="FFFFFF"/>
+        <w:spacing w:before="0" w:beforeAutospacing="0" w:after="0" w:afterAutospacing="0" w:line="579" w:lineRule="exact"/>
+        <w:jc w:val="both"/>
+        <w:rPr>
+          <w:rFonts w:ascii="Open Sans" w:hAnsi="Open Sans" w:cs="Open Sans"/>
+          <w:color w:val="262626"/>
+          <w:spacing w:val="15"/>
+          <w:sz w:val="23"/>
+          <w:szCs w:val="23"/>
+        </w:rPr>
+      </w:pPr>
+      <w:r>
+        <w:rPr>
+          <w:rFonts w:ascii="Open Sans" w:hAnsi="Open Sans" w:cs="Open Sans"/>
+          <w:color w:val="262626"/>
+          <w:spacing w:val="15"/>
+          <w:sz w:val="23"/>
+          <w:szCs w:val="23"/>
+        </w:rPr>
+        <w:t xml:space="preserve">　　</w:t>
+      </w:r>
+      <w:r>
+        <w:rPr>
+          <w:rFonts w:ascii="Open Sans" w:hAnsi="Open Sans" w:cs="Open Sans"/>
+          <w:color w:val="262626"/>
+          <w:spacing w:val="15"/>
+          <w:sz w:val="23"/>
+          <w:szCs w:val="23"/>
+        </w:rPr>
+        <w:t>船速</w:t>
+      </w:r>
+      <w:r>
+        <w:rPr>
+          <w:rFonts w:ascii="Open Sans" w:hAnsi="Open Sans" w:cs="Open Sans" w:hint="eastAsia"/>
+          <w:color w:val="262626"/>
+          <w:spacing w:val="15"/>
+          <w:sz w:val="23"/>
+          <w:szCs w:val="23"/>
+        </w:rPr>
+        <w:t>=</w:t>
+      </w:r>
+      <w:r>
+        <w:rPr>
+          <w:rFonts w:ascii="Open Sans" w:hAnsi="Open Sans" w:cs="Open Sans" w:hint="eastAsia"/>
+          <w:color w:val="262626"/>
+          <w:spacing w:val="15"/>
+          <w:sz w:val="23"/>
+          <w:szCs w:val="23"/>
+        </w:rPr>
+        <w:t>（</w:t>
+      </w:r>
+      <w:r>
+        <w:rPr>
+          <w:rFonts w:ascii="Open Sans" w:hAnsi="Open Sans" w:cs="Open Sans"/>
+          <w:color w:val="262626"/>
+          <w:spacing w:val="15"/>
+          <w:sz w:val="23"/>
+          <w:szCs w:val="23"/>
+        </w:rPr>
+        <w:t>顺水速度</w:t>
+      </w:r>
+      <w:r>
+        <w:rPr>
+          <w:rFonts w:ascii="Open Sans" w:hAnsi="Open Sans" w:cs="Open Sans"/>
+          <w:color w:val="262626"/>
+          <w:spacing w:val="15"/>
+          <w:sz w:val="23"/>
+          <w:szCs w:val="23"/>
+        </w:rPr>
+        <w:t>+</w:t>
+      </w:r>
+      <w:r>
+        <w:rPr>
+          <w:rFonts w:ascii="Open Sans" w:hAnsi="Open Sans" w:cs="Open Sans"/>
+          <w:color w:val="262626"/>
+          <w:spacing w:val="15"/>
+          <w:sz w:val="23"/>
+          <w:szCs w:val="23"/>
+        </w:rPr>
+        <w:t>逆水速度</w:t>
+      </w:r>
+      <w:r>
+        <w:rPr>
+          <w:rFonts w:ascii="Open Sans" w:hAnsi="Open Sans" w:cs="Open Sans" w:hint="eastAsia"/>
+          <w:color w:val="262626"/>
+          <w:spacing w:val="15"/>
+          <w:sz w:val="23"/>
+          <w:szCs w:val="23"/>
+        </w:rPr>
+        <w:t>）</w:t>
+      </w:r>
+      <w:r>
+        <w:rPr>
+          <w:rFonts w:ascii="Open Sans" w:hAnsi="Open Sans" w:cs="Open Sans"/>
+          <w:color w:val="262626"/>
+          <w:spacing w:val="15"/>
+          <w:sz w:val="23"/>
+          <w:szCs w:val="23"/>
+        </w:rPr>
+        <w:t>/</w:t>
+      </w:r>
+      <w:r>
+        <w:rPr>
+          <w:rFonts w:ascii="Open Sans" w:hAnsi="Open Sans" w:cs="Open Sans"/>
+          <w:color w:val="262626"/>
+          <w:spacing w:val="15"/>
+          <w:sz w:val="23"/>
+          <w:szCs w:val="23"/>
+        </w:rPr>
+        <w:t>2</w:t>
+      </w:r>
+      <w:r>
+        <w:rPr>
+          <w:rFonts w:ascii="Open Sans" w:hAnsi="Open Sans" w:cs="Open Sans"/>
+          <w:color w:val="262626"/>
+          <w:spacing w:val="15"/>
+          <w:sz w:val="23"/>
+          <w:szCs w:val="23"/>
+        </w:rPr>
+        <w:t xml:space="preserve"> </w:t>
+      </w:r>
+    </w:p>
+    <w:p>
+      <w:pPr>
+        <w:pStyle w:val="a3"/>
+        <w:shd w:val="clear" w:color="auto" w:fill="FFFFFF"/>
+        <w:spacing w:before="0" w:beforeAutospacing="0" w:after="0" w:afterAutospacing="0" w:line="579" w:lineRule="exact"/>
+        <w:jc w:val="both"/>
+        <w:rPr>
+          <w:rFonts w:ascii="Open Sans" w:hAnsi="Open Sans" w:cs="Open Sans"/>
+          <w:color w:val="262626"/>
+          <w:spacing w:val="15"/>
+          <w:sz w:val="23"/>
+          <w:szCs w:val="23"/>
+        </w:rPr>
+      </w:pPr>
+      <w:r>
+        <w:rPr>
+          <w:rFonts w:ascii="Open Sans" w:hAnsi="Open Sans" w:cs="Open Sans"/>
+          <w:color w:val="262626"/>
+          <w:spacing w:val="15"/>
+          <w:sz w:val="23"/>
+          <w:szCs w:val="23"/>
+        </w:rPr>
         <w:lastRenderedPageBreak/>
-        <w:t xml:space="preserve">　　两岸：</w:t>
-      </w:r>
-      <w:r>
+        <w:t xml:space="preserve">　　</w:t>
+      </w:r>
+      <w:r>
+        <w:rPr>
+          <w:rFonts w:ascii="Open Sans" w:hAnsi="Open Sans" w:cs="Open Sans"/>
+          <w:color w:val="262626"/>
+          <w:spacing w:val="15"/>
+          <w:sz w:val="23"/>
+          <w:szCs w:val="23"/>
+        </w:rPr>
+        <w:t>水速</w:t>
+      </w:r>
+      <w:r>
+        <w:rPr>
+          <w:rFonts w:ascii="Open Sans" w:hAnsi="Open Sans" w:cs="Open Sans" w:hint="eastAsia"/>
+          <w:color w:val="262626"/>
+          <w:spacing w:val="15"/>
+          <w:sz w:val="23"/>
+          <w:szCs w:val="23"/>
+        </w:rPr>
+        <w:t>=(</w:t>
+      </w:r>
+      <w:r>
+        <w:rPr>
+          <w:rFonts w:ascii="Open Sans" w:hAnsi="Open Sans" w:cs="Open Sans"/>
+          <w:color w:val="262626"/>
+          <w:spacing w:val="15"/>
+          <w:sz w:val="23"/>
+          <w:szCs w:val="23"/>
+        </w:rPr>
+        <w:t>顺水速度</w:t>
+      </w:r>
+      <w:r>
+        <w:rPr>
+          <w:rFonts w:ascii="Open Sans" w:hAnsi="Open Sans" w:cs="Open Sans"/>
+          <w:color w:val="262626"/>
+          <w:spacing w:val="15"/>
+          <w:sz w:val="23"/>
+          <w:szCs w:val="23"/>
+        </w:rPr>
+        <w:t>-</w:t>
+      </w:r>
+      <w:r>
+        <w:rPr>
+          <w:rFonts w:ascii="Open Sans" w:hAnsi="Open Sans" w:cs="Open Sans"/>
+          <w:color w:val="262626"/>
+          <w:spacing w:val="15"/>
+          <w:sz w:val="23"/>
+          <w:szCs w:val="23"/>
+        </w:rPr>
+        <w:t>逆水速度</w:t>
+      </w:r>
+      <w:r>
+        <w:rPr>
+          <w:rFonts w:ascii="Open Sans" w:hAnsi="Open Sans" w:cs="Open Sans" w:hint="eastAsia"/>
+          <w:color w:val="262626"/>
+          <w:spacing w:val="15"/>
+          <w:sz w:val="23"/>
+          <w:szCs w:val="23"/>
+        </w:rPr>
+        <w:t>)</w:t>
+      </w:r>
+      <w:r>
+        <w:rPr>
+          <w:rFonts w:ascii="Open Sans" w:hAnsi="Open Sans" w:cs="Open Sans"/>
+          <w:color w:val="262626"/>
+          <w:spacing w:val="15"/>
+          <w:sz w:val="23"/>
+          <w:szCs w:val="23"/>
+        </w:rPr>
+        <w:t xml:space="preserve"> /</w:t>
+      </w:r>
+      <w:r>
+        <w:rPr>
+          <w:rFonts w:ascii="Open Sans" w:hAnsi="Open Sans" w:cs="Open Sans"/>
+          <w:color w:val="262626"/>
+          <w:spacing w:val="15"/>
+          <w:sz w:val="23"/>
+          <w:szCs w:val="23"/>
+        </w:rPr>
+        <w:t>2</w:t>
+      </w:r>
+      <w:r>
+        <w:rPr>
+          <w:rFonts w:ascii="Open Sans" w:hAnsi="Open Sans" w:cs="Open Sans"/>
+          <w:color w:val="262626"/>
+          <w:spacing w:val="15"/>
+          <w:sz w:val="23"/>
+          <w:szCs w:val="23"/>
+        </w:rPr>
+        <w:t xml:space="preserve"> </w:t>
+      </w:r>
+    </w:p>
+    <w:p>
+      <w:pPr>
+        <w:pStyle w:val="a3"/>
+        <w:shd w:val="clear" w:color="auto" w:fill="FFFFFF"/>
+        <w:spacing w:before="0" w:beforeAutospacing="0" w:after="0" w:afterAutospacing="0" w:line="579" w:lineRule="exact"/>
+        <w:jc w:val="both"/>
+        <w:rPr>
+          <w:rFonts w:ascii="Open Sans" w:hAnsi="Open Sans" w:cs="Open Sans"/>
+          <w:color w:val="262626"/>
+          <w:spacing w:val="15"/>
+          <w:sz w:val="23"/>
+          <w:szCs w:val="23"/>
+        </w:rPr>
+      </w:pPr>
+      <w:r>
+        <w:rPr>
+          <w:rFonts w:ascii="Open Sans" w:hAnsi="Open Sans" w:cs="Open Sans" w:hint="eastAsia"/>
+          <w:color w:val="262626"/>
+          <w:spacing w:val="15"/>
+          <w:sz w:val="23"/>
+          <w:szCs w:val="23"/>
+        </w:rPr>
+        <w:t>1</w:t>
+      </w:r>
+      <w:r>
+        <w:rPr>
+          <w:rFonts w:ascii="Open Sans" w:hAnsi="Open Sans" w:cs="Open Sans"/>
+          <w:color w:val="262626"/>
+          <w:spacing w:val="15"/>
+          <w:sz w:val="23"/>
+          <w:szCs w:val="23"/>
+        </w:rPr>
+        <w:t>0.</w:t>
+      </w:r>
+      <w:r>
+        <w:rPr>
+          <w:rFonts w:ascii="Open Sans" w:hAnsi="Open Sans" w:cs="Open Sans"/>
+          <w:color w:val="262626"/>
+          <w:spacing w:val="15"/>
+          <w:sz w:val="23"/>
+          <w:szCs w:val="23"/>
+        </w:rPr>
+        <w:t>【火车过桥】</w:t>
+      </w:r>
+    </w:p>
+    <w:p>
+      <w:pPr>
+        <w:pStyle w:val="a3"/>
+        <w:shd w:val="clear" w:color="auto" w:fill="FFFFFF"/>
+        <w:spacing w:before="0" w:beforeAutospacing="0" w:after="0" w:afterAutospacing="0" w:line="579" w:lineRule="exact"/>
+        <w:jc w:val="both"/>
+        <w:rPr>
+          <w:rFonts w:ascii="Open Sans" w:hAnsi="Open Sans" w:cs="Open Sans"/>
+          <w:color w:val="262626"/>
+          <w:spacing w:val="15"/>
+          <w:sz w:val="23"/>
+          <w:szCs w:val="23"/>
+        </w:rPr>
+      </w:pPr>
+      <w:r>
+        <w:rPr>
+          <w:rFonts w:ascii="Open Sans" w:hAnsi="Open Sans" w:cs="Open Sans"/>
+          <w:color w:val="262626"/>
+          <w:spacing w:val="15"/>
+          <w:sz w:val="23"/>
+          <w:szCs w:val="23"/>
+        </w:rPr>
+        <w:t xml:space="preserve">　　路程</w:t>
+      </w:r>
+      <w:r>
+        <w:rPr>
+          <w:rFonts w:ascii="Open Sans" w:hAnsi="Open Sans" w:cs="Open Sans"/>
+          <w:color w:val="262626"/>
+          <w:spacing w:val="15"/>
+          <w:sz w:val="23"/>
+          <w:szCs w:val="23"/>
+        </w:rPr>
+        <w:t>=</w:t>
+      </w:r>
+      <w:r>
+        <w:rPr>
+          <w:rFonts w:ascii="Open Sans" w:hAnsi="Open Sans" w:cs="Open Sans"/>
+          <w:color w:val="262626"/>
+          <w:spacing w:val="15"/>
+          <w:sz w:val="23"/>
+          <w:szCs w:val="23"/>
+        </w:rPr>
+        <w:t>桥长</w:t>
+      </w:r>
+      <w:r>
+        <w:rPr>
+          <w:rFonts w:ascii="Open Sans" w:hAnsi="Open Sans" w:cs="Open Sans"/>
+          <w:color w:val="262626"/>
+          <w:spacing w:val="15"/>
+          <w:sz w:val="23"/>
+          <w:szCs w:val="23"/>
+        </w:rPr>
+        <w:t>+</w:t>
+      </w:r>
+      <w:r>
+        <w:rPr>
+          <w:rFonts w:ascii="Open Sans" w:hAnsi="Open Sans" w:cs="Open Sans"/>
+          <w:color w:val="262626"/>
+          <w:spacing w:val="15"/>
+          <w:sz w:val="23"/>
+          <w:szCs w:val="23"/>
+        </w:rPr>
+        <w:t>车长</w:t>
+      </w:r>
+    </w:p>
+    <w:p>
+      <w:pPr>
+        <w:pStyle w:val="a3"/>
+        <w:shd w:val="clear" w:color="auto" w:fill="FFFFFF"/>
+        <w:spacing w:before="0" w:beforeAutospacing="0" w:after="0" w:afterAutospacing="0" w:line="579" w:lineRule="exact"/>
+        <w:jc w:val="both"/>
+        <w:rPr>
+          <w:rFonts w:ascii="Open Sans" w:hAnsi="Open Sans" w:cs="Open Sans"/>
+          <w:color w:val="262626"/>
+          <w:spacing w:val="15"/>
+          <w:sz w:val="23"/>
+          <w:szCs w:val="23"/>
+        </w:rPr>
+      </w:pPr>
+      <w:r>
+        <w:rPr>
+          <w:rFonts w:ascii="Open Sans" w:hAnsi="Open Sans" w:cs="Open Sans"/>
+          <w:color w:val="262626"/>
+          <w:spacing w:val="15"/>
+          <w:sz w:val="23"/>
+          <w:szCs w:val="23"/>
+        </w:rPr>
+        <w:t xml:space="preserve">　　</w:t>
+      </w:r>
+      <w:proofErr w:type="gramStart"/>
+      <w:r>
+        <w:rPr>
+          <w:rFonts w:ascii="Open Sans" w:hAnsi="Open Sans" w:cs="Open Sans"/>
+          <w:color w:val="FF0000"/>
+          <w:spacing w:val="15"/>
+          <w:sz w:val="23"/>
+          <w:szCs w:val="23"/>
+        </w:rPr>
+        <w:t>两车错身而</w:t>
+      </w:r>
+      <w:proofErr w:type="gramEnd"/>
+      <w:r>
+        <w:rPr>
+          <w:rFonts w:ascii="Open Sans" w:hAnsi="Open Sans" w:cs="Open Sans"/>
+          <w:color w:val="FF0000"/>
+          <w:spacing w:val="15"/>
+          <w:sz w:val="23"/>
+          <w:szCs w:val="23"/>
+        </w:rPr>
+        <w:t>过</w:t>
+      </w:r>
+      <w:r>
+        <w:rPr>
+          <w:rFonts w:ascii="Open Sans" w:hAnsi="Open Sans" w:cs="Open Sans"/>
+          <w:color w:val="262626"/>
+          <w:spacing w:val="15"/>
+          <w:sz w:val="23"/>
+          <w:szCs w:val="23"/>
+        </w:rPr>
+        <w:t>：路程和</w:t>
+      </w:r>
+      <w:r>
+        <w:rPr>
+          <w:rFonts w:ascii="Open Sans" w:hAnsi="Open Sans" w:cs="Open Sans"/>
+          <w:color w:val="262626"/>
+          <w:spacing w:val="15"/>
+          <w:sz w:val="23"/>
+          <w:szCs w:val="23"/>
+        </w:rPr>
+        <w:t>=</w:t>
+      </w:r>
+      <w:r>
+        <w:rPr>
+          <w:rFonts w:ascii="Open Sans" w:hAnsi="Open Sans" w:cs="Open Sans"/>
+          <w:color w:val="262626"/>
+          <w:spacing w:val="15"/>
+          <w:sz w:val="23"/>
+          <w:szCs w:val="23"/>
+        </w:rPr>
+        <w:t>车身长之和</w:t>
+      </w:r>
+      <w:r>
+        <w:rPr>
+          <w:rFonts w:ascii="Open Sans" w:hAnsi="Open Sans" w:cs="Open Sans" w:hint="eastAsia"/>
+          <w:color w:val="262626"/>
+          <w:spacing w:val="15"/>
+          <w:sz w:val="23"/>
+          <w:szCs w:val="23"/>
+        </w:rPr>
+        <w:t>=</w:t>
+      </w:r>
+      <w:r>
+        <w:rPr>
+          <w:rFonts w:ascii="Open Sans" w:hAnsi="Open Sans" w:cs="Open Sans" w:hint="eastAsia"/>
+          <w:color w:val="262626"/>
+          <w:spacing w:val="15"/>
+          <w:sz w:val="23"/>
+          <w:szCs w:val="23"/>
+        </w:rPr>
+        <w:t>速度</w:t>
+      </w:r>
+      <w:r>
+        <w:rPr>
+          <w:rFonts w:ascii="Open Sans" w:hAnsi="Open Sans" w:cs="Open Sans"/>
+          <w:color w:val="262626"/>
+          <w:spacing w:val="15"/>
+          <w:sz w:val="23"/>
+          <w:szCs w:val="23"/>
+        </w:rPr>
+        <w:t>和</w:t>
+      </w:r>
+      <w:r>
+        <w:rPr>
+          <w:rFonts w:ascii="Open Sans" w:hAnsi="Open Sans" w:cs="Open Sans" w:hint="eastAsia"/>
+          <w:color w:val="262626"/>
+          <w:spacing w:val="15"/>
+          <w:sz w:val="23"/>
+          <w:szCs w:val="23"/>
+        </w:rPr>
+        <w:t>X</w:t>
+      </w:r>
+      <w:proofErr w:type="gramStart"/>
+      <w:r>
+        <w:rPr>
+          <w:rFonts w:ascii="Open Sans" w:hAnsi="Open Sans" w:cs="Open Sans" w:hint="eastAsia"/>
+          <w:color w:val="262626"/>
+          <w:spacing w:val="15"/>
+          <w:sz w:val="23"/>
+          <w:szCs w:val="23"/>
+        </w:rPr>
+        <w:t>错身而</w:t>
+      </w:r>
+      <w:proofErr w:type="gramEnd"/>
+      <w:r>
+        <w:rPr>
+          <w:rFonts w:ascii="Open Sans" w:hAnsi="Open Sans" w:cs="Open Sans" w:hint="eastAsia"/>
+          <w:color w:val="262626"/>
+          <w:spacing w:val="15"/>
+          <w:sz w:val="23"/>
+          <w:szCs w:val="23"/>
+        </w:rPr>
+        <w:t>过</w:t>
+      </w:r>
+      <w:r>
+        <w:rPr>
+          <w:rFonts w:ascii="Open Sans" w:hAnsi="Open Sans" w:cs="Open Sans"/>
+          <w:color w:val="262626"/>
+          <w:spacing w:val="15"/>
+          <w:sz w:val="23"/>
+          <w:szCs w:val="23"/>
+        </w:rPr>
+        <w:t>时间</w:t>
+      </w:r>
+    </w:p>
+    <w:p>
+      <w:pPr>
+        <w:pStyle w:val="a3"/>
+        <w:shd w:val="clear" w:color="auto" w:fill="FFFFFF"/>
+        <w:spacing w:before="0" w:beforeAutospacing="0" w:after="0" w:afterAutospacing="0" w:line="579" w:lineRule="exact"/>
+        <w:jc w:val="both"/>
+        <w:rPr>
+          <w:rFonts w:ascii="Open Sans" w:hAnsi="Open Sans" w:cs="Open Sans"/>
+          <w:color w:val="262626"/>
+          <w:spacing w:val="15"/>
+          <w:sz w:val="23"/>
+          <w:szCs w:val="23"/>
+        </w:rPr>
+      </w:pPr>
+      <w:r>
+        <w:rPr>
+          <w:rFonts w:ascii="Open Sans" w:hAnsi="Open Sans" w:cs="Open Sans"/>
+          <w:color w:val="262626"/>
+          <w:spacing w:val="15"/>
+          <w:sz w:val="23"/>
+          <w:szCs w:val="23"/>
+        </w:rPr>
+        <w:t xml:space="preserve">　　两车追及：路程差</w:t>
+      </w:r>
+      <w:r>
+        <w:rPr>
+          <w:rFonts w:ascii="Open Sans" w:hAnsi="Open Sans" w:cs="Open Sans"/>
+          <w:color w:val="262626"/>
+          <w:spacing w:val="15"/>
+          <w:sz w:val="23"/>
+          <w:szCs w:val="23"/>
+        </w:rPr>
+        <w:t>=</w:t>
+      </w:r>
+      <w:r>
+        <w:rPr>
+          <w:rFonts w:ascii="Open Sans" w:hAnsi="Open Sans" w:cs="Open Sans"/>
+          <w:color w:val="FF0000"/>
+          <w:spacing w:val="15"/>
+          <w:sz w:val="23"/>
+          <w:szCs w:val="23"/>
+        </w:rPr>
+        <w:t>车身长之和</w:t>
+      </w:r>
+      <w:r>
+        <w:rPr>
+          <w:rFonts w:ascii="Open Sans" w:hAnsi="Open Sans" w:cs="Open Sans" w:hint="eastAsia"/>
+          <w:color w:val="FF0000"/>
+          <w:spacing w:val="15"/>
+          <w:sz w:val="23"/>
+          <w:szCs w:val="23"/>
+        </w:rPr>
+        <w:t>=</w:t>
+      </w:r>
+      <w:r>
+        <w:rPr>
+          <w:rFonts w:ascii="Open Sans" w:hAnsi="Open Sans" w:cs="Open Sans" w:hint="eastAsia"/>
+          <w:color w:val="FF0000"/>
+          <w:spacing w:val="15"/>
+          <w:sz w:val="23"/>
+          <w:szCs w:val="23"/>
+        </w:rPr>
+        <w:t>速度</w:t>
+      </w:r>
+      <w:r>
+        <w:rPr>
+          <w:rFonts w:ascii="Open Sans" w:hAnsi="Open Sans" w:cs="Open Sans"/>
+          <w:color w:val="FF0000"/>
+          <w:spacing w:val="15"/>
+          <w:sz w:val="23"/>
+          <w:szCs w:val="23"/>
+        </w:rPr>
+        <w:t>差</w:t>
+      </w:r>
+      <w:r>
+        <w:rPr>
+          <w:rFonts w:ascii="Open Sans" w:hAnsi="Open Sans" w:cs="Open Sans"/>
+          <w:color w:val="FF0000"/>
+          <w:spacing w:val="15"/>
+          <w:sz w:val="23"/>
+          <w:szCs w:val="23"/>
+        </w:rPr>
+        <w:t>X</w:t>
+      </w:r>
+      <w:r>
+        <w:rPr>
+          <w:rFonts w:ascii="Open Sans" w:hAnsi="Open Sans" w:cs="Open Sans" w:hint="eastAsia"/>
+          <w:color w:val="FF0000"/>
+          <w:spacing w:val="15"/>
+          <w:sz w:val="23"/>
+          <w:szCs w:val="23"/>
+        </w:rPr>
+        <w:t>追及时间</w:t>
+      </w:r>
+    </w:p>
+    <w:p>
+      <w:pPr>
+        <w:pStyle w:val="a3"/>
+        <w:shd w:val="clear" w:color="auto" w:fill="FFFFFF"/>
+        <w:spacing w:before="0" w:beforeAutospacing="0" w:after="0" w:afterAutospacing="0" w:line="579" w:lineRule="exact"/>
+        <w:jc w:val="both"/>
+        <w:rPr>
+          <w:rFonts w:ascii="Open Sans" w:hAnsi="Open Sans" w:cs="Open Sans"/>
+          <w:color w:val="262626"/>
+          <w:spacing w:val="15"/>
+          <w:sz w:val="23"/>
+          <w:szCs w:val="23"/>
+        </w:rPr>
+      </w:pPr>
+      <w:r>
+        <w:rPr>
+          <w:rFonts w:ascii="Open Sans" w:hAnsi="Open Sans" w:cs="Open Sans"/>
+          <w:color w:val="262626"/>
+          <w:spacing w:val="15"/>
+          <w:sz w:val="23"/>
+          <w:szCs w:val="23"/>
+        </w:rPr>
+        <w:t xml:space="preserve">　　变型问题</w:t>
+      </w:r>
+      <w:r>
+        <w:rPr>
+          <w:rFonts w:ascii="Open Sans" w:hAnsi="Open Sans" w:cs="Open Sans"/>
+          <w:color w:val="262626"/>
+          <w:spacing w:val="15"/>
+          <w:sz w:val="23"/>
+          <w:szCs w:val="23"/>
+        </w:rPr>
+        <w:t>—“</w:t>
+      </w:r>
+      <w:r>
+        <w:rPr>
+          <w:rFonts w:ascii="Open Sans" w:hAnsi="Open Sans" w:cs="Open Sans"/>
+          <w:color w:val="262626"/>
+          <w:spacing w:val="15"/>
+          <w:sz w:val="23"/>
+          <w:szCs w:val="23"/>
+        </w:rPr>
+        <w:t>人和队伍</w:t>
+      </w:r>
+      <w:r>
+        <w:rPr>
+          <w:rFonts w:ascii="Open Sans" w:hAnsi="Open Sans" w:cs="Open Sans"/>
+          <w:color w:val="262626"/>
+          <w:spacing w:val="15"/>
+          <w:sz w:val="23"/>
+          <w:szCs w:val="23"/>
+        </w:rPr>
+        <w:t>”</w:t>
+      </w:r>
+      <w:r>
+        <w:rPr>
+          <w:rFonts w:ascii="Open Sans" w:hAnsi="Open Sans" w:cs="Open Sans"/>
+          <w:color w:val="262626"/>
+          <w:spacing w:val="15"/>
+          <w:sz w:val="23"/>
+          <w:szCs w:val="23"/>
+        </w:rPr>
+        <w:t>问题：</w:t>
+      </w:r>
+      <w:proofErr w:type="gramStart"/>
+      <w:r>
+        <w:rPr>
+          <w:rFonts w:ascii="Open Sans" w:hAnsi="Open Sans" w:cs="Open Sans"/>
+          <w:color w:val="262626"/>
+          <w:spacing w:val="15"/>
+          <w:sz w:val="23"/>
+          <w:szCs w:val="23"/>
+        </w:rPr>
+        <w:t>人追队头</w:t>
+      </w:r>
+      <w:proofErr w:type="gramEnd"/>
+      <w:r>
+        <w:rPr>
+          <w:rFonts w:ascii="Open Sans" w:hAnsi="Open Sans" w:cs="Open Sans"/>
+          <w:color w:val="262626"/>
+          <w:spacing w:val="15"/>
+          <w:sz w:val="23"/>
+          <w:szCs w:val="23"/>
+        </w:rPr>
+        <w:t>，路程差</w:t>
+      </w:r>
+      <w:r>
+        <w:rPr>
+          <w:rFonts w:ascii="Open Sans" w:hAnsi="Open Sans" w:cs="Open Sans"/>
+          <w:color w:val="262626"/>
+          <w:spacing w:val="15"/>
+          <w:sz w:val="23"/>
+          <w:szCs w:val="23"/>
+        </w:rPr>
+        <w:t>=</w:t>
+      </w:r>
+      <w:r>
+        <w:rPr>
+          <w:rFonts w:ascii="Open Sans" w:hAnsi="Open Sans" w:cs="Open Sans"/>
+          <w:color w:val="262626"/>
+          <w:spacing w:val="15"/>
+          <w:sz w:val="23"/>
+          <w:szCs w:val="23"/>
+        </w:rPr>
+        <w:t>队伍长度</w:t>
+      </w:r>
+      <w:r>
+        <w:rPr>
+          <w:rFonts w:ascii="Open Sans" w:hAnsi="Open Sans" w:cs="Open Sans"/>
+          <w:color w:val="262626"/>
+          <w:spacing w:val="15"/>
+          <w:sz w:val="23"/>
+          <w:szCs w:val="23"/>
+        </w:rPr>
+        <w:t>;</w:t>
+      </w:r>
+      <w:r>
+        <w:rPr>
+          <w:rFonts w:ascii="Open Sans" w:hAnsi="Open Sans" w:cs="Open Sans"/>
+          <w:color w:val="262626"/>
+          <w:spacing w:val="15"/>
+          <w:sz w:val="23"/>
+          <w:szCs w:val="23"/>
+        </w:rPr>
+        <w:t>人从队头出发和队尾相遇，路程和</w:t>
+      </w:r>
+      <w:r>
+        <w:rPr>
+          <w:rFonts w:ascii="Open Sans" w:hAnsi="Open Sans" w:cs="Open Sans"/>
+          <w:color w:val="262626"/>
+          <w:spacing w:val="15"/>
+          <w:sz w:val="23"/>
+          <w:szCs w:val="23"/>
+        </w:rPr>
+        <w:t>=</w:t>
+      </w:r>
+      <w:r>
+        <w:rPr>
+          <w:rFonts w:ascii="Open Sans" w:hAnsi="Open Sans" w:cs="Open Sans"/>
+          <w:color w:val="262626"/>
+          <w:spacing w:val="15"/>
+          <w:sz w:val="23"/>
+          <w:szCs w:val="23"/>
+        </w:rPr>
+        <w:t>队伍长。</w:t>
+      </w:r>
+    </w:p>
+    <w:p>
+      <w:pPr>
+        <w:pStyle w:val="a3"/>
+        <w:shd w:val="clear" w:color="auto" w:fill="FFFFFF"/>
+        <w:spacing w:before="0" w:beforeAutospacing="0" w:after="0" w:afterAutospacing="0" w:line="579" w:lineRule="exact"/>
+        <w:jc w:val="both"/>
+        <w:rPr>
+          <w:rFonts w:ascii="Open Sans" w:hAnsi="Open Sans" w:cs="Open Sans"/>
+          <w:color w:val="262626"/>
+          <w:spacing w:val="15"/>
+          <w:sz w:val="23"/>
+          <w:szCs w:val="23"/>
+        </w:rPr>
+      </w:pPr>
+      <w:r>
+        <w:rPr>
+          <w:rFonts w:ascii="Open Sans" w:hAnsi="Open Sans" w:cs="Open Sans" w:hint="eastAsia"/>
+          <w:color w:val="262626"/>
+          <w:spacing w:val="15"/>
+          <w:sz w:val="23"/>
+          <w:szCs w:val="23"/>
+        </w:rPr>
+        <w:t xml:space="preserve">    </w:t>
+      </w:r>
+      <w:r>
+        <w:rPr>
+          <w:rFonts w:ascii="Open Sans" w:hAnsi="Open Sans" w:cs="Open Sans" w:hint="eastAsia"/>
+          <w:color w:val="262626"/>
+          <w:spacing w:val="15"/>
+          <w:sz w:val="23"/>
+          <w:szCs w:val="23"/>
+        </w:rPr>
+        <w:t>人</w:t>
+      </w:r>
+      <w:r>
+        <w:rPr>
+          <w:rFonts w:ascii="Open Sans" w:hAnsi="Open Sans" w:cs="Open Sans"/>
+          <w:color w:val="262626"/>
+          <w:spacing w:val="15"/>
+          <w:sz w:val="23"/>
+          <w:szCs w:val="23"/>
+        </w:rPr>
+        <w:t>和有一定车身</w:t>
+      </w:r>
+      <w:r>
+        <w:rPr>
+          <w:rFonts w:ascii="Open Sans" w:hAnsi="Open Sans" w:cs="Open Sans" w:hint="eastAsia"/>
+          <w:color w:val="262626"/>
+          <w:spacing w:val="15"/>
+          <w:sz w:val="23"/>
+          <w:szCs w:val="23"/>
+        </w:rPr>
+        <w:t>长</w:t>
+      </w:r>
+      <w:r>
+        <w:rPr>
+          <w:rFonts w:ascii="Open Sans" w:hAnsi="Open Sans" w:cs="Open Sans"/>
+          <w:color w:val="262626"/>
+          <w:spacing w:val="15"/>
+          <w:sz w:val="23"/>
+          <w:szCs w:val="23"/>
+        </w:rPr>
+        <w:t>的车：路程和</w:t>
+      </w:r>
+      <w:r>
+        <w:rPr>
+          <w:rFonts w:ascii="Open Sans" w:hAnsi="Open Sans" w:cs="Open Sans" w:hint="eastAsia"/>
+          <w:color w:val="262626"/>
+          <w:spacing w:val="15"/>
+          <w:sz w:val="23"/>
+          <w:szCs w:val="23"/>
+        </w:rPr>
+        <w:t>=</w:t>
+      </w:r>
+      <w:r>
+        <w:rPr>
+          <w:rFonts w:ascii="Open Sans" w:hAnsi="Open Sans" w:cs="Open Sans" w:hint="eastAsia"/>
+          <w:color w:val="262626"/>
+          <w:spacing w:val="15"/>
+          <w:sz w:val="23"/>
+          <w:szCs w:val="23"/>
+        </w:rPr>
+        <w:t>车身</w:t>
+      </w:r>
+      <w:r>
+        <w:rPr>
+          <w:rFonts w:ascii="Open Sans" w:hAnsi="Open Sans" w:cs="Open Sans"/>
+          <w:color w:val="262626"/>
+          <w:spacing w:val="15"/>
+          <w:sz w:val="23"/>
+          <w:szCs w:val="23"/>
+        </w:rPr>
+        <w:t>长；</w:t>
+      </w:r>
+      <w:r>
+        <w:rPr>
+          <w:rFonts w:ascii="Open Sans" w:hAnsi="Open Sans" w:cs="Open Sans" w:hint="eastAsia"/>
+          <w:color w:val="262626"/>
+          <w:spacing w:val="15"/>
+          <w:sz w:val="23"/>
+          <w:szCs w:val="23"/>
+        </w:rPr>
+        <w:t>路程</w:t>
+      </w:r>
+      <w:r>
+        <w:rPr>
+          <w:rFonts w:ascii="Open Sans" w:hAnsi="Open Sans" w:cs="Open Sans"/>
+          <w:color w:val="262626"/>
+          <w:spacing w:val="15"/>
+          <w:sz w:val="23"/>
+          <w:szCs w:val="23"/>
+        </w:rPr>
+        <w:t>差</w:t>
+      </w:r>
+      <w:r>
+        <w:rPr>
+          <w:rFonts w:ascii="Open Sans" w:hAnsi="Open Sans" w:cs="Open Sans" w:hint="eastAsia"/>
+          <w:color w:val="262626"/>
+          <w:spacing w:val="15"/>
+          <w:sz w:val="23"/>
+          <w:szCs w:val="23"/>
+        </w:rPr>
+        <w:t>=</w:t>
+      </w:r>
+      <w:r>
+        <w:rPr>
+          <w:rFonts w:ascii="Open Sans" w:hAnsi="Open Sans" w:cs="Open Sans" w:hint="eastAsia"/>
+          <w:color w:val="262626"/>
+          <w:spacing w:val="15"/>
+          <w:sz w:val="23"/>
+          <w:szCs w:val="23"/>
+        </w:rPr>
+        <w:t>车身</w:t>
+      </w:r>
+      <w:r>
+        <w:rPr>
+          <w:rFonts w:ascii="Open Sans" w:hAnsi="Open Sans" w:cs="Open Sans"/>
+          <w:color w:val="262626"/>
+          <w:spacing w:val="15"/>
+          <w:sz w:val="23"/>
+          <w:szCs w:val="23"/>
+        </w:rPr>
+        <w:t>长</w:t>
+      </w:r>
+    </w:p>
+    <w:p>
+      <w:pPr>
+        <w:pStyle w:val="a3"/>
+        <w:shd w:val="clear" w:color="auto" w:fill="FFFFFF"/>
+        <w:spacing w:before="0" w:beforeAutospacing="0" w:after="0" w:afterAutospacing="0" w:line="579" w:lineRule="exact"/>
+        <w:jc w:val="both"/>
+        <w:rPr>
+          <w:rFonts w:ascii="Open Sans" w:hAnsi="Open Sans" w:cs="Open Sans"/>
+          <w:color w:val="262626"/>
+          <w:spacing w:val="15"/>
+          <w:sz w:val="23"/>
+          <w:szCs w:val="23"/>
+        </w:rPr>
+      </w:pPr>
+      <w:r>
+        <w:rPr>
+          <w:rFonts w:ascii="Open Sans" w:hAnsi="Open Sans" w:cs="Open Sans"/>
+          <w:color w:val="262626"/>
+          <w:spacing w:val="15"/>
+          <w:sz w:val="23"/>
+          <w:szCs w:val="23"/>
+        </w:rPr>
+        <w:t>11.</w:t>
+      </w:r>
+      <w:r>
+        <w:rPr>
+          <w:rFonts w:ascii="Open Sans" w:hAnsi="Open Sans" w:cs="Open Sans"/>
+          <w:color w:val="262626"/>
+          <w:spacing w:val="15"/>
+          <w:sz w:val="23"/>
+          <w:szCs w:val="23"/>
+        </w:rPr>
+        <w:t>【时钟问题】</w:t>
+      </w:r>
+    </w:p>
+    <w:p>
+      <w:pPr>
+        <w:pStyle w:val="a3"/>
+        <w:shd w:val="clear" w:color="auto" w:fill="FFFFFF"/>
+        <w:spacing w:before="0" w:beforeAutospacing="0" w:after="0" w:afterAutospacing="0" w:line="579" w:lineRule="exact"/>
+        <w:jc w:val="both"/>
         <w:rPr>
           <w:rFonts w:ascii="Open Sans" w:hAnsi="Open Sans" w:cs="Open Sans"/>
           <w:b/>
@@ -3017,7 +4386,93 @@
           <w:sz w:val="23"/>
           <w:szCs w:val="23"/>
         </w:rPr>
-        <w:t>3S1-S2=S</w:t>
+      </w:pPr>
+      <w:r>
+        <w:rPr>
+          <w:rFonts w:ascii="Open Sans" w:hAnsi="Open Sans" w:cs="Open Sans"/>
+          <w:color w:val="262626"/>
+          <w:spacing w:val="15"/>
+          <w:sz w:val="23"/>
+          <w:szCs w:val="23"/>
+        </w:rPr>
+        <w:t xml:space="preserve">　　</w:t>
+      </w:r>
+      <w:r>
+        <w:rPr>
+          <w:rFonts w:ascii="Open Sans" w:hAnsi="Open Sans" w:cs="Open Sans"/>
+          <w:b/>
+          <w:color w:val="262626"/>
+          <w:spacing w:val="15"/>
+          <w:sz w:val="23"/>
+          <w:szCs w:val="23"/>
+        </w:rPr>
+        <w:t>时针速度</w:t>
+      </w:r>
+      <w:r>
+        <w:rPr>
+          <w:rFonts w:ascii="Open Sans" w:hAnsi="Open Sans" w:cs="Open Sans"/>
+          <w:b/>
+          <w:color w:val="262626"/>
+          <w:spacing w:val="15"/>
+          <w:sz w:val="23"/>
+          <w:szCs w:val="23"/>
+        </w:rPr>
+        <w:t>=0.5°/</w:t>
+      </w:r>
+      <w:r>
+        <w:rPr>
+          <w:rFonts w:ascii="Open Sans" w:hAnsi="Open Sans" w:cs="Open Sans"/>
+          <w:b/>
+          <w:color w:val="262626"/>
+          <w:spacing w:val="15"/>
+          <w:sz w:val="23"/>
+          <w:szCs w:val="23"/>
+        </w:rPr>
+        <w:t>分钟</w:t>
+      </w:r>
+      <w:r>
+        <w:rPr>
+          <w:rFonts w:ascii="Open Sans" w:hAnsi="Open Sans" w:cs="Open Sans"/>
+          <w:b/>
+          <w:color w:val="262626"/>
+          <w:spacing w:val="15"/>
+          <w:sz w:val="23"/>
+          <w:szCs w:val="23"/>
+        </w:rPr>
+        <w:t>;</w:t>
+      </w:r>
+      <w:r>
+        <w:rPr>
+          <w:rFonts w:ascii="Open Sans" w:hAnsi="Open Sans" w:cs="Open Sans"/>
+          <w:b/>
+          <w:color w:val="262626"/>
+          <w:spacing w:val="15"/>
+          <w:sz w:val="23"/>
+          <w:szCs w:val="23"/>
+        </w:rPr>
+        <w:t>分针速度</w:t>
+      </w:r>
+      <w:r>
+        <w:rPr>
+          <w:rFonts w:ascii="Open Sans" w:hAnsi="Open Sans" w:cs="Open Sans"/>
+          <w:b/>
+          <w:color w:val="262626"/>
+          <w:spacing w:val="15"/>
+          <w:sz w:val="23"/>
+          <w:szCs w:val="23"/>
+        </w:rPr>
+        <w:t>=6°/</w:t>
+      </w:r>
+      <w:r>
+        <w:rPr>
+          <w:rFonts w:ascii="Open Sans" w:hAnsi="Open Sans" w:cs="Open Sans"/>
+          <w:b/>
+          <w:color w:val="262626"/>
+          <w:spacing w:val="15"/>
+          <w:sz w:val="23"/>
+          <w:szCs w:val="23"/>
+        </w:rPr>
+        <w:t>分钟</w:t>
       </w:r>
     </w:p>
     <w:p>
@@ -3042,107 +4497,288 @@
           <w:sz w:val="23"/>
           <w:szCs w:val="23"/>
         </w:rPr>
-        <w:t xml:space="preserve">　　</w:t>
-      </w:r>
-      <w:r>
-        <w:rPr>
-          <w:rFonts w:ascii="Open Sans" w:hAnsi="Open Sans" w:cs="Open Sans"/>
-          <w:color w:val="262626"/>
-          <w:spacing w:val="15"/>
-          <w:sz w:val="23"/>
-          <w:szCs w:val="23"/>
-        </w:rPr>
-        <w:t>(S1</w:t>
-      </w:r>
-      <w:r>
-        <w:rPr>
-          <w:rFonts w:ascii="Open Sans" w:hAnsi="Open Sans" w:cs="Open Sans"/>
-          <w:color w:val="262626"/>
-          <w:spacing w:val="15"/>
-          <w:sz w:val="23"/>
-          <w:szCs w:val="23"/>
-        </w:rPr>
-        <w:t>、</w:t>
-      </w:r>
-      <w:r>
-        <w:rPr>
-          <w:rFonts w:ascii="Open Sans" w:hAnsi="Open Sans" w:cs="Open Sans"/>
-          <w:color w:val="262626"/>
-          <w:spacing w:val="15"/>
-          <w:sz w:val="23"/>
-          <w:szCs w:val="23"/>
-        </w:rPr>
-        <w:t>S2</w:t>
-      </w:r>
-      <w:r>
-        <w:rPr>
-          <w:rFonts w:ascii="Open Sans" w:hAnsi="Open Sans" w:cs="Open Sans"/>
-          <w:color w:val="262626"/>
-          <w:spacing w:val="15"/>
-          <w:sz w:val="23"/>
-          <w:szCs w:val="23"/>
-        </w:rPr>
-        <w:t>分别为第</w:t>
-      </w:r>
-      <w:r>
-        <w:rPr>
-          <w:rFonts w:ascii="Open Sans" w:hAnsi="Open Sans" w:cs="Open Sans"/>
-          <w:color w:val="262626"/>
-          <w:spacing w:val="15"/>
-          <w:sz w:val="23"/>
-          <w:szCs w:val="23"/>
-        </w:rPr>
-        <w:t>1</w:t>
-      </w:r>
-      <w:r>
-        <w:rPr>
-          <w:rFonts w:ascii="Open Sans" w:hAnsi="Open Sans" w:cs="Open Sans"/>
-          <w:color w:val="262626"/>
-          <w:spacing w:val="15"/>
-          <w:sz w:val="23"/>
-          <w:szCs w:val="23"/>
-        </w:rPr>
-        <w:t>次和第</w:t>
-      </w:r>
-      <w:r>
-        <w:rPr>
-          <w:rFonts w:ascii="Open Sans" w:hAnsi="Open Sans" w:cs="Open Sans"/>
-          <w:color w:val="262626"/>
-          <w:spacing w:val="15"/>
-          <w:sz w:val="23"/>
-          <w:szCs w:val="23"/>
-        </w:rPr>
-        <w:t>2</w:t>
-      </w:r>
-      <w:r>
-        <w:rPr>
-          <w:rFonts w:ascii="Open Sans" w:hAnsi="Open Sans" w:cs="Open Sans"/>
-          <w:color w:val="262626"/>
-          <w:spacing w:val="15"/>
-          <w:sz w:val="23"/>
-          <w:szCs w:val="23"/>
-        </w:rPr>
-        <w:t>次相遇时相遇地点距离不同两边的距离，</w:t>
-      </w:r>
-      <w:r>
-        <w:rPr>
-          <w:rFonts w:ascii="Open Sans" w:hAnsi="Open Sans" w:cs="Open Sans"/>
-          <w:color w:val="262626"/>
-          <w:spacing w:val="15"/>
-          <w:sz w:val="23"/>
-          <w:szCs w:val="23"/>
-        </w:rPr>
-        <w:t>S</w:t>
-      </w:r>
-      <w:r>
-        <w:rPr>
-          <w:rFonts w:ascii="Open Sans" w:hAnsi="Open Sans" w:cs="Open Sans"/>
-          <w:color w:val="262626"/>
-          <w:spacing w:val="15"/>
-          <w:sz w:val="23"/>
-          <w:szCs w:val="23"/>
-        </w:rPr>
-        <w:t>是全程</w:t>
+        <w:t xml:space="preserve">　　重合：分针要追的度数</w:t>
+      </w:r>
+      <w:r>
+        <w:rPr>
+          <w:rFonts w:ascii="Open Sans" w:hAnsi="Open Sans" w:cs="Open Sans"/>
+          <w:color w:val="262626"/>
+          <w:spacing w:val="15"/>
+          <w:sz w:val="23"/>
+          <w:szCs w:val="23"/>
+        </w:rPr>
+        <w:t>=</w:t>
+      </w:r>
+      <w:r>
+        <w:rPr>
+          <w:rFonts w:ascii="Open Sans" w:hAnsi="Open Sans" w:cs="Open Sans"/>
+          <w:color w:val="FF0000"/>
+          <w:spacing w:val="15"/>
+          <w:sz w:val="23"/>
+          <w:szCs w:val="23"/>
+        </w:rPr>
+        <w:t>5.5°t</w:t>
+      </w:r>
+    </w:p>
+    <w:p>
+      <w:pPr>
+        <w:pStyle w:val="a3"/>
+        <w:shd w:val="clear" w:color="auto" w:fill="FFFFFF"/>
+        <w:spacing w:before="0" w:beforeAutospacing="0" w:after="0" w:afterAutospacing="0" w:line="579" w:lineRule="exact"/>
+        <w:jc w:val="both"/>
+        <w:rPr>
+          <w:rFonts w:ascii="Open Sans" w:hAnsi="Open Sans" w:cs="Open Sans"/>
+          <w:color w:val="262626"/>
+          <w:spacing w:val="15"/>
+          <w:sz w:val="23"/>
+          <w:szCs w:val="23"/>
+        </w:rPr>
+      </w:pPr>
+      <w:r>
+        <w:rPr>
+          <w:rFonts w:ascii="Open Sans" w:hAnsi="Open Sans" w:cs="Open Sans"/>
+          <w:color w:val="262626"/>
+          <w:spacing w:val="15"/>
+          <w:sz w:val="23"/>
+          <w:szCs w:val="23"/>
+        </w:rPr>
+        <w:t xml:space="preserve">　　垂直：</w:t>
+      </w:r>
+      <w:r>
+        <w:rPr>
+          <w:rFonts w:ascii="Open Sans" w:hAnsi="Open Sans" w:cs="Open Sans"/>
+          <w:color w:val="FF0000"/>
+          <w:spacing w:val="15"/>
+          <w:sz w:val="23"/>
+          <w:szCs w:val="23"/>
+          <w:highlight w:val="yellow"/>
+        </w:rPr>
+        <w:t>分针多走</w:t>
+      </w:r>
+      <w:r>
+        <w:rPr>
+          <w:rFonts w:ascii="Open Sans" w:hAnsi="Open Sans" w:cs="Open Sans"/>
+          <w:color w:val="FF0000"/>
+          <w:spacing w:val="15"/>
+          <w:sz w:val="23"/>
+          <w:szCs w:val="23"/>
+        </w:rPr>
+        <w:t>的度数</w:t>
+      </w:r>
+      <w:r>
+        <w:rPr>
+          <w:rFonts w:ascii="Open Sans" w:hAnsi="Open Sans" w:cs="Open Sans"/>
+          <w:color w:val="FF0000"/>
+          <w:spacing w:val="15"/>
+          <w:sz w:val="23"/>
+          <w:szCs w:val="23"/>
+        </w:rPr>
+        <w:t>=5.5°t</w:t>
+      </w:r>
+    </w:p>
+    <w:p>
+      <w:pPr>
+        <w:pStyle w:val="a3"/>
+        <w:shd w:val="clear" w:color="auto" w:fill="FFFFFF"/>
+        <w:spacing w:before="0" w:beforeAutospacing="0" w:after="0" w:afterAutospacing="0" w:line="579" w:lineRule="exact"/>
+        <w:jc w:val="both"/>
+        <w:rPr>
+          <w:rFonts w:ascii="Open Sans" w:hAnsi="Open Sans" w:cs="Open Sans"/>
+          <w:color w:val="262626"/>
+          <w:spacing w:val="15"/>
+          <w:sz w:val="23"/>
+          <w:szCs w:val="23"/>
+        </w:rPr>
+      </w:pPr>
+      <w:r>
+        <w:rPr>
+          <w:rFonts w:ascii="Open Sans" w:hAnsi="Open Sans" w:cs="Open Sans" w:hint="eastAsia"/>
+          <w:color w:val="262626"/>
+          <w:spacing w:val="15"/>
+          <w:sz w:val="23"/>
+          <w:szCs w:val="23"/>
+        </w:rPr>
+        <w:t xml:space="preserve">    </w:t>
+      </w:r>
+      <w:r>
+        <w:rPr>
+          <w:rFonts w:ascii="Open Sans" w:hAnsi="Open Sans" w:cs="Open Sans" w:hint="eastAsia"/>
+          <w:color w:val="262626"/>
+          <w:spacing w:val="15"/>
+          <w:sz w:val="23"/>
+          <w:szCs w:val="23"/>
+        </w:rPr>
+        <w:t>坏表</w:t>
+      </w:r>
+      <w:r>
+        <w:rPr>
+          <w:rFonts w:ascii="Open Sans" w:hAnsi="Open Sans" w:cs="Open Sans"/>
+          <w:color w:val="262626"/>
+          <w:spacing w:val="15"/>
+          <w:sz w:val="23"/>
+          <w:szCs w:val="23"/>
+        </w:rPr>
+        <w:t>问题：所走的</w:t>
+      </w:r>
+      <w:r>
+        <w:rPr>
+          <w:rFonts w:ascii="Open Sans" w:hAnsi="Open Sans" w:cs="Open Sans"/>
+          <w:color w:val="FF0000"/>
+          <w:spacing w:val="15"/>
+          <w:sz w:val="23"/>
+          <w:szCs w:val="23"/>
+        </w:rPr>
+        <w:t>比例</w:t>
+      </w:r>
+      <w:r>
+        <w:rPr>
+          <w:rFonts w:ascii="Open Sans" w:hAnsi="Open Sans" w:cs="Open Sans"/>
+          <w:color w:val="262626"/>
+          <w:spacing w:val="15"/>
+          <w:sz w:val="23"/>
+          <w:szCs w:val="23"/>
+        </w:rPr>
+        <w:t>不变</w:t>
+      </w:r>
+      <w:r>
+        <w:rPr>
+          <w:rFonts w:ascii="Open Sans" w:hAnsi="Open Sans" w:cs="Open Sans" w:hint="eastAsia"/>
+          <w:color w:val="262626"/>
+          <w:spacing w:val="15"/>
+          <w:sz w:val="23"/>
+          <w:szCs w:val="23"/>
+        </w:rPr>
+        <w:t>,</w:t>
+      </w:r>
+      <w:r>
+        <w:rPr>
+          <w:rFonts w:ascii="Open Sans" w:hAnsi="Open Sans" w:cs="Open Sans" w:hint="eastAsia"/>
+          <w:color w:val="262626"/>
+          <w:spacing w:val="15"/>
+          <w:sz w:val="23"/>
+          <w:szCs w:val="23"/>
+        </w:rPr>
+        <w:t>用比例来求</w:t>
+      </w:r>
+    </w:p>
+    <w:p>
+      <w:pPr>
+        <w:pStyle w:val="a3"/>
+        <w:shd w:val="clear" w:color="auto" w:fill="FFFFFF"/>
+        <w:spacing w:before="0" w:beforeAutospacing="0" w:after="0" w:afterAutospacing="0" w:line="579" w:lineRule="exact"/>
+        <w:jc w:val="both"/>
+        <w:rPr>
+          <w:rFonts w:ascii="Open Sans" w:hAnsi="Open Sans" w:cs="Open Sans"/>
+          <w:color w:val="262626"/>
+          <w:spacing w:val="15"/>
+          <w:sz w:val="23"/>
+          <w:szCs w:val="23"/>
+        </w:rPr>
+      </w:pPr>
+      <w:r>
+        <w:rPr>
+          <w:rFonts w:ascii="Open Sans" w:hAnsi="Open Sans" w:cs="Open Sans"/>
+          <w:color w:val="262626"/>
+          <w:spacing w:val="15"/>
+          <w:sz w:val="23"/>
+          <w:szCs w:val="23"/>
+        </w:rPr>
+        <w:t>12.</w:t>
+      </w:r>
+      <w:r>
+        <w:rPr>
+          <w:rFonts w:ascii="Open Sans" w:hAnsi="Open Sans" w:cs="Open Sans"/>
+          <w:color w:val="262626"/>
+          <w:spacing w:val="15"/>
+          <w:sz w:val="23"/>
+          <w:szCs w:val="23"/>
+        </w:rPr>
+        <w:t>【发车问题】</w:t>
+      </w:r>
+    </w:p>
+    <w:p>
+      <w:pPr>
+        <w:pStyle w:val="a3"/>
+        <w:shd w:val="clear" w:color="auto" w:fill="FFFFFF"/>
+        <w:spacing w:before="0" w:beforeAutospacing="0" w:after="0" w:afterAutospacing="0" w:line="579" w:lineRule="exact"/>
+        <w:jc w:val="both"/>
+        <w:rPr>
+          <w:rFonts w:ascii="Open Sans" w:hAnsi="Open Sans" w:cs="Open Sans"/>
+          <w:color w:val="262626"/>
+          <w:spacing w:val="15"/>
+          <w:sz w:val="23"/>
+          <w:szCs w:val="23"/>
+        </w:rPr>
+      </w:pPr>
+      <w:r>
+        <w:rPr>
+          <w:rFonts w:ascii="Open Sans" w:hAnsi="Open Sans" w:cs="Open Sans"/>
+          <w:color w:val="262626"/>
+          <w:spacing w:val="15"/>
+          <w:sz w:val="23"/>
+          <w:szCs w:val="23"/>
+        </w:rPr>
+        <w:t xml:space="preserve">　　发车间隔</w:t>
+      </w:r>
+      <w:r>
+        <w:rPr>
+          <w:rFonts w:ascii="Open Sans" w:hAnsi="Open Sans" w:cs="Open Sans"/>
+          <w:color w:val="262626"/>
+          <w:spacing w:val="15"/>
+          <w:sz w:val="23"/>
+          <w:szCs w:val="23"/>
+        </w:rPr>
+        <w:t>=t</w:t>
+      </w:r>
+      <w:r>
+        <w:rPr>
+          <w:rFonts w:ascii="Open Sans" w:hAnsi="Open Sans" w:cs="Open Sans"/>
+          <w:color w:val="262626"/>
+          <w:spacing w:val="15"/>
+          <w:sz w:val="23"/>
+          <w:szCs w:val="23"/>
+        </w:rPr>
+        <w:t>分钟</w:t>
+      </w:r>
+      <w:r>
+        <w:rPr>
+          <w:rFonts w:ascii="Open Sans" w:hAnsi="Open Sans" w:cs="Open Sans"/>
+          <w:color w:val="262626"/>
+          <w:spacing w:val="15"/>
+          <w:sz w:val="23"/>
+          <w:szCs w:val="23"/>
+        </w:rPr>
+        <w:t>(</w:t>
+      </w:r>
+      <w:r>
+        <w:rPr>
+          <w:rFonts w:ascii="Open Sans" w:hAnsi="Open Sans" w:cs="Open Sans"/>
+          <w:color w:val="262626"/>
+          <w:spacing w:val="15"/>
+          <w:sz w:val="23"/>
+          <w:szCs w:val="23"/>
+        </w:rPr>
+        <w:t>每</w:t>
+      </w:r>
+      <w:r>
+        <w:rPr>
+          <w:rFonts w:ascii="Open Sans" w:hAnsi="Open Sans" w:cs="Open Sans"/>
+          <w:color w:val="262626"/>
+          <w:spacing w:val="15"/>
+          <w:sz w:val="23"/>
+          <w:szCs w:val="23"/>
+        </w:rPr>
+        <w:t>t</w:t>
+      </w:r>
+      <w:r>
+        <w:rPr>
+          <w:rFonts w:ascii="Open Sans" w:hAnsi="Open Sans" w:cs="Open Sans"/>
+          <w:color w:val="262626"/>
+          <w:spacing w:val="15"/>
+          <w:sz w:val="23"/>
+          <w:szCs w:val="23"/>
+        </w:rPr>
+        <w:t>分钟发一趟车</w:t>
       </w:r>
       <w:r>
         <w:rPr>
@@ -3154,6 +4790,106 @@
         </w:rPr>
         <w:t>)</w:t>
       </w:r>
+      <w:r>
+        <w:rPr>
+          <w:rFonts w:ascii="Open Sans" w:hAnsi="Open Sans" w:cs="Open Sans"/>
+          <w:color w:val="262626"/>
+          <w:spacing w:val="15"/>
+          <w:sz w:val="23"/>
+          <w:szCs w:val="23"/>
+        </w:rPr>
+        <w:t>，两车相隔的距离</w:t>
+      </w:r>
+      <w:r>
+        <w:rPr>
+          <w:rFonts w:ascii="Open Sans" w:hAnsi="Open Sans" w:cs="Open Sans"/>
+          <w:color w:val="262626"/>
+          <w:spacing w:val="15"/>
+          <w:sz w:val="23"/>
+          <w:szCs w:val="23"/>
+        </w:rPr>
+        <w:t>=</w:t>
+      </w:r>
+      <w:r>
+        <w:rPr>
+          <w:rFonts w:ascii="Open Sans" w:hAnsi="Open Sans" w:cs="Open Sans"/>
+          <w:color w:val="262626"/>
+          <w:spacing w:val="15"/>
+          <w:sz w:val="23"/>
+          <w:szCs w:val="23"/>
+        </w:rPr>
+        <w:t>车速</w:t>
+      </w:r>
+      <w:r>
+        <w:rPr>
+          <w:rFonts w:ascii="Open Sans" w:hAnsi="Open Sans" w:cs="Open Sans"/>
+          <w:color w:val="262626"/>
+          <w:spacing w:val="15"/>
+          <w:sz w:val="23"/>
+          <w:szCs w:val="23"/>
+        </w:rPr>
+        <w:t>×</w:t>
+      </w:r>
+      <w:r>
+        <w:rPr>
+          <w:rFonts w:ascii="Open Sans" w:hAnsi="Open Sans" w:cs="Open Sans"/>
+          <w:color w:val="262626"/>
+          <w:spacing w:val="15"/>
+          <w:sz w:val="23"/>
+          <w:szCs w:val="23"/>
+        </w:rPr>
+        <w:t>发车间隔</w:t>
+      </w:r>
+      <w:r>
+        <w:rPr>
+          <w:rFonts w:ascii="Open Sans" w:hAnsi="Open Sans" w:cs="Open Sans"/>
+          <w:color w:val="262626"/>
+          <w:spacing w:val="15"/>
+          <w:sz w:val="23"/>
+          <w:szCs w:val="23"/>
+        </w:rPr>
+        <w:t>t</w:t>
+      </w:r>
+      <w:r>
+        <w:rPr>
+          <w:rFonts w:ascii="Open Sans" w:hAnsi="Open Sans" w:cs="Open Sans"/>
+          <w:color w:val="262626"/>
+          <w:spacing w:val="15"/>
+          <w:sz w:val="23"/>
+          <w:szCs w:val="23"/>
+        </w:rPr>
+        <w:t>。</w:t>
+      </w:r>
+      <w:r>
+        <w:rPr>
+          <w:rFonts w:ascii="Open Sans" w:hAnsi="Open Sans" w:cs="Open Sans"/>
+          <w:color w:val="262626"/>
+          <w:spacing w:val="15"/>
+          <w:sz w:val="23"/>
+          <w:szCs w:val="23"/>
+        </w:rPr>
+        <w:t>(</w:t>
+      </w:r>
+      <w:r>
+        <w:rPr>
+          <w:rFonts w:ascii="Open Sans" w:hAnsi="Open Sans" w:cs="Open Sans"/>
+          <w:color w:val="262626"/>
+          <w:spacing w:val="15"/>
+          <w:sz w:val="23"/>
+          <w:szCs w:val="23"/>
+        </w:rPr>
+        <w:t>注：发车问题中，一般不考虑车身长</w:t>
+      </w:r>
+      <w:r>
+        <w:rPr>
+          <w:rFonts w:ascii="Open Sans" w:hAnsi="Open Sans" w:cs="Open Sans"/>
+          <w:color w:val="262626"/>
+          <w:spacing w:val="15"/>
+          <w:sz w:val="23"/>
+          <w:szCs w:val="23"/>
+        </w:rPr>
+        <w:t>)</w:t>
+      </w:r>
     </w:p>
     <w:p>
       <w:pPr>
@@ -3169,1628 +4905,12 @@
           <w:szCs w:val="23"/>
         </w:rPr>
       </w:pPr>
-      <w:r>
-        <w:rPr>
-          <w:rFonts w:ascii="Open Sans" w:hAnsi="Open Sans" w:cs="Open Sans" w:hint="eastAsia"/>
-          <w:color w:val="262626"/>
-          <w:spacing w:val="15"/>
-          <w:sz w:val="23"/>
-          <w:szCs w:val="23"/>
-        </w:rPr>
-        <w:t>9</w:t>
-      </w:r>
-      <w:r>
-        <w:rPr>
-          <w:rFonts w:ascii="Open Sans" w:hAnsi="Open Sans" w:cs="Open Sans"/>
-          <w:color w:val="262626"/>
-          <w:spacing w:val="15"/>
-          <w:sz w:val="23"/>
-          <w:szCs w:val="23"/>
-        </w:rPr>
-        <w:t>.</w:t>
-      </w:r>
-      <w:r>
-        <w:rPr>
-          <w:rFonts w:ascii="Open Sans" w:hAnsi="Open Sans" w:cs="Open Sans"/>
-          <w:color w:val="262626"/>
-          <w:spacing w:val="15"/>
-          <w:sz w:val="23"/>
-          <w:szCs w:val="23"/>
-        </w:rPr>
-        <w:t>【流水行船】</w:t>
-      </w:r>
-    </w:p>
-    <w:p>
-      <w:pPr>
-        <w:pStyle w:val="a3"/>
-        <w:shd w:val="clear" w:color="auto" w:fill="FFFFFF"/>
-        <w:spacing w:before="0" w:beforeAutospacing="0" w:after="0" w:afterAutospacing="0" w:line="579" w:lineRule="exact"/>
-        <w:jc w:val="both"/>
-        <w:rPr>
-          <w:rFonts w:ascii="Open Sans" w:hAnsi="Open Sans" w:cs="Open Sans"/>
-          <w:color w:val="262626"/>
-          <w:spacing w:val="15"/>
-          <w:sz w:val="23"/>
-          <w:szCs w:val="23"/>
-        </w:rPr>
-      </w:pPr>
-      <w:r>
-        <w:rPr>
-          <w:rFonts w:ascii="Open Sans" w:hAnsi="Open Sans" w:cs="Open Sans"/>
-          <w:color w:val="262626"/>
-          <w:spacing w:val="15"/>
-          <w:sz w:val="23"/>
-          <w:szCs w:val="23"/>
-        </w:rPr>
-        <w:t xml:space="preserve">　　顺水速度</w:t>
-      </w:r>
-      <w:r>
-        <w:rPr>
-          <w:rFonts w:ascii="Open Sans" w:hAnsi="Open Sans" w:cs="Open Sans"/>
-          <w:color w:val="262626"/>
-          <w:spacing w:val="15"/>
-          <w:sz w:val="23"/>
-          <w:szCs w:val="23"/>
-        </w:rPr>
-        <w:t>=</w:t>
-      </w:r>
-      <w:r>
-        <w:rPr>
-          <w:rFonts w:ascii="Open Sans" w:hAnsi="Open Sans" w:cs="Open Sans"/>
-          <w:color w:val="262626"/>
-          <w:spacing w:val="15"/>
-          <w:sz w:val="23"/>
-          <w:szCs w:val="23"/>
-        </w:rPr>
-        <w:t>船速</w:t>
-      </w:r>
-      <w:r>
-        <w:rPr>
-          <w:rFonts w:ascii="Open Sans" w:hAnsi="Open Sans" w:cs="Open Sans"/>
-          <w:color w:val="262626"/>
-          <w:spacing w:val="15"/>
-          <w:sz w:val="23"/>
-          <w:szCs w:val="23"/>
-        </w:rPr>
-        <w:t>+</w:t>
-      </w:r>
-      <w:r>
-        <w:rPr>
-          <w:rFonts w:ascii="Open Sans" w:hAnsi="Open Sans" w:cs="Open Sans"/>
-          <w:color w:val="262626"/>
-          <w:spacing w:val="15"/>
-          <w:sz w:val="23"/>
-          <w:szCs w:val="23"/>
-        </w:rPr>
-        <w:t>水速</w:t>
-      </w:r>
-    </w:p>
-    <w:p>
-      <w:pPr>
-        <w:pStyle w:val="a3"/>
-        <w:shd w:val="clear" w:color="auto" w:fill="FFFFFF"/>
-        <w:spacing w:before="0" w:beforeAutospacing="0" w:after="0" w:afterAutospacing="0" w:line="579" w:lineRule="exact"/>
-        <w:jc w:val="both"/>
-        <w:rPr>
-          <w:rFonts w:ascii="Open Sans" w:hAnsi="Open Sans" w:cs="Open Sans"/>
-          <w:color w:val="262626"/>
-          <w:spacing w:val="15"/>
-          <w:sz w:val="23"/>
-          <w:szCs w:val="23"/>
-        </w:rPr>
-      </w:pPr>
-      <w:r>
-        <w:rPr>
-          <w:rFonts w:ascii="Open Sans" w:hAnsi="Open Sans" w:cs="Open Sans"/>
-          <w:color w:val="262626"/>
-          <w:spacing w:val="15"/>
-          <w:sz w:val="23"/>
-          <w:szCs w:val="23"/>
-        </w:rPr>
-        <w:t xml:space="preserve">　　逆水速度</w:t>
-      </w:r>
-      <w:r>
-        <w:rPr>
-          <w:rFonts w:ascii="Open Sans" w:hAnsi="Open Sans" w:cs="Open Sans"/>
-          <w:color w:val="262626"/>
-          <w:spacing w:val="15"/>
-          <w:sz w:val="23"/>
-          <w:szCs w:val="23"/>
-        </w:rPr>
-        <w:t>=</w:t>
-      </w:r>
-      <w:r>
-        <w:rPr>
-          <w:rFonts w:ascii="Open Sans" w:hAnsi="Open Sans" w:cs="Open Sans"/>
-          <w:color w:val="262626"/>
-          <w:spacing w:val="15"/>
-          <w:sz w:val="23"/>
-          <w:szCs w:val="23"/>
-        </w:rPr>
-        <w:t>船速</w:t>
-      </w:r>
-      <w:r>
-        <w:rPr>
-          <w:rFonts w:ascii="Open Sans" w:hAnsi="Open Sans" w:cs="Open Sans"/>
-          <w:color w:val="262626"/>
-          <w:spacing w:val="15"/>
-          <w:sz w:val="23"/>
-          <w:szCs w:val="23"/>
-        </w:rPr>
-        <w:t>-</w:t>
-      </w:r>
-      <w:r>
-        <w:rPr>
-          <w:rFonts w:ascii="Open Sans" w:hAnsi="Open Sans" w:cs="Open Sans"/>
-          <w:color w:val="262626"/>
-          <w:spacing w:val="15"/>
-          <w:sz w:val="23"/>
-          <w:szCs w:val="23"/>
-        </w:rPr>
-        <w:t>水速</w:t>
-      </w:r>
-    </w:p>
-    <w:p>
-      <w:pPr>
-        <w:pStyle w:val="a3"/>
-        <w:shd w:val="clear" w:color="auto" w:fill="FFFFFF"/>
-        <w:spacing w:before="0" w:beforeAutospacing="0" w:after="0" w:afterAutospacing="0" w:line="579" w:lineRule="exact"/>
-        <w:jc w:val="both"/>
-        <w:rPr>
-          <w:rFonts w:ascii="Open Sans" w:hAnsi="Open Sans" w:cs="Open Sans"/>
-          <w:color w:val="262626"/>
-          <w:spacing w:val="15"/>
-          <w:sz w:val="23"/>
-          <w:szCs w:val="23"/>
-        </w:rPr>
-      </w:pPr>
-      <w:r>
-        <w:rPr>
-          <w:rFonts w:ascii="Open Sans" w:hAnsi="Open Sans" w:cs="Open Sans"/>
-          <w:color w:val="262626"/>
-          <w:spacing w:val="15"/>
-          <w:sz w:val="23"/>
-          <w:szCs w:val="23"/>
-        </w:rPr>
-        <w:t xml:space="preserve">　　</w:t>
-      </w:r>
-      <w:r>
-        <w:rPr>
-          <w:rFonts w:ascii="Open Sans" w:hAnsi="Open Sans" w:cs="Open Sans"/>
-          <w:color w:val="262626"/>
-          <w:spacing w:val="15"/>
-          <w:sz w:val="23"/>
-          <w:szCs w:val="23"/>
-        </w:rPr>
-        <w:t>船速</w:t>
-      </w:r>
-      <w:r>
-        <w:rPr>
-          <w:rFonts w:ascii="Open Sans" w:hAnsi="Open Sans" w:cs="Open Sans" w:hint="eastAsia"/>
-          <w:color w:val="262626"/>
-          <w:spacing w:val="15"/>
-          <w:sz w:val="23"/>
-          <w:szCs w:val="23"/>
-        </w:rPr>
-        <w:t>=</w:t>
-      </w:r>
-      <w:r>
-        <w:rPr>
-          <w:rFonts w:ascii="Open Sans" w:hAnsi="Open Sans" w:cs="Open Sans" w:hint="eastAsia"/>
-          <w:color w:val="262626"/>
-          <w:spacing w:val="15"/>
-          <w:sz w:val="23"/>
-          <w:szCs w:val="23"/>
-        </w:rPr>
-        <w:t>（</w:t>
-      </w:r>
-      <w:r>
-        <w:rPr>
-          <w:rFonts w:ascii="Open Sans" w:hAnsi="Open Sans" w:cs="Open Sans"/>
-          <w:color w:val="262626"/>
-          <w:spacing w:val="15"/>
-          <w:sz w:val="23"/>
-          <w:szCs w:val="23"/>
-        </w:rPr>
-        <w:t>顺水速度</w:t>
-      </w:r>
-      <w:r>
-        <w:rPr>
-          <w:rFonts w:ascii="Open Sans" w:hAnsi="Open Sans" w:cs="Open Sans"/>
-          <w:color w:val="262626"/>
-          <w:spacing w:val="15"/>
-          <w:sz w:val="23"/>
-          <w:szCs w:val="23"/>
-        </w:rPr>
-        <w:t>+</w:t>
-      </w:r>
-      <w:r>
-        <w:rPr>
-          <w:rFonts w:ascii="Open Sans" w:hAnsi="Open Sans" w:cs="Open Sans"/>
-          <w:color w:val="262626"/>
-          <w:spacing w:val="15"/>
-          <w:sz w:val="23"/>
-          <w:szCs w:val="23"/>
-        </w:rPr>
-        <w:t>逆水速度</w:t>
-      </w:r>
-      <w:r>
-        <w:rPr>
-          <w:rFonts w:ascii="Open Sans" w:hAnsi="Open Sans" w:cs="Open Sans" w:hint="eastAsia"/>
-          <w:color w:val="262626"/>
-          <w:spacing w:val="15"/>
-          <w:sz w:val="23"/>
-          <w:szCs w:val="23"/>
-        </w:rPr>
-        <w:t>）</w:t>
-      </w:r>
-      <w:r>
-        <w:rPr>
-          <w:rFonts w:ascii="Open Sans" w:hAnsi="Open Sans" w:cs="Open Sans"/>
-          <w:color w:val="262626"/>
-          <w:spacing w:val="15"/>
-          <w:sz w:val="23"/>
-          <w:szCs w:val="23"/>
-        </w:rPr>
-        <w:t>/</w:t>
-      </w:r>
-      <w:r>
-        <w:rPr>
-          <w:rFonts w:ascii="Open Sans" w:hAnsi="Open Sans" w:cs="Open Sans"/>
-          <w:color w:val="262626"/>
-          <w:spacing w:val="15"/>
-          <w:sz w:val="23"/>
-          <w:szCs w:val="23"/>
-        </w:rPr>
-        <w:t>2</w:t>
-      </w:r>
-      <w:r>
-        <w:rPr>
-          <w:rFonts w:ascii="Open Sans" w:hAnsi="Open Sans" w:cs="Open Sans"/>
-          <w:color w:val="262626"/>
-          <w:spacing w:val="15"/>
-          <w:sz w:val="23"/>
-          <w:szCs w:val="23"/>
-        </w:rPr>
-        <w:t xml:space="preserve"> </w:t>
-      </w:r>
-    </w:p>
-    <w:p>
-      <w:pPr>
-        <w:pStyle w:val="a3"/>
-        <w:shd w:val="clear" w:color="auto" w:fill="FFFFFF"/>
-        <w:spacing w:before="0" w:beforeAutospacing="0" w:after="0" w:afterAutospacing="0" w:line="579" w:lineRule="exact"/>
-        <w:jc w:val="both"/>
-        <w:rPr>
-          <w:rFonts w:ascii="Open Sans" w:hAnsi="Open Sans" w:cs="Open Sans"/>
-          <w:color w:val="262626"/>
-          <w:spacing w:val="15"/>
-          <w:sz w:val="23"/>
-          <w:szCs w:val="23"/>
-        </w:rPr>
-      </w:pPr>
-      <w:r>
-        <w:rPr>
-          <w:rFonts w:ascii="Open Sans" w:hAnsi="Open Sans" w:cs="Open Sans"/>
-          <w:color w:val="262626"/>
-          <w:spacing w:val="15"/>
-          <w:sz w:val="23"/>
-          <w:szCs w:val="23"/>
-        </w:rPr>
-        <w:t xml:space="preserve">　　</w:t>
-      </w:r>
-      <w:r>
-        <w:rPr>
-          <w:rFonts w:ascii="Open Sans" w:hAnsi="Open Sans" w:cs="Open Sans"/>
-          <w:color w:val="262626"/>
-          <w:spacing w:val="15"/>
-          <w:sz w:val="23"/>
-          <w:szCs w:val="23"/>
-        </w:rPr>
-        <w:t>水速</w:t>
-      </w:r>
-      <w:r>
-        <w:rPr>
-          <w:rFonts w:ascii="Open Sans" w:hAnsi="Open Sans" w:cs="Open Sans" w:hint="eastAsia"/>
-          <w:color w:val="262626"/>
-          <w:spacing w:val="15"/>
-          <w:sz w:val="23"/>
-          <w:szCs w:val="23"/>
-        </w:rPr>
-        <w:t>=(</w:t>
-      </w:r>
-      <w:r>
-        <w:rPr>
-          <w:rFonts w:ascii="Open Sans" w:hAnsi="Open Sans" w:cs="Open Sans"/>
-          <w:color w:val="262626"/>
-          <w:spacing w:val="15"/>
-          <w:sz w:val="23"/>
-          <w:szCs w:val="23"/>
-        </w:rPr>
-        <w:t>顺水速度</w:t>
-      </w:r>
-      <w:r>
-        <w:rPr>
-          <w:rFonts w:ascii="Open Sans" w:hAnsi="Open Sans" w:cs="Open Sans"/>
-          <w:color w:val="262626"/>
-          <w:spacing w:val="15"/>
-          <w:sz w:val="23"/>
-          <w:szCs w:val="23"/>
-        </w:rPr>
-        <w:t>-</w:t>
-      </w:r>
-      <w:r>
-        <w:rPr>
-          <w:rFonts w:ascii="Open Sans" w:hAnsi="Open Sans" w:cs="Open Sans"/>
-          <w:color w:val="262626"/>
-          <w:spacing w:val="15"/>
-          <w:sz w:val="23"/>
-          <w:szCs w:val="23"/>
-        </w:rPr>
-        <w:t>逆水速度</w:t>
-      </w:r>
-      <w:r>
-        <w:rPr>
-          <w:rFonts w:ascii="Open Sans" w:hAnsi="Open Sans" w:cs="Open Sans" w:hint="eastAsia"/>
-          <w:color w:val="262626"/>
-          <w:spacing w:val="15"/>
-          <w:sz w:val="23"/>
-          <w:szCs w:val="23"/>
-        </w:rPr>
-        <w:t>)</w:t>
-      </w:r>
-      <w:r>
-        <w:rPr>
-          <w:rFonts w:ascii="Open Sans" w:hAnsi="Open Sans" w:cs="Open Sans"/>
-          <w:color w:val="262626"/>
-          <w:spacing w:val="15"/>
-          <w:sz w:val="23"/>
-          <w:szCs w:val="23"/>
-        </w:rPr>
-        <w:t xml:space="preserve"> /</w:t>
-      </w:r>
-      <w:r>
-        <w:rPr>
-          <w:rFonts w:ascii="Open Sans" w:hAnsi="Open Sans" w:cs="Open Sans"/>
-          <w:color w:val="262626"/>
-          <w:spacing w:val="15"/>
-          <w:sz w:val="23"/>
-          <w:szCs w:val="23"/>
-        </w:rPr>
-        <w:t>2</w:t>
-      </w:r>
-      <w:r>
-        <w:rPr>
-          <w:rFonts w:ascii="Open Sans" w:hAnsi="Open Sans" w:cs="Open Sans"/>
-          <w:color w:val="262626"/>
-          <w:spacing w:val="15"/>
-          <w:sz w:val="23"/>
-          <w:szCs w:val="23"/>
-        </w:rPr>
-        <w:t xml:space="preserve"> </w:t>
-      </w:r>
-    </w:p>
-    <w:p>
-      <w:pPr>
-        <w:pStyle w:val="a3"/>
-        <w:shd w:val="clear" w:color="auto" w:fill="FFFFFF"/>
-        <w:spacing w:before="0" w:beforeAutospacing="0" w:after="0" w:afterAutospacing="0" w:line="579" w:lineRule="exact"/>
-        <w:jc w:val="both"/>
-        <w:rPr>
-          <w:rFonts w:ascii="Open Sans" w:hAnsi="Open Sans" w:cs="Open Sans"/>
-          <w:color w:val="262626"/>
-          <w:spacing w:val="15"/>
-          <w:sz w:val="23"/>
-          <w:szCs w:val="23"/>
-        </w:rPr>
-      </w:pPr>
-      <w:r>
-        <w:rPr>
-          <w:rFonts w:ascii="Open Sans" w:hAnsi="Open Sans" w:cs="Open Sans" w:hint="eastAsia"/>
-          <w:color w:val="262626"/>
-          <w:spacing w:val="15"/>
-          <w:sz w:val="23"/>
-          <w:szCs w:val="23"/>
-        </w:rPr>
-        <w:t>1</w:t>
-      </w:r>
-      <w:r>
-        <w:rPr>
-          <w:rFonts w:ascii="Open Sans" w:hAnsi="Open Sans" w:cs="Open Sans"/>
-          <w:color w:val="262626"/>
-          <w:spacing w:val="15"/>
-          <w:sz w:val="23"/>
-          <w:szCs w:val="23"/>
-        </w:rPr>
-        <w:t>0.</w:t>
-      </w:r>
-      <w:r>
-        <w:rPr>
-          <w:rFonts w:ascii="Open Sans" w:hAnsi="Open Sans" w:cs="Open Sans"/>
-          <w:color w:val="262626"/>
-          <w:spacing w:val="15"/>
-          <w:sz w:val="23"/>
-          <w:szCs w:val="23"/>
-        </w:rPr>
-        <w:t>【火车过桥】</w:t>
-      </w:r>
-    </w:p>
-    <w:p>
-      <w:pPr>
-        <w:pStyle w:val="a3"/>
-        <w:shd w:val="clear" w:color="auto" w:fill="FFFFFF"/>
-        <w:spacing w:before="0" w:beforeAutospacing="0" w:after="0" w:afterAutospacing="0" w:line="579" w:lineRule="exact"/>
-        <w:jc w:val="both"/>
-        <w:rPr>
-          <w:rFonts w:ascii="Open Sans" w:hAnsi="Open Sans" w:cs="Open Sans"/>
-          <w:color w:val="262626"/>
-          <w:spacing w:val="15"/>
-          <w:sz w:val="23"/>
-          <w:szCs w:val="23"/>
-        </w:rPr>
-      </w:pPr>
-      <w:r>
-        <w:rPr>
-          <w:rFonts w:ascii="Open Sans" w:hAnsi="Open Sans" w:cs="Open Sans"/>
-          <w:color w:val="262626"/>
-          <w:spacing w:val="15"/>
-          <w:sz w:val="23"/>
-          <w:szCs w:val="23"/>
-        </w:rPr>
-        <w:t xml:space="preserve">　　路程</w:t>
-      </w:r>
-      <w:r>
-        <w:rPr>
-          <w:rFonts w:ascii="Open Sans" w:hAnsi="Open Sans" w:cs="Open Sans"/>
-          <w:color w:val="262626"/>
-          <w:spacing w:val="15"/>
-          <w:sz w:val="23"/>
-          <w:szCs w:val="23"/>
-        </w:rPr>
-        <w:t>=</w:t>
-      </w:r>
-      <w:r>
-        <w:rPr>
-          <w:rFonts w:ascii="Open Sans" w:hAnsi="Open Sans" w:cs="Open Sans"/>
-          <w:color w:val="262626"/>
-          <w:spacing w:val="15"/>
-          <w:sz w:val="23"/>
-          <w:szCs w:val="23"/>
-        </w:rPr>
-        <w:t>桥长</w:t>
-      </w:r>
-      <w:r>
-        <w:rPr>
-          <w:rFonts w:ascii="Open Sans" w:hAnsi="Open Sans" w:cs="Open Sans"/>
-          <w:color w:val="262626"/>
-          <w:spacing w:val="15"/>
-          <w:sz w:val="23"/>
-          <w:szCs w:val="23"/>
-        </w:rPr>
-        <w:t>+</w:t>
-      </w:r>
-      <w:r>
-        <w:rPr>
-          <w:rFonts w:ascii="Open Sans" w:hAnsi="Open Sans" w:cs="Open Sans"/>
-          <w:color w:val="262626"/>
-          <w:spacing w:val="15"/>
-          <w:sz w:val="23"/>
-          <w:szCs w:val="23"/>
-        </w:rPr>
-        <w:t>车长</w:t>
-      </w:r>
-    </w:p>
-    <w:p>
-      <w:pPr>
-        <w:pStyle w:val="a3"/>
-        <w:shd w:val="clear" w:color="auto" w:fill="FFFFFF"/>
-        <w:spacing w:before="0" w:beforeAutospacing="0" w:after="0" w:afterAutospacing="0" w:line="579" w:lineRule="exact"/>
-        <w:jc w:val="both"/>
-        <w:rPr>
-          <w:rFonts w:ascii="Open Sans" w:hAnsi="Open Sans" w:cs="Open Sans"/>
-          <w:color w:val="262626"/>
-          <w:spacing w:val="15"/>
-          <w:sz w:val="23"/>
-          <w:szCs w:val="23"/>
-        </w:rPr>
-      </w:pPr>
-      <w:r>
-        <w:rPr>
-          <w:rFonts w:ascii="Open Sans" w:hAnsi="Open Sans" w:cs="Open Sans"/>
-          <w:color w:val="262626"/>
-          <w:spacing w:val="15"/>
-          <w:sz w:val="23"/>
-          <w:szCs w:val="23"/>
-        </w:rPr>
-        <w:t xml:space="preserve">　　</w:t>
-      </w:r>
-      <w:proofErr w:type="gramStart"/>
-      <w:r>
-        <w:rPr>
-          <w:rFonts w:ascii="Open Sans" w:hAnsi="Open Sans" w:cs="Open Sans"/>
-          <w:color w:val="FF0000"/>
-          <w:spacing w:val="15"/>
-          <w:sz w:val="23"/>
-          <w:szCs w:val="23"/>
-        </w:rPr>
-        <w:t>两车错身而</w:t>
-      </w:r>
-      <w:proofErr w:type="gramEnd"/>
-      <w:r>
-        <w:rPr>
-          <w:rFonts w:ascii="Open Sans" w:hAnsi="Open Sans" w:cs="Open Sans"/>
-          <w:color w:val="FF0000"/>
-          <w:spacing w:val="15"/>
-          <w:sz w:val="23"/>
-          <w:szCs w:val="23"/>
-        </w:rPr>
-        <w:t>过</w:t>
-      </w:r>
-      <w:r>
-        <w:rPr>
-          <w:rFonts w:ascii="Open Sans" w:hAnsi="Open Sans" w:cs="Open Sans"/>
-          <w:color w:val="262626"/>
-          <w:spacing w:val="15"/>
-          <w:sz w:val="23"/>
-          <w:szCs w:val="23"/>
-        </w:rPr>
-        <w:t>：路程和</w:t>
-      </w:r>
-      <w:r>
-        <w:rPr>
-          <w:rFonts w:ascii="Open Sans" w:hAnsi="Open Sans" w:cs="Open Sans"/>
-          <w:color w:val="262626"/>
-          <w:spacing w:val="15"/>
-          <w:sz w:val="23"/>
-          <w:szCs w:val="23"/>
-        </w:rPr>
-        <w:t>=</w:t>
-      </w:r>
-      <w:r>
-        <w:rPr>
-          <w:rFonts w:ascii="Open Sans" w:hAnsi="Open Sans" w:cs="Open Sans"/>
-          <w:color w:val="262626"/>
-          <w:spacing w:val="15"/>
-          <w:sz w:val="23"/>
-          <w:szCs w:val="23"/>
-        </w:rPr>
-        <w:t>车身长之和</w:t>
-      </w:r>
-      <w:r>
-        <w:rPr>
-          <w:rFonts w:ascii="Open Sans" w:hAnsi="Open Sans" w:cs="Open Sans" w:hint="eastAsia"/>
-          <w:color w:val="262626"/>
-          <w:spacing w:val="15"/>
-          <w:sz w:val="23"/>
-          <w:szCs w:val="23"/>
-        </w:rPr>
-        <w:t>=</w:t>
-      </w:r>
-      <w:r>
-        <w:rPr>
-          <w:rFonts w:ascii="Open Sans" w:hAnsi="Open Sans" w:cs="Open Sans" w:hint="eastAsia"/>
-          <w:color w:val="262626"/>
-          <w:spacing w:val="15"/>
-          <w:sz w:val="23"/>
-          <w:szCs w:val="23"/>
-        </w:rPr>
-        <w:t>速度</w:t>
-      </w:r>
-      <w:r>
-        <w:rPr>
-          <w:rFonts w:ascii="Open Sans" w:hAnsi="Open Sans" w:cs="Open Sans"/>
-          <w:color w:val="262626"/>
-          <w:spacing w:val="15"/>
-          <w:sz w:val="23"/>
-          <w:szCs w:val="23"/>
-        </w:rPr>
-        <w:t>和</w:t>
-      </w:r>
-      <w:r>
-        <w:rPr>
-          <w:rFonts w:ascii="Open Sans" w:hAnsi="Open Sans" w:cs="Open Sans" w:hint="eastAsia"/>
-          <w:color w:val="262626"/>
-          <w:spacing w:val="15"/>
-          <w:sz w:val="23"/>
-          <w:szCs w:val="23"/>
-        </w:rPr>
-        <w:t>X</w:t>
-      </w:r>
-      <w:proofErr w:type="gramStart"/>
-      <w:r>
-        <w:rPr>
-          <w:rFonts w:ascii="Open Sans" w:hAnsi="Open Sans" w:cs="Open Sans" w:hint="eastAsia"/>
-          <w:color w:val="262626"/>
-          <w:spacing w:val="15"/>
-          <w:sz w:val="23"/>
-          <w:szCs w:val="23"/>
-        </w:rPr>
-        <w:t>错身而</w:t>
-      </w:r>
-      <w:proofErr w:type="gramEnd"/>
-      <w:r>
-        <w:rPr>
-          <w:rFonts w:ascii="Open Sans" w:hAnsi="Open Sans" w:cs="Open Sans" w:hint="eastAsia"/>
-          <w:color w:val="262626"/>
-          <w:spacing w:val="15"/>
-          <w:sz w:val="23"/>
-          <w:szCs w:val="23"/>
-        </w:rPr>
-        <w:t>过</w:t>
-      </w:r>
-      <w:r>
-        <w:rPr>
-          <w:rFonts w:ascii="Open Sans" w:hAnsi="Open Sans" w:cs="Open Sans"/>
-          <w:color w:val="262626"/>
-          <w:spacing w:val="15"/>
-          <w:sz w:val="23"/>
-          <w:szCs w:val="23"/>
-        </w:rPr>
-        <w:t>时间</w:t>
-      </w:r>
-    </w:p>
-    <w:p>
-      <w:pPr>
-        <w:pStyle w:val="a3"/>
-        <w:shd w:val="clear" w:color="auto" w:fill="FFFFFF"/>
-        <w:spacing w:before="0" w:beforeAutospacing="0" w:after="0" w:afterAutospacing="0" w:line="579" w:lineRule="exact"/>
-        <w:jc w:val="both"/>
-        <w:rPr>
-          <w:rFonts w:ascii="Open Sans" w:hAnsi="Open Sans" w:cs="Open Sans"/>
-          <w:color w:val="262626"/>
-          <w:spacing w:val="15"/>
-          <w:sz w:val="23"/>
-          <w:szCs w:val="23"/>
-        </w:rPr>
-      </w:pPr>
-      <w:r>
-        <w:rPr>
-          <w:rFonts w:ascii="Open Sans" w:hAnsi="Open Sans" w:cs="Open Sans"/>
-          <w:color w:val="262626"/>
-          <w:spacing w:val="15"/>
-          <w:sz w:val="23"/>
-          <w:szCs w:val="23"/>
-        </w:rPr>
-        <w:t xml:space="preserve">　　两车追及：路程差</w:t>
-      </w:r>
-      <w:r>
-        <w:rPr>
-          <w:rFonts w:ascii="Open Sans" w:hAnsi="Open Sans" w:cs="Open Sans"/>
-          <w:color w:val="262626"/>
-          <w:spacing w:val="15"/>
-          <w:sz w:val="23"/>
-          <w:szCs w:val="23"/>
-        </w:rPr>
-        <w:t>=</w:t>
-      </w:r>
-      <w:r>
-        <w:rPr>
-          <w:rFonts w:ascii="Open Sans" w:hAnsi="Open Sans" w:cs="Open Sans"/>
-          <w:color w:val="FF0000"/>
-          <w:spacing w:val="15"/>
-          <w:sz w:val="23"/>
-          <w:szCs w:val="23"/>
-        </w:rPr>
-        <w:t>车身长之和</w:t>
-      </w:r>
-      <w:r>
-        <w:rPr>
-          <w:rFonts w:ascii="Open Sans" w:hAnsi="Open Sans" w:cs="Open Sans" w:hint="eastAsia"/>
-          <w:color w:val="FF0000"/>
-          <w:spacing w:val="15"/>
-          <w:sz w:val="23"/>
-          <w:szCs w:val="23"/>
-        </w:rPr>
-        <w:t>=</w:t>
-      </w:r>
-      <w:r>
-        <w:rPr>
-          <w:rFonts w:ascii="Open Sans" w:hAnsi="Open Sans" w:cs="Open Sans" w:hint="eastAsia"/>
-          <w:color w:val="FF0000"/>
-          <w:spacing w:val="15"/>
-          <w:sz w:val="23"/>
-          <w:szCs w:val="23"/>
-        </w:rPr>
-        <w:t>速度</w:t>
-      </w:r>
-      <w:r>
-        <w:rPr>
-          <w:rFonts w:ascii="Open Sans" w:hAnsi="Open Sans" w:cs="Open Sans"/>
-          <w:color w:val="FF0000"/>
-          <w:spacing w:val="15"/>
-          <w:sz w:val="23"/>
-          <w:szCs w:val="23"/>
-        </w:rPr>
-        <w:t>差</w:t>
-      </w:r>
-      <w:r>
-        <w:rPr>
-          <w:rFonts w:ascii="Open Sans" w:hAnsi="Open Sans" w:cs="Open Sans"/>
-          <w:color w:val="FF0000"/>
-          <w:spacing w:val="15"/>
-          <w:sz w:val="23"/>
-          <w:szCs w:val="23"/>
-        </w:rPr>
-        <w:t>X</w:t>
-      </w:r>
-      <w:r>
-        <w:rPr>
-          <w:rFonts w:ascii="Open Sans" w:hAnsi="Open Sans" w:cs="Open Sans" w:hint="eastAsia"/>
-          <w:color w:val="FF0000"/>
-          <w:spacing w:val="15"/>
-          <w:sz w:val="23"/>
-          <w:szCs w:val="23"/>
-        </w:rPr>
-        <w:t>追及时间</w:t>
-      </w:r>
-    </w:p>
-    <w:p>
-      <w:pPr>
-        <w:pStyle w:val="a3"/>
-        <w:shd w:val="clear" w:color="auto" w:fill="FFFFFF"/>
-        <w:spacing w:before="0" w:beforeAutospacing="0" w:after="0" w:afterAutospacing="0" w:line="579" w:lineRule="exact"/>
-        <w:jc w:val="both"/>
-        <w:rPr>
-          <w:rFonts w:ascii="Open Sans" w:hAnsi="Open Sans" w:cs="Open Sans"/>
-          <w:color w:val="262626"/>
-          <w:spacing w:val="15"/>
-          <w:sz w:val="23"/>
-          <w:szCs w:val="23"/>
-        </w:rPr>
-      </w:pPr>
-      <w:r>
-        <w:rPr>
-          <w:rFonts w:ascii="Open Sans" w:hAnsi="Open Sans" w:cs="Open Sans"/>
-          <w:color w:val="262626"/>
-          <w:spacing w:val="15"/>
-          <w:sz w:val="23"/>
-          <w:szCs w:val="23"/>
-        </w:rPr>
-        <w:t xml:space="preserve">　　变型问题</w:t>
-      </w:r>
-      <w:r>
-        <w:rPr>
-          <w:rFonts w:ascii="Open Sans" w:hAnsi="Open Sans" w:cs="Open Sans"/>
-          <w:color w:val="262626"/>
-          <w:spacing w:val="15"/>
-          <w:sz w:val="23"/>
-          <w:szCs w:val="23"/>
-        </w:rPr>
-        <w:t>—“</w:t>
-      </w:r>
-      <w:r>
-        <w:rPr>
-          <w:rFonts w:ascii="Open Sans" w:hAnsi="Open Sans" w:cs="Open Sans"/>
-          <w:color w:val="262626"/>
-          <w:spacing w:val="15"/>
-          <w:sz w:val="23"/>
-          <w:szCs w:val="23"/>
-        </w:rPr>
-        <w:t>人和队伍</w:t>
-      </w:r>
-      <w:r>
-        <w:rPr>
-          <w:rFonts w:ascii="Open Sans" w:hAnsi="Open Sans" w:cs="Open Sans"/>
-          <w:color w:val="262626"/>
-          <w:spacing w:val="15"/>
-          <w:sz w:val="23"/>
-          <w:szCs w:val="23"/>
-        </w:rPr>
-        <w:t>”</w:t>
-      </w:r>
-      <w:r>
-        <w:rPr>
-          <w:rFonts w:ascii="Open Sans" w:hAnsi="Open Sans" w:cs="Open Sans"/>
-          <w:color w:val="262626"/>
-          <w:spacing w:val="15"/>
-          <w:sz w:val="23"/>
-          <w:szCs w:val="23"/>
-        </w:rPr>
-        <w:t>问题：</w:t>
-      </w:r>
-      <w:proofErr w:type="gramStart"/>
-      <w:r>
-        <w:rPr>
-          <w:rFonts w:ascii="Open Sans" w:hAnsi="Open Sans" w:cs="Open Sans"/>
-          <w:color w:val="262626"/>
-          <w:spacing w:val="15"/>
-          <w:sz w:val="23"/>
-          <w:szCs w:val="23"/>
-        </w:rPr>
-        <w:t>人追队头</w:t>
-      </w:r>
-      <w:proofErr w:type="gramEnd"/>
-      <w:r>
-        <w:rPr>
-          <w:rFonts w:ascii="Open Sans" w:hAnsi="Open Sans" w:cs="Open Sans"/>
-          <w:color w:val="262626"/>
-          <w:spacing w:val="15"/>
-          <w:sz w:val="23"/>
-          <w:szCs w:val="23"/>
-        </w:rPr>
-        <w:t>，路程差</w:t>
-      </w:r>
-      <w:r>
-        <w:rPr>
-          <w:rFonts w:ascii="Open Sans" w:hAnsi="Open Sans" w:cs="Open Sans"/>
-          <w:color w:val="262626"/>
-          <w:spacing w:val="15"/>
-          <w:sz w:val="23"/>
-          <w:szCs w:val="23"/>
-        </w:rPr>
-        <w:t>=</w:t>
-      </w:r>
-      <w:r>
-        <w:rPr>
-          <w:rFonts w:ascii="Open Sans" w:hAnsi="Open Sans" w:cs="Open Sans"/>
-          <w:color w:val="262626"/>
-          <w:spacing w:val="15"/>
-          <w:sz w:val="23"/>
-          <w:szCs w:val="23"/>
-        </w:rPr>
-        <w:t>队伍长度</w:t>
-      </w:r>
-      <w:r>
-        <w:rPr>
-          <w:rFonts w:ascii="Open Sans" w:hAnsi="Open Sans" w:cs="Open Sans"/>
-          <w:color w:val="262626"/>
-          <w:spacing w:val="15"/>
-          <w:sz w:val="23"/>
-          <w:szCs w:val="23"/>
-        </w:rPr>
-        <w:t>;</w:t>
-      </w:r>
-      <w:r>
-        <w:rPr>
-          <w:rFonts w:ascii="Open Sans" w:hAnsi="Open Sans" w:cs="Open Sans"/>
-          <w:color w:val="262626"/>
-          <w:spacing w:val="15"/>
-          <w:sz w:val="23"/>
-          <w:szCs w:val="23"/>
-        </w:rPr>
-        <w:t>人从队头出发和队尾相遇，路程和</w:t>
-      </w:r>
-      <w:r>
-        <w:rPr>
-          <w:rFonts w:ascii="Open Sans" w:hAnsi="Open Sans" w:cs="Open Sans"/>
-          <w:color w:val="262626"/>
-          <w:spacing w:val="15"/>
-          <w:sz w:val="23"/>
-          <w:szCs w:val="23"/>
-        </w:rPr>
-        <w:t>=</w:t>
-      </w:r>
-      <w:r>
-        <w:rPr>
-          <w:rFonts w:ascii="Open Sans" w:hAnsi="Open Sans" w:cs="Open Sans"/>
-          <w:color w:val="262626"/>
-          <w:spacing w:val="15"/>
-          <w:sz w:val="23"/>
-          <w:szCs w:val="23"/>
-        </w:rPr>
-        <w:t>队伍长。</w:t>
-      </w:r>
-    </w:p>
-    <w:p>
-      <w:pPr>
-        <w:pStyle w:val="a3"/>
-        <w:shd w:val="clear" w:color="auto" w:fill="FFFFFF"/>
-        <w:spacing w:before="0" w:beforeAutospacing="0" w:after="0" w:afterAutospacing="0" w:line="579" w:lineRule="exact"/>
-        <w:jc w:val="both"/>
-        <w:rPr>
-          <w:rFonts w:ascii="Open Sans" w:hAnsi="Open Sans" w:cs="Open Sans"/>
-          <w:color w:val="262626"/>
-          <w:spacing w:val="15"/>
-          <w:sz w:val="23"/>
-          <w:szCs w:val="23"/>
-        </w:rPr>
-      </w:pPr>
-      <w:r>
-        <w:rPr>
-          <w:rFonts w:ascii="Open Sans" w:hAnsi="Open Sans" w:cs="Open Sans" w:hint="eastAsia"/>
-          <w:color w:val="262626"/>
-          <w:spacing w:val="15"/>
-          <w:sz w:val="23"/>
-          <w:szCs w:val="23"/>
-        </w:rPr>
-        <w:t xml:space="preserve">    </w:t>
-      </w:r>
-      <w:r>
-        <w:rPr>
-          <w:rFonts w:ascii="Open Sans" w:hAnsi="Open Sans" w:cs="Open Sans" w:hint="eastAsia"/>
-          <w:color w:val="262626"/>
-          <w:spacing w:val="15"/>
-          <w:sz w:val="23"/>
-          <w:szCs w:val="23"/>
-        </w:rPr>
-        <w:t>人</w:t>
-      </w:r>
-      <w:r>
-        <w:rPr>
-          <w:rFonts w:ascii="Open Sans" w:hAnsi="Open Sans" w:cs="Open Sans"/>
-          <w:color w:val="262626"/>
-          <w:spacing w:val="15"/>
-          <w:sz w:val="23"/>
-          <w:szCs w:val="23"/>
-        </w:rPr>
-        <w:t>和有一定车身</w:t>
-      </w:r>
-      <w:r>
-        <w:rPr>
-          <w:rFonts w:ascii="Open Sans" w:hAnsi="Open Sans" w:cs="Open Sans" w:hint="eastAsia"/>
-          <w:color w:val="262626"/>
-          <w:spacing w:val="15"/>
-          <w:sz w:val="23"/>
-          <w:szCs w:val="23"/>
-        </w:rPr>
-        <w:t>长</w:t>
-      </w:r>
-      <w:r>
-        <w:rPr>
-          <w:rFonts w:ascii="Open Sans" w:hAnsi="Open Sans" w:cs="Open Sans"/>
-          <w:color w:val="262626"/>
-          <w:spacing w:val="15"/>
-          <w:sz w:val="23"/>
-          <w:szCs w:val="23"/>
-        </w:rPr>
-        <w:t>的车：路程和</w:t>
-      </w:r>
-      <w:r>
-        <w:rPr>
-          <w:rFonts w:ascii="Open Sans" w:hAnsi="Open Sans" w:cs="Open Sans" w:hint="eastAsia"/>
-          <w:color w:val="262626"/>
-          <w:spacing w:val="15"/>
-          <w:sz w:val="23"/>
-          <w:szCs w:val="23"/>
-        </w:rPr>
-        <w:t>=</w:t>
-      </w:r>
-      <w:r>
-        <w:rPr>
-          <w:rFonts w:ascii="Open Sans" w:hAnsi="Open Sans" w:cs="Open Sans" w:hint="eastAsia"/>
-          <w:color w:val="262626"/>
-          <w:spacing w:val="15"/>
-          <w:sz w:val="23"/>
-          <w:szCs w:val="23"/>
-        </w:rPr>
-        <w:t>车身</w:t>
-      </w:r>
-      <w:r>
-        <w:rPr>
-          <w:rFonts w:ascii="Open Sans" w:hAnsi="Open Sans" w:cs="Open Sans"/>
-          <w:color w:val="262626"/>
-          <w:spacing w:val="15"/>
-          <w:sz w:val="23"/>
-          <w:szCs w:val="23"/>
-        </w:rPr>
-        <w:t>长；</w:t>
-      </w:r>
-      <w:r>
-        <w:rPr>
-          <w:rFonts w:ascii="Open Sans" w:hAnsi="Open Sans" w:cs="Open Sans" w:hint="eastAsia"/>
-          <w:color w:val="262626"/>
-          <w:spacing w:val="15"/>
-          <w:sz w:val="23"/>
-          <w:szCs w:val="23"/>
-        </w:rPr>
-        <w:t>路程</w:t>
-      </w:r>
-      <w:r>
-        <w:rPr>
-          <w:rFonts w:ascii="Open Sans" w:hAnsi="Open Sans" w:cs="Open Sans"/>
-          <w:color w:val="262626"/>
-          <w:spacing w:val="15"/>
-          <w:sz w:val="23"/>
-          <w:szCs w:val="23"/>
-        </w:rPr>
-        <w:t>差</w:t>
-      </w:r>
-      <w:r>
-        <w:rPr>
-          <w:rFonts w:ascii="Open Sans" w:hAnsi="Open Sans" w:cs="Open Sans" w:hint="eastAsia"/>
-          <w:color w:val="262626"/>
-          <w:spacing w:val="15"/>
-          <w:sz w:val="23"/>
-          <w:szCs w:val="23"/>
-        </w:rPr>
-        <w:t>=</w:t>
-      </w:r>
-      <w:r>
-        <w:rPr>
-          <w:rFonts w:ascii="Open Sans" w:hAnsi="Open Sans" w:cs="Open Sans" w:hint="eastAsia"/>
-          <w:color w:val="262626"/>
-          <w:spacing w:val="15"/>
-          <w:sz w:val="23"/>
-          <w:szCs w:val="23"/>
-        </w:rPr>
-        <w:t>车身</w:t>
-      </w:r>
-      <w:r>
-        <w:rPr>
-          <w:rFonts w:ascii="Open Sans" w:hAnsi="Open Sans" w:cs="Open Sans"/>
-          <w:color w:val="262626"/>
-          <w:spacing w:val="15"/>
-          <w:sz w:val="23"/>
-          <w:szCs w:val="23"/>
-        </w:rPr>
-        <w:t>长</w:t>
-      </w:r>
-    </w:p>
-    <w:p>
-      <w:pPr>
-        <w:pStyle w:val="a3"/>
-        <w:shd w:val="clear" w:color="auto" w:fill="FFFFFF"/>
-        <w:spacing w:before="0" w:beforeAutospacing="0" w:after="0" w:afterAutospacing="0" w:line="579" w:lineRule="exact"/>
-        <w:jc w:val="both"/>
-        <w:rPr>
-          <w:rFonts w:ascii="Open Sans" w:hAnsi="Open Sans" w:cs="Open Sans"/>
-          <w:color w:val="262626"/>
-          <w:spacing w:val="15"/>
-          <w:sz w:val="23"/>
-          <w:szCs w:val="23"/>
-        </w:rPr>
-      </w:pPr>
-      <w:r>
-        <w:rPr>
-          <w:rFonts w:ascii="Open Sans" w:hAnsi="Open Sans" w:cs="Open Sans"/>
-          <w:color w:val="262626"/>
-          <w:spacing w:val="15"/>
-          <w:sz w:val="23"/>
-          <w:szCs w:val="23"/>
-        </w:rPr>
-        <w:t>11.</w:t>
-      </w:r>
-      <w:r>
-        <w:rPr>
-          <w:rFonts w:ascii="Open Sans" w:hAnsi="Open Sans" w:cs="Open Sans"/>
-          <w:color w:val="262626"/>
-          <w:spacing w:val="15"/>
-          <w:sz w:val="23"/>
-          <w:szCs w:val="23"/>
-        </w:rPr>
-        <w:t>【时钟问题】</w:t>
-      </w:r>
-    </w:p>
-    <w:p>
-      <w:pPr>
-        <w:pStyle w:val="a3"/>
-        <w:shd w:val="clear" w:color="auto" w:fill="FFFFFF"/>
-        <w:spacing w:before="0" w:beforeAutospacing="0" w:after="0" w:afterAutospacing="0" w:line="579" w:lineRule="exact"/>
-        <w:jc w:val="both"/>
-        <w:rPr>
-          <w:rFonts w:ascii="Open Sans" w:hAnsi="Open Sans" w:cs="Open Sans"/>
-          <w:b/>
-          <w:color w:val="262626"/>
-          <w:spacing w:val="15"/>
-          <w:sz w:val="23"/>
-          <w:szCs w:val="23"/>
-        </w:rPr>
-      </w:pPr>
-      <w:r>
-        <w:rPr>
-          <w:rFonts w:ascii="Open Sans" w:hAnsi="Open Sans" w:cs="Open Sans"/>
-          <w:color w:val="262626"/>
-          <w:spacing w:val="15"/>
-          <w:sz w:val="23"/>
-          <w:szCs w:val="23"/>
-        </w:rPr>
-        <w:t xml:space="preserve">　　</w:t>
-      </w:r>
-      <w:r>
-        <w:rPr>
-          <w:rFonts w:ascii="Open Sans" w:hAnsi="Open Sans" w:cs="Open Sans"/>
-          <w:b/>
-          <w:color w:val="262626"/>
-          <w:spacing w:val="15"/>
-          <w:sz w:val="23"/>
-          <w:szCs w:val="23"/>
-        </w:rPr>
-        <w:t>时针速度</w:t>
-      </w:r>
-      <w:r>
-        <w:rPr>
-          <w:rFonts w:ascii="Open Sans" w:hAnsi="Open Sans" w:cs="Open Sans"/>
-          <w:b/>
-          <w:color w:val="262626"/>
-          <w:spacing w:val="15"/>
-          <w:sz w:val="23"/>
-          <w:szCs w:val="23"/>
-        </w:rPr>
-        <w:t>=0.5°/</w:t>
-      </w:r>
-      <w:r>
-        <w:rPr>
-          <w:rFonts w:ascii="Open Sans" w:hAnsi="Open Sans" w:cs="Open Sans"/>
-          <w:b/>
-          <w:color w:val="262626"/>
-          <w:spacing w:val="15"/>
-          <w:sz w:val="23"/>
-          <w:szCs w:val="23"/>
-        </w:rPr>
-        <w:t>分钟</w:t>
-      </w:r>
-      <w:r>
-        <w:rPr>
-          <w:rFonts w:ascii="Open Sans" w:hAnsi="Open Sans" w:cs="Open Sans"/>
-          <w:b/>
-          <w:color w:val="262626"/>
-          <w:spacing w:val="15"/>
-          <w:sz w:val="23"/>
-          <w:szCs w:val="23"/>
-        </w:rPr>
-        <w:t>;</w:t>
-      </w:r>
-      <w:r>
-        <w:rPr>
-          <w:rFonts w:ascii="Open Sans" w:hAnsi="Open Sans" w:cs="Open Sans"/>
-          <w:b/>
-          <w:color w:val="262626"/>
-          <w:spacing w:val="15"/>
-          <w:sz w:val="23"/>
-          <w:szCs w:val="23"/>
-        </w:rPr>
-        <w:t>分针速度</w:t>
-      </w:r>
-      <w:r>
-        <w:rPr>
-          <w:rFonts w:ascii="Open Sans" w:hAnsi="Open Sans" w:cs="Open Sans"/>
-          <w:b/>
-          <w:color w:val="262626"/>
-          <w:spacing w:val="15"/>
-          <w:sz w:val="23"/>
-          <w:szCs w:val="23"/>
-        </w:rPr>
-        <w:t>=6°/</w:t>
-      </w:r>
-      <w:r>
-        <w:rPr>
-          <w:rFonts w:ascii="Open Sans" w:hAnsi="Open Sans" w:cs="Open Sans"/>
-          <w:b/>
-          <w:color w:val="262626"/>
-          <w:spacing w:val="15"/>
-          <w:sz w:val="23"/>
-          <w:szCs w:val="23"/>
-        </w:rPr>
-        <w:t>分钟</w:t>
-      </w:r>
-    </w:p>
-    <w:p>
-      <w:pPr>
-        <w:pStyle w:val="a3"/>
-        <w:shd w:val="clear" w:color="auto" w:fill="FFFFFF"/>
-        <w:spacing w:before="0" w:beforeAutospacing="0" w:after="0" w:afterAutospacing="0" w:line="579" w:lineRule="exact"/>
-        <w:jc w:val="both"/>
-        <w:rPr>
-          <w:rFonts w:ascii="Open Sans" w:hAnsi="Open Sans" w:cs="Open Sans"/>
-          <w:color w:val="262626"/>
-          <w:spacing w:val="15"/>
-          <w:sz w:val="23"/>
-          <w:szCs w:val="23"/>
-        </w:rPr>
-      </w:pPr>
-      <w:r>
-        <w:rPr>
-          <w:rFonts w:ascii="Open Sans" w:hAnsi="Open Sans" w:cs="Open Sans"/>
-          <w:color w:val="262626"/>
-          <w:spacing w:val="15"/>
-          <w:sz w:val="23"/>
-          <w:szCs w:val="23"/>
-        </w:rPr>
-        <w:t xml:space="preserve">　　重合：分针要追的度数</w:t>
-      </w:r>
-      <w:r>
-        <w:rPr>
-          <w:rFonts w:ascii="Open Sans" w:hAnsi="Open Sans" w:cs="Open Sans"/>
-          <w:color w:val="262626"/>
-          <w:spacing w:val="15"/>
-          <w:sz w:val="23"/>
-          <w:szCs w:val="23"/>
-        </w:rPr>
-        <w:t>=</w:t>
-      </w:r>
-      <w:r>
-        <w:rPr>
-          <w:rFonts w:ascii="Open Sans" w:hAnsi="Open Sans" w:cs="Open Sans"/>
-          <w:color w:val="FF0000"/>
-          <w:spacing w:val="15"/>
-          <w:sz w:val="23"/>
-          <w:szCs w:val="23"/>
-        </w:rPr>
-        <w:t>5.5°t</w:t>
-      </w:r>
-    </w:p>
-    <w:p>
-      <w:pPr>
-        <w:pStyle w:val="a3"/>
-        <w:shd w:val="clear" w:color="auto" w:fill="FFFFFF"/>
-        <w:spacing w:before="0" w:beforeAutospacing="0" w:after="0" w:afterAutospacing="0" w:line="579" w:lineRule="exact"/>
-        <w:jc w:val="both"/>
-        <w:rPr>
-          <w:rFonts w:ascii="Open Sans" w:hAnsi="Open Sans" w:cs="Open Sans"/>
-          <w:color w:val="262626"/>
-          <w:spacing w:val="15"/>
-          <w:sz w:val="23"/>
-          <w:szCs w:val="23"/>
-        </w:rPr>
-      </w:pPr>
-      <w:r>
-        <w:rPr>
-          <w:rFonts w:ascii="Open Sans" w:hAnsi="Open Sans" w:cs="Open Sans"/>
-          <w:color w:val="262626"/>
-          <w:spacing w:val="15"/>
-          <w:sz w:val="23"/>
-          <w:szCs w:val="23"/>
-        </w:rPr>
-        <w:t xml:space="preserve">　　垂直：</w:t>
-      </w:r>
-      <w:r>
-        <w:rPr>
-          <w:rFonts w:ascii="Open Sans" w:hAnsi="Open Sans" w:cs="Open Sans"/>
-          <w:color w:val="FF0000"/>
-          <w:spacing w:val="15"/>
-          <w:sz w:val="23"/>
-          <w:szCs w:val="23"/>
-          <w:highlight w:val="yellow"/>
-        </w:rPr>
-        <w:t>分针多走</w:t>
-      </w:r>
-      <w:r>
-        <w:rPr>
-          <w:rFonts w:ascii="Open Sans" w:hAnsi="Open Sans" w:cs="Open Sans"/>
-          <w:color w:val="FF0000"/>
-          <w:spacing w:val="15"/>
-          <w:sz w:val="23"/>
-          <w:szCs w:val="23"/>
-        </w:rPr>
-        <w:t>的度数</w:t>
-      </w:r>
-      <w:r>
-        <w:rPr>
-          <w:rFonts w:ascii="Open Sans" w:hAnsi="Open Sans" w:cs="Open Sans"/>
-          <w:color w:val="FF0000"/>
-          <w:spacing w:val="15"/>
-          <w:sz w:val="23"/>
-          <w:szCs w:val="23"/>
-        </w:rPr>
-        <w:t>=5.5°t</w:t>
-      </w:r>
-    </w:p>
-    <w:p>
-      <w:pPr>
-        <w:pStyle w:val="a3"/>
-        <w:shd w:val="clear" w:color="auto" w:fill="FFFFFF"/>
-        <w:spacing w:before="0" w:beforeAutospacing="0" w:after="0" w:afterAutospacing="0" w:line="579" w:lineRule="exact"/>
-        <w:jc w:val="both"/>
-        <w:rPr>
-          <w:rFonts w:ascii="Open Sans" w:hAnsi="Open Sans" w:cs="Open Sans"/>
-          <w:color w:val="262626"/>
-          <w:spacing w:val="15"/>
-          <w:sz w:val="23"/>
-          <w:szCs w:val="23"/>
-        </w:rPr>
-      </w:pPr>
-      <w:r>
-        <w:rPr>
-          <w:rFonts w:ascii="Open Sans" w:hAnsi="Open Sans" w:cs="Open Sans" w:hint="eastAsia"/>
-          <w:color w:val="262626"/>
-          <w:spacing w:val="15"/>
-          <w:sz w:val="23"/>
-          <w:szCs w:val="23"/>
-        </w:rPr>
-        <w:t xml:space="preserve">    </w:t>
-      </w:r>
-      <w:r>
-        <w:rPr>
-          <w:rFonts w:ascii="Open Sans" w:hAnsi="Open Sans" w:cs="Open Sans" w:hint="eastAsia"/>
-          <w:color w:val="262626"/>
-          <w:spacing w:val="15"/>
-          <w:sz w:val="23"/>
-          <w:szCs w:val="23"/>
-        </w:rPr>
-        <w:t>坏表</w:t>
-      </w:r>
-      <w:r>
-        <w:rPr>
-          <w:rFonts w:ascii="Open Sans" w:hAnsi="Open Sans" w:cs="Open Sans"/>
-          <w:color w:val="262626"/>
-          <w:spacing w:val="15"/>
-          <w:sz w:val="23"/>
-          <w:szCs w:val="23"/>
-        </w:rPr>
-        <w:t>问题：所走的</w:t>
-      </w:r>
-      <w:r>
-        <w:rPr>
-          <w:rFonts w:ascii="Open Sans" w:hAnsi="Open Sans" w:cs="Open Sans"/>
-          <w:color w:val="FF0000"/>
-          <w:spacing w:val="15"/>
-          <w:sz w:val="23"/>
-          <w:szCs w:val="23"/>
-        </w:rPr>
-        <w:t>比例</w:t>
-      </w:r>
-      <w:r>
-        <w:rPr>
-          <w:rFonts w:ascii="Open Sans" w:hAnsi="Open Sans" w:cs="Open Sans"/>
-          <w:color w:val="262626"/>
-          <w:spacing w:val="15"/>
-          <w:sz w:val="23"/>
-          <w:szCs w:val="23"/>
-        </w:rPr>
-        <w:t>不变</w:t>
-      </w:r>
-      <w:r>
-        <w:rPr>
-          <w:rFonts w:ascii="Open Sans" w:hAnsi="Open Sans" w:cs="Open Sans" w:hint="eastAsia"/>
-          <w:color w:val="262626"/>
-          <w:spacing w:val="15"/>
-          <w:sz w:val="23"/>
-          <w:szCs w:val="23"/>
-        </w:rPr>
-        <w:t>,</w:t>
-      </w:r>
-      <w:r>
-        <w:rPr>
-          <w:rFonts w:ascii="Open Sans" w:hAnsi="Open Sans" w:cs="Open Sans" w:hint="eastAsia"/>
-          <w:color w:val="262626"/>
-          <w:spacing w:val="15"/>
-          <w:sz w:val="23"/>
-          <w:szCs w:val="23"/>
-        </w:rPr>
-        <w:t>用比例来求</w:t>
-      </w:r>
-    </w:p>
-    <w:p>
-      <w:pPr>
-        <w:pStyle w:val="a3"/>
-        <w:shd w:val="clear" w:color="auto" w:fill="FFFFFF"/>
-        <w:spacing w:before="0" w:beforeAutospacing="0" w:after="0" w:afterAutospacing="0" w:line="579" w:lineRule="exact"/>
-        <w:jc w:val="both"/>
-        <w:rPr>
-          <w:rFonts w:ascii="Open Sans" w:hAnsi="Open Sans" w:cs="Open Sans"/>
-          <w:color w:val="262626"/>
-          <w:spacing w:val="15"/>
-          <w:sz w:val="23"/>
-          <w:szCs w:val="23"/>
-        </w:rPr>
-      </w:pPr>
-      <w:r>
-        <w:rPr>
-          <w:rFonts w:ascii="Open Sans" w:hAnsi="Open Sans" w:cs="Open Sans"/>
-          <w:color w:val="262626"/>
-          <w:spacing w:val="15"/>
-          <w:sz w:val="23"/>
-          <w:szCs w:val="23"/>
-        </w:rPr>
-        <w:t>12.</w:t>
-      </w:r>
-      <w:r>
-        <w:rPr>
-          <w:rFonts w:ascii="Open Sans" w:hAnsi="Open Sans" w:cs="Open Sans"/>
-          <w:color w:val="262626"/>
-          <w:spacing w:val="15"/>
-          <w:sz w:val="23"/>
-          <w:szCs w:val="23"/>
-        </w:rPr>
-        <w:t>【发车问题】</w:t>
-      </w:r>
-    </w:p>
-    <w:p>
-      <w:pPr>
-        <w:pStyle w:val="a3"/>
-        <w:shd w:val="clear" w:color="auto" w:fill="FFFFFF"/>
-        <w:spacing w:before="0" w:beforeAutospacing="0" w:after="0" w:afterAutospacing="0" w:line="579" w:lineRule="exact"/>
-        <w:jc w:val="both"/>
-        <w:rPr>
-          <w:rFonts w:ascii="Open Sans" w:hAnsi="Open Sans" w:cs="Open Sans"/>
-          <w:color w:val="262626"/>
-          <w:spacing w:val="15"/>
-          <w:sz w:val="23"/>
-          <w:szCs w:val="23"/>
-        </w:rPr>
-      </w:pPr>
-      <w:r>
-        <w:rPr>
-          <w:rFonts w:ascii="Open Sans" w:hAnsi="Open Sans" w:cs="Open Sans"/>
-          <w:color w:val="262626"/>
-          <w:spacing w:val="15"/>
-          <w:sz w:val="23"/>
-          <w:szCs w:val="23"/>
-        </w:rPr>
-        <w:t xml:space="preserve">　　发车间隔</w:t>
-      </w:r>
-      <w:r>
-        <w:rPr>
-          <w:rFonts w:ascii="Open Sans" w:hAnsi="Open Sans" w:cs="Open Sans"/>
-          <w:color w:val="262626"/>
-          <w:spacing w:val="15"/>
-          <w:sz w:val="23"/>
-          <w:szCs w:val="23"/>
-        </w:rPr>
-        <w:t>=t</w:t>
-      </w:r>
-      <w:r>
-        <w:rPr>
-          <w:rFonts w:ascii="Open Sans" w:hAnsi="Open Sans" w:cs="Open Sans"/>
-          <w:color w:val="262626"/>
-          <w:spacing w:val="15"/>
-          <w:sz w:val="23"/>
-          <w:szCs w:val="23"/>
-        </w:rPr>
-        <w:t>分钟</w:t>
-      </w:r>
-      <w:r>
-        <w:rPr>
-          <w:rFonts w:ascii="Open Sans" w:hAnsi="Open Sans" w:cs="Open Sans"/>
-          <w:color w:val="262626"/>
-          <w:spacing w:val="15"/>
-          <w:sz w:val="23"/>
-          <w:szCs w:val="23"/>
-        </w:rPr>
-        <w:t>(</w:t>
-      </w:r>
-      <w:r>
-        <w:rPr>
-          <w:rFonts w:ascii="Open Sans" w:hAnsi="Open Sans" w:cs="Open Sans"/>
-          <w:color w:val="262626"/>
-          <w:spacing w:val="15"/>
-          <w:sz w:val="23"/>
-          <w:szCs w:val="23"/>
-        </w:rPr>
-        <w:t>每</w:t>
-      </w:r>
-      <w:r>
-        <w:rPr>
-          <w:rFonts w:ascii="Open Sans" w:hAnsi="Open Sans" w:cs="Open Sans"/>
-          <w:color w:val="262626"/>
-          <w:spacing w:val="15"/>
-          <w:sz w:val="23"/>
-          <w:szCs w:val="23"/>
-        </w:rPr>
-        <w:t>t</w:t>
-      </w:r>
-      <w:r>
-        <w:rPr>
-          <w:rFonts w:ascii="Open Sans" w:hAnsi="Open Sans" w:cs="Open Sans"/>
-          <w:color w:val="262626"/>
-          <w:spacing w:val="15"/>
-          <w:sz w:val="23"/>
-          <w:szCs w:val="23"/>
-        </w:rPr>
-        <w:t>分钟发一趟车</w:t>
-      </w:r>
-      <w:r>
-        <w:rPr>
-          <w:rFonts w:ascii="Open Sans" w:hAnsi="Open Sans" w:cs="Open Sans"/>
-          <w:color w:val="262626"/>
-          <w:spacing w:val="15"/>
-          <w:sz w:val="23"/>
-          <w:szCs w:val="23"/>
-        </w:rPr>
-        <w:t>)</w:t>
-      </w:r>
-      <w:r>
-        <w:rPr>
-          <w:rFonts w:ascii="Open Sans" w:hAnsi="Open Sans" w:cs="Open Sans"/>
-          <w:color w:val="262626"/>
-          <w:spacing w:val="15"/>
-          <w:sz w:val="23"/>
-          <w:szCs w:val="23"/>
-        </w:rPr>
-        <w:t>，两车相隔的距离</w:t>
-      </w:r>
-      <w:r>
-        <w:rPr>
-          <w:rFonts w:ascii="Open Sans" w:hAnsi="Open Sans" w:cs="Open Sans"/>
-          <w:color w:val="262626"/>
-          <w:spacing w:val="15"/>
-          <w:sz w:val="23"/>
-          <w:szCs w:val="23"/>
-        </w:rPr>
-        <w:t>=</w:t>
-      </w:r>
-      <w:r>
-        <w:rPr>
-          <w:rFonts w:ascii="Open Sans" w:hAnsi="Open Sans" w:cs="Open Sans"/>
-          <w:color w:val="262626"/>
-          <w:spacing w:val="15"/>
-          <w:sz w:val="23"/>
-          <w:szCs w:val="23"/>
-        </w:rPr>
-        <w:t>车速</w:t>
-      </w:r>
-      <w:r>
-        <w:rPr>
-          <w:rFonts w:ascii="Open Sans" w:hAnsi="Open Sans" w:cs="Open Sans"/>
-          <w:color w:val="262626"/>
-          <w:spacing w:val="15"/>
-          <w:sz w:val="23"/>
-          <w:szCs w:val="23"/>
-        </w:rPr>
-        <w:t>×</w:t>
-      </w:r>
-      <w:r>
-        <w:rPr>
-          <w:rFonts w:ascii="Open Sans" w:hAnsi="Open Sans" w:cs="Open Sans"/>
-          <w:color w:val="262626"/>
-          <w:spacing w:val="15"/>
-          <w:sz w:val="23"/>
-          <w:szCs w:val="23"/>
-        </w:rPr>
-        <w:t>发车间隔</w:t>
-      </w:r>
-      <w:r>
-        <w:rPr>
-          <w:rFonts w:ascii="Open Sans" w:hAnsi="Open Sans" w:cs="Open Sans"/>
-          <w:color w:val="262626"/>
-          <w:spacing w:val="15"/>
-          <w:sz w:val="23"/>
-          <w:szCs w:val="23"/>
-        </w:rPr>
-        <w:t>t</w:t>
-      </w:r>
-      <w:r>
-        <w:rPr>
-          <w:rFonts w:ascii="Open Sans" w:hAnsi="Open Sans" w:cs="Open Sans"/>
-          <w:color w:val="262626"/>
-          <w:spacing w:val="15"/>
-          <w:sz w:val="23"/>
-          <w:szCs w:val="23"/>
-        </w:rPr>
-        <w:t>。</w:t>
-      </w:r>
-      <w:r>
-        <w:rPr>
-          <w:rFonts w:ascii="Open Sans" w:hAnsi="Open Sans" w:cs="Open Sans"/>
-          <w:color w:val="262626"/>
-          <w:spacing w:val="15"/>
-          <w:sz w:val="23"/>
-          <w:szCs w:val="23"/>
-        </w:rPr>
-        <w:t>(</w:t>
-      </w:r>
-      <w:r>
-        <w:rPr>
-          <w:rFonts w:ascii="Open Sans" w:hAnsi="Open Sans" w:cs="Open Sans"/>
-          <w:color w:val="262626"/>
-          <w:spacing w:val="15"/>
-          <w:sz w:val="23"/>
-          <w:szCs w:val="23"/>
-        </w:rPr>
-        <w:t>注：发车问题中，一般不考虑车身长</w:t>
-      </w:r>
-      <w:r>
-        <w:rPr>
-          <w:rFonts w:ascii="Open Sans" w:hAnsi="Open Sans" w:cs="Open Sans"/>
-          <w:color w:val="262626"/>
-          <w:spacing w:val="15"/>
-          <w:sz w:val="23"/>
-          <w:szCs w:val="23"/>
-        </w:rPr>
-        <w:t>)</w:t>
-      </w:r>
-    </w:p>
-    <w:p>
-      <w:pPr>
-        <w:pStyle w:val="a3"/>
-        <w:shd w:val="clear" w:color="auto" w:fill="FFFFFF"/>
-        <w:spacing w:before="0" w:beforeAutospacing="0" w:after="0" w:afterAutospacing="0" w:line="579" w:lineRule="exact"/>
-        <w:jc w:val="both"/>
-        <w:rPr>
-          <w:rFonts w:ascii="Open Sans" w:hAnsi="Open Sans" w:cs="Open Sans"/>
-          <w:color w:val="262626"/>
-          <w:spacing w:val="15"/>
-          <w:sz w:val="23"/>
-          <w:szCs w:val="23"/>
-        </w:rPr>
-      </w:pPr>
     </w:p>
     <w:p>
       <w:pPr>
         <w:pStyle w:val="1"/>
       </w:pPr>
       <w:r>
-        <w:lastRenderedPageBreak/>
         <w:t>工程问题</w:t>
       </w:r>
     </w:p>
@@ -5019,7 +5139,7 @@
         <w:spacing w:before="0" w:beforeAutospacing="0" w:after="0" w:afterAutospacing="0" w:line="579" w:lineRule="exact"/>
         <w:jc w:val="both"/>
         <w:rPr>
-          <w:rFonts w:ascii="Open Sans" w:hAnsi="Open Sans" w:cs="Open Sans" w:hint="eastAsia"/>
+          <w:rFonts w:ascii="Open Sans" w:hAnsi="Open Sans" w:cs="Open Sans"/>
           <w:color w:val="262626"/>
           <w:spacing w:val="15"/>
           <w:sz w:val="23"/>
@@ -5079,6 +5199,7 @@
           <w:sz w:val="23"/>
           <w:szCs w:val="23"/>
         </w:rPr>
+        <w:lastRenderedPageBreak/>
         <w:t>2</w:t>
       </w:r>
       <w:r>
@@ -5159,7 +5280,7 @@
         <w:spacing w:before="0" w:beforeAutospacing="0" w:after="0" w:afterAutospacing="0" w:line="579" w:lineRule="exact"/>
         <w:jc w:val="both"/>
         <w:rPr>
-          <w:rFonts w:ascii="Open Sans" w:hAnsi="Open Sans" w:cs="Open Sans" w:hint="eastAsia"/>
+          <w:rFonts w:ascii="Open Sans" w:hAnsi="Open Sans" w:cs="Open Sans"/>
           <w:color w:val="262626"/>
           <w:spacing w:val="15"/>
           <w:sz w:val="23"/>
@@ -5310,6 +5431,76 @@
       <w:r>
         <w:rPr>
           <w:rFonts w:ascii="Open Sans" w:hAnsi="Open Sans" w:cs="Open Sans"/>
+          <w:noProof/>
+          <w:color w:val="262626"/>
+          <w:spacing w:val="15"/>
+          <w:sz w:val="23"/>
+          <w:szCs w:val="23"/>
+        </w:rPr>
+        <w:drawing>
+          <wp:anchor distT="0" distB="0" distL="114300" distR="114300" simplePos="0" relativeHeight="251664384" behindDoc="0" locked="0" layoutInCell="1" allowOverlap="1" wp14:anchorId="6B0C395A">
+            <wp:simplePos x="0" y="0"/>
+            <wp:positionH relativeFrom="column">
+              <wp:posOffset>-36830</wp:posOffset>
+            </wp:positionH>
+            <wp:positionV relativeFrom="paragraph">
+              <wp:posOffset>3909695</wp:posOffset>
+            </wp:positionV>
+            <wp:extent cx="5274000" cy="2401200"/>
+            <wp:effectExtent l="0" t="0" r="3175" b="0"/>
+            <wp:wrapTopAndBottom/>
+            <wp:docPr id="12" name="图片 12"/>
+            <wp:cNvGraphicFramePr>
+              <a:graphicFrameLocks xmlns:a="http://schemas.openxmlformats.org/drawingml/2006/main" noChangeAspect="1"/>
+            </wp:cNvGraphicFramePr>
+            <a:graphic xmlns:a="http://schemas.openxmlformats.org/drawingml/2006/main">
+              <a:graphicData uri="http://schemas.openxmlformats.org/drawingml/2006/picture">
+                <pic:pic xmlns:pic="http://schemas.openxmlformats.org/drawingml/2006/picture">
+                  <pic:nvPicPr>
+                    <pic:cNvPr id="0" name="Picture 2"/>
+                    <pic:cNvPicPr>
+                      <a:picLocks noChangeAspect="1" noChangeArrowheads="1"/>
+                    </pic:cNvPicPr>
+                  </pic:nvPicPr>
+                  <pic:blipFill>
+                    <a:blip r:embed="rId13">
+                      <a:extLst>
+                        <a:ext uri="{28A0092B-C50C-407E-A947-70E740481C1C}">
+                          <a14:useLocalDpi xmlns:a14="http://schemas.microsoft.com/office/drawing/2010/main" val="0"/>
+                        </a:ext>
+                      </a:extLst>
+                    </a:blip>
+                    <a:srcRect/>
+                    <a:stretch>
+                      <a:fillRect/>
+                    </a:stretch>
+                  </pic:blipFill>
+                  <pic:spPr bwMode="auto">
+                    <a:xfrm>
+                      <a:off x="0" y="0"/>
+                      <a:ext cx="5274000" cy="2401200"/>
+                    </a:xfrm>
+                    <a:prstGeom prst="rect">
+                      <a:avLst/>
+                    </a:prstGeom>
+                    <a:noFill/>
+                  </pic:spPr>
+                </pic:pic>
+              </a:graphicData>
+            </a:graphic>
+            <wp14:sizeRelH relativeFrom="margin">
+              <wp14:pctWidth>0</wp14:pctWidth>
+            </wp14:sizeRelH>
+            <wp14:sizeRelV relativeFrom="margin">
+              <wp14:pctHeight>0</wp14:pctHeight>
+            </wp14:sizeRelV>
+          </wp:anchor>
+        </w:drawing>
+      </w:r>
+      <w:r>
+        <w:rPr>
+          <w:rFonts w:ascii="Open Sans" w:hAnsi="Open Sans" w:cs="Open Sans"/>
+          <w:noProof/>
           <w:color w:val="262626"/>
           <w:spacing w:val="15"/>
           <w:sz w:val="23"/>
@@ -5340,7 +5531,7 @@
                     <pic:cNvPicPr/>
                   </pic:nvPicPr>
                   <pic:blipFill>
-                    <a:blip r:embed="rId11">
+                    <a:blip r:embed="rId14">
                       <a:extLst>
                         <a:ext uri="{28A0092B-C50C-407E-A947-70E740481C1C}">
                           <a14:useLocalDpi xmlns:a14="http://schemas.microsoft.com/office/drawing/2010/main" val="0"/>
@@ -5450,672 +5641,824 @@
           <w:szCs w:val="23"/>
         </w:rPr>
       </w:pPr>
+      <w:r>
+        <w:rPr>
+          <w:noProof/>
+        </w:rPr>
+        <w:lastRenderedPageBreak/>
+        <w:drawing>
+          <wp:anchor distT="0" distB="0" distL="114300" distR="114300" simplePos="0" relativeHeight="251665408" behindDoc="0" locked="0" layoutInCell="1" allowOverlap="1" wp14:anchorId="47536C52">
+            <wp:simplePos x="0" y="0"/>
+            <wp:positionH relativeFrom="column">
+              <wp:posOffset>19493</wp:posOffset>
+            </wp:positionH>
+            <wp:positionV relativeFrom="paragraph">
+              <wp:posOffset>532</wp:posOffset>
+            </wp:positionV>
+            <wp:extent cx="5274000" cy="2347200"/>
+            <wp:effectExtent l="0" t="0" r="3175" b="0"/>
+            <wp:wrapTopAndBottom/>
+            <wp:docPr id="11" name="图片 11"/>
+            <wp:cNvGraphicFramePr>
+              <a:graphicFrameLocks xmlns:a="http://schemas.openxmlformats.org/drawingml/2006/main" noChangeAspect="1"/>
+            </wp:cNvGraphicFramePr>
+            <a:graphic xmlns:a="http://schemas.openxmlformats.org/drawingml/2006/main">
+              <a:graphicData uri="http://schemas.openxmlformats.org/drawingml/2006/picture">
+                <pic:pic xmlns:pic="http://schemas.openxmlformats.org/drawingml/2006/picture">
+                  <pic:nvPicPr>
+                    <pic:cNvPr id="1" name=""/>
+                    <pic:cNvPicPr/>
+                  </pic:nvPicPr>
+                  <pic:blipFill>
+                    <a:blip r:embed="rId15">
+                      <a:extLst>
+                        <a:ext uri="{28A0092B-C50C-407E-A947-70E740481C1C}">
+                          <a14:useLocalDpi xmlns:a14="http://schemas.microsoft.com/office/drawing/2010/main" val="0"/>
+                        </a:ext>
+                      </a:extLst>
+                    </a:blip>
+                    <a:stretch>
+                      <a:fillRect/>
+                    </a:stretch>
+                  </pic:blipFill>
+                  <pic:spPr>
+                    <a:xfrm>
+                      <a:off x="0" y="0"/>
+                      <a:ext cx="5274000" cy="2347200"/>
+                    </a:xfrm>
+                    <a:prstGeom prst="rect">
+                      <a:avLst/>
+                    </a:prstGeom>
+                  </pic:spPr>
+                </pic:pic>
+              </a:graphicData>
+            </a:graphic>
+            <wp14:sizeRelH relativeFrom="margin">
+              <wp14:pctWidth>0</wp14:pctWidth>
+            </wp14:sizeRelH>
+            <wp14:sizeRelV relativeFrom="margin">
+              <wp14:pctHeight>0</wp14:pctHeight>
+            </wp14:sizeRelV>
+          </wp:anchor>
+        </w:drawing>
+      </w:r>
     </w:p>
     <w:p>
       <w:pPr>
         <w:pStyle w:val="1"/>
+      </w:pPr>
+      <w:r>
         <w:rPr>
           <w:rFonts w:hint="eastAsia"/>
         </w:rPr>
-      </w:pPr>
-      <w:r>
-        <w:rPr>
-          <w:rFonts w:hint="eastAsia"/>
+        <w:t>容斥原理</w:t>
+      </w:r>
+    </w:p>
+    <w:p>
+      <w:pPr>
+        <w:pStyle w:val="a3"/>
+        <w:shd w:val="clear" w:color="auto" w:fill="FFFFFF"/>
+        <w:spacing w:line="579" w:lineRule="exact"/>
+        <w:rPr>
+          <w:rFonts w:ascii="Open Sans" w:hAnsi="Open Sans" w:cs="Open Sans"/>
+          <w:color w:val="262626"/>
+          <w:spacing w:val="15"/>
+          <w:sz w:val="23"/>
+          <w:szCs w:val="23"/>
+        </w:rPr>
+      </w:pPr>
+      <w:r>
+        <w:rPr>
+          <w:rFonts w:ascii="Open Sans" w:hAnsi="Open Sans" w:cs="Open Sans" w:hint="eastAsia"/>
+          <w:color w:val="262626"/>
+          <w:spacing w:val="15"/>
+          <w:sz w:val="23"/>
+          <w:szCs w:val="23"/>
+        </w:rPr>
+        <w:t xml:space="preserve">　　</w:t>
+      </w:r>
+      <w:r>
+        <w:rPr>
+          <w:rFonts w:ascii="Open Sans" w:hAnsi="Open Sans" w:cs="Open Sans" w:hint="eastAsia"/>
+          <w:color w:val="262626"/>
+          <w:spacing w:val="15"/>
+          <w:sz w:val="23"/>
+          <w:szCs w:val="23"/>
+        </w:rPr>
+        <w:t>1</w:t>
+      </w:r>
+      <w:r>
+        <w:rPr>
+          <w:rFonts w:ascii="Open Sans" w:hAnsi="Open Sans" w:cs="Open Sans" w:hint="eastAsia"/>
+          <w:color w:val="262626"/>
+          <w:spacing w:val="15"/>
+          <w:sz w:val="23"/>
+          <w:szCs w:val="23"/>
+        </w:rPr>
+        <w:t>、</w:t>
+      </w:r>
+      <w:r>
+        <w:rPr>
+          <w:rFonts w:ascii="Open Sans" w:hAnsi="Open Sans" w:cs="Open Sans" w:hint="eastAsia"/>
+          <w:color w:val="262626"/>
+          <w:spacing w:val="15"/>
+          <w:sz w:val="23"/>
+          <w:szCs w:val="23"/>
+        </w:rPr>
+        <w:t>A</w:t>
+      </w:r>
+      <w:r>
+        <w:rPr>
+          <w:rFonts w:ascii="Open Sans" w:hAnsi="Open Sans" w:cs="Open Sans" w:hint="eastAsia"/>
+          <w:color w:val="262626"/>
+          <w:spacing w:val="15"/>
+          <w:sz w:val="23"/>
+          <w:szCs w:val="23"/>
+        </w:rPr>
+        <w:t>∪</w:t>
+      </w:r>
+      <w:r>
+        <w:rPr>
+          <w:rFonts w:ascii="Open Sans" w:hAnsi="Open Sans" w:cs="Open Sans" w:hint="eastAsia"/>
+          <w:color w:val="262626"/>
+          <w:spacing w:val="15"/>
+          <w:sz w:val="23"/>
+          <w:szCs w:val="23"/>
+        </w:rPr>
+        <w:t>B= A+B-A</w:t>
+      </w:r>
+      <w:r>
+        <w:rPr>
+          <w:rFonts w:ascii="Open Sans" w:hAnsi="Open Sans" w:cs="Open Sans" w:hint="eastAsia"/>
+          <w:color w:val="262626"/>
+          <w:spacing w:val="15"/>
+          <w:sz w:val="23"/>
+          <w:szCs w:val="23"/>
+        </w:rPr>
+        <w:t>∩</w:t>
+      </w:r>
+      <w:r>
+        <w:rPr>
+          <w:rFonts w:ascii="Open Sans" w:hAnsi="Open Sans" w:cs="Open Sans" w:hint="eastAsia"/>
+          <w:color w:val="262626"/>
+          <w:spacing w:val="15"/>
+          <w:sz w:val="23"/>
+          <w:szCs w:val="23"/>
+        </w:rPr>
+        <w:t>B</w:t>
+      </w:r>
+    </w:p>
+    <w:p>
+      <w:pPr>
+        <w:pStyle w:val="a3"/>
+        <w:shd w:val="clear" w:color="auto" w:fill="FFFFFF"/>
+        <w:spacing w:line="579" w:lineRule="exact"/>
+        <w:rPr>
+          <w:rFonts w:ascii="Open Sans" w:hAnsi="Open Sans" w:cs="Open Sans"/>
+          <w:color w:val="262626"/>
+          <w:spacing w:val="15"/>
+          <w:sz w:val="23"/>
+          <w:szCs w:val="23"/>
+        </w:rPr>
+      </w:pPr>
+      <w:r>
+        <w:rPr>
+          <w:rFonts w:ascii="Open Sans" w:hAnsi="Open Sans" w:cs="Open Sans" w:hint="eastAsia"/>
+          <w:color w:val="262626"/>
+          <w:spacing w:val="15"/>
+          <w:sz w:val="23"/>
+          <w:szCs w:val="23"/>
+        </w:rPr>
+        <w:t xml:space="preserve">　　</w:t>
+      </w:r>
+      <w:r>
+        <w:rPr>
+          <w:rFonts w:ascii="Open Sans" w:hAnsi="Open Sans" w:cs="Open Sans" w:hint="eastAsia"/>
+          <w:color w:val="262626"/>
+          <w:spacing w:val="15"/>
+          <w:sz w:val="23"/>
+          <w:szCs w:val="23"/>
+        </w:rPr>
+        <w:t>2</w:t>
+      </w:r>
+      <w:r>
+        <w:rPr>
+          <w:rFonts w:ascii="Open Sans" w:hAnsi="Open Sans" w:cs="Open Sans" w:hint="eastAsia"/>
+          <w:color w:val="262626"/>
+          <w:spacing w:val="15"/>
+          <w:sz w:val="23"/>
+          <w:szCs w:val="23"/>
+        </w:rPr>
+        <w:t>、</w:t>
+      </w:r>
+      <w:r>
+        <w:rPr>
+          <w:rFonts w:ascii="Open Sans" w:hAnsi="Open Sans" w:cs="Open Sans" w:hint="eastAsia"/>
+          <w:color w:val="262626"/>
+          <w:spacing w:val="15"/>
+          <w:sz w:val="23"/>
+          <w:szCs w:val="23"/>
+        </w:rPr>
+        <w:t>A</w:t>
+      </w:r>
+      <w:r>
+        <w:rPr>
+          <w:rFonts w:ascii="Open Sans" w:hAnsi="Open Sans" w:cs="Open Sans" w:hint="eastAsia"/>
+          <w:color w:val="262626"/>
+          <w:spacing w:val="15"/>
+          <w:sz w:val="23"/>
+          <w:szCs w:val="23"/>
+        </w:rPr>
+        <w:t>∪</w:t>
+      </w:r>
+      <w:r>
+        <w:rPr>
+          <w:rFonts w:ascii="Open Sans" w:hAnsi="Open Sans" w:cs="Open Sans" w:hint="eastAsia"/>
+          <w:color w:val="262626"/>
+          <w:spacing w:val="15"/>
+          <w:sz w:val="23"/>
+          <w:szCs w:val="23"/>
+        </w:rPr>
+        <w:t>B</w:t>
+      </w:r>
+      <w:r>
+        <w:rPr>
+          <w:rFonts w:ascii="Open Sans" w:hAnsi="Open Sans" w:cs="Open Sans" w:hint="eastAsia"/>
+          <w:color w:val="262626"/>
+          <w:spacing w:val="15"/>
+          <w:sz w:val="23"/>
+          <w:szCs w:val="23"/>
+        </w:rPr>
+        <w:t>∪</w:t>
+      </w:r>
+      <w:r>
+        <w:rPr>
+          <w:rFonts w:ascii="Open Sans" w:hAnsi="Open Sans" w:cs="Open Sans" w:hint="eastAsia"/>
+          <w:color w:val="262626"/>
+          <w:spacing w:val="15"/>
+          <w:sz w:val="23"/>
+          <w:szCs w:val="23"/>
+        </w:rPr>
+        <w:t>C= A+B+C-(A</w:t>
+      </w:r>
+      <w:r>
+        <w:rPr>
+          <w:rFonts w:ascii="Open Sans" w:hAnsi="Open Sans" w:cs="Open Sans" w:hint="eastAsia"/>
+          <w:color w:val="262626"/>
+          <w:spacing w:val="15"/>
+          <w:sz w:val="23"/>
+          <w:szCs w:val="23"/>
+        </w:rPr>
+        <w:t>∩</w:t>
+      </w:r>
+      <w:r>
+        <w:rPr>
+          <w:rFonts w:ascii="Open Sans" w:hAnsi="Open Sans" w:cs="Open Sans" w:hint="eastAsia"/>
+          <w:color w:val="262626"/>
+          <w:spacing w:val="15"/>
+          <w:sz w:val="23"/>
+          <w:szCs w:val="23"/>
+        </w:rPr>
+        <w:t>B+B</w:t>
+      </w:r>
+      <w:r>
+        <w:rPr>
+          <w:rFonts w:ascii="Open Sans" w:hAnsi="Open Sans" w:cs="Open Sans" w:hint="eastAsia"/>
+          <w:color w:val="262626"/>
+          <w:spacing w:val="15"/>
+          <w:sz w:val="23"/>
+          <w:szCs w:val="23"/>
+        </w:rPr>
+        <w:t>∩</w:t>
+      </w:r>
+      <w:r>
+        <w:rPr>
+          <w:rFonts w:ascii="Open Sans" w:hAnsi="Open Sans" w:cs="Open Sans" w:hint="eastAsia"/>
+          <w:color w:val="262626"/>
+          <w:spacing w:val="15"/>
+          <w:sz w:val="23"/>
+          <w:szCs w:val="23"/>
+        </w:rPr>
+        <w:t>C+A</w:t>
+      </w:r>
+      <w:r>
+        <w:rPr>
+          <w:rFonts w:ascii="Open Sans" w:hAnsi="Open Sans" w:cs="Open Sans" w:hint="eastAsia"/>
+          <w:color w:val="262626"/>
+          <w:spacing w:val="15"/>
+          <w:sz w:val="23"/>
+          <w:szCs w:val="23"/>
+        </w:rPr>
+        <w:t>∩</w:t>
+      </w:r>
+      <w:r>
+        <w:rPr>
+          <w:rFonts w:ascii="Open Sans" w:hAnsi="Open Sans" w:cs="Open Sans" w:hint="eastAsia"/>
+          <w:color w:val="262626"/>
+          <w:spacing w:val="15"/>
+          <w:sz w:val="23"/>
+          <w:szCs w:val="23"/>
+        </w:rPr>
+        <w:t>C)+A</w:t>
+      </w:r>
+      <w:r>
+        <w:rPr>
+          <w:rFonts w:ascii="Open Sans" w:hAnsi="Open Sans" w:cs="Open Sans" w:hint="eastAsia"/>
+          <w:color w:val="262626"/>
+          <w:spacing w:val="15"/>
+          <w:sz w:val="23"/>
+          <w:szCs w:val="23"/>
+        </w:rPr>
+        <w:t>∩</w:t>
+      </w:r>
+      <w:r>
+        <w:rPr>
+          <w:rFonts w:ascii="Open Sans" w:hAnsi="Open Sans" w:cs="Open Sans" w:hint="eastAsia"/>
+          <w:color w:val="262626"/>
+          <w:spacing w:val="15"/>
+          <w:sz w:val="23"/>
+          <w:szCs w:val="23"/>
+        </w:rPr>
+        <w:t>B</w:t>
+      </w:r>
+      <w:r>
+        <w:rPr>
+          <w:rFonts w:ascii="Open Sans" w:hAnsi="Open Sans" w:cs="Open Sans" w:hint="eastAsia"/>
+          <w:color w:val="262626"/>
+          <w:spacing w:val="15"/>
+          <w:sz w:val="23"/>
+          <w:szCs w:val="23"/>
+        </w:rPr>
+        <w:t>∩</w:t>
+      </w:r>
+      <w:r>
+        <w:rPr>
+          <w:rFonts w:ascii="Open Sans" w:hAnsi="Open Sans" w:cs="Open Sans" w:hint="eastAsia"/>
+          <w:color w:val="262626"/>
+          <w:spacing w:val="15"/>
+          <w:sz w:val="23"/>
+          <w:szCs w:val="23"/>
+        </w:rPr>
+        <w:t>C</w:t>
+      </w:r>
+    </w:p>
+    <w:p>
+      <w:pPr>
+        <w:pStyle w:val="a3"/>
+        <w:shd w:val="clear" w:color="auto" w:fill="FFFFFF"/>
+        <w:spacing w:line="579" w:lineRule="exact"/>
+        <w:rPr>
+          <w:rFonts w:ascii="Open Sans" w:hAnsi="Open Sans" w:cs="Open Sans"/>
+          <w:color w:val="262626"/>
+          <w:spacing w:val="15"/>
+          <w:sz w:val="23"/>
+          <w:szCs w:val="23"/>
+        </w:rPr>
+      </w:pPr>
+      <w:r>
+        <w:rPr>
+          <w:rFonts w:ascii="Open Sans" w:hAnsi="Open Sans" w:cs="Open Sans" w:hint="eastAsia"/>
+          <w:color w:val="262626"/>
+          <w:spacing w:val="15"/>
+          <w:sz w:val="23"/>
+          <w:szCs w:val="23"/>
+        </w:rPr>
+        <w:t xml:space="preserve">　　</w:t>
+      </w:r>
+      <w:r>
+        <w:rPr>
+          <w:rFonts w:ascii="Open Sans" w:hAnsi="Open Sans" w:cs="Open Sans" w:hint="eastAsia"/>
+          <w:color w:val="262626"/>
+          <w:spacing w:val="15"/>
+          <w:sz w:val="23"/>
+          <w:szCs w:val="23"/>
+        </w:rPr>
+        <w:t>3</w:t>
+      </w:r>
+      <w:r>
+        <w:rPr>
+          <w:rFonts w:ascii="Open Sans" w:hAnsi="Open Sans" w:cs="Open Sans" w:hint="eastAsia"/>
+          <w:color w:val="262626"/>
+          <w:spacing w:val="15"/>
+          <w:sz w:val="23"/>
+          <w:szCs w:val="23"/>
+        </w:rPr>
+        <w:t>、</w:t>
+      </w:r>
+      <w:r>
+        <w:rPr>
+          <w:rFonts w:ascii="Open Sans" w:hAnsi="Open Sans" w:cs="Open Sans" w:hint="eastAsia"/>
+          <w:color w:val="262626"/>
+          <w:spacing w:val="15"/>
+          <w:sz w:val="23"/>
+          <w:szCs w:val="23"/>
+        </w:rPr>
+        <w:t>A</w:t>
+      </w:r>
+      <w:r>
+        <w:rPr>
+          <w:rFonts w:ascii="Open Sans" w:hAnsi="Open Sans" w:cs="Open Sans" w:hint="eastAsia"/>
+          <w:color w:val="262626"/>
+          <w:spacing w:val="15"/>
+          <w:sz w:val="23"/>
+          <w:szCs w:val="23"/>
+        </w:rPr>
+        <w:t>∪</w:t>
+      </w:r>
+      <w:r>
+        <w:rPr>
+          <w:rFonts w:ascii="Open Sans" w:hAnsi="Open Sans" w:cs="Open Sans" w:hint="eastAsia"/>
+          <w:color w:val="262626"/>
+          <w:spacing w:val="15"/>
+          <w:sz w:val="23"/>
+          <w:szCs w:val="23"/>
+        </w:rPr>
+        <w:t>B</w:t>
+      </w:r>
+      <w:r>
+        <w:rPr>
+          <w:rFonts w:ascii="Open Sans" w:hAnsi="Open Sans" w:cs="Open Sans" w:hint="eastAsia"/>
+          <w:color w:val="262626"/>
+          <w:spacing w:val="15"/>
+          <w:sz w:val="23"/>
+          <w:szCs w:val="23"/>
+        </w:rPr>
+        <w:t>∪</w:t>
+      </w:r>
+      <w:r>
+        <w:rPr>
+          <w:rFonts w:ascii="Open Sans" w:hAnsi="Open Sans" w:cs="Open Sans" w:hint="eastAsia"/>
+          <w:color w:val="262626"/>
+          <w:spacing w:val="15"/>
+          <w:sz w:val="23"/>
+          <w:szCs w:val="23"/>
+        </w:rPr>
+        <w:t>C=A+B+C-(</w:t>
+      </w:r>
+      <w:r>
+        <w:rPr>
+          <w:rFonts w:ascii="Open Sans" w:hAnsi="Open Sans" w:cs="Open Sans" w:hint="eastAsia"/>
+          <w:color w:val="262626"/>
+          <w:spacing w:val="15"/>
+          <w:sz w:val="23"/>
+          <w:szCs w:val="23"/>
+        </w:rPr>
+        <w:t>同时满足两个条件的人数</w:t>
+      </w:r>
+      <w:r>
+        <w:rPr>
+          <w:rFonts w:ascii="Open Sans" w:hAnsi="Open Sans" w:cs="Open Sans" w:hint="eastAsia"/>
+          <w:color w:val="262626"/>
+          <w:spacing w:val="15"/>
+          <w:sz w:val="23"/>
+          <w:szCs w:val="23"/>
+        </w:rPr>
+        <w:t>)-2</w:t>
+      </w:r>
+      <w:r>
+        <w:rPr>
+          <w:rFonts w:ascii="Open Sans" w:hAnsi="Open Sans" w:cs="Open Sans" w:hint="eastAsia"/>
+          <w:color w:val="262626"/>
+          <w:spacing w:val="15"/>
+          <w:sz w:val="23"/>
+          <w:szCs w:val="23"/>
+        </w:rPr>
+        <w:t>×</w:t>
+      </w:r>
+      <w:r>
+        <w:rPr>
+          <w:rFonts w:ascii="Open Sans" w:hAnsi="Open Sans" w:cs="Open Sans" w:hint="eastAsia"/>
+          <w:color w:val="262626"/>
+          <w:spacing w:val="15"/>
+          <w:sz w:val="23"/>
+          <w:szCs w:val="23"/>
+        </w:rPr>
+        <w:t>A</w:t>
+      </w:r>
+      <w:r>
+        <w:rPr>
+          <w:rFonts w:ascii="Open Sans" w:hAnsi="Open Sans" w:cs="Open Sans" w:hint="eastAsia"/>
+          <w:color w:val="262626"/>
+          <w:spacing w:val="15"/>
+          <w:sz w:val="23"/>
+          <w:szCs w:val="23"/>
+        </w:rPr>
+        <w:t>∩</w:t>
+      </w:r>
+      <w:r>
+        <w:rPr>
+          <w:rFonts w:ascii="Open Sans" w:hAnsi="Open Sans" w:cs="Open Sans" w:hint="eastAsia"/>
+          <w:color w:val="262626"/>
+          <w:spacing w:val="15"/>
+          <w:sz w:val="23"/>
+          <w:szCs w:val="23"/>
+        </w:rPr>
+        <w:t>B</w:t>
+      </w:r>
+      <w:r>
+        <w:rPr>
+          <w:rFonts w:ascii="Open Sans" w:hAnsi="Open Sans" w:cs="Open Sans" w:hint="eastAsia"/>
+          <w:color w:val="262626"/>
+          <w:spacing w:val="15"/>
+          <w:sz w:val="23"/>
+          <w:szCs w:val="23"/>
+        </w:rPr>
+        <w:t>∩</w:t>
+      </w:r>
+      <w:r>
+        <w:rPr>
+          <w:rFonts w:ascii="Open Sans" w:hAnsi="Open Sans" w:cs="Open Sans" w:hint="eastAsia"/>
+          <w:color w:val="262626"/>
+          <w:spacing w:val="15"/>
+          <w:sz w:val="23"/>
+          <w:szCs w:val="23"/>
+        </w:rPr>
+        <w:t>C</w:t>
+      </w:r>
+    </w:p>
+    <w:p>
+      <w:pPr>
+        <w:pStyle w:val="a3"/>
+        <w:shd w:val="clear" w:color="auto" w:fill="FFFFFF"/>
+        <w:spacing w:line="579" w:lineRule="exact"/>
+        <w:rPr>
+          <w:rFonts w:ascii="Open Sans" w:hAnsi="Open Sans" w:cs="Open Sans"/>
+          <w:color w:val="262626"/>
+          <w:spacing w:val="15"/>
+          <w:sz w:val="23"/>
+          <w:szCs w:val="23"/>
+        </w:rPr>
+      </w:pPr>
+      <w:r>
+        <w:rPr>
+          <w:rFonts w:ascii="Open Sans" w:hAnsi="Open Sans" w:cs="Open Sans" w:hint="eastAsia"/>
+          <w:color w:val="262626"/>
+          <w:spacing w:val="15"/>
+          <w:sz w:val="23"/>
+          <w:szCs w:val="23"/>
+        </w:rPr>
+        <w:t>4</w:t>
+      </w:r>
+      <w:r>
+        <w:rPr>
+          <w:rFonts w:ascii="Open Sans" w:hAnsi="Open Sans" w:cs="Open Sans" w:hint="eastAsia"/>
+          <w:color w:val="262626"/>
+          <w:spacing w:val="15"/>
+          <w:sz w:val="23"/>
+          <w:szCs w:val="23"/>
+        </w:rPr>
+        <w:t>、</w:t>
+      </w:r>
+      <w:r>
+        <w:rPr>
+          <w:rFonts w:ascii="Open Sans" w:hAnsi="Open Sans" w:cs="Open Sans" w:hint="eastAsia"/>
+          <w:color w:val="262626"/>
+          <w:spacing w:val="15"/>
+          <w:sz w:val="23"/>
+          <w:szCs w:val="23"/>
+        </w:rPr>
+        <w:t>S=M</w:t>
+      </w:r>
+      <w:r>
+        <w:rPr>
+          <w:rFonts w:ascii="Open Sans" w:hAnsi="Open Sans" w:cs="Open Sans" w:hint="eastAsia"/>
+          <w:color w:val="262626"/>
+          <w:spacing w:val="15"/>
+          <w:sz w:val="23"/>
+          <w:szCs w:val="23"/>
+        </w:rPr>
+        <w:t>＋</w:t>
+      </w:r>
+      <w:r>
+        <w:rPr>
+          <w:rFonts w:ascii="Open Sans" w:hAnsi="Open Sans" w:cs="Open Sans" w:hint="eastAsia"/>
+          <w:color w:val="262626"/>
+          <w:spacing w:val="15"/>
+          <w:sz w:val="23"/>
+          <w:szCs w:val="23"/>
+        </w:rPr>
+        <w:t>A</w:t>
+      </w:r>
+      <w:r>
+        <w:rPr>
+          <w:rFonts w:ascii="Open Sans" w:hAnsi="Open Sans" w:cs="Open Sans" w:hint="eastAsia"/>
+          <w:color w:val="262626"/>
+          <w:spacing w:val="15"/>
+          <w:sz w:val="23"/>
+          <w:szCs w:val="23"/>
+        </w:rPr>
+        <w:t>∪</w:t>
+      </w:r>
+      <w:r>
+        <w:rPr>
+          <w:rFonts w:ascii="Open Sans" w:hAnsi="Open Sans" w:cs="Open Sans" w:hint="eastAsia"/>
+          <w:color w:val="262626"/>
+          <w:spacing w:val="15"/>
+          <w:sz w:val="23"/>
+          <w:szCs w:val="23"/>
+        </w:rPr>
+        <w:t>B</w:t>
+      </w:r>
+      <w:r>
+        <w:rPr>
+          <w:rFonts w:ascii="Open Sans" w:hAnsi="Open Sans" w:cs="Open Sans" w:hint="eastAsia"/>
+          <w:color w:val="262626"/>
+          <w:spacing w:val="15"/>
+          <w:sz w:val="23"/>
+          <w:szCs w:val="23"/>
+        </w:rPr>
+        <w:t>∪</w:t>
+      </w:r>
+      <w:r>
+        <w:rPr>
+          <w:rFonts w:ascii="Open Sans" w:hAnsi="Open Sans" w:cs="Open Sans" w:hint="eastAsia"/>
+          <w:color w:val="262626"/>
+          <w:spacing w:val="15"/>
+          <w:sz w:val="23"/>
+          <w:szCs w:val="23"/>
+        </w:rPr>
+        <w:t>C</w:t>
+      </w:r>
+      <w:proofErr w:type="gramStart"/>
+      <w:r>
+        <w:rPr>
+          <w:rFonts w:ascii="Open Sans" w:hAnsi="Open Sans" w:cs="Open Sans" w:hint="eastAsia"/>
+          <w:color w:val="262626"/>
+          <w:spacing w:val="15"/>
+          <w:sz w:val="23"/>
+          <w:szCs w:val="23"/>
+        </w:rPr>
+        <w:t>”</w:t>
+      </w:r>
+      <w:proofErr w:type="gramEnd"/>
+      <w:r>
+        <w:rPr>
+          <w:rFonts w:ascii="Open Sans" w:hAnsi="Open Sans" w:cs="Open Sans" w:hint="eastAsia"/>
+          <w:color w:val="262626"/>
+          <w:spacing w:val="15"/>
+          <w:sz w:val="23"/>
+          <w:szCs w:val="23"/>
+        </w:rPr>
+        <w:t>。其中</w:t>
+      </w:r>
+      <w:r>
+        <w:rPr>
+          <w:rFonts w:ascii="Open Sans" w:hAnsi="Open Sans" w:cs="Open Sans" w:hint="eastAsia"/>
+          <w:color w:val="262626"/>
+          <w:spacing w:val="15"/>
+          <w:sz w:val="23"/>
+          <w:szCs w:val="23"/>
+        </w:rPr>
+        <w:t>S</w:t>
+      </w:r>
+      <w:r>
+        <w:rPr>
+          <w:rFonts w:ascii="Open Sans" w:hAnsi="Open Sans" w:cs="Open Sans" w:hint="eastAsia"/>
+          <w:color w:val="262626"/>
+          <w:spacing w:val="15"/>
+          <w:sz w:val="23"/>
+          <w:szCs w:val="23"/>
+        </w:rPr>
+        <w:t>指总人数，</w:t>
+      </w:r>
+      <w:r>
+        <w:rPr>
+          <w:rFonts w:ascii="Open Sans" w:hAnsi="Open Sans" w:cs="Open Sans" w:hint="eastAsia"/>
+          <w:color w:val="262626"/>
+          <w:spacing w:val="15"/>
+          <w:sz w:val="23"/>
+          <w:szCs w:val="23"/>
+        </w:rPr>
+        <w:t>M</w:t>
+      </w:r>
+      <w:r>
+        <w:rPr>
+          <w:rFonts w:ascii="Open Sans" w:hAnsi="Open Sans" w:cs="Open Sans" w:hint="eastAsia"/>
+          <w:color w:val="262626"/>
+          <w:spacing w:val="15"/>
+          <w:sz w:val="23"/>
+          <w:szCs w:val="23"/>
+        </w:rPr>
+        <w:t>指不满足题中任何一个条件的人数。</w:t>
+      </w:r>
+    </w:p>
+    <w:p>
+      <w:pPr>
+        <w:pStyle w:val="a3"/>
+        <w:shd w:val="clear" w:color="auto" w:fill="FFFFFF"/>
+        <w:spacing w:line="579" w:lineRule="exact"/>
+        <w:rPr>
+          <w:rFonts w:ascii="Open Sans" w:hAnsi="Open Sans" w:cs="Open Sans"/>
+          <w:color w:val="262626"/>
+          <w:spacing w:val="15"/>
+          <w:sz w:val="23"/>
+          <w:szCs w:val="23"/>
+        </w:rPr>
+      </w:pPr>
+      <w:r>
+        <w:rPr>
+          <w:rFonts w:ascii="Open Sans" w:hAnsi="Open Sans" w:cs="Open Sans" w:hint="eastAsia"/>
+          <w:color w:val="262626"/>
+          <w:spacing w:val="15"/>
+          <w:sz w:val="23"/>
+          <w:szCs w:val="23"/>
+        </w:rPr>
+        <w:t>5</w:t>
+      </w:r>
+      <w:r>
+        <w:rPr>
+          <w:rFonts w:ascii="Open Sans" w:hAnsi="Open Sans" w:cs="Open Sans" w:hint="eastAsia"/>
+          <w:color w:val="262626"/>
+          <w:spacing w:val="15"/>
+          <w:sz w:val="23"/>
+          <w:szCs w:val="23"/>
+        </w:rPr>
+        <w:t>、</w:t>
+      </w:r>
+      <w:r>
+        <w:rPr>
+          <w:rFonts w:ascii="Open Sans" w:hAnsi="Open Sans" w:cs="Open Sans" w:hint="eastAsia"/>
+          <w:color w:val="262626"/>
+          <w:spacing w:val="15"/>
+          <w:sz w:val="23"/>
+          <w:szCs w:val="23"/>
+        </w:rPr>
+        <w:t>AUBUC=</w:t>
+      </w:r>
+      <w:r>
+        <w:rPr>
+          <w:rFonts w:ascii="Open Sans" w:hAnsi="Open Sans" w:cs="Open Sans" w:hint="eastAsia"/>
+          <w:color w:val="262626"/>
+          <w:spacing w:val="15"/>
+          <w:sz w:val="23"/>
+          <w:szCs w:val="23"/>
+        </w:rPr>
+        <w:t>只满足一个条件的</w:t>
+      </w:r>
+      <w:r>
+        <w:rPr>
+          <w:rFonts w:ascii="Open Sans" w:hAnsi="Open Sans" w:cs="Open Sans" w:hint="eastAsia"/>
+          <w:color w:val="262626"/>
+          <w:spacing w:val="15"/>
+          <w:sz w:val="23"/>
+          <w:szCs w:val="23"/>
+        </w:rPr>
+        <w:t>+</w:t>
+      </w:r>
+      <w:r>
+        <w:rPr>
+          <w:rFonts w:ascii="Open Sans" w:hAnsi="Open Sans" w:cs="Open Sans" w:hint="eastAsia"/>
+          <w:color w:val="262626"/>
+          <w:spacing w:val="15"/>
+          <w:sz w:val="23"/>
+          <w:szCs w:val="23"/>
+        </w:rPr>
+        <w:t>只满足两个条件的</w:t>
+      </w:r>
+      <w:r>
+        <w:rPr>
+          <w:rFonts w:ascii="Open Sans" w:hAnsi="Open Sans" w:cs="Open Sans" w:hint="eastAsia"/>
+          <w:color w:val="262626"/>
+          <w:spacing w:val="15"/>
+          <w:sz w:val="23"/>
+          <w:szCs w:val="23"/>
+        </w:rPr>
+        <w:t>+</w:t>
+      </w:r>
+      <w:r>
+        <w:rPr>
+          <w:rFonts w:ascii="Open Sans" w:hAnsi="Open Sans" w:cs="Open Sans" w:hint="eastAsia"/>
+          <w:color w:val="262626"/>
+          <w:spacing w:val="15"/>
+          <w:sz w:val="23"/>
+          <w:szCs w:val="23"/>
+        </w:rPr>
+        <w:t>只满足三个条件的</w:t>
+      </w:r>
+    </w:p>
+    <w:p>
+      <w:pPr>
+        <w:pStyle w:val="a3"/>
+        <w:shd w:val="clear" w:color="auto" w:fill="FFFFFF"/>
+        <w:spacing w:line="579" w:lineRule="exact"/>
+        <w:rPr>
+          <w:rFonts w:ascii="Open Sans" w:hAnsi="Open Sans" w:cs="Open Sans"/>
+          <w:color w:val="262626"/>
+          <w:spacing w:val="15"/>
+          <w:sz w:val="23"/>
+          <w:szCs w:val="23"/>
+        </w:rPr>
+      </w:pPr>
+      <w:r>
+        <w:rPr>
+          <w:rFonts w:ascii="Open Sans" w:hAnsi="Open Sans" w:cs="Open Sans"/>
+          <w:noProof/>
+          <w:color w:val="262626"/>
+          <w:spacing w:val="15"/>
+          <w:sz w:val="23"/>
+          <w:szCs w:val="23"/>
         </w:rPr>
         <w:lastRenderedPageBreak/>
-        <w:t>容斥原理</w:t>
-      </w:r>
-    </w:p>
-    <w:p>
-      <w:pPr>
-        <w:pStyle w:val="a3"/>
-        <w:shd w:val="clear" w:color="auto" w:fill="FFFFFF"/>
-        <w:spacing w:line="579" w:lineRule="exact"/>
-        <w:rPr>
-          <w:rFonts w:ascii="Open Sans" w:hAnsi="Open Sans" w:cs="Open Sans" w:hint="eastAsia"/>
-          <w:color w:val="262626"/>
-          <w:spacing w:val="15"/>
-          <w:sz w:val="23"/>
-          <w:szCs w:val="23"/>
-        </w:rPr>
-      </w:pPr>
-      <w:r>
-        <w:rPr>
-          <w:rFonts w:ascii="Open Sans" w:hAnsi="Open Sans" w:cs="Open Sans" w:hint="eastAsia"/>
-          <w:color w:val="262626"/>
-          <w:spacing w:val="15"/>
-          <w:sz w:val="23"/>
-          <w:szCs w:val="23"/>
-        </w:rPr>
-        <w:t xml:space="preserve">　　</w:t>
-      </w:r>
-      <w:r>
-        <w:rPr>
-          <w:rFonts w:ascii="Open Sans" w:hAnsi="Open Sans" w:cs="Open Sans" w:hint="eastAsia"/>
-          <w:color w:val="262626"/>
-          <w:spacing w:val="15"/>
-          <w:sz w:val="23"/>
-          <w:szCs w:val="23"/>
-        </w:rPr>
-        <w:t>1</w:t>
-      </w:r>
-      <w:r>
-        <w:rPr>
-          <w:rFonts w:ascii="Open Sans" w:hAnsi="Open Sans" w:cs="Open Sans" w:hint="eastAsia"/>
-          <w:color w:val="262626"/>
-          <w:spacing w:val="15"/>
-          <w:sz w:val="23"/>
-          <w:szCs w:val="23"/>
-        </w:rPr>
-        <w:t>、</w:t>
-      </w:r>
-      <w:r>
-        <w:rPr>
-          <w:rFonts w:ascii="Open Sans" w:hAnsi="Open Sans" w:cs="Open Sans" w:hint="eastAsia"/>
-          <w:color w:val="262626"/>
-          <w:spacing w:val="15"/>
-          <w:sz w:val="23"/>
-          <w:szCs w:val="23"/>
-        </w:rPr>
-        <w:t>A</w:t>
-      </w:r>
-      <w:r>
-        <w:rPr>
-          <w:rFonts w:ascii="Open Sans" w:hAnsi="Open Sans" w:cs="Open Sans" w:hint="eastAsia"/>
-          <w:color w:val="262626"/>
-          <w:spacing w:val="15"/>
-          <w:sz w:val="23"/>
-          <w:szCs w:val="23"/>
-        </w:rPr>
-        <w:t>∪</w:t>
-      </w:r>
-      <w:r>
-        <w:rPr>
-          <w:rFonts w:ascii="Open Sans" w:hAnsi="Open Sans" w:cs="Open Sans" w:hint="eastAsia"/>
-          <w:color w:val="262626"/>
-          <w:spacing w:val="15"/>
-          <w:sz w:val="23"/>
-          <w:szCs w:val="23"/>
-        </w:rPr>
-        <w:t>B= A+B-A</w:t>
-      </w:r>
-      <w:r>
-        <w:rPr>
-          <w:rFonts w:ascii="Open Sans" w:hAnsi="Open Sans" w:cs="Open Sans" w:hint="eastAsia"/>
-          <w:color w:val="262626"/>
-          <w:spacing w:val="15"/>
-          <w:sz w:val="23"/>
-          <w:szCs w:val="23"/>
-        </w:rPr>
-        <w:t>∩</w:t>
-      </w:r>
-      <w:r>
-        <w:rPr>
-          <w:rFonts w:ascii="Open Sans" w:hAnsi="Open Sans" w:cs="Open Sans" w:hint="eastAsia"/>
-          <w:color w:val="262626"/>
-          <w:spacing w:val="15"/>
-          <w:sz w:val="23"/>
-          <w:szCs w:val="23"/>
-        </w:rPr>
-        <w:t>B</w:t>
-      </w:r>
-    </w:p>
-    <w:p>
-      <w:pPr>
-        <w:pStyle w:val="a3"/>
-        <w:shd w:val="clear" w:color="auto" w:fill="FFFFFF"/>
-        <w:spacing w:line="579" w:lineRule="exact"/>
-        <w:rPr>
-          <w:rFonts w:ascii="Open Sans" w:hAnsi="Open Sans" w:cs="Open Sans" w:hint="eastAsia"/>
-          <w:color w:val="262626"/>
-          <w:spacing w:val="15"/>
-          <w:sz w:val="23"/>
-          <w:szCs w:val="23"/>
-        </w:rPr>
-      </w:pPr>
-      <w:r>
-        <w:rPr>
-          <w:rFonts w:ascii="Open Sans" w:hAnsi="Open Sans" w:cs="Open Sans" w:hint="eastAsia"/>
-          <w:color w:val="262626"/>
-          <w:spacing w:val="15"/>
-          <w:sz w:val="23"/>
-          <w:szCs w:val="23"/>
-        </w:rPr>
-        <w:t xml:space="preserve">　　</w:t>
-      </w:r>
-      <w:r>
-        <w:rPr>
-          <w:rFonts w:ascii="Open Sans" w:hAnsi="Open Sans" w:cs="Open Sans" w:hint="eastAsia"/>
-          <w:color w:val="262626"/>
-          <w:spacing w:val="15"/>
-          <w:sz w:val="23"/>
-          <w:szCs w:val="23"/>
-        </w:rPr>
-        <w:t>2</w:t>
-      </w:r>
-      <w:r>
-        <w:rPr>
-          <w:rFonts w:ascii="Open Sans" w:hAnsi="Open Sans" w:cs="Open Sans" w:hint="eastAsia"/>
-          <w:color w:val="262626"/>
-          <w:spacing w:val="15"/>
-          <w:sz w:val="23"/>
-          <w:szCs w:val="23"/>
-        </w:rPr>
-        <w:t>、</w:t>
-      </w:r>
-      <w:r>
-        <w:rPr>
-          <w:rFonts w:ascii="Open Sans" w:hAnsi="Open Sans" w:cs="Open Sans" w:hint="eastAsia"/>
-          <w:color w:val="262626"/>
-          <w:spacing w:val="15"/>
-          <w:sz w:val="23"/>
-          <w:szCs w:val="23"/>
-        </w:rPr>
-        <w:t>A</w:t>
-      </w:r>
-      <w:r>
-        <w:rPr>
-          <w:rFonts w:ascii="Open Sans" w:hAnsi="Open Sans" w:cs="Open Sans" w:hint="eastAsia"/>
-          <w:color w:val="262626"/>
-          <w:spacing w:val="15"/>
-          <w:sz w:val="23"/>
-          <w:szCs w:val="23"/>
-        </w:rPr>
-        <w:t>∪</w:t>
-      </w:r>
-      <w:r>
-        <w:rPr>
-          <w:rFonts w:ascii="Open Sans" w:hAnsi="Open Sans" w:cs="Open Sans" w:hint="eastAsia"/>
-          <w:color w:val="262626"/>
-          <w:spacing w:val="15"/>
-          <w:sz w:val="23"/>
-          <w:szCs w:val="23"/>
-        </w:rPr>
-        <w:t>B</w:t>
-      </w:r>
-      <w:r>
-        <w:rPr>
-          <w:rFonts w:ascii="Open Sans" w:hAnsi="Open Sans" w:cs="Open Sans" w:hint="eastAsia"/>
-          <w:color w:val="262626"/>
-          <w:spacing w:val="15"/>
-          <w:sz w:val="23"/>
-          <w:szCs w:val="23"/>
-        </w:rPr>
-        <w:t>∪</w:t>
-      </w:r>
-      <w:r>
-        <w:rPr>
-          <w:rFonts w:ascii="Open Sans" w:hAnsi="Open Sans" w:cs="Open Sans" w:hint="eastAsia"/>
-          <w:color w:val="262626"/>
-          <w:spacing w:val="15"/>
-          <w:sz w:val="23"/>
-          <w:szCs w:val="23"/>
-        </w:rPr>
-        <w:t>C= A+B+C-(A</w:t>
-      </w:r>
-      <w:r>
-        <w:rPr>
-          <w:rFonts w:ascii="Open Sans" w:hAnsi="Open Sans" w:cs="Open Sans" w:hint="eastAsia"/>
-          <w:color w:val="262626"/>
-          <w:spacing w:val="15"/>
-          <w:sz w:val="23"/>
-          <w:szCs w:val="23"/>
-        </w:rPr>
-        <w:t>∩</w:t>
-      </w:r>
-      <w:r>
-        <w:rPr>
-          <w:rFonts w:ascii="Open Sans" w:hAnsi="Open Sans" w:cs="Open Sans" w:hint="eastAsia"/>
-          <w:color w:val="262626"/>
-          <w:spacing w:val="15"/>
-          <w:sz w:val="23"/>
-          <w:szCs w:val="23"/>
-        </w:rPr>
-        <w:t>B+B</w:t>
-      </w:r>
-      <w:r>
-        <w:rPr>
-          <w:rFonts w:ascii="Open Sans" w:hAnsi="Open Sans" w:cs="Open Sans" w:hint="eastAsia"/>
-          <w:color w:val="262626"/>
-          <w:spacing w:val="15"/>
-          <w:sz w:val="23"/>
-          <w:szCs w:val="23"/>
-        </w:rPr>
-        <w:t>∩</w:t>
-      </w:r>
-      <w:r>
-        <w:rPr>
-          <w:rFonts w:ascii="Open Sans" w:hAnsi="Open Sans" w:cs="Open Sans" w:hint="eastAsia"/>
-          <w:color w:val="262626"/>
-          <w:spacing w:val="15"/>
-          <w:sz w:val="23"/>
-          <w:szCs w:val="23"/>
-        </w:rPr>
-        <w:t>C+A</w:t>
-      </w:r>
-      <w:r>
-        <w:rPr>
-          <w:rFonts w:ascii="Open Sans" w:hAnsi="Open Sans" w:cs="Open Sans" w:hint="eastAsia"/>
-          <w:color w:val="262626"/>
-          <w:spacing w:val="15"/>
-          <w:sz w:val="23"/>
-          <w:szCs w:val="23"/>
-        </w:rPr>
-        <w:t>∩</w:t>
-      </w:r>
-      <w:r>
-        <w:rPr>
-          <w:rFonts w:ascii="Open Sans" w:hAnsi="Open Sans" w:cs="Open Sans" w:hint="eastAsia"/>
-          <w:color w:val="262626"/>
-          <w:spacing w:val="15"/>
-          <w:sz w:val="23"/>
-          <w:szCs w:val="23"/>
-        </w:rPr>
-        <w:t>C)+A</w:t>
-      </w:r>
-      <w:r>
-        <w:rPr>
-          <w:rFonts w:ascii="Open Sans" w:hAnsi="Open Sans" w:cs="Open Sans" w:hint="eastAsia"/>
-          <w:color w:val="262626"/>
-          <w:spacing w:val="15"/>
-          <w:sz w:val="23"/>
-          <w:szCs w:val="23"/>
-        </w:rPr>
-        <w:t>∩</w:t>
-      </w:r>
-      <w:r>
-        <w:rPr>
-          <w:rFonts w:ascii="Open Sans" w:hAnsi="Open Sans" w:cs="Open Sans" w:hint="eastAsia"/>
-          <w:color w:val="262626"/>
-          <w:spacing w:val="15"/>
-          <w:sz w:val="23"/>
-          <w:szCs w:val="23"/>
-        </w:rPr>
-        <w:t>B</w:t>
-      </w:r>
-      <w:r>
-        <w:rPr>
-          <w:rFonts w:ascii="Open Sans" w:hAnsi="Open Sans" w:cs="Open Sans" w:hint="eastAsia"/>
-          <w:color w:val="262626"/>
-          <w:spacing w:val="15"/>
-          <w:sz w:val="23"/>
-          <w:szCs w:val="23"/>
-        </w:rPr>
-        <w:t>∩</w:t>
-      </w:r>
-      <w:r>
-        <w:rPr>
-          <w:rFonts w:ascii="Open Sans" w:hAnsi="Open Sans" w:cs="Open Sans" w:hint="eastAsia"/>
-          <w:color w:val="262626"/>
-          <w:spacing w:val="15"/>
-          <w:sz w:val="23"/>
-          <w:szCs w:val="23"/>
-        </w:rPr>
-        <w:t>C</w:t>
-      </w:r>
-    </w:p>
-    <w:p>
-      <w:pPr>
-        <w:pStyle w:val="a3"/>
-        <w:shd w:val="clear" w:color="auto" w:fill="FFFFFF"/>
-        <w:spacing w:line="579" w:lineRule="exact"/>
-        <w:rPr>
-          <w:rFonts w:ascii="Open Sans" w:hAnsi="Open Sans" w:cs="Open Sans" w:hint="eastAsia"/>
-          <w:color w:val="262626"/>
-          <w:spacing w:val="15"/>
-          <w:sz w:val="23"/>
-          <w:szCs w:val="23"/>
-        </w:rPr>
-      </w:pPr>
-      <w:r>
-        <w:rPr>
-          <w:rFonts w:ascii="Open Sans" w:hAnsi="Open Sans" w:cs="Open Sans" w:hint="eastAsia"/>
-          <w:color w:val="262626"/>
-          <w:spacing w:val="15"/>
-          <w:sz w:val="23"/>
-          <w:szCs w:val="23"/>
-        </w:rPr>
-        <w:t xml:space="preserve">　　</w:t>
-      </w:r>
-      <w:r>
-        <w:rPr>
-          <w:rFonts w:ascii="Open Sans" w:hAnsi="Open Sans" w:cs="Open Sans" w:hint="eastAsia"/>
-          <w:color w:val="262626"/>
-          <w:spacing w:val="15"/>
-          <w:sz w:val="23"/>
-          <w:szCs w:val="23"/>
-        </w:rPr>
-        <w:t>3</w:t>
-      </w:r>
-      <w:r>
-        <w:rPr>
-          <w:rFonts w:ascii="Open Sans" w:hAnsi="Open Sans" w:cs="Open Sans" w:hint="eastAsia"/>
-          <w:color w:val="262626"/>
-          <w:spacing w:val="15"/>
-          <w:sz w:val="23"/>
-          <w:szCs w:val="23"/>
-        </w:rPr>
-        <w:t>、</w:t>
-      </w:r>
-      <w:r>
-        <w:rPr>
-          <w:rFonts w:ascii="Open Sans" w:hAnsi="Open Sans" w:cs="Open Sans" w:hint="eastAsia"/>
-          <w:color w:val="262626"/>
-          <w:spacing w:val="15"/>
-          <w:sz w:val="23"/>
-          <w:szCs w:val="23"/>
-        </w:rPr>
-        <w:t>A</w:t>
-      </w:r>
-      <w:r>
-        <w:rPr>
-          <w:rFonts w:ascii="Open Sans" w:hAnsi="Open Sans" w:cs="Open Sans" w:hint="eastAsia"/>
-          <w:color w:val="262626"/>
-          <w:spacing w:val="15"/>
-          <w:sz w:val="23"/>
-          <w:szCs w:val="23"/>
-        </w:rPr>
-        <w:t>∪</w:t>
-      </w:r>
-      <w:r>
-        <w:rPr>
-          <w:rFonts w:ascii="Open Sans" w:hAnsi="Open Sans" w:cs="Open Sans" w:hint="eastAsia"/>
-          <w:color w:val="262626"/>
-          <w:spacing w:val="15"/>
-          <w:sz w:val="23"/>
-          <w:szCs w:val="23"/>
-        </w:rPr>
-        <w:t>B</w:t>
-      </w:r>
-      <w:r>
-        <w:rPr>
-          <w:rFonts w:ascii="Open Sans" w:hAnsi="Open Sans" w:cs="Open Sans" w:hint="eastAsia"/>
-          <w:color w:val="262626"/>
-          <w:spacing w:val="15"/>
-          <w:sz w:val="23"/>
-          <w:szCs w:val="23"/>
-        </w:rPr>
-        <w:t>∪</w:t>
-      </w:r>
-      <w:r>
-        <w:rPr>
-          <w:rFonts w:ascii="Open Sans" w:hAnsi="Open Sans" w:cs="Open Sans" w:hint="eastAsia"/>
-          <w:color w:val="262626"/>
-          <w:spacing w:val="15"/>
-          <w:sz w:val="23"/>
-          <w:szCs w:val="23"/>
-        </w:rPr>
-        <w:t>C=A+B+C-(</w:t>
-      </w:r>
-      <w:r>
-        <w:rPr>
-          <w:rFonts w:ascii="Open Sans" w:hAnsi="Open Sans" w:cs="Open Sans" w:hint="eastAsia"/>
-          <w:color w:val="262626"/>
-          <w:spacing w:val="15"/>
-          <w:sz w:val="23"/>
-          <w:szCs w:val="23"/>
-        </w:rPr>
-        <w:t>同时满足两个条件的人数</w:t>
-      </w:r>
-      <w:r>
-        <w:rPr>
-          <w:rFonts w:ascii="Open Sans" w:hAnsi="Open Sans" w:cs="Open Sans" w:hint="eastAsia"/>
-          <w:color w:val="262626"/>
-          <w:spacing w:val="15"/>
-          <w:sz w:val="23"/>
-          <w:szCs w:val="23"/>
-        </w:rPr>
-        <w:t>)-2</w:t>
-      </w:r>
-      <w:r>
-        <w:rPr>
-          <w:rFonts w:ascii="Open Sans" w:hAnsi="Open Sans" w:cs="Open Sans" w:hint="eastAsia"/>
-          <w:color w:val="262626"/>
-          <w:spacing w:val="15"/>
-          <w:sz w:val="23"/>
-          <w:szCs w:val="23"/>
-        </w:rPr>
-        <w:t>×</w:t>
-      </w:r>
-      <w:r>
-        <w:rPr>
-          <w:rFonts w:ascii="Open Sans" w:hAnsi="Open Sans" w:cs="Open Sans" w:hint="eastAsia"/>
-          <w:color w:val="262626"/>
-          <w:spacing w:val="15"/>
-          <w:sz w:val="23"/>
-          <w:szCs w:val="23"/>
-        </w:rPr>
-        <w:t>A</w:t>
-      </w:r>
-      <w:r>
-        <w:rPr>
-          <w:rFonts w:ascii="Open Sans" w:hAnsi="Open Sans" w:cs="Open Sans" w:hint="eastAsia"/>
-          <w:color w:val="262626"/>
-          <w:spacing w:val="15"/>
-          <w:sz w:val="23"/>
-          <w:szCs w:val="23"/>
-        </w:rPr>
-        <w:t>∩</w:t>
-      </w:r>
-      <w:r>
-        <w:rPr>
-          <w:rFonts w:ascii="Open Sans" w:hAnsi="Open Sans" w:cs="Open Sans" w:hint="eastAsia"/>
-          <w:color w:val="262626"/>
-          <w:spacing w:val="15"/>
-          <w:sz w:val="23"/>
-          <w:szCs w:val="23"/>
-        </w:rPr>
-        <w:t>B</w:t>
-      </w:r>
-      <w:r>
-        <w:rPr>
-          <w:rFonts w:ascii="Open Sans" w:hAnsi="Open Sans" w:cs="Open Sans" w:hint="eastAsia"/>
-          <w:color w:val="262626"/>
-          <w:spacing w:val="15"/>
-          <w:sz w:val="23"/>
-          <w:szCs w:val="23"/>
-        </w:rPr>
-        <w:t>∩</w:t>
-      </w:r>
-      <w:r>
-        <w:rPr>
-          <w:rFonts w:ascii="Open Sans" w:hAnsi="Open Sans" w:cs="Open Sans" w:hint="eastAsia"/>
-          <w:color w:val="262626"/>
-          <w:spacing w:val="15"/>
-          <w:sz w:val="23"/>
-          <w:szCs w:val="23"/>
-        </w:rPr>
-        <w:t>C</w:t>
-      </w:r>
-    </w:p>
-    <w:p>
-      <w:pPr>
-        <w:pStyle w:val="a3"/>
-        <w:shd w:val="clear" w:color="auto" w:fill="FFFFFF"/>
-        <w:spacing w:line="579" w:lineRule="exact"/>
-        <w:rPr>
-          <w:rFonts w:ascii="Open Sans" w:hAnsi="Open Sans" w:cs="Open Sans"/>
-          <w:color w:val="262626"/>
-          <w:spacing w:val="15"/>
-          <w:sz w:val="23"/>
-          <w:szCs w:val="23"/>
-        </w:rPr>
-      </w:pPr>
-      <w:r>
-        <w:rPr>
-          <w:rFonts w:ascii="Open Sans" w:hAnsi="Open Sans" w:cs="Open Sans" w:hint="eastAsia"/>
-          <w:color w:val="262626"/>
-          <w:spacing w:val="15"/>
-          <w:sz w:val="23"/>
-          <w:szCs w:val="23"/>
-        </w:rPr>
-        <w:t>4</w:t>
-      </w:r>
-      <w:r>
-        <w:rPr>
-          <w:rFonts w:ascii="Open Sans" w:hAnsi="Open Sans" w:cs="Open Sans" w:hint="eastAsia"/>
-          <w:color w:val="262626"/>
-          <w:spacing w:val="15"/>
-          <w:sz w:val="23"/>
-          <w:szCs w:val="23"/>
-        </w:rPr>
-        <w:t>、</w:t>
-      </w:r>
-      <w:r>
-        <w:rPr>
-          <w:rFonts w:ascii="Open Sans" w:hAnsi="Open Sans" w:cs="Open Sans" w:hint="eastAsia"/>
-          <w:color w:val="262626"/>
-          <w:spacing w:val="15"/>
-          <w:sz w:val="23"/>
-          <w:szCs w:val="23"/>
-        </w:rPr>
-        <w:t>S=M</w:t>
-      </w:r>
-      <w:r>
-        <w:rPr>
-          <w:rFonts w:ascii="Open Sans" w:hAnsi="Open Sans" w:cs="Open Sans" w:hint="eastAsia"/>
-          <w:color w:val="262626"/>
-          <w:spacing w:val="15"/>
-          <w:sz w:val="23"/>
-          <w:szCs w:val="23"/>
-        </w:rPr>
-        <w:t>＋</w:t>
-      </w:r>
-      <w:r>
-        <w:rPr>
-          <w:rFonts w:ascii="Open Sans" w:hAnsi="Open Sans" w:cs="Open Sans" w:hint="eastAsia"/>
-          <w:color w:val="262626"/>
-          <w:spacing w:val="15"/>
-          <w:sz w:val="23"/>
-          <w:szCs w:val="23"/>
-        </w:rPr>
-        <w:t>A</w:t>
-      </w:r>
-      <w:r>
-        <w:rPr>
-          <w:rFonts w:ascii="Open Sans" w:hAnsi="Open Sans" w:cs="Open Sans" w:hint="eastAsia"/>
-          <w:color w:val="262626"/>
-          <w:spacing w:val="15"/>
-          <w:sz w:val="23"/>
-          <w:szCs w:val="23"/>
-        </w:rPr>
-        <w:t>∪</w:t>
-      </w:r>
-      <w:r>
-        <w:rPr>
-          <w:rFonts w:ascii="Open Sans" w:hAnsi="Open Sans" w:cs="Open Sans" w:hint="eastAsia"/>
-          <w:color w:val="262626"/>
-          <w:spacing w:val="15"/>
-          <w:sz w:val="23"/>
-          <w:szCs w:val="23"/>
-        </w:rPr>
-        <w:t>B</w:t>
-      </w:r>
-      <w:r>
-        <w:rPr>
-          <w:rFonts w:ascii="Open Sans" w:hAnsi="Open Sans" w:cs="Open Sans" w:hint="eastAsia"/>
-          <w:color w:val="262626"/>
-          <w:spacing w:val="15"/>
-          <w:sz w:val="23"/>
-          <w:szCs w:val="23"/>
-        </w:rPr>
-        <w:t>∪</w:t>
-      </w:r>
-      <w:r>
-        <w:rPr>
-          <w:rFonts w:ascii="Open Sans" w:hAnsi="Open Sans" w:cs="Open Sans" w:hint="eastAsia"/>
-          <w:color w:val="262626"/>
-          <w:spacing w:val="15"/>
-          <w:sz w:val="23"/>
-          <w:szCs w:val="23"/>
-        </w:rPr>
-        <w:t>C</w:t>
-      </w:r>
-      <w:proofErr w:type="gramStart"/>
-      <w:r>
-        <w:rPr>
-          <w:rFonts w:ascii="Open Sans" w:hAnsi="Open Sans" w:cs="Open Sans" w:hint="eastAsia"/>
-          <w:color w:val="262626"/>
-          <w:spacing w:val="15"/>
-          <w:sz w:val="23"/>
-          <w:szCs w:val="23"/>
-        </w:rPr>
-        <w:t>”</w:t>
-      </w:r>
-      <w:proofErr w:type="gramEnd"/>
-      <w:r>
-        <w:rPr>
-          <w:rFonts w:ascii="Open Sans" w:hAnsi="Open Sans" w:cs="Open Sans" w:hint="eastAsia"/>
-          <w:color w:val="262626"/>
-          <w:spacing w:val="15"/>
-          <w:sz w:val="23"/>
-          <w:szCs w:val="23"/>
-        </w:rPr>
-        <w:t>。其中</w:t>
-      </w:r>
-      <w:r>
-        <w:rPr>
-          <w:rFonts w:ascii="Open Sans" w:hAnsi="Open Sans" w:cs="Open Sans" w:hint="eastAsia"/>
-          <w:color w:val="262626"/>
-          <w:spacing w:val="15"/>
-          <w:sz w:val="23"/>
-          <w:szCs w:val="23"/>
-        </w:rPr>
-        <w:t>S</w:t>
-      </w:r>
-      <w:r>
-        <w:rPr>
-          <w:rFonts w:ascii="Open Sans" w:hAnsi="Open Sans" w:cs="Open Sans" w:hint="eastAsia"/>
-          <w:color w:val="262626"/>
-          <w:spacing w:val="15"/>
-          <w:sz w:val="23"/>
-          <w:szCs w:val="23"/>
-        </w:rPr>
-        <w:t>指总人数，</w:t>
-      </w:r>
-      <w:r>
-        <w:rPr>
-          <w:rFonts w:ascii="Open Sans" w:hAnsi="Open Sans" w:cs="Open Sans" w:hint="eastAsia"/>
-          <w:color w:val="262626"/>
-          <w:spacing w:val="15"/>
-          <w:sz w:val="23"/>
-          <w:szCs w:val="23"/>
-        </w:rPr>
-        <w:t>M</w:t>
-      </w:r>
-      <w:r>
-        <w:rPr>
-          <w:rFonts w:ascii="Open Sans" w:hAnsi="Open Sans" w:cs="Open Sans" w:hint="eastAsia"/>
-          <w:color w:val="262626"/>
-          <w:spacing w:val="15"/>
-          <w:sz w:val="23"/>
-          <w:szCs w:val="23"/>
-        </w:rPr>
-        <w:t>指不满足题中任何一个条件的人数。</w:t>
-      </w:r>
-    </w:p>
-    <w:p>
-      <w:pPr>
-        <w:pStyle w:val="a3"/>
-        <w:shd w:val="clear" w:color="auto" w:fill="FFFFFF"/>
-        <w:spacing w:line="579" w:lineRule="exact"/>
-        <w:rPr>
-          <w:rFonts w:ascii="Open Sans" w:hAnsi="Open Sans" w:cs="Open Sans"/>
-          <w:color w:val="262626"/>
-          <w:spacing w:val="15"/>
-          <w:sz w:val="23"/>
-          <w:szCs w:val="23"/>
-        </w:rPr>
-      </w:pPr>
-      <w:r>
-        <w:rPr>
-          <w:rFonts w:ascii="Open Sans" w:hAnsi="Open Sans" w:cs="Open Sans"/>
-          <w:noProof/>
-          <w:color w:val="262626"/>
-          <w:spacing w:val="15"/>
-          <w:sz w:val="23"/>
-          <w:szCs w:val="23"/>
-        </w:rPr>
         <w:drawing>
           <wp:anchor distT="0" distB="0" distL="114300" distR="114300" simplePos="0" relativeHeight="251661312" behindDoc="0" locked="0" layoutInCell="1" allowOverlap="1" wp14:anchorId="6308ECB7">
             <wp:simplePos x="0" y="0"/>
@@ -6123,7 +6466,7 @@
               <wp:align>right</wp:align>
             </wp:positionH>
             <wp:positionV relativeFrom="paragraph">
-              <wp:posOffset>869315</wp:posOffset>
+              <wp:posOffset>772599</wp:posOffset>
             </wp:positionV>
             <wp:extent cx="5274000" cy="2656800"/>
             <wp:effectExtent l="0" t="0" r="3175" b="0"/>
@@ -6142,7 +6485,7 @@
                     </pic:cNvPicPr>
                   </pic:nvPicPr>
                   <pic:blipFill>
-                    <a:blip r:embed="rId12">
+                    <a:blip r:embed="rId16">
                       <a:extLst>
                         <a:ext uri="{28A0092B-C50C-407E-A947-70E740481C1C}">
                           <a14:useLocalDpi xmlns:a14="http://schemas.microsoft.com/office/drawing/2010/main" val="0"/>
@@ -6213,6 +6556,66 @@
       </w:pPr>
       <w:r>
         <w:rPr>
+          <w:noProof/>
+        </w:rPr>
+        <w:drawing>
+          <wp:anchor distT="0" distB="0" distL="114300" distR="114300" simplePos="0" relativeHeight="251667456" behindDoc="0" locked="0" layoutInCell="1" allowOverlap="1" wp14:anchorId="1E22BC85" wp14:editId="35A6EC25">
+            <wp:simplePos x="0" y="0"/>
+            <wp:positionH relativeFrom="margin">
+              <wp:align>right</wp:align>
+            </wp:positionH>
+            <wp:positionV relativeFrom="paragraph">
+              <wp:posOffset>2915724</wp:posOffset>
+            </wp:positionV>
+            <wp:extent cx="5273675" cy="2494280"/>
+            <wp:effectExtent l="0" t="0" r="3175" b="1270"/>
+            <wp:wrapTopAndBottom/>
+            <wp:docPr id="13" name="图片 13"/>
+            <wp:cNvGraphicFramePr>
+              <a:graphicFrameLocks xmlns:a="http://schemas.openxmlformats.org/drawingml/2006/main" noChangeAspect="1"/>
+            </wp:cNvGraphicFramePr>
+            <a:graphic xmlns:a="http://schemas.openxmlformats.org/drawingml/2006/main">
+              <a:graphicData uri="http://schemas.openxmlformats.org/drawingml/2006/picture">
+                <pic:pic xmlns:pic="http://schemas.openxmlformats.org/drawingml/2006/picture">
+                  <pic:nvPicPr>
+                    <pic:cNvPr id="1" name=""/>
+                    <pic:cNvPicPr/>
+                  </pic:nvPicPr>
+                  <pic:blipFill>
+                    <a:blip r:embed="rId17">
+                      <a:extLst>
+                        <a:ext uri="{28A0092B-C50C-407E-A947-70E740481C1C}">
+                          <a14:useLocalDpi xmlns:a14="http://schemas.microsoft.com/office/drawing/2010/main" val="0"/>
+                        </a:ext>
+                      </a:extLst>
+                    </a:blip>
+                    <a:stretch>
+                      <a:fillRect/>
+                    </a:stretch>
+                  </pic:blipFill>
+                  <pic:spPr>
+                    <a:xfrm>
+                      <a:off x="0" y="0"/>
+                      <a:ext cx="5273675" cy="2494280"/>
+                    </a:xfrm>
+                    <a:prstGeom prst="rect">
+                      <a:avLst/>
+                    </a:prstGeom>
+                  </pic:spPr>
+                </pic:pic>
+              </a:graphicData>
+            </a:graphic>
+            <wp14:sizeRelH relativeFrom="margin">
+              <wp14:pctWidth>0</wp14:pctWidth>
+            </wp14:sizeRelH>
+            <wp14:sizeRelV relativeFrom="margin">
+              <wp14:pctHeight>0</wp14:pctHeight>
+            </wp14:sizeRelV>
+          </wp:anchor>
+        </w:drawing>
+      </w:r>
+      <w:r>
+        <w:rPr>
           <w:rFonts w:ascii="Open Sans" w:hAnsi="Open Sans" w:cs="Open Sans" w:hint="eastAsia"/>
           <w:color w:val="262626"/>
           <w:spacing w:val="15"/>
@@ -6249,7 +6652,63 @@
         <w:shd w:val="clear" w:color="auto" w:fill="FFFFFF"/>
         <w:spacing w:line="579" w:lineRule="exact"/>
         <w:rPr>
-          <w:rFonts w:ascii="Open Sans" w:hAnsi="Open Sans" w:cs="Open Sans" w:hint="eastAsia"/>
+          <w:rFonts w:ascii="Open Sans" w:hAnsi="Open Sans" w:cs="Open Sans"/>
+          <w:color w:val="262626"/>
+          <w:spacing w:val="15"/>
+          <w:sz w:val="23"/>
+          <w:szCs w:val="23"/>
+        </w:rPr>
+      </w:pPr>
+    </w:p>
+    <w:p>
+      <w:pPr>
+        <w:pStyle w:val="a3"/>
+        <w:shd w:val="clear" w:color="auto" w:fill="FFFFFF"/>
+        <w:spacing w:line="579" w:lineRule="exact"/>
+        <w:rPr>
+          <w:rFonts w:ascii="Open Sans" w:hAnsi="Open Sans" w:cs="Open Sans"/>
+          <w:color w:val="262626"/>
+          <w:spacing w:val="15"/>
+          <w:sz w:val="23"/>
+          <w:szCs w:val="23"/>
+        </w:rPr>
+      </w:pPr>
+    </w:p>
+    <w:p>
+      <w:pPr>
+        <w:pStyle w:val="a3"/>
+        <w:shd w:val="clear" w:color="auto" w:fill="FFFFFF"/>
+        <w:spacing w:line="579" w:lineRule="exact"/>
+        <w:rPr>
+          <w:rFonts w:ascii="Open Sans" w:hAnsi="Open Sans" w:cs="Open Sans"/>
+          <w:color w:val="262626"/>
+          <w:spacing w:val="15"/>
+          <w:sz w:val="23"/>
+          <w:szCs w:val="23"/>
+        </w:rPr>
+      </w:pPr>
+    </w:p>
+    <w:p>
+      <w:pPr>
+        <w:pStyle w:val="a3"/>
+        <w:shd w:val="clear" w:color="auto" w:fill="FFFFFF"/>
+        <w:spacing w:line="579" w:lineRule="exact"/>
+        <w:rPr>
+          <w:rFonts w:ascii="Open Sans" w:hAnsi="Open Sans" w:cs="Open Sans"/>
+          <w:color w:val="262626"/>
+          <w:spacing w:val="15"/>
+          <w:sz w:val="23"/>
+          <w:szCs w:val="23"/>
+        </w:rPr>
+      </w:pPr>
+    </w:p>
+    <w:p>
+      <w:pPr>
+        <w:pStyle w:val="a3"/>
+        <w:shd w:val="clear" w:color="auto" w:fill="FFFFFF"/>
+        <w:spacing w:line="579" w:lineRule="exact"/>
+        <w:rPr>
+          <w:rFonts w:ascii="Open Sans" w:hAnsi="Open Sans" w:cs="Open Sans"/>
           <w:color w:val="262626"/>
           <w:spacing w:val="15"/>
           <w:sz w:val="23"/>
@@ -6258,6 +6717,155 @@
       </w:pPr>
       <w:bookmarkStart w:id="0" w:name="_GoBack"/>
       <w:bookmarkEnd w:id="0"/>
+      <w:r>
+        <w:rPr>
+          <w:noProof/>
+        </w:rPr>
+        <w:lastRenderedPageBreak/>
+        <w:drawing>
+          <wp:anchor distT="0" distB="0" distL="114300" distR="114300" simplePos="0" relativeHeight="251669504" behindDoc="0" locked="0" layoutInCell="1" allowOverlap="1" wp14:anchorId="68EE5C69">
+            <wp:simplePos x="0" y="0"/>
+            <wp:positionH relativeFrom="margin">
+              <wp:align>right</wp:align>
+            </wp:positionH>
+            <wp:positionV relativeFrom="paragraph">
+              <wp:posOffset>3692330</wp:posOffset>
+            </wp:positionV>
+            <wp:extent cx="5274000" cy="2448000"/>
+            <wp:effectExtent l="0" t="0" r="3175" b="0"/>
+            <wp:wrapTopAndBottom/>
+            <wp:docPr id="15" name="图片 15"/>
+            <wp:cNvGraphicFramePr>
+              <a:graphicFrameLocks xmlns:a="http://schemas.openxmlformats.org/drawingml/2006/main" noChangeAspect="1"/>
+            </wp:cNvGraphicFramePr>
+            <a:graphic xmlns:a="http://schemas.openxmlformats.org/drawingml/2006/main">
+              <a:graphicData uri="http://schemas.openxmlformats.org/drawingml/2006/picture">
+                <pic:pic xmlns:pic="http://schemas.openxmlformats.org/drawingml/2006/picture">
+                  <pic:nvPicPr>
+                    <pic:cNvPr id="1" name=""/>
+                    <pic:cNvPicPr/>
+                  </pic:nvPicPr>
+                  <pic:blipFill>
+                    <a:blip r:embed="rId18">
+                      <a:extLst>
+                        <a:ext uri="{28A0092B-C50C-407E-A947-70E740481C1C}">
+                          <a14:useLocalDpi xmlns:a14="http://schemas.microsoft.com/office/drawing/2010/main" val="0"/>
+                        </a:ext>
+                      </a:extLst>
+                    </a:blip>
+                    <a:stretch>
+                      <a:fillRect/>
+                    </a:stretch>
+                  </pic:blipFill>
+                  <pic:spPr>
+                    <a:xfrm>
+                      <a:off x="0" y="0"/>
+                      <a:ext cx="5274000" cy="2448000"/>
+                    </a:xfrm>
+                    <a:prstGeom prst="rect">
+                      <a:avLst/>
+                    </a:prstGeom>
+                  </pic:spPr>
+                </pic:pic>
+              </a:graphicData>
+            </a:graphic>
+            <wp14:sizeRelH relativeFrom="margin">
+              <wp14:pctWidth>0</wp14:pctWidth>
+            </wp14:sizeRelH>
+            <wp14:sizeRelV relativeFrom="margin">
+              <wp14:pctHeight>0</wp14:pctHeight>
+            </wp14:sizeRelV>
+          </wp:anchor>
+        </w:drawing>
+      </w:r>
+      <w:r>
+        <w:rPr>
+          <w:noProof/>
+        </w:rPr>
+        <w:drawing>
+          <wp:anchor distT="0" distB="0" distL="114300" distR="114300" simplePos="0" relativeHeight="251668480" behindDoc="0" locked="0" layoutInCell="1" allowOverlap="1" wp14:anchorId="388863A2">
+            <wp:simplePos x="0" y="0"/>
+            <wp:positionH relativeFrom="margin">
+              <wp:align>right</wp:align>
+            </wp:positionH>
+            <wp:positionV relativeFrom="paragraph">
+              <wp:posOffset>65698</wp:posOffset>
+            </wp:positionV>
+            <wp:extent cx="5273675" cy="3390900"/>
+            <wp:effectExtent l="0" t="0" r="3175" b="0"/>
+            <wp:wrapTopAndBottom/>
+            <wp:docPr id="14" name="图片 14"/>
+            <wp:cNvGraphicFramePr>
+              <a:graphicFrameLocks xmlns:a="http://schemas.openxmlformats.org/drawingml/2006/main" noChangeAspect="1"/>
+            </wp:cNvGraphicFramePr>
+            <a:graphic xmlns:a="http://schemas.openxmlformats.org/drawingml/2006/main">
+              <a:graphicData uri="http://schemas.openxmlformats.org/drawingml/2006/picture">
+                <pic:pic xmlns:pic="http://schemas.openxmlformats.org/drawingml/2006/picture">
+                  <pic:nvPicPr>
+                    <pic:cNvPr id="1" name=""/>
+                    <pic:cNvPicPr/>
+                  </pic:nvPicPr>
+                  <pic:blipFill>
+                    <a:blip r:embed="rId19">
+                      <a:extLst>
+                        <a:ext uri="{28A0092B-C50C-407E-A947-70E740481C1C}">
+                          <a14:useLocalDpi xmlns:a14="http://schemas.microsoft.com/office/drawing/2010/main" val="0"/>
+                        </a:ext>
+                      </a:extLst>
+                    </a:blip>
+                    <a:stretch>
+                      <a:fillRect/>
+                    </a:stretch>
+                  </pic:blipFill>
+                  <pic:spPr>
+                    <a:xfrm>
+                      <a:off x="0" y="0"/>
+                      <a:ext cx="5273675" cy="3390900"/>
+                    </a:xfrm>
+                    <a:prstGeom prst="rect">
+                      <a:avLst/>
+                    </a:prstGeom>
+                  </pic:spPr>
+                </pic:pic>
+              </a:graphicData>
+            </a:graphic>
+            <wp14:sizeRelH relativeFrom="margin">
+              <wp14:pctWidth>0</wp14:pctWidth>
+            </wp14:sizeRelH>
+            <wp14:sizeRelV relativeFrom="margin">
+              <wp14:pctHeight>0</wp14:pctHeight>
+            </wp14:sizeRelV>
+          </wp:anchor>
+        </w:drawing>
+      </w:r>
+    </w:p>
+    <w:p>
+      <w:pPr>
+        <w:pStyle w:val="a3"/>
+        <w:shd w:val="clear" w:color="auto" w:fill="FFFFFF"/>
+        <w:spacing w:line="579" w:lineRule="exact"/>
+        <w:rPr>
+          <w:rFonts w:ascii="Open Sans" w:hAnsi="Open Sans" w:cs="Open Sans"/>
+          <w:color w:val="262626"/>
+          <w:spacing w:val="15"/>
+          <w:sz w:val="23"/>
+          <w:szCs w:val="23"/>
+        </w:rPr>
+      </w:pPr>
+    </w:p>
+    <w:p>
+      <w:pPr>
+        <w:pStyle w:val="a3"/>
+        <w:shd w:val="clear" w:color="auto" w:fill="FFFFFF"/>
+        <w:spacing w:line="579" w:lineRule="exact"/>
+        <w:rPr>
+          <w:rFonts w:ascii="Open Sans" w:hAnsi="Open Sans" w:cs="Open Sans" w:hint="eastAsia"/>
+          <w:color w:val="262626"/>
+          <w:spacing w:val="15"/>
+          <w:sz w:val="23"/>
+          <w:szCs w:val="23"/>
+        </w:rPr>
+      </w:pPr>
     </w:p>
     <w:p>
       <w:pPr>
@@ -9110,7 +9718,7 @@
                     <pic:cNvPicPr/>
                   </pic:nvPicPr>
                   <pic:blipFill>
-                    <a:blip r:embed="rId13"/>
+                    <a:blip r:embed="rId20"/>
                     <a:stretch>
                       <a:fillRect/>
                     </a:stretch>

--- a/笔试/行测--坚持坚持再坚持/知识点&Xmind/数学公式大全.docx
+++ b/笔试/行测--坚持坚持再坚持/知识点&Xmind/数学公式大全.docx
@@ -1,6 +1,6 @@
 
 <file path=word/document.xml><?xml version="1.0" encoding="utf-8"?>
-<w:document xmlns:wpc="http://schemas.microsoft.com/office/word/2010/wordprocessingCanvas" xmlns:cx="http://schemas.microsoft.com/office/drawing/2014/chartex" xmlns:cx1="http://schemas.microsoft.com/office/drawing/2015/9/8/chartex" xmlns:cx2="http://schemas.microsoft.com/office/drawing/2015/10/21/chartex" xmlns:cx3="http://schemas.microsoft.com/office/drawing/2016/5/9/chartex" xmlns:cx4="http://schemas.microsoft.com/office/drawing/2016/5/10/chartex" xmlns:cx5="http://schemas.microsoft.com/office/drawing/2016/5/11/chartex" xmlns:cx6="http://schemas.microsoft.com/office/drawing/2016/5/12/chartex" xmlns:cx7="http://schemas.microsoft.com/office/drawing/2016/5/13/chartex" xmlns:cx8="http://schemas.microsoft.com/office/drawing/2016/5/14/chartex" xmlns:mc="http://schemas.openxmlformats.org/markup-compatibility/2006" xmlns:aink="http://schemas.microsoft.com/office/drawing/2016/ink" xmlns:am3d="http://schemas.microsoft.com/office/drawing/2017/model3d" xmlns:o="urn:schemas-microsoft-com:office:office" xmlns:r="http://schemas.openxmlformats.org/officeDocument/2006/relationships" xmlns:m="http://schemas.openxmlformats.org/officeDocument/2006/math" xmlns:v="urn:schemas-microsoft-com:vml" xmlns:wp14="http://schemas.microsoft.com/office/word/2010/wordprocessingDrawing" xmlns:wp="http://schemas.openxmlformats.org/drawingml/2006/wordprocessingDrawing" xmlns:w10="urn:schemas-microsoft-com:office:word" xmlns:w="http://schemas.openxmlformats.org/wordprocessingml/2006/main" xmlns:w14="http://schemas.microsoft.com/office/word/2010/wordml" xmlns:w15="http://schemas.microsoft.com/office/word/2012/wordml" xmlns:w16cid="http://schemas.microsoft.com/office/word/2016/wordml/cid" xmlns:w16se="http://schemas.microsoft.com/office/word/2015/wordml/symex" xmlns:wpg="http://schemas.microsoft.com/office/word/2010/wordprocessingGroup" xmlns:wpi="http://schemas.microsoft.com/office/word/2010/wordprocessingInk" xmlns:wne="http://schemas.microsoft.com/office/word/2006/wordml" xmlns:wps="http://schemas.microsoft.com/office/word/2010/wordprocessingShape" mc:Ignorable="w14 w15 w16se w16cid wp14">
+<w:document xmlns:wpc="http://schemas.microsoft.com/office/word/2010/wordprocessingCanvas" xmlns:mc="http://schemas.openxmlformats.org/markup-compatibility/2006" xmlns:o="urn:schemas-microsoft-com:office:office" xmlns:r="http://schemas.openxmlformats.org/officeDocument/2006/relationships" xmlns:m="http://schemas.openxmlformats.org/officeDocument/2006/math" xmlns:v="urn:schemas-microsoft-com:vml" xmlns:wp14="http://schemas.microsoft.com/office/word/2010/wordprocessingDrawing" xmlns:wp="http://schemas.openxmlformats.org/drawingml/2006/wordprocessingDrawing" xmlns:w10="urn:schemas-microsoft-com:office:word" xmlns:w="http://schemas.openxmlformats.org/wordprocessingml/2006/main" xmlns:w14="http://schemas.microsoft.com/office/word/2010/wordml" xmlns:w15="http://schemas.microsoft.com/office/word/2012/wordml" xmlns:wpg="http://schemas.microsoft.com/office/word/2010/wordprocessingGroup" xmlns:wpi="http://schemas.microsoft.com/office/word/2010/wordprocessingInk" xmlns:wne="http://schemas.microsoft.com/office/word/2006/wordml" xmlns:wps="http://schemas.microsoft.com/office/word/2010/wordprocessingShape" mc:Ignorable="w14 w15 wp14">
   <w:body>
     <w:p>
       <w:pPr>
@@ -50,7 +50,7 @@
           <w:noProof/>
         </w:rPr>
         <w:drawing>
-          <wp:inline distT="0" distB="0" distL="0" distR="0" wp14:anchorId="7A343192" wp14:editId="6F148D0C">
+          <wp:inline distT="0" distB="0" distL="0" distR="0" wp14:anchorId="37E36BBD" wp14:editId="2AA8FCD1">
             <wp:extent cx="1847850" cy="657225"/>
             <wp:effectExtent l="0" t="0" r="0" b="9525"/>
             <wp:docPr id="2" name="图片 2"/>
@@ -122,37 +122,20 @@
       </w:pPr>
       <w:r>
         <w:rPr>
-          <w:rFonts w:ascii="Open Sans" w:hAnsi="Open Sans" w:cs="Open Sans"/>
-          <w:color w:val="262626"/>
-          <w:spacing w:val="15"/>
-          <w:sz w:val="23"/>
-          <w:szCs w:val="23"/>
-        </w:rPr>
-        <w:t>2.</w:t>
-      </w:r>
-    </w:p>
-    <w:p>
-      <w:pPr>
-        <w:pStyle w:val="a3"/>
-        <w:shd w:val="clear" w:color="auto" w:fill="FFFFFF"/>
-        <w:spacing w:before="0" w:beforeAutospacing="0" w:after="0" w:afterAutospacing="0" w:line="579" w:lineRule="exact"/>
-        <w:jc w:val="both"/>
-        <w:rPr>
-          <w:rFonts w:ascii="Open Sans" w:hAnsi="Open Sans" w:cs="Open Sans"/>
-          <w:color w:val="262626"/>
-          <w:spacing w:val="15"/>
-          <w:sz w:val="23"/>
-          <w:szCs w:val="23"/>
-        </w:rPr>
-      </w:pPr>
-      <w:r>
-        <w:rPr>
           <w:noProof/>
         </w:rPr>
         <w:drawing>
-          <wp:inline distT="0" distB="0" distL="0" distR="0" wp14:anchorId="36E1F26F" wp14:editId="4EC60D97">
-            <wp:extent cx="5274310" cy="1651000"/>
-            <wp:effectExtent l="0" t="0" r="2540" b="6350"/>
+          <wp:anchor distT="0" distB="0" distL="114300" distR="114300" simplePos="0" relativeHeight="251670528" behindDoc="0" locked="0" layoutInCell="1" allowOverlap="1" wp14:anchorId="4F7DC6CA" wp14:editId="2740032F">
+            <wp:simplePos x="0" y="0"/>
+            <wp:positionH relativeFrom="margin">
+              <wp:align>right</wp:align>
+            </wp:positionH>
+            <wp:positionV relativeFrom="paragraph">
+              <wp:posOffset>601980</wp:posOffset>
+            </wp:positionV>
+            <wp:extent cx="5273675" cy="1652270"/>
+            <wp:effectExtent l="0" t="0" r="3175" b="5080"/>
+            <wp:wrapTopAndBottom/>
             <wp:docPr id="3" name="图片 3"/>
             <wp:cNvGraphicFramePr>
               <a:graphicFrameLocks xmlns:a="http://schemas.openxmlformats.org/drawingml/2006/main" noChangeAspect="1"/>
@@ -165,7 +148,13 @@
                     <pic:cNvPicPr/>
                   </pic:nvPicPr>
                   <pic:blipFill>
-                    <a:blip r:embed="rId7"/>
+                    <a:blip r:embed="rId7">
+                      <a:extLst>
+                        <a:ext uri="{28A0092B-C50C-407E-A947-70E740481C1C}">
+                          <a14:useLocalDpi xmlns:a14="http://schemas.microsoft.com/office/drawing/2010/main" val="0"/>
+                        </a:ext>
+                      </a:extLst>
+                    </a:blip>
                     <a:stretch>
                       <a:fillRect/>
                     </a:stretch>
@@ -173,7 +162,7 @@
                   <pic:spPr>
                     <a:xfrm>
                       <a:off x="0" y="0"/>
-                      <a:ext cx="5274310" cy="1651000"/>
+                      <a:ext cx="5273675" cy="1652270"/>
                     </a:xfrm>
                     <a:prstGeom prst="rect">
                       <a:avLst/>
@@ -182,9 +171,25 @@
                 </pic:pic>
               </a:graphicData>
             </a:graphic>
-          </wp:inline>
+            <wp14:sizeRelH relativeFrom="margin">
+              <wp14:pctWidth>0</wp14:pctWidth>
+            </wp14:sizeRelH>
+            <wp14:sizeRelV relativeFrom="margin">
+              <wp14:pctHeight>0</wp14:pctHeight>
+            </wp14:sizeRelV>
+          </wp:anchor>
         </w:drawing>
       </w:r>
+      <w:r>
+        <w:rPr>
+          <w:rFonts w:ascii="Open Sans" w:hAnsi="Open Sans" w:cs="Open Sans"/>
+          <w:color w:val="262626"/>
+          <w:spacing w:val="15"/>
+          <w:sz w:val="23"/>
+          <w:szCs w:val="23"/>
+        </w:rPr>
+        <w:t>2.</w:t>
+      </w:r>
     </w:p>
     <w:p>
       <w:pPr>
@@ -274,51 +279,7 @@
           <w:sz w:val="23"/>
           <w:szCs w:val="23"/>
         </w:rPr>
-        <w:t>，</w:t>
-      </w:r>
-      <w:proofErr w:type="gramStart"/>
-      <w:r>
-        <w:rPr>
-          <w:rFonts w:ascii="Open Sans" w:hAnsi="Open Sans" w:cs="Open Sans"/>
-          <w:color w:val="262626"/>
-          <w:spacing w:val="15"/>
-          <w:sz w:val="23"/>
-          <w:szCs w:val="23"/>
-        </w:rPr>
-        <w:t>若题干</w:t>
-      </w:r>
-      <w:proofErr w:type="gramEnd"/>
-      <w:r>
-        <w:rPr>
-          <w:rFonts w:ascii="Open Sans" w:hAnsi="Open Sans" w:cs="Open Sans"/>
-          <w:color w:val="262626"/>
-          <w:spacing w:val="15"/>
-          <w:sz w:val="23"/>
-          <w:szCs w:val="23"/>
-        </w:rPr>
-        <w:t>中出现了甲乙丙丁</w:t>
-      </w:r>
-      <w:proofErr w:type="gramStart"/>
-      <w:r>
-        <w:rPr>
-          <w:rFonts w:ascii="Open Sans" w:hAnsi="Open Sans" w:cs="Open Sans"/>
-          <w:color w:val="262626"/>
-          <w:spacing w:val="15"/>
-          <w:sz w:val="23"/>
-          <w:szCs w:val="23"/>
-        </w:rPr>
-        <w:t>等对象</w:t>
-      </w:r>
-      <w:proofErr w:type="gramEnd"/>
-      <w:r>
-        <w:rPr>
-          <w:rFonts w:ascii="Open Sans" w:hAnsi="Open Sans" w:cs="Open Sans"/>
-          <w:color w:val="262626"/>
-          <w:spacing w:val="15"/>
-          <w:sz w:val="23"/>
-          <w:szCs w:val="23"/>
-        </w:rPr>
-        <w:t>的时候，运算的时候可以简写成</w:t>
+        <w:t>，若题干中出现了甲乙丙丁等对象的时候，运算的时候可以简写成</w:t>
       </w:r>
       <w:r>
         <w:rPr>
@@ -357,47 +318,20 @@
       </w:pPr>
       <w:r>
         <w:rPr>
-          <w:rFonts w:ascii="Open Sans" w:hAnsi="Open Sans" w:cs="Open Sans" w:hint="eastAsia"/>
-          <w:color w:val="262626"/>
-          <w:spacing w:val="15"/>
-          <w:sz w:val="23"/>
-          <w:szCs w:val="23"/>
-        </w:rPr>
-        <w:t>4.</w:t>
-      </w:r>
-      <w:r>
-        <w:rPr>
-          <w:rFonts w:ascii="Open Sans" w:hAnsi="Open Sans" w:cs="Open Sans" w:hint="eastAsia"/>
-          <w:color w:val="262626"/>
-          <w:spacing w:val="15"/>
-          <w:sz w:val="23"/>
-          <w:szCs w:val="23"/>
-        </w:rPr>
-        <w:t>平均数模型。</w:t>
-      </w:r>
-    </w:p>
-    <w:p>
-      <w:pPr>
-        <w:pStyle w:val="a3"/>
-        <w:shd w:val="clear" w:color="auto" w:fill="FFFFFF"/>
-        <w:spacing w:before="0" w:beforeAutospacing="0" w:after="0" w:afterAutospacing="0" w:line="579" w:lineRule="exact"/>
-        <w:jc w:val="both"/>
-        <w:rPr>
-          <w:rFonts w:ascii="Open Sans" w:hAnsi="Open Sans" w:cs="Open Sans"/>
-          <w:color w:val="262626"/>
-          <w:spacing w:val="15"/>
-          <w:sz w:val="23"/>
-          <w:szCs w:val="23"/>
-        </w:rPr>
-      </w:pPr>
-      <w:r>
-        <w:rPr>
           <w:noProof/>
         </w:rPr>
         <w:drawing>
-          <wp:inline distT="0" distB="0" distL="0" distR="0" wp14:anchorId="0C0784D4" wp14:editId="4B0AD30A">
-            <wp:extent cx="5274310" cy="2645410"/>
-            <wp:effectExtent l="0" t="0" r="2540" b="2540"/>
+          <wp:anchor distT="0" distB="0" distL="114300" distR="114300" simplePos="0" relativeHeight="251671552" behindDoc="0" locked="0" layoutInCell="1" allowOverlap="1" wp14:anchorId="3291EDBE" wp14:editId="235A680B">
+            <wp:simplePos x="0" y="0"/>
+            <wp:positionH relativeFrom="column">
+              <wp:posOffset>-142875</wp:posOffset>
+            </wp:positionH>
+            <wp:positionV relativeFrom="paragraph">
+              <wp:posOffset>467995</wp:posOffset>
+            </wp:positionV>
+            <wp:extent cx="5274000" cy="2646000"/>
+            <wp:effectExtent l="0" t="0" r="3175" b="2540"/>
+            <wp:wrapTopAndBottom/>
             <wp:docPr id="4" name="图片 4"/>
             <wp:cNvGraphicFramePr>
               <a:graphicFrameLocks xmlns:a="http://schemas.openxmlformats.org/drawingml/2006/main" noChangeAspect="1"/>
@@ -410,7 +344,13 @@
                     <pic:cNvPicPr/>
                   </pic:nvPicPr>
                   <pic:blipFill>
-                    <a:blip r:embed="rId8"/>
+                    <a:blip r:embed="rId8" cstate="print">
+                      <a:extLst>
+                        <a:ext uri="{28A0092B-C50C-407E-A947-70E740481C1C}">
+                          <a14:useLocalDpi xmlns:a14="http://schemas.microsoft.com/office/drawing/2010/main" val="0"/>
+                        </a:ext>
+                      </a:extLst>
+                    </a:blip>
                     <a:stretch>
                       <a:fillRect/>
                     </a:stretch>
@@ -418,7 +358,7 @@
                   <pic:spPr>
                     <a:xfrm>
                       <a:off x="0" y="0"/>
-                      <a:ext cx="5274310" cy="2645410"/>
+                      <a:ext cx="5274000" cy="2646000"/>
                     </a:xfrm>
                     <a:prstGeom prst="rect">
                       <a:avLst/>
@@ -427,9 +367,35 @@
                 </pic:pic>
               </a:graphicData>
             </a:graphic>
-          </wp:inline>
+            <wp14:sizeRelH relativeFrom="margin">
+              <wp14:pctWidth>0</wp14:pctWidth>
+            </wp14:sizeRelH>
+            <wp14:sizeRelV relativeFrom="margin">
+              <wp14:pctHeight>0</wp14:pctHeight>
+            </wp14:sizeRelV>
+          </wp:anchor>
         </w:drawing>
       </w:r>
+      <w:r>
+        <w:rPr>
+          <w:rFonts w:ascii="Open Sans" w:hAnsi="Open Sans" w:cs="Open Sans" w:hint="eastAsia"/>
+          <w:color w:val="262626"/>
+          <w:spacing w:val="15"/>
+          <w:sz w:val="23"/>
+          <w:szCs w:val="23"/>
+        </w:rPr>
+        <w:t>4.</w:t>
+      </w:r>
+      <w:r>
+        <w:rPr>
+          <w:rFonts w:ascii="Open Sans" w:hAnsi="Open Sans" w:cs="Open Sans" w:hint="eastAsia"/>
+          <w:color w:val="262626"/>
+          <w:spacing w:val="15"/>
+          <w:sz w:val="23"/>
+          <w:szCs w:val="23"/>
+        </w:rPr>
+        <w:t>平均数模型。</w:t>
+      </w:r>
     </w:p>
     <w:p>
       <w:pPr>
@@ -445,6 +411,21 @@
           <w:szCs w:val="23"/>
         </w:rPr>
       </w:pPr>
+    </w:p>
+    <w:p>
+      <w:pPr>
+        <w:pStyle w:val="a3"/>
+        <w:shd w:val="clear" w:color="auto" w:fill="FFFFFF"/>
+        <w:spacing w:before="0" w:beforeAutospacing="0" w:after="0" w:afterAutospacing="0" w:line="579" w:lineRule="exact"/>
+        <w:jc w:val="both"/>
+        <w:rPr>
+          <w:rFonts w:ascii="Open Sans" w:hAnsi="Open Sans" w:cs="Open Sans"/>
+          <w:color w:val="262626"/>
+          <w:spacing w:val="15"/>
+          <w:sz w:val="23"/>
+          <w:szCs w:val="23"/>
+        </w:rPr>
+      </w:pPr>
       <w:r>
         <w:rPr>
           <w:rFonts w:ascii="Open Sans" w:hAnsi="Open Sans" w:cs="Open Sans"/>
@@ -537,7 +518,6 @@
         </w:rPr>
         <w:t>个数相同】，分别得出四个不同的数字</w:t>
       </w:r>
-      <w:proofErr w:type="spellStart"/>
       <w:r>
         <w:rPr>
           <w:rFonts w:ascii="Open Sans" w:hAnsi="Open Sans" w:cs="Open Sans" w:hint="eastAsia"/>
@@ -548,7 +528,6 @@
         </w:rPr>
         <w:t>abcd</w:t>
       </w:r>
-      <w:proofErr w:type="spellEnd"/>
       <w:r>
         <w:rPr>
           <w:rFonts w:ascii="Open Sans" w:hAnsi="Open Sans" w:cs="Open Sans" w:hint="eastAsia"/>
@@ -579,27 +558,15 @@
         </w:rPr>
         <w:t>A</w:t>
       </w:r>
-      <w:proofErr w:type="gramStart"/>
-      <w:r>
-        <w:rPr>
-          <w:rFonts w:ascii="Open Sans" w:hAnsi="Open Sans" w:cs="Open Sans" w:hint="eastAsia"/>
-          <w:color w:val="262626"/>
-          <w:spacing w:val="15"/>
-          <w:sz w:val="23"/>
-          <w:szCs w:val="23"/>
-        </w:rPr>
-        <w:t>算过程</w:t>
-      </w:r>
-      <w:proofErr w:type="gramEnd"/>
-      <w:r>
-        <w:rPr>
-          <w:rFonts w:ascii="Open Sans" w:hAnsi="Open Sans" w:cs="Open Sans" w:hint="eastAsia"/>
-          <w:color w:val="262626"/>
-          <w:spacing w:val="15"/>
-          <w:sz w:val="23"/>
-          <w:szCs w:val="23"/>
-        </w:rPr>
-        <w:t>中</w:t>
+      <w:r>
+        <w:rPr>
+          <w:rFonts w:ascii="Open Sans" w:hAnsi="Open Sans" w:cs="Open Sans" w:hint="eastAsia"/>
+          <w:color w:val="262626"/>
+          <w:spacing w:val="15"/>
+          <w:sz w:val="23"/>
+          <w:szCs w:val="23"/>
+        </w:rPr>
+        <w:t>算过程中</w:t>
       </w:r>
       <w:r>
         <w:rPr>
@@ -669,20 +636,8 @@
           <w:sz w:val="23"/>
           <w:szCs w:val="23"/>
         </w:rPr>
-        <w:t>=</w:t>
-      </w:r>
-      <w:proofErr w:type="spellStart"/>
-      <w:r>
-        <w:rPr>
-          <w:rFonts w:ascii="Open Sans" w:hAnsi="Open Sans" w:cs="Open Sans" w:hint="eastAsia"/>
-          <w:color w:val="262626"/>
-          <w:spacing w:val="15"/>
-          <w:sz w:val="23"/>
-          <w:szCs w:val="23"/>
-        </w:rPr>
-        <w:t>a+b+c+d</w:t>
-      </w:r>
-      <w:proofErr w:type="spellEnd"/>
+        <w:t>=a+b+c+d</w:t>
+      </w:r>
       <w:r>
         <w:rPr>
           <w:rFonts w:ascii="Open Sans" w:hAnsi="Open Sans" w:cs="Open Sans" w:hint="eastAsia"/>
@@ -1051,7 +1006,6 @@
           <w:sz w:val="23"/>
           <w:szCs w:val="23"/>
         </w:rPr>
-        <w:lastRenderedPageBreak/>
         <w:t>36</w:t>
       </w:r>
       <w:r>
@@ -1549,20 +1503,8 @@
           <w:sz w:val="23"/>
           <w:szCs w:val="23"/>
         </w:rPr>
-        <w:t>实际上，更好的解题思路</w:t>
-      </w:r>
-      <w:proofErr w:type="gramStart"/>
-      <w:r>
-        <w:rPr>
-          <w:rFonts w:ascii="Open Sans" w:hAnsi="Open Sans" w:cs="Open Sans"/>
-          <w:color w:val="262626"/>
-          <w:spacing w:val="15"/>
-          <w:sz w:val="23"/>
-          <w:szCs w:val="23"/>
-        </w:rPr>
-        <w:t>是特值法</w:t>
-      </w:r>
-      <w:proofErr w:type="gramEnd"/>
+        <w:t>实际上，更好的解题思路是特值法</w:t>
+      </w:r>
       <w:r>
         <w:rPr>
           <w:rFonts w:ascii="Open Sans" w:hAnsi="Open Sans" w:cs="Open Sans"/>
@@ -1692,6 +1634,7 @@
         <w:rPr>
           <w:noProof/>
         </w:rPr>
+        <w:lastRenderedPageBreak/>
         <w:drawing>
           <wp:anchor distT="0" distB="0" distL="114300" distR="114300" simplePos="0" relativeHeight="251658240" behindDoc="0" locked="0" layoutInCell="1" allowOverlap="1" wp14:anchorId="0F69EBDB" wp14:editId="6D89F8F0">
             <wp:simplePos x="0" y="0"/>
@@ -2005,7 +1948,6 @@
           <w:szCs w:val="23"/>
           <w:highlight w:val="green"/>
         </w:rPr>
-        <w:lastRenderedPageBreak/>
         <w:t>注意</w:t>
       </w:r>
       <w:r>
@@ -2097,7 +2039,6 @@
         </w:rPr>
         <w:t>=(2n-1)</w:t>
       </w:r>
-      <w:proofErr w:type="gramStart"/>
       <w:r>
         <w:rPr>
           <w:rFonts w:ascii="Open Sans" w:hAnsi="Open Sans" w:cs="Open Sans"/>
@@ -2107,19 +2048,7 @@
           <w:szCs w:val="23"/>
           <w:highlight w:val="green"/>
         </w:rPr>
-        <w:t>个</w:t>
-      </w:r>
-      <w:proofErr w:type="gramEnd"/>
-      <w:r>
-        <w:rPr>
-          <w:rFonts w:ascii="Open Sans" w:hAnsi="Open Sans" w:cs="Open Sans"/>
-          <w:color w:val="262626"/>
-          <w:spacing w:val="15"/>
-          <w:sz w:val="23"/>
-          <w:szCs w:val="23"/>
-          <w:highlight w:val="green"/>
-        </w:rPr>
-        <w:t>全程</w:t>
+        <w:t>个全程</w:t>
       </w:r>
       <w:r>
         <w:rPr>
@@ -2151,13 +2080,161 @@
           <w:noProof/>
         </w:rPr>
         <w:drawing>
-          <wp:anchor distT="0" distB="0" distL="114300" distR="114300" simplePos="0" relativeHeight="251663360" behindDoc="0" locked="0" layoutInCell="1" allowOverlap="1" wp14:anchorId="558BFCED">
+          <wp:anchor distT="0" distB="0" distL="114300" distR="114300" simplePos="0" relativeHeight="251662336" behindDoc="0" locked="0" layoutInCell="1" allowOverlap="1" wp14:anchorId="5D3E591C" wp14:editId="3BED6283">
             <wp:simplePos x="0" y="0"/>
             <wp:positionH relativeFrom="column">
-              <wp:posOffset>-55880</wp:posOffset>
+              <wp:posOffset>-60649</wp:posOffset>
             </wp:positionH>
             <wp:positionV relativeFrom="paragraph">
-              <wp:posOffset>3183255</wp:posOffset>
+              <wp:posOffset>553824</wp:posOffset>
+            </wp:positionV>
+            <wp:extent cx="5274000" cy="2437200"/>
+            <wp:effectExtent l="0" t="0" r="3175" b="1270"/>
+            <wp:wrapTopAndBottom/>
+            <wp:docPr id="9" name="图片 9"/>
+            <wp:cNvGraphicFramePr>
+              <a:graphicFrameLocks xmlns:a="http://schemas.openxmlformats.org/drawingml/2006/main" noChangeAspect="1"/>
+            </wp:cNvGraphicFramePr>
+            <a:graphic xmlns:a="http://schemas.openxmlformats.org/drawingml/2006/main">
+              <a:graphicData uri="http://schemas.openxmlformats.org/drawingml/2006/picture">
+                <pic:pic xmlns:pic="http://schemas.openxmlformats.org/drawingml/2006/picture">
+                  <pic:nvPicPr>
+                    <pic:cNvPr id="1" name=""/>
+                    <pic:cNvPicPr/>
+                  </pic:nvPicPr>
+                  <pic:blipFill>
+                    <a:blip r:embed="rId10">
+                      <a:extLst>
+                        <a:ext uri="{28A0092B-C50C-407E-A947-70E740481C1C}">
+                          <a14:useLocalDpi xmlns:a14="http://schemas.microsoft.com/office/drawing/2010/main" val="0"/>
+                        </a:ext>
+                      </a:extLst>
+                    </a:blip>
+                    <a:stretch>
+                      <a:fillRect/>
+                    </a:stretch>
+                  </pic:blipFill>
+                  <pic:spPr>
+                    <a:xfrm>
+                      <a:off x="0" y="0"/>
+                      <a:ext cx="5274000" cy="2437200"/>
+                    </a:xfrm>
+                    <a:prstGeom prst="rect">
+                      <a:avLst/>
+                    </a:prstGeom>
+                  </pic:spPr>
+                </pic:pic>
+              </a:graphicData>
+            </a:graphic>
+            <wp14:sizeRelH relativeFrom="margin">
+              <wp14:pctWidth>0</wp14:pctWidth>
+            </wp14:sizeRelH>
+            <wp14:sizeRelV relativeFrom="margin">
+              <wp14:pctHeight>0</wp14:pctHeight>
+            </wp14:sizeRelV>
+          </wp:anchor>
+        </w:drawing>
+      </w:r>
+      <w:r>
+        <w:rPr>
+          <w:rFonts w:ascii="Open Sans" w:hAnsi="Open Sans" w:cs="Open Sans"/>
+          <w:color w:val="262626"/>
+          <w:spacing w:val="15"/>
+          <w:sz w:val="23"/>
+          <w:szCs w:val="23"/>
+        </w:rPr>
+        <w:t xml:space="preserve">　　环形上，两人背向而行，第</w:t>
+      </w:r>
+      <w:r>
+        <w:rPr>
+          <w:rFonts w:ascii="Open Sans" w:hAnsi="Open Sans" w:cs="Open Sans"/>
+          <w:color w:val="262626"/>
+          <w:spacing w:val="15"/>
+          <w:sz w:val="23"/>
+          <w:szCs w:val="23"/>
+        </w:rPr>
+        <w:t>n</w:t>
+      </w:r>
+      <w:r>
+        <w:rPr>
+          <w:rFonts w:ascii="Open Sans" w:hAnsi="Open Sans" w:cs="Open Sans"/>
+          <w:color w:val="262626"/>
+          <w:spacing w:val="15"/>
+          <w:sz w:val="23"/>
+          <w:szCs w:val="23"/>
+        </w:rPr>
+        <w:t>次相遇是，路程和</w:t>
+      </w:r>
+      <w:r>
+        <w:rPr>
+          <w:rFonts w:ascii="Open Sans" w:hAnsi="Open Sans" w:cs="Open Sans"/>
+          <w:color w:val="262626"/>
+          <w:spacing w:val="15"/>
+          <w:sz w:val="23"/>
+          <w:szCs w:val="23"/>
+        </w:rPr>
+        <w:t>=</w:t>
+      </w:r>
+      <w:r>
+        <w:rPr>
+          <w:rFonts w:ascii="Open Sans" w:hAnsi="Open Sans" w:cs="Open Sans"/>
+          <w:color w:val="262626"/>
+          <w:spacing w:val="15"/>
+          <w:sz w:val="23"/>
+          <w:szCs w:val="23"/>
+          <w:highlight w:val="green"/>
+        </w:rPr>
+        <w:t>n</w:t>
+      </w:r>
+      <w:r>
+        <w:rPr>
+          <w:rFonts w:ascii="Open Sans" w:hAnsi="Open Sans" w:cs="Open Sans"/>
+          <w:color w:val="262626"/>
+          <w:spacing w:val="15"/>
+          <w:sz w:val="23"/>
+          <w:szCs w:val="23"/>
+          <w:highlight w:val="green"/>
+        </w:rPr>
+        <w:t>个周长</w:t>
+      </w:r>
+      <w:r>
+        <w:rPr>
+          <w:rFonts w:ascii="Open Sans" w:hAnsi="Open Sans" w:cs="Open Sans"/>
+          <w:color w:val="262626"/>
+          <w:spacing w:val="15"/>
+          <w:sz w:val="23"/>
+          <w:szCs w:val="23"/>
+        </w:rPr>
+        <w:t>。</w:t>
+      </w:r>
+    </w:p>
+    <w:p>
+      <w:pPr>
+        <w:pStyle w:val="a3"/>
+        <w:shd w:val="clear" w:color="auto" w:fill="FFFFFF"/>
+        <w:spacing w:before="0" w:beforeAutospacing="0" w:after="0" w:afterAutospacing="0" w:line="579" w:lineRule="exact"/>
+        <w:jc w:val="both"/>
+        <w:rPr>
+          <w:rFonts w:ascii="Open Sans" w:hAnsi="Open Sans" w:cs="Open Sans"/>
+          <w:color w:val="262626"/>
+          <w:spacing w:val="15"/>
+          <w:sz w:val="23"/>
+          <w:szCs w:val="23"/>
+        </w:rPr>
+      </w:pPr>
+      <w:r>
+        <w:rPr>
+          <w:noProof/>
+        </w:rPr>
+        <w:lastRenderedPageBreak/>
+        <w:drawing>
+          <wp:anchor distT="0" distB="0" distL="114300" distR="114300" simplePos="0" relativeHeight="251663360" behindDoc="0" locked="0" layoutInCell="1" allowOverlap="1" wp14:anchorId="5109BCB7" wp14:editId="7D998A86">
+            <wp:simplePos x="0" y="0"/>
+            <wp:positionH relativeFrom="column">
+              <wp:posOffset>-46355</wp:posOffset>
+            </wp:positionH>
+            <wp:positionV relativeFrom="paragraph">
+              <wp:posOffset>0</wp:posOffset>
             </wp:positionV>
             <wp:extent cx="5273675" cy="2461895"/>
             <wp:effectExtent l="0" t="0" r="3175" b="0"/>
@@ -2174,7 +2251,7 @@
                     <pic:cNvPicPr/>
                   </pic:nvPicPr>
                   <pic:blipFill>
-                    <a:blip r:embed="rId10">
+                    <a:blip r:embed="rId11">
                       <a:extLst>
                         <a:ext uri="{28A0092B-C50C-407E-A947-70E740481C1C}">
                           <a14:useLocalDpi xmlns:a14="http://schemas.microsoft.com/office/drawing/2010/main" val="0"/>
@@ -2206,75 +2283,238 @@
           </wp:anchor>
         </w:drawing>
       </w:r>
-      <w:r>
-        <w:rPr>
-          <w:noProof/>
-        </w:rPr>
-        <w:drawing>
-          <wp:anchor distT="0" distB="0" distL="114300" distR="114300" simplePos="0" relativeHeight="251662336" behindDoc="0" locked="0" layoutInCell="1" allowOverlap="1" wp14:anchorId="088C1AF4">
-            <wp:simplePos x="0" y="0"/>
-            <wp:positionH relativeFrom="column">
-              <wp:posOffset>-60649</wp:posOffset>
-            </wp:positionH>
-            <wp:positionV relativeFrom="paragraph">
-              <wp:posOffset>553824</wp:posOffset>
-            </wp:positionV>
-            <wp:extent cx="5274000" cy="2437200"/>
-            <wp:effectExtent l="0" t="0" r="3175" b="1270"/>
-            <wp:wrapTopAndBottom/>
-            <wp:docPr id="9" name="图片 9"/>
-            <wp:cNvGraphicFramePr>
-              <a:graphicFrameLocks xmlns:a="http://schemas.openxmlformats.org/drawingml/2006/main" noChangeAspect="1"/>
-            </wp:cNvGraphicFramePr>
-            <a:graphic xmlns:a="http://schemas.openxmlformats.org/drawingml/2006/main">
-              <a:graphicData uri="http://schemas.openxmlformats.org/drawingml/2006/picture">
-                <pic:pic xmlns:pic="http://schemas.openxmlformats.org/drawingml/2006/picture">
-                  <pic:nvPicPr>
-                    <pic:cNvPr id="1" name=""/>
-                    <pic:cNvPicPr/>
-                  </pic:nvPicPr>
-                  <pic:blipFill>
-                    <a:blip r:embed="rId11">
-                      <a:extLst>
-                        <a:ext uri="{28A0092B-C50C-407E-A947-70E740481C1C}">
-                          <a14:useLocalDpi xmlns:a14="http://schemas.microsoft.com/office/drawing/2010/main" val="0"/>
-                        </a:ext>
-                      </a:extLst>
-                    </a:blip>
-                    <a:stretch>
-                      <a:fillRect/>
-                    </a:stretch>
-                  </pic:blipFill>
-                  <pic:spPr>
-                    <a:xfrm>
-                      <a:off x="0" y="0"/>
-                      <a:ext cx="5274000" cy="2437200"/>
-                    </a:xfrm>
-                    <a:prstGeom prst="rect">
-                      <a:avLst/>
-                    </a:prstGeom>
-                  </pic:spPr>
-                </pic:pic>
-              </a:graphicData>
-            </a:graphic>
-            <wp14:sizeRelH relativeFrom="margin">
-              <wp14:pctWidth>0</wp14:pctWidth>
-            </wp14:sizeRelH>
-            <wp14:sizeRelV relativeFrom="margin">
-              <wp14:pctHeight>0</wp14:pctHeight>
-            </wp14:sizeRelV>
-          </wp:anchor>
-        </w:drawing>
-      </w:r>
-      <w:r>
-        <w:rPr>
-          <w:rFonts w:ascii="Open Sans" w:hAnsi="Open Sans" w:cs="Open Sans"/>
-          <w:color w:val="262626"/>
-          <w:spacing w:val="15"/>
-          <w:sz w:val="23"/>
-          <w:szCs w:val="23"/>
-        </w:rPr>
-        <w:t xml:space="preserve">　　环形上，两人背向而行，第</w:t>
+    </w:p>
+    <w:p>
+      <w:pPr>
+        <w:pStyle w:val="a3"/>
+        <w:shd w:val="clear" w:color="auto" w:fill="FFFFFF"/>
+        <w:spacing w:before="0" w:beforeAutospacing="0" w:after="0" w:afterAutospacing="0" w:line="579" w:lineRule="exact"/>
+        <w:jc w:val="both"/>
+        <w:rPr>
+          <w:rFonts w:ascii="Open Sans" w:hAnsi="Open Sans" w:cs="Open Sans"/>
+          <w:color w:val="262626"/>
+          <w:spacing w:val="15"/>
+          <w:sz w:val="23"/>
+          <w:szCs w:val="23"/>
+        </w:rPr>
+      </w:pPr>
+      <w:r>
+        <w:rPr>
+          <w:rFonts w:ascii="Open Sans" w:hAnsi="Open Sans" w:cs="Open Sans" w:hint="eastAsia"/>
+          <w:color w:val="262626"/>
+          <w:spacing w:val="15"/>
+          <w:sz w:val="23"/>
+          <w:szCs w:val="23"/>
+        </w:rPr>
+        <w:t>7.</w:t>
+      </w:r>
+      <w:r>
+        <w:rPr>
+          <w:rFonts w:ascii="Open Sans" w:hAnsi="Open Sans" w:cs="Open Sans"/>
+          <w:color w:val="262626"/>
+          <w:spacing w:val="15"/>
+          <w:sz w:val="23"/>
+          <w:szCs w:val="23"/>
+        </w:rPr>
+        <w:t>【</w:t>
+      </w:r>
+      <w:r>
+        <w:rPr>
+          <w:rFonts w:ascii="Open Sans" w:hAnsi="Open Sans" w:cs="Open Sans"/>
+          <w:color w:val="262626"/>
+          <w:spacing w:val="15"/>
+          <w:sz w:val="23"/>
+          <w:szCs w:val="23"/>
+          <w:highlight w:val="green"/>
+        </w:rPr>
+        <w:t>追及</w:t>
+      </w:r>
+      <w:r>
+        <w:rPr>
+          <w:rFonts w:ascii="Open Sans" w:hAnsi="Open Sans" w:cs="Open Sans"/>
+          <w:color w:val="262626"/>
+          <w:spacing w:val="15"/>
+          <w:sz w:val="23"/>
+          <w:szCs w:val="23"/>
+        </w:rPr>
+        <w:t>】</w:t>
+      </w:r>
+    </w:p>
+    <w:p>
+      <w:pPr>
+        <w:pStyle w:val="a3"/>
+        <w:shd w:val="clear" w:color="auto" w:fill="FFFFFF"/>
+        <w:spacing w:before="0" w:beforeAutospacing="0" w:after="0" w:afterAutospacing="0" w:line="579" w:lineRule="exact"/>
+        <w:jc w:val="both"/>
+        <w:rPr>
+          <w:rFonts w:ascii="Open Sans" w:hAnsi="Open Sans" w:cs="Open Sans"/>
+          <w:color w:val="262626"/>
+          <w:spacing w:val="15"/>
+          <w:sz w:val="23"/>
+          <w:szCs w:val="23"/>
+        </w:rPr>
+      </w:pPr>
+      <w:r>
+        <w:rPr>
+          <w:rFonts w:ascii="Open Sans" w:hAnsi="Open Sans" w:cs="Open Sans"/>
+          <w:color w:val="262626"/>
+          <w:spacing w:val="15"/>
+          <w:sz w:val="23"/>
+          <w:szCs w:val="23"/>
+        </w:rPr>
+        <w:t>路程差</w:t>
+      </w:r>
+      <w:r>
+        <w:rPr>
+          <w:rFonts w:ascii="Open Sans" w:hAnsi="Open Sans" w:cs="Open Sans"/>
+          <w:color w:val="262626"/>
+          <w:spacing w:val="15"/>
+          <w:sz w:val="23"/>
+          <w:szCs w:val="23"/>
+        </w:rPr>
+        <w:t>=</w:t>
+      </w:r>
+      <w:r>
+        <w:rPr>
+          <w:rFonts w:ascii="Open Sans" w:hAnsi="Open Sans" w:cs="Open Sans"/>
+          <w:color w:val="262626"/>
+          <w:spacing w:val="15"/>
+          <w:sz w:val="23"/>
+          <w:szCs w:val="23"/>
+        </w:rPr>
+        <w:t>速度差</w:t>
+      </w:r>
+      <w:r>
+        <w:rPr>
+          <w:rFonts w:ascii="Open Sans" w:hAnsi="Open Sans" w:cs="Open Sans"/>
+          <w:color w:val="262626"/>
+          <w:spacing w:val="15"/>
+          <w:sz w:val="23"/>
+          <w:szCs w:val="23"/>
+        </w:rPr>
+        <w:t>×</w:t>
+      </w:r>
+      <w:r>
+        <w:rPr>
+          <w:rFonts w:ascii="Open Sans" w:hAnsi="Open Sans" w:cs="Open Sans"/>
+          <w:color w:val="262626"/>
+          <w:spacing w:val="15"/>
+          <w:sz w:val="23"/>
+          <w:szCs w:val="23"/>
+        </w:rPr>
+        <w:t>追及时间</w:t>
+      </w:r>
+    </w:p>
+    <w:p>
+      <w:pPr>
+        <w:pStyle w:val="a3"/>
+        <w:shd w:val="clear" w:color="auto" w:fill="FFFFFF"/>
+        <w:spacing w:before="0" w:beforeAutospacing="0" w:after="0" w:afterAutospacing="0" w:line="579" w:lineRule="exact"/>
+        <w:jc w:val="both"/>
+        <w:rPr>
+          <w:rFonts w:ascii="Open Sans" w:hAnsi="Open Sans" w:cs="Open Sans"/>
+          <w:color w:val="262626"/>
+          <w:spacing w:val="15"/>
+          <w:sz w:val="23"/>
+          <w:szCs w:val="23"/>
+        </w:rPr>
+      </w:pPr>
+      <w:r>
+        <w:rPr>
+          <w:rFonts w:ascii="Open Sans" w:hAnsi="Open Sans" w:cs="Open Sans"/>
+          <w:color w:val="262626"/>
+          <w:spacing w:val="15"/>
+          <w:sz w:val="23"/>
+          <w:szCs w:val="23"/>
+        </w:rPr>
+        <w:t xml:space="preserve">　　直线上，只会追上一次。路程差的产生：</w:t>
+      </w:r>
+      <w:r>
+        <w:rPr>
+          <w:rFonts w:ascii="Open Sans" w:hAnsi="Open Sans" w:cs="Open Sans"/>
+          <w:color w:val="262626"/>
+          <w:spacing w:val="15"/>
+          <w:sz w:val="23"/>
+          <w:szCs w:val="23"/>
+        </w:rPr>
+        <w:t>1)</w:t>
+      </w:r>
+      <w:r>
+        <w:rPr>
+          <w:rFonts w:ascii="Open Sans" w:hAnsi="Open Sans" w:cs="Open Sans"/>
+          <w:color w:val="262626"/>
+          <w:spacing w:val="15"/>
+          <w:sz w:val="23"/>
+          <w:szCs w:val="23"/>
+          <w:highlight w:val="green"/>
+        </w:rPr>
+        <w:t>两人同时但不同点出发</w:t>
+      </w:r>
+      <w:r>
+        <w:rPr>
+          <w:rFonts w:ascii="Open Sans" w:hAnsi="Open Sans" w:cs="Open Sans"/>
+          <w:color w:val="262626"/>
+          <w:spacing w:val="15"/>
+          <w:sz w:val="23"/>
+          <w:szCs w:val="23"/>
+        </w:rPr>
+        <w:t>：快的在后，慢的在前。</w:t>
+      </w:r>
+      <w:r>
+        <w:rPr>
+          <w:rFonts w:ascii="Open Sans" w:hAnsi="Open Sans" w:cs="Open Sans"/>
+          <w:color w:val="262626"/>
+          <w:spacing w:val="15"/>
+          <w:sz w:val="23"/>
+          <w:szCs w:val="23"/>
+        </w:rPr>
+        <w:t>2)</w:t>
+      </w:r>
+      <w:r>
+        <w:rPr>
+          <w:rFonts w:ascii="Open Sans" w:hAnsi="Open Sans" w:cs="Open Sans"/>
+          <w:color w:val="262626"/>
+          <w:spacing w:val="15"/>
+          <w:sz w:val="23"/>
+          <w:szCs w:val="23"/>
+          <w:highlight w:val="green"/>
+        </w:rPr>
+        <w:t>两人同点但不同时出发</w:t>
+      </w:r>
+      <w:r>
+        <w:rPr>
+          <w:rFonts w:ascii="Open Sans" w:hAnsi="Open Sans" w:cs="Open Sans"/>
+          <w:color w:val="262626"/>
+          <w:spacing w:val="15"/>
+          <w:sz w:val="23"/>
+          <w:szCs w:val="23"/>
+        </w:rPr>
+        <w:t>：慢的先出发，快的后出发。</w:t>
+      </w:r>
+    </w:p>
+    <w:p>
+      <w:pPr>
+        <w:pStyle w:val="a3"/>
+        <w:shd w:val="clear" w:color="auto" w:fill="FFFFFF"/>
+        <w:spacing w:before="0" w:beforeAutospacing="0" w:after="0" w:afterAutospacing="0" w:line="579" w:lineRule="exact"/>
+        <w:jc w:val="both"/>
+        <w:rPr>
+          <w:rFonts w:ascii="Open Sans" w:hAnsi="Open Sans" w:cs="Open Sans"/>
+          <w:color w:val="262626"/>
+          <w:spacing w:val="15"/>
+          <w:sz w:val="23"/>
+          <w:szCs w:val="23"/>
+        </w:rPr>
+      </w:pPr>
+      <w:r>
+        <w:rPr>
+          <w:rFonts w:ascii="Open Sans" w:hAnsi="Open Sans" w:cs="Open Sans"/>
+          <w:color w:val="262626"/>
+          <w:spacing w:val="15"/>
+          <w:sz w:val="23"/>
+          <w:szCs w:val="23"/>
+        </w:rPr>
+        <w:t xml:space="preserve">　　环形上，可以追上</w:t>
       </w:r>
       <w:r>
         <w:rPr>
@@ -2294,342 +2534,18 @@
           <w:sz w:val="23"/>
           <w:szCs w:val="23"/>
         </w:rPr>
-        <w:t>次相遇是，路程和</w:t>
-      </w:r>
-      <w:r>
-        <w:rPr>
-          <w:rFonts w:ascii="Open Sans" w:hAnsi="Open Sans" w:cs="Open Sans"/>
-          <w:color w:val="262626"/>
-          <w:spacing w:val="15"/>
-          <w:sz w:val="23"/>
-          <w:szCs w:val="23"/>
-        </w:rPr>
-        <w:t>=</w:t>
-      </w:r>
-      <w:r>
-        <w:rPr>
-          <w:rFonts w:ascii="Open Sans" w:hAnsi="Open Sans" w:cs="Open Sans"/>
-          <w:color w:val="262626"/>
-          <w:spacing w:val="15"/>
-          <w:sz w:val="23"/>
-          <w:szCs w:val="23"/>
-          <w:highlight w:val="green"/>
+        <w:t>次，第</w:t>
+      </w:r>
+      <w:r>
+        <w:rPr>
+          <w:rFonts w:ascii="Open Sans" w:hAnsi="Open Sans" w:cs="Open Sans"/>
+          <w:color w:val="262626"/>
+          <w:spacing w:val="15"/>
+          <w:sz w:val="23"/>
+          <w:szCs w:val="23"/>
         </w:rPr>
         <w:t>n</w:t>
       </w:r>
-      <w:proofErr w:type="gramStart"/>
-      <w:r>
-        <w:rPr>
-          <w:rFonts w:ascii="Open Sans" w:hAnsi="Open Sans" w:cs="Open Sans"/>
-          <w:color w:val="262626"/>
-          <w:spacing w:val="15"/>
-          <w:sz w:val="23"/>
-          <w:szCs w:val="23"/>
-          <w:highlight w:val="green"/>
-        </w:rPr>
-        <w:t>个</w:t>
-      </w:r>
-      <w:proofErr w:type="gramEnd"/>
-      <w:r>
-        <w:rPr>
-          <w:rFonts w:ascii="Open Sans" w:hAnsi="Open Sans" w:cs="Open Sans"/>
-          <w:color w:val="262626"/>
-          <w:spacing w:val="15"/>
-          <w:sz w:val="23"/>
-          <w:szCs w:val="23"/>
-          <w:highlight w:val="green"/>
-        </w:rPr>
-        <w:t>周长</w:t>
-      </w:r>
-      <w:r>
-        <w:rPr>
-          <w:rFonts w:ascii="Open Sans" w:hAnsi="Open Sans" w:cs="Open Sans"/>
-          <w:color w:val="262626"/>
-          <w:spacing w:val="15"/>
-          <w:sz w:val="23"/>
-          <w:szCs w:val="23"/>
-        </w:rPr>
-        <w:t>。</w:t>
-      </w:r>
-    </w:p>
-    <w:p>
-      <w:pPr>
-        <w:pStyle w:val="a3"/>
-        <w:shd w:val="clear" w:color="auto" w:fill="FFFFFF"/>
-        <w:spacing w:before="0" w:beforeAutospacing="0" w:after="0" w:afterAutospacing="0" w:line="579" w:lineRule="exact"/>
-        <w:jc w:val="both"/>
-        <w:rPr>
-          <w:rFonts w:ascii="Open Sans" w:hAnsi="Open Sans" w:cs="Open Sans"/>
-          <w:color w:val="262626"/>
-          <w:spacing w:val="15"/>
-          <w:sz w:val="23"/>
-          <w:szCs w:val="23"/>
-        </w:rPr>
-      </w:pPr>
-    </w:p>
-    <w:p>
-      <w:pPr>
-        <w:pStyle w:val="a3"/>
-        <w:shd w:val="clear" w:color="auto" w:fill="FFFFFF"/>
-        <w:spacing w:before="0" w:beforeAutospacing="0" w:after="0" w:afterAutospacing="0" w:line="579" w:lineRule="exact"/>
-        <w:jc w:val="both"/>
-        <w:rPr>
-          <w:rFonts w:ascii="Open Sans" w:hAnsi="Open Sans" w:cs="Open Sans"/>
-          <w:color w:val="262626"/>
-          <w:spacing w:val="15"/>
-          <w:sz w:val="23"/>
-          <w:szCs w:val="23"/>
-        </w:rPr>
-      </w:pPr>
-      <w:r>
-        <w:rPr>
-          <w:rFonts w:ascii="Open Sans" w:hAnsi="Open Sans" w:cs="Open Sans" w:hint="eastAsia"/>
-          <w:color w:val="262626"/>
-          <w:spacing w:val="15"/>
-          <w:sz w:val="23"/>
-          <w:szCs w:val="23"/>
-        </w:rPr>
-        <w:t>7.</w:t>
-      </w:r>
-      <w:r>
-        <w:rPr>
-          <w:rFonts w:ascii="Open Sans" w:hAnsi="Open Sans" w:cs="Open Sans"/>
-          <w:color w:val="262626"/>
-          <w:spacing w:val="15"/>
-          <w:sz w:val="23"/>
-          <w:szCs w:val="23"/>
-        </w:rPr>
-        <w:t>【</w:t>
-      </w:r>
-      <w:r>
-        <w:rPr>
-          <w:rFonts w:ascii="Open Sans" w:hAnsi="Open Sans" w:cs="Open Sans"/>
-          <w:color w:val="262626"/>
-          <w:spacing w:val="15"/>
-          <w:sz w:val="23"/>
-          <w:szCs w:val="23"/>
-          <w:highlight w:val="green"/>
-        </w:rPr>
-        <w:t>追及</w:t>
-      </w:r>
-      <w:r>
-        <w:rPr>
-          <w:rFonts w:ascii="Open Sans" w:hAnsi="Open Sans" w:cs="Open Sans"/>
-          <w:color w:val="262626"/>
-          <w:spacing w:val="15"/>
-          <w:sz w:val="23"/>
-          <w:szCs w:val="23"/>
-        </w:rPr>
-        <w:t>】</w:t>
-      </w:r>
-    </w:p>
-    <w:p>
-      <w:pPr>
-        <w:pStyle w:val="a3"/>
-        <w:shd w:val="clear" w:color="auto" w:fill="FFFFFF"/>
-        <w:spacing w:before="0" w:beforeAutospacing="0" w:after="0" w:afterAutospacing="0" w:line="579" w:lineRule="exact"/>
-        <w:jc w:val="both"/>
-        <w:rPr>
-          <w:rFonts w:ascii="Open Sans" w:hAnsi="Open Sans" w:cs="Open Sans"/>
-          <w:color w:val="262626"/>
-          <w:spacing w:val="15"/>
-          <w:sz w:val="23"/>
-          <w:szCs w:val="23"/>
-        </w:rPr>
-      </w:pPr>
-      <w:r>
-        <w:rPr>
-          <w:rFonts w:ascii="Open Sans" w:hAnsi="Open Sans" w:cs="Open Sans"/>
-          <w:color w:val="262626"/>
-          <w:spacing w:val="15"/>
-          <w:sz w:val="23"/>
-          <w:szCs w:val="23"/>
-        </w:rPr>
-        <w:t>路程差</w:t>
-      </w:r>
-      <w:r>
-        <w:rPr>
-          <w:rFonts w:ascii="Open Sans" w:hAnsi="Open Sans" w:cs="Open Sans"/>
-          <w:color w:val="262626"/>
-          <w:spacing w:val="15"/>
-          <w:sz w:val="23"/>
-          <w:szCs w:val="23"/>
-        </w:rPr>
-        <w:t>=</w:t>
-      </w:r>
-      <w:r>
-        <w:rPr>
-          <w:rFonts w:ascii="Open Sans" w:hAnsi="Open Sans" w:cs="Open Sans"/>
-          <w:color w:val="262626"/>
-          <w:spacing w:val="15"/>
-          <w:sz w:val="23"/>
-          <w:szCs w:val="23"/>
-        </w:rPr>
-        <w:t>速度差</w:t>
-      </w:r>
-      <w:r>
-        <w:rPr>
-          <w:rFonts w:ascii="Open Sans" w:hAnsi="Open Sans" w:cs="Open Sans"/>
-          <w:color w:val="262626"/>
-          <w:spacing w:val="15"/>
-          <w:sz w:val="23"/>
-          <w:szCs w:val="23"/>
-        </w:rPr>
-        <w:t>×</w:t>
-      </w:r>
-      <w:r>
-        <w:rPr>
-          <w:rFonts w:ascii="Open Sans" w:hAnsi="Open Sans" w:cs="Open Sans"/>
-          <w:color w:val="262626"/>
-          <w:spacing w:val="15"/>
-          <w:sz w:val="23"/>
-          <w:szCs w:val="23"/>
-        </w:rPr>
-        <w:t>追及时间</w:t>
-      </w:r>
-    </w:p>
-    <w:p>
-      <w:pPr>
-        <w:pStyle w:val="a3"/>
-        <w:shd w:val="clear" w:color="auto" w:fill="FFFFFF"/>
-        <w:spacing w:before="0" w:beforeAutospacing="0" w:after="0" w:afterAutospacing="0" w:line="579" w:lineRule="exact"/>
-        <w:jc w:val="both"/>
-        <w:rPr>
-          <w:rFonts w:ascii="Open Sans" w:hAnsi="Open Sans" w:cs="Open Sans"/>
-          <w:color w:val="262626"/>
-          <w:spacing w:val="15"/>
-          <w:sz w:val="23"/>
-          <w:szCs w:val="23"/>
-        </w:rPr>
-      </w:pPr>
-      <w:r>
-        <w:rPr>
-          <w:rFonts w:ascii="Open Sans" w:hAnsi="Open Sans" w:cs="Open Sans"/>
-          <w:color w:val="262626"/>
-          <w:spacing w:val="15"/>
-          <w:sz w:val="23"/>
-          <w:szCs w:val="23"/>
-        </w:rPr>
-        <w:lastRenderedPageBreak/>
-        <w:t xml:space="preserve">　　直线上，只会追上一次。路程差的产生：</w:t>
-      </w:r>
-      <w:r>
-        <w:rPr>
-          <w:rFonts w:ascii="Open Sans" w:hAnsi="Open Sans" w:cs="Open Sans"/>
-          <w:color w:val="262626"/>
-          <w:spacing w:val="15"/>
-          <w:sz w:val="23"/>
-          <w:szCs w:val="23"/>
-        </w:rPr>
-        <w:t>1)</w:t>
-      </w:r>
-      <w:r>
-        <w:rPr>
-          <w:rFonts w:ascii="Open Sans" w:hAnsi="Open Sans" w:cs="Open Sans"/>
-          <w:color w:val="262626"/>
-          <w:spacing w:val="15"/>
-          <w:sz w:val="23"/>
-          <w:szCs w:val="23"/>
-          <w:highlight w:val="green"/>
-        </w:rPr>
-        <w:t>两人同时但不同点出发</w:t>
-      </w:r>
-      <w:r>
-        <w:rPr>
-          <w:rFonts w:ascii="Open Sans" w:hAnsi="Open Sans" w:cs="Open Sans"/>
-          <w:color w:val="262626"/>
-          <w:spacing w:val="15"/>
-          <w:sz w:val="23"/>
-          <w:szCs w:val="23"/>
-        </w:rPr>
-        <w:t>：快的在后，慢的在前。</w:t>
-      </w:r>
-      <w:r>
-        <w:rPr>
-          <w:rFonts w:ascii="Open Sans" w:hAnsi="Open Sans" w:cs="Open Sans"/>
-          <w:color w:val="262626"/>
-          <w:spacing w:val="15"/>
-          <w:sz w:val="23"/>
-          <w:szCs w:val="23"/>
-        </w:rPr>
-        <w:t>2)</w:t>
-      </w:r>
-      <w:r>
-        <w:rPr>
-          <w:rFonts w:ascii="Open Sans" w:hAnsi="Open Sans" w:cs="Open Sans"/>
-          <w:color w:val="262626"/>
-          <w:spacing w:val="15"/>
-          <w:sz w:val="23"/>
-          <w:szCs w:val="23"/>
-          <w:highlight w:val="green"/>
-        </w:rPr>
-        <w:t>两人同点但不同时出发</w:t>
-      </w:r>
-      <w:r>
-        <w:rPr>
-          <w:rFonts w:ascii="Open Sans" w:hAnsi="Open Sans" w:cs="Open Sans"/>
-          <w:color w:val="262626"/>
-          <w:spacing w:val="15"/>
-          <w:sz w:val="23"/>
-          <w:szCs w:val="23"/>
-        </w:rPr>
-        <w:t>：慢的先出发，快的后出发。</w:t>
-      </w:r>
-    </w:p>
-    <w:p>
-      <w:pPr>
-        <w:pStyle w:val="a3"/>
-        <w:shd w:val="clear" w:color="auto" w:fill="FFFFFF"/>
-        <w:spacing w:before="0" w:beforeAutospacing="0" w:after="0" w:afterAutospacing="0" w:line="579" w:lineRule="exact"/>
-        <w:jc w:val="both"/>
-        <w:rPr>
-          <w:rFonts w:ascii="Open Sans" w:hAnsi="Open Sans" w:cs="Open Sans"/>
-          <w:color w:val="262626"/>
-          <w:spacing w:val="15"/>
-          <w:sz w:val="23"/>
-          <w:szCs w:val="23"/>
-        </w:rPr>
-      </w:pPr>
-      <w:r>
-        <w:rPr>
-          <w:rFonts w:ascii="Open Sans" w:hAnsi="Open Sans" w:cs="Open Sans"/>
-          <w:color w:val="262626"/>
-          <w:spacing w:val="15"/>
-          <w:sz w:val="23"/>
-          <w:szCs w:val="23"/>
-        </w:rPr>
-        <w:t xml:space="preserve">　　环形上，可以追上</w:t>
-      </w:r>
-      <w:r>
-        <w:rPr>
-          <w:rFonts w:ascii="Open Sans" w:hAnsi="Open Sans" w:cs="Open Sans"/>
-          <w:color w:val="262626"/>
-          <w:spacing w:val="15"/>
-          <w:sz w:val="23"/>
-          <w:szCs w:val="23"/>
-        </w:rPr>
-        <w:t>n</w:t>
-      </w:r>
-      <w:r>
-        <w:rPr>
-          <w:rFonts w:ascii="Open Sans" w:hAnsi="Open Sans" w:cs="Open Sans"/>
-          <w:color w:val="262626"/>
-          <w:spacing w:val="15"/>
-          <w:sz w:val="23"/>
-          <w:szCs w:val="23"/>
-        </w:rPr>
-        <w:t>次，第</w:t>
-      </w:r>
-      <w:r>
-        <w:rPr>
-          <w:rFonts w:ascii="Open Sans" w:hAnsi="Open Sans" w:cs="Open Sans"/>
-          <w:color w:val="262626"/>
-          <w:spacing w:val="15"/>
-          <w:sz w:val="23"/>
-          <w:szCs w:val="23"/>
-        </w:rPr>
-        <w:t>n</w:t>
-      </w:r>
       <w:r>
         <w:rPr>
           <w:rFonts w:ascii="Open Sans" w:hAnsi="Open Sans" w:cs="Open Sans"/>
@@ -2650,27 +2566,15 @@
         </w:rPr>
         <w:t>=n</w:t>
       </w:r>
-      <w:proofErr w:type="gramStart"/>
-      <w:r>
-        <w:rPr>
-          <w:rFonts w:ascii="Open Sans" w:hAnsi="Open Sans" w:cs="Open Sans"/>
-          <w:color w:val="262626"/>
-          <w:spacing w:val="15"/>
-          <w:sz w:val="23"/>
-          <w:szCs w:val="23"/>
-        </w:rPr>
-        <w:t>个</w:t>
-      </w:r>
-      <w:proofErr w:type="gramEnd"/>
-      <w:r>
-        <w:rPr>
-          <w:rFonts w:ascii="Open Sans" w:hAnsi="Open Sans" w:cs="Open Sans"/>
-          <w:color w:val="262626"/>
-          <w:spacing w:val="15"/>
-          <w:sz w:val="23"/>
-          <w:szCs w:val="23"/>
-        </w:rPr>
-        <w:t>周长。</w:t>
+      <w:r>
+        <w:rPr>
+          <w:rFonts w:ascii="Open Sans" w:hAnsi="Open Sans" w:cs="Open Sans"/>
+          <w:color w:val="262626"/>
+          <w:spacing w:val="15"/>
+          <w:sz w:val="23"/>
+          <w:szCs w:val="23"/>
+        </w:rPr>
+        <w:t>个周长。</w:t>
       </w:r>
     </w:p>
     <w:p>
@@ -2955,6 +2859,7 @@
           <w:sz w:val="23"/>
           <w:szCs w:val="23"/>
         </w:rPr>
+        <w:lastRenderedPageBreak/>
         <w:t xml:space="preserve">　　单岸：</w:t>
       </w:r>
       <w:r>
@@ -3597,62 +3502,1146 @@
           <w:sz w:val="23"/>
           <w:szCs w:val="23"/>
         </w:rPr>
+        <w:t xml:space="preserve">　　</w:t>
+      </w:r>
+      <w:r>
+        <w:rPr>
+          <w:rFonts w:ascii="Open Sans" w:hAnsi="Open Sans" w:cs="Open Sans"/>
+          <w:color w:val="262626"/>
+          <w:spacing w:val="15"/>
+          <w:sz w:val="23"/>
+          <w:szCs w:val="23"/>
+        </w:rPr>
+        <w:t>水速</w:t>
+      </w:r>
+      <w:r>
+        <w:rPr>
+          <w:rFonts w:ascii="Open Sans" w:hAnsi="Open Sans" w:cs="Open Sans" w:hint="eastAsia"/>
+          <w:color w:val="262626"/>
+          <w:spacing w:val="15"/>
+          <w:sz w:val="23"/>
+          <w:szCs w:val="23"/>
+        </w:rPr>
+        <w:t>=(</w:t>
+      </w:r>
+      <w:r>
+        <w:rPr>
+          <w:rFonts w:ascii="Open Sans" w:hAnsi="Open Sans" w:cs="Open Sans"/>
+          <w:color w:val="262626"/>
+          <w:spacing w:val="15"/>
+          <w:sz w:val="23"/>
+          <w:szCs w:val="23"/>
+        </w:rPr>
+        <w:t>顺水速度</w:t>
+      </w:r>
+      <w:r>
+        <w:rPr>
+          <w:rFonts w:ascii="Open Sans" w:hAnsi="Open Sans" w:cs="Open Sans"/>
+          <w:color w:val="262626"/>
+          <w:spacing w:val="15"/>
+          <w:sz w:val="23"/>
+          <w:szCs w:val="23"/>
+        </w:rPr>
+        <w:t>-</w:t>
+      </w:r>
+      <w:r>
+        <w:rPr>
+          <w:rFonts w:ascii="Open Sans" w:hAnsi="Open Sans" w:cs="Open Sans"/>
+          <w:color w:val="262626"/>
+          <w:spacing w:val="15"/>
+          <w:sz w:val="23"/>
+          <w:szCs w:val="23"/>
+        </w:rPr>
+        <w:t>逆水速度</w:t>
+      </w:r>
+      <w:r>
+        <w:rPr>
+          <w:rFonts w:ascii="Open Sans" w:hAnsi="Open Sans" w:cs="Open Sans" w:hint="eastAsia"/>
+          <w:color w:val="262626"/>
+          <w:spacing w:val="15"/>
+          <w:sz w:val="23"/>
+          <w:szCs w:val="23"/>
+        </w:rPr>
+        <w:t>)</w:t>
+      </w:r>
+      <w:r>
+        <w:rPr>
+          <w:rFonts w:ascii="Open Sans" w:hAnsi="Open Sans" w:cs="Open Sans"/>
+          <w:color w:val="262626"/>
+          <w:spacing w:val="15"/>
+          <w:sz w:val="23"/>
+          <w:szCs w:val="23"/>
+        </w:rPr>
+        <w:t xml:space="preserve"> /</w:t>
+      </w:r>
+      <w:r>
+        <w:rPr>
+          <w:rFonts w:ascii="Open Sans" w:hAnsi="Open Sans" w:cs="Open Sans"/>
+          <w:color w:val="262626"/>
+          <w:spacing w:val="15"/>
+          <w:sz w:val="23"/>
+          <w:szCs w:val="23"/>
+        </w:rPr>
+        <w:t>2</w:t>
+      </w:r>
+      <w:r>
+        <w:rPr>
+          <w:rFonts w:ascii="Open Sans" w:hAnsi="Open Sans" w:cs="Open Sans"/>
+          <w:color w:val="262626"/>
+          <w:spacing w:val="15"/>
+          <w:sz w:val="23"/>
+          <w:szCs w:val="23"/>
+        </w:rPr>
+        <w:t xml:space="preserve"> </w:t>
+      </w:r>
+    </w:p>
+    <w:p>
+      <w:pPr>
+        <w:pStyle w:val="a3"/>
+        <w:shd w:val="clear" w:color="auto" w:fill="FFFFFF"/>
+        <w:spacing w:before="0" w:beforeAutospacing="0" w:after="0" w:afterAutospacing="0" w:line="579" w:lineRule="exact"/>
+        <w:jc w:val="both"/>
+        <w:rPr>
+          <w:rFonts w:ascii="Open Sans" w:hAnsi="Open Sans" w:cs="Open Sans"/>
+          <w:color w:val="262626"/>
+          <w:spacing w:val="15"/>
+          <w:sz w:val="23"/>
+          <w:szCs w:val="23"/>
+        </w:rPr>
+      </w:pPr>
+      <w:r>
+        <w:rPr>
+          <w:rFonts w:ascii="Open Sans" w:hAnsi="Open Sans" w:cs="Open Sans" w:hint="eastAsia"/>
+          <w:color w:val="262626"/>
+          <w:spacing w:val="15"/>
+          <w:sz w:val="23"/>
+          <w:szCs w:val="23"/>
+        </w:rPr>
+        <w:t>1</w:t>
+      </w:r>
+      <w:r>
+        <w:rPr>
+          <w:rFonts w:ascii="Open Sans" w:hAnsi="Open Sans" w:cs="Open Sans"/>
+          <w:color w:val="262626"/>
+          <w:spacing w:val="15"/>
+          <w:sz w:val="23"/>
+          <w:szCs w:val="23"/>
+        </w:rPr>
+        <w:t>0.</w:t>
+      </w:r>
+      <w:r>
+        <w:rPr>
+          <w:rFonts w:ascii="Open Sans" w:hAnsi="Open Sans" w:cs="Open Sans"/>
+          <w:color w:val="262626"/>
+          <w:spacing w:val="15"/>
+          <w:sz w:val="23"/>
+          <w:szCs w:val="23"/>
+        </w:rPr>
+        <w:t>【火车过桥】</w:t>
+      </w:r>
+    </w:p>
+    <w:p>
+      <w:pPr>
+        <w:pStyle w:val="a3"/>
+        <w:shd w:val="clear" w:color="auto" w:fill="FFFFFF"/>
+        <w:spacing w:before="0" w:beforeAutospacing="0" w:after="0" w:afterAutospacing="0" w:line="579" w:lineRule="exact"/>
+        <w:jc w:val="both"/>
+        <w:rPr>
+          <w:rFonts w:ascii="Open Sans" w:hAnsi="Open Sans" w:cs="Open Sans"/>
+          <w:color w:val="262626"/>
+          <w:spacing w:val="15"/>
+          <w:sz w:val="23"/>
+          <w:szCs w:val="23"/>
+        </w:rPr>
+      </w:pPr>
+      <w:r>
+        <w:rPr>
+          <w:rFonts w:ascii="Open Sans" w:hAnsi="Open Sans" w:cs="Open Sans"/>
+          <w:color w:val="262626"/>
+          <w:spacing w:val="15"/>
+          <w:sz w:val="23"/>
+          <w:szCs w:val="23"/>
+        </w:rPr>
+        <w:t xml:space="preserve">　　路程</w:t>
+      </w:r>
+      <w:r>
+        <w:rPr>
+          <w:rFonts w:ascii="Open Sans" w:hAnsi="Open Sans" w:cs="Open Sans"/>
+          <w:color w:val="262626"/>
+          <w:spacing w:val="15"/>
+          <w:sz w:val="23"/>
+          <w:szCs w:val="23"/>
+        </w:rPr>
+        <w:t>=</w:t>
+      </w:r>
+      <w:r>
+        <w:rPr>
+          <w:rFonts w:ascii="Open Sans" w:hAnsi="Open Sans" w:cs="Open Sans"/>
+          <w:color w:val="262626"/>
+          <w:spacing w:val="15"/>
+          <w:sz w:val="23"/>
+          <w:szCs w:val="23"/>
+        </w:rPr>
+        <w:t>桥长</w:t>
+      </w:r>
+      <w:r>
+        <w:rPr>
+          <w:rFonts w:ascii="Open Sans" w:hAnsi="Open Sans" w:cs="Open Sans"/>
+          <w:color w:val="262626"/>
+          <w:spacing w:val="15"/>
+          <w:sz w:val="23"/>
+          <w:szCs w:val="23"/>
+        </w:rPr>
+        <w:t>+</w:t>
+      </w:r>
+      <w:r>
+        <w:rPr>
+          <w:rFonts w:ascii="Open Sans" w:hAnsi="Open Sans" w:cs="Open Sans"/>
+          <w:color w:val="262626"/>
+          <w:spacing w:val="15"/>
+          <w:sz w:val="23"/>
+          <w:szCs w:val="23"/>
+        </w:rPr>
+        <w:t>车长</w:t>
+      </w:r>
+    </w:p>
+    <w:p>
+      <w:pPr>
+        <w:pStyle w:val="a3"/>
+        <w:shd w:val="clear" w:color="auto" w:fill="FFFFFF"/>
+        <w:spacing w:before="0" w:beforeAutospacing="0" w:after="0" w:afterAutospacing="0" w:line="579" w:lineRule="exact"/>
+        <w:jc w:val="both"/>
+        <w:rPr>
+          <w:rFonts w:ascii="Open Sans" w:hAnsi="Open Sans" w:cs="Open Sans"/>
+          <w:color w:val="262626"/>
+          <w:spacing w:val="15"/>
+          <w:sz w:val="23"/>
+          <w:szCs w:val="23"/>
+        </w:rPr>
+      </w:pPr>
+      <w:r>
+        <w:rPr>
+          <w:rFonts w:ascii="Open Sans" w:hAnsi="Open Sans" w:cs="Open Sans"/>
+          <w:color w:val="262626"/>
+          <w:spacing w:val="15"/>
+          <w:sz w:val="23"/>
+          <w:szCs w:val="23"/>
+        </w:rPr>
+        <w:t xml:space="preserve">　　</w:t>
+      </w:r>
+      <w:r>
+        <w:rPr>
+          <w:rFonts w:ascii="Open Sans" w:hAnsi="Open Sans" w:cs="Open Sans"/>
+          <w:color w:val="FF0000"/>
+          <w:spacing w:val="15"/>
+          <w:sz w:val="23"/>
+          <w:szCs w:val="23"/>
+        </w:rPr>
+        <w:t>两车错身而过</w:t>
+      </w:r>
+      <w:r>
+        <w:rPr>
+          <w:rFonts w:ascii="Open Sans" w:hAnsi="Open Sans" w:cs="Open Sans"/>
+          <w:color w:val="262626"/>
+          <w:spacing w:val="15"/>
+          <w:sz w:val="23"/>
+          <w:szCs w:val="23"/>
+        </w:rPr>
+        <w:t>：路程和</w:t>
+      </w:r>
+      <w:r>
+        <w:rPr>
+          <w:rFonts w:ascii="Open Sans" w:hAnsi="Open Sans" w:cs="Open Sans"/>
+          <w:color w:val="262626"/>
+          <w:spacing w:val="15"/>
+          <w:sz w:val="23"/>
+          <w:szCs w:val="23"/>
+        </w:rPr>
+        <w:t>=</w:t>
+      </w:r>
+      <w:r>
+        <w:rPr>
+          <w:rFonts w:ascii="Open Sans" w:hAnsi="Open Sans" w:cs="Open Sans"/>
+          <w:color w:val="262626"/>
+          <w:spacing w:val="15"/>
+          <w:sz w:val="23"/>
+          <w:szCs w:val="23"/>
+        </w:rPr>
+        <w:t>车身长之和</w:t>
+      </w:r>
+      <w:r>
+        <w:rPr>
+          <w:rFonts w:ascii="Open Sans" w:hAnsi="Open Sans" w:cs="Open Sans" w:hint="eastAsia"/>
+          <w:color w:val="262626"/>
+          <w:spacing w:val="15"/>
+          <w:sz w:val="23"/>
+          <w:szCs w:val="23"/>
+        </w:rPr>
+        <w:t>=</w:t>
+      </w:r>
+      <w:r>
+        <w:rPr>
+          <w:rFonts w:ascii="Open Sans" w:hAnsi="Open Sans" w:cs="Open Sans" w:hint="eastAsia"/>
+          <w:color w:val="262626"/>
+          <w:spacing w:val="15"/>
+          <w:sz w:val="23"/>
+          <w:szCs w:val="23"/>
+        </w:rPr>
+        <w:t>速度</w:t>
+      </w:r>
+      <w:r>
+        <w:rPr>
+          <w:rFonts w:ascii="Open Sans" w:hAnsi="Open Sans" w:cs="Open Sans"/>
+          <w:color w:val="262626"/>
+          <w:spacing w:val="15"/>
+          <w:sz w:val="23"/>
+          <w:szCs w:val="23"/>
+        </w:rPr>
+        <w:t>和</w:t>
+      </w:r>
+      <w:r>
+        <w:rPr>
+          <w:rFonts w:ascii="Open Sans" w:hAnsi="Open Sans" w:cs="Open Sans" w:hint="eastAsia"/>
+          <w:color w:val="262626"/>
+          <w:spacing w:val="15"/>
+          <w:sz w:val="23"/>
+          <w:szCs w:val="23"/>
+        </w:rPr>
+        <w:t>X</w:t>
+      </w:r>
+      <w:r>
+        <w:rPr>
+          <w:rFonts w:ascii="Open Sans" w:hAnsi="Open Sans" w:cs="Open Sans" w:hint="eastAsia"/>
+          <w:color w:val="262626"/>
+          <w:spacing w:val="15"/>
+          <w:sz w:val="23"/>
+          <w:szCs w:val="23"/>
+        </w:rPr>
+        <w:t>错身而过</w:t>
+      </w:r>
+      <w:r>
+        <w:rPr>
+          <w:rFonts w:ascii="Open Sans" w:hAnsi="Open Sans" w:cs="Open Sans"/>
+          <w:color w:val="262626"/>
+          <w:spacing w:val="15"/>
+          <w:sz w:val="23"/>
+          <w:szCs w:val="23"/>
+        </w:rPr>
+        <w:t>时间</w:t>
+      </w:r>
+    </w:p>
+    <w:p>
+      <w:pPr>
+        <w:pStyle w:val="a3"/>
+        <w:shd w:val="clear" w:color="auto" w:fill="FFFFFF"/>
+        <w:spacing w:before="0" w:beforeAutospacing="0" w:after="0" w:afterAutospacing="0" w:line="579" w:lineRule="exact"/>
+        <w:jc w:val="both"/>
+        <w:rPr>
+          <w:rFonts w:ascii="Open Sans" w:hAnsi="Open Sans" w:cs="Open Sans"/>
+          <w:color w:val="262626"/>
+          <w:spacing w:val="15"/>
+          <w:sz w:val="23"/>
+          <w:szCs w:val="23"/>
+        </w:rPr>
+      </w:pPr>
+      <w:r>
+        <w:rPr>
+          <w:rFonts w:ascii="Open Sans" w:hAnsi="Open Sans" w:cs="Open Sans"/>
+          <w:color w:val="262626"/>
+          <w:spacing w:val="15"/>
+          <w:sz w:val="23"/>
+          <w:szCs w:val="23"/>
+        </w:rPr>
+        <w:t xml:space="preserve">　　两车追及：路程差</w:t>
+      </w:r>
+      <w:r>
+        <w:rPr>
+          <w:rFonts w:ascii="Open Sans" w:hAnsi="Open Sans" w:cs="Open Sans"/>
+          <w:color w:val="262626"/>
+          <w:spacing w:val="15"/>
+          <w:sz w:val="23"/>
+          <w:szCs w:val="23"/>
+        </w:rPr>
+        <w:t>=</w:t>
+      </w:r>
+      <w:r>
+        <w:rPr>
+          <w:rFonts w:ascii="Open Sans" w:hAnsi="Open Sans" w:cs="Open Sans"/>
+          <w:color w:val="FF0000"/>
+          <w:spacing w:val="15"/>
+          <w:sz w:val="23"/>
+          <w:szCs w:val="23"/>
+        </w:rPr>
+        <w:t>车身长之和</w:t>
+      </w:r>
+      <w:r>
+        <w:rPr>
+          <w:rFonts w:ascii="Open Sans" w:hAnsi="Open Sans" w:cs="Open Sans" w:hint="eastAsia"/>
+          <w:color w:val="FF0000"/>
+          <w:spacing w:val="15"/>
+          <w:sz w:val="23"/>
+          <w:szCs w:val="23"/>
+        </w:rPr>
+        <w:t>=</w:t>
+      </w:r>
+      <w:r>
+        <w:rPr>
+          <w:rFonts w:ascii="Open Sans" w:hAnsi="Open Sans" w:cs="Open Sans" w:hint="eastAsia"/>
+          <w:color w:val="FF0000"/>
+          <w:spacing w:val="15"/>
+          <w:sz w:val="23"/>
+          <w:szCs w:val="23"/>
+        </w:rPr>
+        <w:t>速度</w:t>
+      </w:r>
+      <w:r>
+        <w:rPr>
+          <w:rFonts w:ascii="Open Sans" w:hAnsi="Open Sans" w:cs="Open Sans"/>
+          <w:color w:val="FF0000"/>
+          <w:spacing w:val="15"/>
+          <w:sz w:val="23"/>
+          <w:szCs w:val="23"/>
+        </w:rPr>
+        <w:t>差</w:t>
+      </w:r>
+      <w:r>
+        <w:rPr>
+          <w:rFonts w:ascii="Open Sans" w:hAnsi="Open Sans" w:cs="Open Sans"/>
+          <w:color w:val="FF0000"/>
+          <w:spacing w:val="15"/>
+          <w:sz w:val="23"/>
+          <w:szCs w:val="23"/>
+        </w:rPr>
+        <w:t>X</w:t>
+      </w:r>
+      <w:r>
+        <w:rPr>
+          <w:rFonts w:ascii="Open Sans" w:hAnsi="Open Sans" w:cs="Open Sans" w:hint="eastAsia"/>
+          <w:color w:val="FF0000"/>
+          <w:spacing w:val="15"/>
+          <w:sz w:val="23"/>
+          <w:szCs w:val="23"/>
+        </w:rPr>
+        <w:t>追及时间</w:t>
+      </w:r>
+    </w:p>
+    <w:p>
+      <w:pPr>
+        <w:pStyle w:val="a3"/>
+        <w:shd w:val="clear" w:color="auto" w:fill="FFFFFF"/>
+        <w:spacing w:before="0" w:beforeAutospacing="0" w:after="0" w:afterAutospacing="0" w:line="579" w:lineRule="exact"/>
+        <w:jc w:val="both"/>
+        <w:rPr>
+          <w:rFonts w:ascii="Open Sans" w:hAnsi="Open Sans" w:cs="Open Sans"/>
+          <w:color w:val="262626"/>
+          <w:spacing w:val="15"/>
+          <w:sz w:val="23"/>
+          <w:szCs w:val="23"/>
+        </w:rPr>
+      </w:pPr>
+      <w:r>
+        <w:rPr>
+          <w:rFonts w:ascii="Open Sans" w:hAnsi="Open Sans" w:cs="Open Sans"/>
+          <w:color w:val="262626"/>
+          <w:spacing w:val="15"/>
+          <w:sz w:val="23"/>
+          <w:szCs w:val="23"/>
+        </w:rPr>
+        <w:t xml:space="preserve">　　变型问题</w:t>
+      </w:r>
+      <w:r>
+        <w:rPr>
+          <w:rFonts w:ascii="Open Sans" w:hAnsi="Open Sans" w:cs="Open Sans"/>
+          <w:color w:val="262626"/>
+          <w:spacing w:val="15"/>
+          <w:sz w:val="23"/>
+          <w:szCs w:val="23"/>
+        </w:rPr>
+        <w:t>—“</w:t>
+      </w:r>
+      <w:r>
+        <w:rPr>
+          <w:rFonts w:ascii="Open Sans" w:hAnsi="Open Sans" w:cs="Open Sans"/>
+          <w:color w:val="262626"/>
+          <w:spacing w:val="15"/>
+          <w:sz w:val="23"/>
+          <w:szCs w:val="23"/>
+        </w:rPr>
+        <w:t>人和队伍</w:t>
+      </w:r>
+      <w:r>
+        <w:rPr>
+          <w:rFonts w:ascii="Open Sans" w:hAnsi="Open Sans" w:cs="Open Sans"/>
+          <w:color w:val="262626"/>
+          <w:spacing w:val="15"/>
+          <w:sz w:val="23"/>
+          <w:szCs w:val="23"/>
+        </w:rPr>
+        <w:t>”</w:t>
+      </w:r>
+      <w:r>
+        <w:rPr>
+          <w:rFonts w:ascii="Open Sans" w:hAnsi="Open Sans" w:cs="Open Sans"/>
+          <w:color w:val="262626"/>
+          <w:spacing w:val="15"/>
+          <w:sz w:val="23"/>
+          <w:szCs w:val="23"/>
+        </w:rPr>
+        <w:t>问题：人追队头，路程差</w:t>
+      </w:r>
+      <w:r>
+        <w:rPr>
+          <w:rFonts w:ascii="Open Sans" w:hAnsi="Open Sans" w:cs="Open Sans"/>
+          <w:color w:val="262626"/>
+          <w:spacing w:val="15"/>
+          <w:sz w:val="23"/>
+          <w:szCs w:val="23"/>
+        </w:rPr>
+        <w:t>=</w:t>
+      </w:r>
+      <w:r>
+        <w:rPr>
+          <w:rFonts w:ascii="Open Sans" w:hAnsi="Open Sans" w:cs="Open Sans"/>
+          <w:color w:val="262626"/>
+          <w:spacing w:val="15"/>
+          <w:sz w:val="23"/>
+          <w:szCs w:val="23"/>
+        </w:rPr>
+        <w:t>队伍长度</w:t>
+      </w:r>
+      <w:r>
+        <w:rPr>
+          <w:rFonts w:ascii="Open Sans" w:hAnsi="Open Sans" w:cs="Open Sans"/>
+          <w:color w:val="262626"/>
+          <w:spacing w:val="15"/>
+          <w:sz w:val="23"/>
+          <w:szCs w:val="23"/>
+        </w:rPr>
+        <w:t>;</w:t>
+      </w:r>
+      <w:r>
+        <w:rPr>
+          <w:rFonts w:ascii="Open Sans" w:hAnsi="Open Sans" w:cs="Open Sans"/>
+          <w:color w:val="262626"/>
+          <w:spacing w:val="15"/>
+          <w:sz w:val="23"/>
+          <w:szCs w:val="23"/>
+        </w:rPr>
+        <w:t>人从队头出发和队尾相遇，路程和</w:t>
+      </w:r>
+      <w:r>
+        <w:rPr>
+          <w:rFonts w:ascii="Open Sans" w:hAnsi="Open Sans" w:cs="Open Sans"/>
+          <w:color w:val="262626"/>
+          <w:spacing w:val="15"/>
+          <w:sz w:val="23"/>
+          <w:szCs w:val="23"/>
+        </w:rPr>
+        <w:t>=</w:t>
+      </w:r>
+      <w:r>
+        <w:rPr>
+          <w:rFonts w:ascii="Open Sans" w:hAnsi="Open Sans" w:cs="Open Sans"/>
+          <w:color w:val="262626"/>
+          <w:spacing w:val="15"/>
+          <w:sz w:val="23"/>
+          <w:szCs w:val="23"/>
+        </w:rPr>
+        <w:t>队伍长。</w:t>
+      </w:r>
+    </w:p>
+    <w:p>
+      <w:pPr>
+        <w:pStyle w:val="a3"/>
+        <w:shd w:val="clear" w:color="auto" w:fill="FFFFFF"/>
+        <w:spacing w:before="0" w:beforeAutospacing="0" w:after="0" w:afterAutospacing="0" w:line="579" w:lineRule="exact"/>
+        <w:jc w:val="both"/>
+        <w:rPr>
+          <w:rFonts w:ascii="Open Sans" w:hAnsi="Open Sans" w:cs="Open Sans"/>
+          <w:color w:val="262626"/>
+          <w:spacing w:val="15"/>
+          <w:sz w:val="23"/>
+          <w:szCs w:val="23"/>
+        </w:rPr>
+      </w:pPr>
+      <w:r>
+        <w:rPr>
+          <w:rFonts w:ascii="Open Sans" w:hAnsi="Open Sans" w:cs="Open Sans" w:hint="eastAsia"/>
+          <w:color w:val="262626"/>
+          <w:spacing w:val="15"/>
+          <w:sz w:val="23"/>
+          <w:szCs w:val="23"/>
+        </w:rPr>
+        <w:t xml:space="preserve">    </w:t>
+      </w:r>
+      <w:r>
+        <w:rPr>
+          <w:rFonts w:ascii="Open Sans" w:hAnsi="Open Sans" w:cs="Open Sans" w:hint="eastAsia"/>
+          <w:color w:val="262626"/>
+          <w:spacing w:val="15"/>
+          <w:sz w:val="23"/>
+          <w:szCs w:val="23"/>
+        </w:rPr>
+        <w:t>人</w:t>
+      </w:r>
+      <w:r>
+        <w:rPr>
+          <w:rFonts w:ascii="Open Sans" w:hAnsi="Open Sans" w:cs="Open Sans"/>
+          <w:color w:val="262626"/>
+          <w:spacing w:val="15"/>
+          <w:sz w:val="23"/>
+          <w:szCs w:val="23"/>
+        </w:rPr>
+        <w:t>和有一定车身</w:t>
+      </w:r>
+      <w:r>
+        <w:rPr>
+          <w:rFonts w:ascii="Open Sans" w:hAnsi="Open Sans" w:cs="Open Sans" w:hint="eastAsia"/>
+          <w:color w:val="262626"/>
+          <w:spacing w:val="15"/>
+          <w:sz w:val="23"/>
+          <w:szCs w:val="23"/>
+        </w:rPr>
+        <w:t>长</w:t>
+      </w:r>
+      <w:r>
+        <w:rPr>
+          <w:rFonts w:ascii="Open Sans" w:hAnsi="Open Sans" w:cs="Open Sans"/>
+          <w:color w:val="262626"/>
+          <w:spacing w:val="15"/>
+          <w:sz w:val="23"/>
+          <w:szCs w:val="23"/>
+        </w:rPr>
+        <w:t>的车：路程和</w:t>
+      </w:r>
+      <w:r>
+        <w:rPr>
+          <w:rFonts w:ascii="Open Sans" w:hAnsi="Open Sans" w:cs="Open Sans" w:hint="eastAsia"/>
+          <w:color w:val="262626"/>
+          <w:spacing w:val="15"/>
+          <w:sz w:val="23"/>
+          <w:szCs w:val="23"/>
+        </w:rPr>
+        <w:t>=</w:t>
+      </w:r>
+      <w:r>
+        <w:rPr>
+          <w:rFonts w:ascii="Open Sans" w:hAnsi="Open Sans" w:cs="Open Sans" w:hint="eastAsia"/>
+          <w:color w:val="262626"/>
+          <w:spacing w:val="15"/>
+          <w:sz w:val="23"/>
+          <w:szCs w:val="23"/>
+        </w:rPr>
+        <w:t>车身</w:t>
+      </w:r>
+      <w:r>
+        <w:rPr>
+          <w:rFonts w:ascii="Open Sans" w:hAnsi="Open Sans" w:cs="Open Sans"/>
+          <w:color w:val="262626"/>
+          <w:spacing w:val="15"/>
+          <w:sz w:val="23"/>
+          <w:szCs w:val="23"/>
+        </w:rPr>
+        <w:t>长；</w:t>
+      </w:r>
+      <w:r>
+        <w:rPr>
+          <w:rFonts w:ascii="Open Sans" w:hAnsi="Open Sans" w:cs="Open Sans" w:hint="eastAsia"/>
+          <w:color w:val="262626"/>
+          <w:spacing w:val="15"/>
+          <w:sz w:val="23"/>
+          <w:szCs w:val="23"/>
+        </w:rPr>
+        <w:t>路程</w:t>
+      </w:r>
+      <w:r>
+        <w:rPr>
+          <w:rFonts w:ascii="Open Sans" w:hAnsi="Open Sans" w:cs="Open Sans"/>
+          <w:color w:val="262626"/>
+          <w:spacing w:val="15"/>
+          <w:sz w:val="23"/>
+          <w:szCs w:val="23"/>
+        </w:rPr>
+        <w:t>差</w:t>
+      </w:r>
+      <w:r>
+        <w:rPr>
+          <w:rFonts w:ascii="Open Sans" w:hAnsi="Open Sans" w:cs="Open Sans" w:hint="eastAsia"/>
+          <w:color w:val="262626"/>
+          <w:spacing w:val="15"/>
+          <w:sz w:val="23"/>
+          <w:szCs w:val="23"/>
+        </w:rPr>
+        <w:t>=</w:t>
+      </w:r>
+      <w:r>
+        <w:rPr>
+          <w:rFonts w:ascii="Open Sans" w:hAnsi="Open Sans" w:cs="Open Sans" w:hint="eastAsia"/>
+          <w:color w:val="262626"/>
+          <w:spacing w:val="15"/>
+          <w:sz w:val="23"/>
+          <w:szCs w:val="23"/>
+        </w:rPr>
+        <w:t>车身</w:t>
+      </w:r>
+      <w:r>
+        <w:rPr>
+          <w:rFonts w:ascii="Open Sans" w:hAnsi="Open Sans" w:cs="Open Sans"/>
+          <w:color w:val="262626"/>
+          <w:spacing w:val="15"/>
+          <w:sz w:val="23"/>
+          <w:szCs w:val="23"/>
+        </w:rPr>
+        <w:t>长</w:t>
+      </w:r>
+    </w:p>
+    <w:p>
+      <w:pPr>
+        <w:pStyle w:val="a3"/>
+        <w:shd w:val="clear" w:color="auto" w:fill="FFFFFF"/>
+        <w:spacing w:before="0" w:beforeAutospacing="0" w:after="0" w:afterAutospacing="0" w:line="579" w:lineRule="exact"/>
+        <w:jc w:val="both"/>
+        <w:rPr>
+          <w:rFonts w:ascii="Open Sans" w:hAnsi="Open Sans" w:cs="Open Sans"/>
+          <w:color w:val="262626"/>
+          <w:spacing w:val="15"/>
+          <w:sz w:val="23"/>
+          <w:szCs w:val="23"/>
+        </w:rPr>
+      </w:pPr>
+      <w:r>
+        <w:rPr>
+          <w:rFonts w:ascii="Open Sans" w:hAnsi="Open Sans" w:cs="Open Sans"/>
+          <w:color w:val="262626"/>
+          <w:spacing w:val="15"/>
+          <w:sz w:val="23"/>
+          <w:szCs w:val="23"/>
+        </w:rPr>
+        <w:t>11.</w:t>
+      </w:r>
+      <w:r>
+        <w:rPr>
+          <w:rFonts w:ascii="Open Sans" w:hAnsi="Open Sans" w:cs="Open Sans"/>
+          <w:color w:val="262626"/>
+          <w:spacing w:val="15"/>
+          <w:sz w:val="23"/>
+          <w:szCs w:val="23"/>
+        </w:rPr>
+        <w:t>【时钟问题】</w:t>
+      </w:r>
+    </w:p>
+    <w:p>
+      <w:pPr>
+        <w:pStyle w:val="a3"/>
+        <w:shd w:val="clear" w:color="auto" w:fill="FFFFFF"/>
+        <w:spacing w:before="0" w:beforeAutospacing="0" w:after="0" w:afterAutospacing="0" w:line="579" w:lineRule="exact"/>
+        <w:jc w:val="both"/>
+        <w:rPr>
+          <w:rFonts w:ascii="Open Sans" w:hAnsi="Open Sans" w:cs="Open Sans"/>
+          <w:b/>
+          <w:color w:val="262626"/>
+          <w:spacing w:val="15"/>
+          <w:sz w:val="23"/>
+          <w:szCs w:val="23"/>
+        </w:rPr>
+      </w:pPr>
+      <w:r>
+        <w:rPr>
+          <w:rFonts w:ascii="Open Sans" w:hAnsi="Open Sans" w:cs="Open Sans"/>
+          <w:color w:val="262626"/>
+          <w:spacing w:val="15"/>
+          <w:sz w:val="23"/>
+          <w:szCs w:val="23"/>
+        </w:rPr>
+        <w:t xml:space="preserve">　　</w:t>
+      </w:r>
+      <w:r>
+        <w:rPr>
+          <w:rFonts w:ascii="Open Sans" w:hAnsi="Open Sans" w:cs="Open Sans"/>
+          <w:b/>
+          <w:color w:val="262626"/>
+          <w:spacing w:val="15"/>
+          <w:sz w:val="23"/>
+          <w:szCs w:val="23"/>
+        </w:rPr>
+        <w:t>时针速度</w:t>
+      </w:r>
+      <w:r>
+        <w:rPr>
+          <w:rFonts w:ascii="Open Sans" w:hAnsi="Open Sans" w:cs="Open Sans"/>
+          <w:b/>
+          <w:color w:val="262626"/>
+          <w:spacing w:val="15"/>
+          <w:sz w:val="23"/>
+          <w:szCs w:val="23"/>
+        </w:rPr>
+        <w:t>=0.5°/</w:t>
+      </w:r>
+      <w:r>
+        <w:rPr>
+          <w:rFonts w:ascii="Open Sans" w:hAnsi="Open Sans" w:cs="Open Sans"/>
+          <w:b/>
+          <w:color w:val="262626"/>
+          <w:spacing w:val="15"/>
+          <w:sz w:val="23"/>
+          <w:szCs w:val="23"/>
+        </w:rPr>
+        <w:t>分钟</w:t>
+      </w:r>
+      <w:r>
+        <w:rPr>
+          <w:rFonts w:ascii="Open Sans" w:hAnsi="Open Sans" w:cs="Open Sans"/>
+          <w:b/>
+          <w:color w:val="262626"/>
+          <w:spacing w:val="15"/>
+          <w:sz w:val="23"/>
+          <w:szCs w:val="23"/>
+        </w:rPr>
+        <w:t>;</w:t>
+      </w:r>
+      <w:r>
+        <w:rPr>
+          <w:rFonts w:ascii="Open Sans" w:hAnsi="Open Sans" w:cs="Open Sans"/>
+          <w:b/>
+          <w:color w:val="262626"/>
+          <w:spacing w:val="15"/>
+          <w:sz w:val="23"/>
+          <w:szCs w:val="23"/>
+        </w:rPr>
+        <w:t>分针速度</w:t>
+      </w:r>
+      <w:r>
+        <w:rPr>
+          <w:rFonts w:ascii="Open Sans" w:hAnsi="Open Sans" w:cs="Open Sans"/>
+          <w:b/>
+          <w:color w:val="262626"/>
+          <w:spacing w:val="15"/>
+          <w:sz w:val="23"/>
+          <w:szCs w:val="23"/>
+        </w:rPr>
+        <w:t>=6°/</w:t>
+      </w:r>
+      <w:r>
+        <w:rPr>
+          <w:rFonts w:ascii="Open Sans" w:hAnsi="Open Sans" w:cs="Open Sans"/>
+          <w:b/>
+          <w:color w:val="262626"/>
+          <w:spacing w:val="15"/>
+          <w:sz w:val="23"/>
+          <w:szCs w:val="23"/>
+        </w:rPr>
+        <w:t>分钟</w:t>
+      </w:r>
+    </w:p>
+    <w:p>
+      <w:pPr>
+        <w:pStyle w:val="a3"/>
+        <w:shd w:val="clear" w:color="auto" w:fill="FFFFFF"/>
+        <w:spacing w:before="0" w:beforeAutospacing="0" w:after="0" w:afterAutospacing="0" w:line="579" w:lineRule="exact"/>
+        <w:jc w:val="both"/>
+        <w:rPr>
+          <w:rFonts w:ascii="Open Sans" w:hAnsi="Open Sans" w:cs="Open Sans"/>
+          <w:color w:val="262626"/>
+          <w:spacing w:val="15"/>
+          <w:sz w:val="23"/>
+          <w:szCs w:val="23"/>
+        </w:rPr>
+      </w:pPr>
+      <w:r>
+        <w:rPr>
+          <w:rFonts w:ascii="Open Sans" w:hAnsi="Open Sans" w:cs="Open Sans"/>
+          <w:color w:val="262626"/>
+          <w:spacing w:val="15"/>
+          <w:sz w:val="23"/>
+          <w:szCs w:val="23"/>
+        </w:rPr>
+        <w:t xml:space="preserve">　　重合：分针要追的度数</w:t>
+      </w:r>
+      <w:r>
+        <w:rPr>
+          <w:rFonts w:ascii="Open Sans" w:hAnsi="Open Sans" w:cs="Open Sans"/>
+          <w:color w:val="262626"/>
+          <w:spacing w:val="15"/>
+          <w:sz w:val="23"/>
+          <w:szCs w:val="23"/>
+        </w:rPr>
+        <w:t>=</w:t>
+      </w:r>
+      <w:r>
+        <w:rPr>
+          <w:rFonts w:ascii="Open Sans" w:hAnsi="Open Sans" w:cs="Open Sans"/>
+          <w:color w:val="FF0000"/>
+          <w:spacing w:val="15"/>
+          <w:sz w:val="23"/>
+          <w:szCs w:val="23"/>
+        </w:rPr>
+        <w:t>5.5°t</w:t>
+      </w:r>
+    </w:p>
+    <w:p>
+      <w:pPr>
+        <w:pStyle w:val="a3"/>
+        <w:shd w:val="clear" w:color="auto" w:fill="FFFFFF"/>
+        <w:spacing w:before="0" w:beforeAutospacing="0" w:after="0" w:afterAutospacing="0" w:line="579" w:lineRule="exact"/>
+        <w:jc w:val="both"/>
+        <w:rPr>
+          <w:rFonts w:ascii="Open Sans" w:hAnsi="Open Sans" w:cs="Open Sans"/>
+          <w:color w:val="262626"/>
+          <w:spacing w:val="15"/>
+          <w:sz w:val="23"/>
+          <w:szCs w:val="23"/>
+        </w:rPr>
+      </w:pPr>
+      <w:r>
+        <w:rPr>
+          <w:rFonts w:ascii="Open Sans" w:hAnsi="Open Sans" w:cs="Open Sans"/>
+          <w:color w:val="262626"/>
+          <w:spacing w:val="15"/>
+          <w:sz w:val="23"/>
+          <w:szCs w:val="23"/>
+        </w:rPr>
+        <w:t xml:space="preserve">　　垂直：</w:t>
+      </w:r>
+      <w:r>
+        <w:rPr>
+          <w:rFonts w:ascii="Open Sans" w:hAnsi="Open Sans" w:cs="Open Sans"/>
+          <w:color w:val="FF0000"/>
+          <w:spacing w:val="15"/>
+          <w:sz w:val="23"/>
+          <w:szCs w:val="23"/>
+          <w:highlight w:val="yellow"/>
+        </w:rPr>
+        <w:t>分针多走</w:t>
+      </w:r>
+      <w:r>
+        <w:rPr>
+          <w:rFonts w:ascii="Open Sans" w:hAnsi="Open Sans" w:cs="Open Sans"/>
+          <w:color w:val="FF0000"/>
+          <w:spacing w:val="15"/>
+          <w:sz w:val="23"/>
+          <w:szCs w:val="23"/>
+        </w:rPr>
+        <w:t>的度数</w:t>
+      </w:r>
+      <w:r>
+        <w:rPr>
+          <w:rFonts w:ascii="Open Sans" w:hAnsi="Open Sans" w:cs="Open Sans"/>
+          <w:color w:val="FF0000"/>
+          <w:spacing w:val="15"/>
+          <w:sz w:val="23"/>
+          <w:szCs w:val="23"/>
+        </w:rPr>
+        <w:t>=5.5°t</w:t>
+      </w:r>
+    </w:p>
+    <w:p>
+      <w:pPr>
+        <w:pStyle w:val="a3"/>
+        <w:shd w:val="clear" w:color="auto" w:fill="FFFFFF"/>
+        <w:spacing w:before="0" w:beforeAutospacing="0" w:after="0" w:afterAutospacing="0" w:line="579" w:lineRule="exact"/>
+        <w:jc w:val="both"/>
+        <w:rPr>
+          <w:rFonts w:ascii="Open Sans" w:hAnsi="Open Sans" w:cs="Open Sans"/>
+          <w:color w:val="262626"/>
+          <w:spacing w:val="15"/>
+          <w:sz w:val="23"/>
+          <w:szCs w:val="23"/>
+        </w:rPr>
+      </w:pPr>
+      <w:r>
+        <w:rPr>
+          <w:rFonts w:ascii="Open Sans" w:hAnsi="Open Sans" w:cs="Open Sans" w:hint="eastAsia"/>
+          <w:color w:val="262626"/>
+          <w:spacing w:val="15"/>
+          <w:sz w:val="23"/>
+          <w:szCs w:val="23"/>
+        </w:rPr>
+        <w:t xml:space="preserve">    </w:t>
+      </w:r>
+      <w:r>
+        <w:rPr>
+          <w:rFonts w:ascii="Open Sans" w:hAnsi="Open Sans" w:cs="Open Sans" w:hint="eastAsia"/>
+          <w:color w:val="262626"/>
+          <w:spacing w:val="15"/>
+          <w:sz w:val="23"/>
+          <w:szCs w:val="23"/>
+        </w:rPr>
+        <w:t>坏表</w:t>
+      </w:r>
+      <w:r>
+        <w:rPr>
+          <w:rFonts w:ascii="Open Sans" w:hAnsi="Open Sans" w:cs="Open Sans"/>
+          <w:color w:val="262626"/>
+          <w:spacing w:val="15"/>
+          <w:sz w:val="23"/>
+          <w:szCs w:val="23"/>
+        </w:rPr>
+        <w:t>问题：所走的</w:t>
+      </w:r>
+      <w:r>
+        <w:rPr>
+          <w:rFonts w:ascii="Open Sans" w:hAnsi="Open Sans" w:cs="Open Sans"/>
+          <w:color w:val="FF0000"/>
+          <w:spacing w:val="15"/>
+          <w:sz w:val="23"/>
+          <w:szCs w:val="23"/>
+        </w:rPr>
+        <w:t>比例</w:t>
+      </w:r>
+      <w:r>
+        <w:rPr>
+          <w:rFonts w:ascii="Open Sans" w:hAnsi="Open Sans" w:cs="Open Sans"/>
+          <w:color w:val="262626"/>
+          <w:spacing w:val="15"/>
+          <w:sz w:val="23"/>
+          <w:szCs w:val="23"/>
+        </w:rPr>
+        <w:t>不变</w:t>
+      </w:r>
+      <w:r>
+        <w:rPr>
+          <w:rFonts w:ascii="Open Sans" w:hAnsi="Open Sans" w:cs="Open Sans" w:hint="eastAsia"/>
+          <w:color w:val="262626"/>
+          <w:spacing w:val="15"/>
+          <w:sz w:val="23"/>
+          <w:szCs w:val="23"/>
+        </w:rPr>
+        <w:t>,</w:t>
+      </w:r>
+      <w:r>
+        <w:rPr>
+          <w:rFonts w:ascii="Open Sans" w:hAnsi="Open Sans" w:cs="Open Sans" w:hint="eastAsia"/>
+          <w:color w:val="262626"/>
+          <w:spacing w:val="15"/>
+          <w:sz w:val="23"/>
+          <w:szCs w:val="23"/>
+        </w:rPr>
+        <w:t>用比例来求</w:t>
+      </w:r>
+    </w:p>
+    <w:p>
+      <w:pPr>
+        <w:pStyle w:val="a3"/>
+        <w:shd w:val="clear" w:color="auto" w:fill="FFFFFF"/>
+        <w:spacing w:before="0" w:beforeAutospacing="0" w:after="0" w:afterAutospacing="0" w:line="579" w:lineRule="exact"/>
+        <w:jc w:val="both"/>
+        <w:rPr>
+          <w:rFonts w:ascii="Open Sans" w:hAnsi="Open Sans" w:cs="Open Sans"/>
+          <w:color w:val="262626"/>
+          <w:spacing w:val="15"/>
+          <w:sz w:val="23"/>
+          <w:szCs w:val="23"/>
+        </w:rPr>
+      </w:pPr>
+      <w:r>
+        <w:rPr>
+          <w:rFonts w:ascii="Open Sans" w:hAnsi="Open Sans" w:cs="Open Sans"/>
+          <w:color w:val="262626"/>
+          <w:spacing w:val="15"/>
+          <w:sz w:val="23"/>
+          <w:szCs w:val="23"/>
+        </w:rPr>
+        <w:t>12.</w:t>
+      </w:r>
+      <w:r>
+        <w:rPr>
+          <w:rFonts w:ascii="Open Sans" w:hAnsi="Open Sans" w:cs="Open Sans"/>
+          <w:color w:val="262626"/>
+          <w:spacing w:val="15"/>
+          <w:sz w:val="23"/>
+          <w:szCs w:val="23"/>
+        </w:rPr>
+        <w:t>【发车问题】</w:t>
+      </w:r>
+    </w:p>
+    <w:p>
+      <w:pPr>
+        <w:pStyle w:val="a3"/>
+        <w:shd w:val="clear" w:color="auto" w:fill="FFFFFF"/>
+        <w:spacing w:before="0" w:beforeAutospacing="0" w:after="0" w:afterAutospacing="0" w:line="579" w:lineRule="exact"/>
+        <w:jc w:val="both"/>
+        <w:rPr>
+          <w:rFonts w:ascii="Open Sans" w:hAnsi="Open Sans" w:cs="Open Sans"/>
+          <w:color w:val="262626"/>
+          <w:spacing w:val="15"/>
+          <w:sz w:val="23"/>
+          <w:szCs w:val="23"/>
+        </w:rPr>
+      </w:pPr>
+      <w:r>
+        <w:rPr>
+          <w:rFonts w:ascii="Open Sans" w:hAnsi="Open Sans" w:cs="Open Sans"/>
+          <w:color w:val="262626"/>
+          <w:spacing w:val="15"/>
+          <w:sz w:val="23"/>
+          <w:szCs w:val="23"/>
+        </w:rPr>
         <w:lastRenderedPageBreak/>
-        <w:t xml:space="preserve">　　</w:t>
-      </w:r>
-      <w:r>
-        <w:rPr>
-          <w:rFonts w:ascii="Open Sans" w:hAnsi="Open Sans" w:cs="Open Sans"/>
-          <w:color w:val="262626"/>
-          <w:spacing w:val="15"/>
-          <w:sz w:val="23"/>
-          <w:szCs w:val="23"/>
-        </w:rPr>
-        <w:t>水速</w:t>
-      </w:r>
-      <w:r>
-        <w:rPr>
-          <w:rFonts w:ascii="Open Sans" w:hAnsi="Open Sans" w:cs="Open Sans" w:hint="eastAsia"/>
-          <w:color w:val="262626"/>
-          <w:spacing w:val="15"/>
-          <w:sz w:val="23"/>
-          <w:szCs w:val="23"/>
-        </w:rPr>
-        <w:t>=(</w:t>
-      </w:r>
-      <w:r>
-        <w:rPr>
-          <w:rFonts w:ascii="Open Sans" w:hAnsi="Open Sans" w:cs="Open Sans"/>
-          <w:color w:val="262626"/>
-          <w:spacing w:val="15"/>
-          <w:sz w:val="23"/>
-          <w:szCs w:val="23"/>
-        </w:rPr>
-        <w:t>顺水速度</w:t>
-      </w:r>
-      <w:r>
-        <w:rPr>
-          <w:rFonts w:ascii="Open Sans" w:hAnsi="Open Sans" w:cs="Open Sans"/>
-          <w:color w:val="262626"/>
-          <w:spacing w:val="15"/>
-          <w:sz w:val="23"/>
-          <w:szCs w:val="23"/>
-        </w:rPr>
-        <w:t>-</w:t>
-      </w:r>
-      <w:r>
-        <w:rPr>
-          <w:rFonts w:ascii="Open Sans" w:hAnsi="Open Sans" w:cs="Open Sans"/>
-          <w:color w:val="262626"/>
-          <w:spacing w:val="15"/>
-          <w:sz w:val="23"/>
-          <w:szCs w:val="23"/>
-        </w:rPr>
-        <w:t>逆水速度</w:t>
-      </w:r>
-      <w:r>
-        <w:rPr>
-          <w:rFonts w:ascii="Open Sans" w:hAnsi="Open Sans" w:cs="Open Sans" w:hint="eastAsia"/>
+        <w:t xml:space="preserve">　　发车间隔</w:t>
+      </w:r>
+      <w:r>
+        <w:rPr>
+          <w:rFonts w:ascii="Open Sans" w:hAnsi="Open Sans" w:cs="Open Sans"/>
+          <w:color w:val="262626"/>
+          <w:spacing w:val="15"/>
+          <w:sz w:val="23"/>
+          <w:szCs w:val="23"/>
+        </w:rPr>
+        <w:t>=t</w:t>
+      </w:r>
+      <w:r>
+        <w:rPr>
+          <w:rFonts w:ascii="Open Sans" w:hAnsi="Open Sans" w:cs="Open Sans"/>
+          <w:color w:val="262626"/>
+          <w:spacing w:val="15"/>
+          <w:sz w:val="23"/>
+          <w:szCs w:val="23"/>
+        </w:rPr>
+        <w:t>分钟</w:t>
+      </w:r>
+      <w:r>
+        <w:rPr>
+          <w:rFonts w:ascii="Open Sans" w:hAnsi="Open Sans" w:cs="Open Sans"/>
+          <w:color w:val="262626"/>
+          <w:spacing w:val="15"/>
+          <w:sz w:val="23"/>
+          <w:szCs w:val="23"/>
+        </w:rPr>
+        <w:t>(</w:t>
+      </w:r>
+      <w:r>
+        <w:rPr>
+          <w:rFonts w:ascii="Open Sans" w:hAnsi="Open Sans" w:cs="Open Sans"/>
+          <w:color w:val="262626"/>
+          <w:spacing w:val="15"/>
+          <w:sz w:val="23"/>
+          <w:szCs w:val="23"/>
+        </w:rPr>
+        <w:t>每</w:t>
+      </w:r>
+      <w:r>
+        <w:rPr>
+          <w:rFonts w:ascii="Open Sans" w:hAnsi="Open Sans" w:cs="Open Sans"/>
+          <w:color w:val="262626"/>
+          <w:spacing w:val="15"/>
+          <w:sz w:val="23"/>
+          <w:szCs w:val="23"/>
+        </w:rPr>
+        <w:t>t</w:t>
+      </w:r>
+      <w:r>
+        <w:rPr>
+          <w:rFonts w:ascii="Open Sans" w:hAnsi="Open Sans" w:cs="Open Sans"/>
+          <w:color w:val="262626"/>
+          <w:spacing w:val="15"/>
+          <w:sz w:val="23"/>
+          <w:szCs w:val="23"/>
+        </w:rPr>
+        <w:t>分钟发一趟车</w:t>
+      </w:r>
+      <w:r>
+        <w:rPr>
+          <w:rFonts w:ascii="Open Sans" w:hAnsi="Open Sans" w:cs="Open Sans"/>
           <w:color w:val="262626"/>
           <w:spacing w:val="15"/>
           <w:sz w:val="23"/>
@@ -3668,27 +4657,97 @@
           <w:sz w:val="23"/>
           <w:szCs w:val="23"/>
         </w:rPr>
-        <w:t xml:space="preserve"> /</w:t>
-      </w:r>
-      <w:r>
-        <w:rPr>
-          <w:rFonts w:ascii="Open Sans" w:hAnsi="Open Sans" w:cs="Open Sans"/>
-          <w:color w:val="262626"/>
-          <w:spacing w:val="15"/>
-          <w:sz w:val="23"/>
-          <w:szCs w:val="23"/>
-        </w:rPr>
-        <w:t>2</w:t>
-      </w:r>
-      <w:r>
-        <w:rPr>
-          <w:rFonts w:ascii="Open Sans" w:hAnsi="Open Sans" w:cs="Open Sans"/>
-          <w:color w:val="262626"/>
-          <w:spacing w:val="15"/>
-          <w:sz w:val="23"/>
-          <w:szCs w:val="23"/>
-        </w:rPr>
-        <w:t xml:space="preserve"> </w:t>
+        <w:t>，两车相隔的距离</w:t>
+      </w:r>
+      <w:r>
+        <w:rPr>
+          <w:rFonts w:ascii="Open Sans" w:hAnsi="Open Sans" w:cs="Open Sans"/>
+          <w:color w:val="262626"/>
+          <w:spacing w:val="15"/>
+          <w:sz w:val="23"/>
+          <w:szCs w:val="23"/>
+        </w:rPr>
+        <w:t>=</w:t>
+      </w:r>
+      <w:r>
+        <w:rPr>
+          <w:rFonts w:ascii="Open Sans" w:hAnsi="Open Sans" w:cs="Open Sans"/>
+          <w:color w:val="262626"/>
+          <w:spacing w:val="15"/>
+          <w:sz w:val="23"/>
+          <w:szCs w:val="23"/>
+        </w:rPr>
+        <w:t>车速</w:t>
+      </w:r>
+      <w:r>
+        <w:rPr>
+          <w:rFonts w:ascii="Open Sans" w:hAnsi="Open Sans" w:cs="Open Sans"/>
+          <w:color w:val="262626"/>
+          <w:spacing w:val="15"/>
+          <w:sz w:val="23"/>
+          <w:szCs w:val="23"/>
+        </w:rPr>
+        <w:t>×</w:t>
+      </w:r>
+      <w:r>
+        <w:rPr>
+          <w:rFonts w:ascii="Open Sans" w:hAnsi="Open Sans" w:cs="Open Sans"/>
+          <w:color w:val="262626"/>
+          <w:spacing w:val="15"/>
+          <w:sz w:val="23"/>
+          <w:szCs w:val="23"/>
+        </w:rPr>
+        <w:t>发车间隔</w:t>
+      </w:r>
+      <w:r>
+        <w:rPr>
+          <w:rFonts w:ascii="Open Sans" w:hAnsi="Open Sans" w:cs="Open Sans"/>
+          <w:color w:val="262626"/>
+          <w:spacing w:val="15"/>
+          <w:sz w:val="23"/>
+          <w:szCs w:val="23"/>
+        </w:rPr>
+        <w:t>t</w:t>
+      </w:r>
+      <w:r>
+        <w:rPr>
+          <w:rFonts w:ascii="Open Sans" w:hAnsi="Open Sans" w:cs="Open Sans"/>
+          <w:color w:val="262626"/>
+          <w:spacing w:val="15"/>
+          <w:sz w:val="23"/>
+          <w:szCs w:val="23"/>
+        </w:rPr>
+        <w:t>。</w:t>
+      </w:r>
+      <w:r>
+        <w:rPr>
+          <w:rFonts w:ascii="Open Sans" w:hAnsi="Open Sans" w:cs="Open Sans"/>
+          <w:color w:val="262626"/>
+          <w:spacing w:val="15"/>
+          <w:sz w:val="23"/>
+          <w:szCs w:val="23"/>
+        </w:rPr>
+        <w:t>(</w:t>
+      </w:r>
+      <w:r>
+        <w:rPr>
+          <w:rFonts w:ascii="Open Sans" w:hAnsi="Open Sans" w:cs="Open Sans"/>
+          <w:color w:val="262626"/>
+          <w:spacing w:val="15"/>
+          <w:sz w:val="23"/>
+          <w:szCs w:val="23"/>
+        </w:rPr>
+        <w:t>注：发车问题中，一般不考虑车身长</w:t>
+      </w:r>
+      <w:r>
+        <w:rPr>
+          <w:rFonts w:ascii="Open Sans" w:hAnsi="Open Sans" w:cs="Open Sans"/>
+          <w:color w:val="262626"/>
+          <w:spacing w:val="15"/>
+          <w:sz w:val="23"/>
+          <w:szCs w:val="23"/>
+        </w:rPr>
+        <w:t>)</w:t>
       </w:r>
     </w:p>
     <w:p>
@@ -3705,9 +4764,32 @@
           <w:szCs w:val="23"/>
         </w:rPr>
       </w:pPr>
-      <w:r>
-        <w:rPr>
-          <w:rFonts w:ascii="Open Sans" w:hAnsi="Open Sans" w:cs="Open Sans" w:hint="eastAsia"/>
+    </w:p>
+    <w:p>
+      <w:pPr>
+        <w:pStyle w:val="1"/>
+      </w:pPr>
+      <w:r>
+        <w:t>工程问题</w:t>
+      </w:r>
+    </w:p>
+    <w:p>
+      <w:pPr>
+        <w:pStyle w:val="a3"/>
+        <w:shd w:val="clear" w:color="auto" w:fill="FFFFFF"/>
+        <w:spacing w:before="0" w:beforeAutospacing="0" w:after="0" w:afterAutospacing="0" w:line="579" w:lineRule="exact"/>
+        <w:jc w:val="both"/>
+        <w:rPr>
+          <w:rFonts w:ascii="Open Sans" w:hAnsi="Open Sans" w:cs="Open Sans"/>
+          <w:color w:val="262626"/>
+          <w:spacing w:val="15"/>
+          <w:sz w:val="23"/>
+          <w:szCs w:val="23"/>
+        </w:rPr>
+      </w:pPr>
+      <w:r>
+        <w:rPr>
+          <w:rFonts w:ascii="Open Sans" w:hAnsi="Open Sans" w:cs="Open Sans"/>
           <w:color w:val="262626"/>
           <w:spacing w:val="15"/>
           <w:sz w:val="23"/>
@@ -3717,23 +4799,73 @@
       </w:r>
       <w:r>
         <w:rPr>
-          <w:rFonts w:ascii="Open Sans" w:hAnsi="Open Sans" w:cs="Open Sans"/>
-          <w:color w:val="262626"/>
-          <w:spacing w:val="15"/>
-          <w:sz w:val="23"/>
-          <w:szCs w:val="23"/>
-        </w:rPr>
-        <w:t>0.</w:t>
-      </w:r>
-      <w:r>
-        <w:rPr>
-          <w:rFonts w:ascii="Open Sans" w:hAnsi="Open Sans" w:cs="Open Sans"/>
-          <w:color w:val="262626"/>
-          <w:spacing w:val="15"/>
-          <w:sz w:val="23"/>
-          <w:szCs w:val="23"/>
-        </w:rPr>
-        <w:t>【火车过桥】</w:t>
+          <w:rFonts w:ascii="Open Sans" w:hAnsi="Open Sans" w:cs="Open Sans" w:hint="eastAsia"/>
+          <w:color w:val="262626"/>
+          <w:spacing w:val="15"/>
+          <w:sz w:val="23"/>
+          <w:szCs w:val="23"/>
+        </w:rPr>
+        <w:t>.</w:t>
+      </w:r>
+      <w:r>
+        <w:rPr>
+          <w:rFonts w:ascii="Open Sans" w:hAnsi="Open Sans" w:cs="Open Sans" w:hint="eastAsia"/>
+          <w:color w:val="262626"/>
+          <w:spacing w:val="15"/>
+          <w:sz w:val="23"/>
+          <w:szCs w:val="23"/>
+        </w:rPr>
+        <w:t>基本公式：</w:t>
+      </w:r>
+      <w:r>
+        <w:rPr>
+          <w:rFonts w:ascii="Open Sans" w:hAnsi="Open Sans" w:cs="Open Sans"/>
+          <w:color w:val="262626"/>
+          <w:spacing w:val="15"/>
+          <w:sz w:val="23"/>
+          <w:szCs w:val="23"/>
+        </w:rPr>
+        <w:t>工作总量</w:t>
+      </w:r>
+      <w:r>
+        <w:rPr>
+          <w:rFonts w:ascii="Open Sans" w:hAnsi="Open Sans" w:cs="Open Sans"/>
+          <w:color w:val="262626"/>
+          <w:spacing w:val="15"/>
+          <w:sz w:val="23"/>
+          <w:szCs w:val="23"/>
+        </w:rPr>
+        <w:t>=</w:t>
+      </w:r>
+      <w:r>
+        <w:rPr>
+          <w:rFonts w:ascii="Open Sans" w:hAnsi="Open Sans" w:cs="Open Sans"/>
+          <w:color w:val="262626"/>
+          <w:spacing w:val="15"/>
+          <w:sz w:val="23"/>
+          <w:szCs w:val="23"/>
+        </w:rPr>
+        <w:t>工作效率</w:t>
+      </w:r>
+      <w:r>
+        <w:rPr>
+          <w:rFonts w:ascii="Open Sans" w:hAnsi="Open Sans" w:cs="Open Sans"/>
+          <w:color w:val="262626"/>
+          <w:spacing w:val="15"/>
+          <w:sz w:val="23"/>
+          <w:szCs w:val="23"/>
+        </w:rPr>
+        <w:t>×</w:t>
+      </w:r>
+      <w:r>
+        <w:rPr>
+          <w:rFonts w:ascii="Open Sans" w:hAnsi="Open Sans" w:cs="Open Sans"/>
+          <w:color w:val="262626"/>
+          <w:spacing w:val="15"/>
+          <w:sz w:val="23"/>
+          <w:szCs w:val="23"/>
+        </w:rPr>
+        <w:t>工作时间</w:t>
       </w:r>
     </w:p>
     <w:p>
@@ -3758,7 +4890,7 @@
           <w:sz w:val="23"/>
           <w:szCs w:val="23"/>
         </w:rPr>
-        <w:t xml:space="preserve">　　路程</w:t>
+        <w:t xml:space="preserve">　　合作效率</w:t>
       </w:r>
       <w:r>
         <w:rPr>
@@ -3778,1293 +4910,8 @@
           <w:sz w:val="23"/>
           <w:szCs w:val="23"/>
         </w:rPr>
-        <w:t>桥长</w:t>
-      </w:r>
-      <w:r>
-        <w:rPr>
-          <w:rFonts w:ascii="Open Sans" w:hAnsi="Open Sans" w:cs="Open Sans"/>
-          <w:color w:val="262626"/>
-          <w:spacing w:val="15"/>
-          <w:sz w:val="23"/>
-          <w:szCs w:val="23"/>
-        </w:rPr>
-        <w:t>+</w:t>
-      </w:r>
-      <w:r>
-        <w:rPr>
-          <w:rFonts w:ascii="Open Sans" w:hAnsi="Open Sans" w:cs="Open Sans"/>
-          <w:color w:val="262626"/>
-          <w:spacing w:val="15"/>
-          <w:sz w:val="23"/>
-          <w:szCs w:val="23"/>
-        </w:rPr>
-        <w:t>车长</w:t>
-      </w:r>
-    </w:p>
-    <w:p>
-      <w:pPr>
-        <w:pStyle w:val="a3"/>
-        <w:shd w:val="clear" w:color="auto" w:fill="FFFFFF"/>
-        <w:spacing w:before="0" w:beforeAutospacing="0" w:after="0" w:afterAutospacing="0" w:line="579" w:lineRule="exact"/>
-        <w:jc w:val="both"/>
-        <w:rPr>
-          <w:rFonts w:ascii="Open Sans" w:hAnsi="Open Sans" w:cs="Open Sans"/>
-          <w:color w:val="262626"/>
-          <w:spacing w:val="15"/>
-          <w:sz w:val="23"/>
-          <w:szCs w:val="23"/>
-        </w:rPr>
-      </w:pPr>
-      <w:r>
-        <w:rPr>
-          <w:rFonts w:ascii="Open Sans" w:hAnsi="Open Sans" w:cs="Open Sans"/>
-          <w:color w:val="262626"/>
-          <w:spacing w:val="15"/>
-          <w:sz w:val="23"/>
-          <w:szCs w:val="23"/>
-        </w:rPr>
-        <w:t xml:space="preserve">　　</w:t>
-      </w:r>
-      <w:proofErr w:type="gramStart"/>
-      <w:r>
-        <w:rPr>
-          <w:rFonts w:ascii="Open Sans" w:hAnsi="Open Sans" w:cs="Open Sans"/>
-          <w:color w:val="FF0000"/>
-          <w:spacing w:val="15"/>
-          <w:sz w:val="23"/>
-          <w:szCs w:val="23"/>
-        </w:rPr>
-        <w:t>两车错身而</w:t>
-      </w:r>
-      <w:proofErr w:type="gramEnd"/>
-      <w:r>
-        <w:rPr>
-          <w:rFonts w:ascii="Open Sans" w:hAnsi="Open Sans" w:cs="Open Sans"/>
-          <w:color w:val="FF0000"/>
-          <w:spacing w:val="15"/>
-          <w:sz w:val="23"/>
-          <w:szCs w:val="23"/>
-        </w:rPr>
-        <w:t>过</w:t>
-      </w:r>
-      <w:r>
-        <w:rPr>
-          <w:rFonts w:ascii="Open Sans" w:hAnsi="Open Sans" w:cs="Open Sans"/>
-          <w:color w:val="262626"/>
-          <w:spacing w:val="15"/>
-          <w:sz w:val="23"/>
-          <w:szCs w:val="23"/>
-        </w:rPr>
-        <w:t>：路程和</w:t>
-      </w:r>
-      <w:r>
-        <w:rPr>
-          <w:rFonts w:ascii="Open Sans" w:hAnsi="Open Sans" w:cs="Open Sans"/>
-          <w:color w:val="262626"/>
-          <w:spacing w:val="15"/>
-          <w:sz w:val="23"/>
-          <w:szCs w:val="23"/>
-        </w:rPr>
-        <w:t>=</w:t>
-      </w:r>
-      <w:r>
-        <w:rPr>
-          <w:rFonts w:ascii="Open Sans" w:hAnsi="Open Sans" w:cs="Open Sans"/>
-          <w:color w:val="262626"/>
-          <w:spacing w:val="15"/>
-          <w:sz w:val="23"/>
-          <w:szCs w:val="23"/>
-        </w:rPr>
-        <w:t>车身长之和</w:t>
-      </w:r>
-      <w:r>
-        <w:rPr>
-          <w:rFonts w:ascii="Open Sans" w:hAnsi="Open Sans" w:cs="Open Sans" w:hint="eastAsia"/>
-          <w:color w:val="262626"/>
-          <w:spacing w:val="15"/>
-          <w:sz w:val="23"/>
-          <w:szCs w:val="23"/>
-        </w:rPr>
-        <w:t>=</w:t>
-      </w:r>
-      <w:r>
-        <w:rPr>
-          <w:rFonts w:ascii="Open Sans" w:hAnsi="Open Sans" w:cs="Open Sans" w:hint="eastAsia"/>
-          <w:color w:val="262626"/>
-          <w:spacing w:val="15"/>
-          <w:sz w:val="23"/>
-          <w:szCs w:val="23"/>
-        </w:rPr>
-        <w:t>速度</w:t>
-      </w:r>
-      <w:r>
-        <w:rPr>
-          <w:rFonts w:ascii="Open Sans" w:hAnsi="Open Sans" w:cs="Open Sans"/>
-          <w:color w:val="262626"/>
-          <w:spacing w:val="15"/>
-          <w:sz w:val="23"/>
-          <w:szCs w:val="23"/>
-        </w:rPr>
-        <w:t>和</w:t>
-      </w:r>
-      <w:r>
-        <w:rPr>
-          <w:rFonts w:ascii="Open Sans" w:hAnsi="Open Sans" w:cs="Open Sans" w:hint="eastAsia"/>
-          <w:color w:val="262626"/>
-          <w:spacing w:val="15"/>
-          <w:sz w:val="23"/>
-          <w:szCs w:val="23"/>
-        </w:rPr>
-        <w:t>X</w:t>
-      </w:r>
-      <w:proofErr w:type="gramStart"/>
-      <w:r>
-        <w:rPr>
-          <w:rFonts w:ascii="Open Sans" w:hAnsi="Open Sans" w:cs="Open Sans" w:hint="eastAsia"/>
-          <w:color w:val="262626"/>
-          <w:spacing w:val="15"/>
-          <w:sz w:val="23"/>
-          <w:szCs w:val="23"/>
-        </w:rPr>
-        <w:t>错身而</w:t>
-      </w:r>
-      <w:proofErr w:type="gramEnd"/>
-      <w:r>
-        <w:rPr>
-          <w:rFonts w:ascii="Open Sans" w:hAnsi="Open Sans" w:cs="Open Sans" w:hint="eastAsia"/>
-          <w:color w:val="262626"/>
-          <w:spacing w:val="15"/>
-          <w:sz w:val="23"/>
-          <w:szCs w:val="23"/>
-        </w:rPr>
-        <w:t>过</w:t>
-      </w:r>
-      <w:r>
-        <w:rPr>
-          <w:rFonts w:ascii="Open Sans" w:hAnsi="Open Sans" w:cs="Open Sans"/>
-          <w:color w:val="262626"/>
-          <w:spacing w:val="15"/>
-          <w:sz w:val="23"/>
-          <w:szCs w:val="23"/>
-        </w:rPr>
-        <w:t>时间</w:t>
-      </w:r>
-    </w:p>
-    <w:p>
-      <w:pPr>
-        <w:pStyle w:val="a3"/>
-        <w:shd w:val="clear" w:color="auto" w:fill="FFFFFF"/>
-        <w:spacing w:before="0" w:beforeAutospacing="0" w:after="0" w:afterAutospacing="0" w:line="579" w:lineRule="exact"/>
-        <w:jc w:val="both"/>
-        <w:rPr>
-          <w:rFonts w:ascii="Open Sans" w:hAnsi="Open Sans" w:cs="Open Sans"/>
-          <w:color w:val="262626"/>
-          <w:spacing w:val="15"/>
-          <w:sz w:val="23"/>
-          <w:szCs w:val="23"/>
-        </w:rPr>
-      </w:pPr>
-      <w:r>
-        <w:rPr>
-          <w:rFonts w:ascii="Open Sans" w:hAnsi="Open Sans" w:cs="Open Sans"/>
-          <w:color w:val="262626"/>
-          <w:spacing w:val="15"/>
-          <w:sz w:val="23"/>
-          <w:szCs w:val="23"/>
-        </w:rPr>
-        <w:t xml:space="preserve">　　两车追及：路程差</w:t>
-      </w:r>
-      <w:r>
-        <w:rPr>
-          <w:rFonts w:ascii="Open Sans" w:hAnsi="Open Sans" w:cs="Open Sans"/>
-          <w:color w:val="262626"/>
-          <w:spacing w:val="15"/>
-          <w:sz w:val="23"/>
-          <w:szCs w:val="23"/>
-        </w:rPr>
-        <w:t>=</w:t>
-      </w:r>
-      <w:r>
-        <w:rPr>
-          <w:rFonts w:ascii="Open Sans" w:hAnsi="Open Sans" w:cs="Open Sans"/>
-          <w:color w:val="FF0000"/>
-          <w:spacing w:val="15"/>
-          <w:sz w:val="23"/>
-          <w:szCs w:val="23"/>
-        </w:rPr>
-        <w:t>车身长之和</w:t>
-      </w:r>
-      <w:r>
-        <w:rPr>
-          <w:rFonts w:ascii="Open Sans" w:hAnsi="Open Sans" w:cs="Open Sans" w:hint="eastAsia"/>
-          <w:color w:val="FF0000"/>
-          <w:spacing w:val="15"/>
-          <w:sz w:val="23"/>
-          <w:szCs w:val="23"/>
-        </w:rPr>
-        <w:t>=</w:t>
-      </w:r>
-      <w:r>
-        <w:rPr>
-          <w:rFonts w:ascii="Open Sans" w:hAnsi="Open Sans" w:cs="Open Sans" w:hint="eastAsia"/>
-          <w:color w:val="FF0000"/>
-          <w:spacing w:val="15"/>
-          <w:sz w:val="23"/>
-          <w:szCs w:val="23"/>
-        </w:rPr>
-        <w:t>速度</w:t>
-      </w:r>
-      <w:r>
-        <w:rPr>
-          <w:rFonts w:ascii="Open Sans" w:hAnsi="Open Sans" w:cs="Open Sans"/>
-          <w:color w:val="FF0000"/>
-          <w:spacing w:val="15"/>
-          <w:sz w:val="23"/>
-          <w:szCs w:val="23"/>
-        </w:rPr>
-        <w:t>差</w:t>
-      </w:r>
-      <w:r>
-        <w:rPr>
-          <w:rFonts w:ascii="Open Sans" w:hAnsi="Open Sans" w:cs="Open Sans"/>
-          <w:color w:val="FF0000"/>
-          <w:spacing w:val="15"/>
-          <w:sz w:val="23"/>
-          <w:szCs w:val="23"/>
-        </w:rPr>
-        <w:t>X</w:t>
-      </w:r>
-      <w:r>
-        <w:rPr>
-          <w:rFonts w:ascii="Open Sans" w:hAnsi="Open Sans" w:cs="Open Sans" w:hint="eastAsia"/>
-          <w:color w:val="FF0000"/>
-          <w:spacing w:val="15"/>
-          <w:sz w:val="23"/>
-          <w:szCs w:val="23"/>
-        </w:rPr>
-        <w:t>追及时间</w:t>
-      </w:r>
-    </w:p>
-    <w:p>
-      <w:pPr>
-        <w:pStyle w:val="a3"/>
-        <w:shd w:val="clear" w:color="auto" w:fill="FFFFFF"/>
-        <w:spacing w:before="0" w:beforeAutospacing="0" w:after="0" w:afterAutospacing="0" w:line="579" w:lineRule="exact"/>
-        <w:jc w:val="both"/>
-        <w:rPr>
-          <w:rFonts w:ascii="Open Sans" w:hAnsi="Open Sans" w:cs="Open Sans"/>
-          <w:color w:val="262626"/>
-          <w:spacing w:val="15"/>
-          <w:sz w:val="23"/>
-          <w:szCs w:val="23"/>
-        </w:rPr>
-      </w:pPr>
-      <w:r>
-        <w:rPr>
-          <w:rFonts w:ascii="Open Sans" w:hAnsi="Open Sans" w:cs="Open Sans"/>
-          <w:color w:val="262626"/>
-          <w:spacing w:val="15"/>
-          <w:sz w:val="23"/>
-          <w:szCs w:val="23"/>
-        </w:rPr>
-        <w:t xml:space="preserve">　　变型问题</w:t>
-      </w:r>
-      <w:r>
-        <w:rPr>
-          <w:rFonts w:ascii="Open Sans" w:hAnsi="Open Sans" w:cs="Open Sans"/>
-          <w:color w:val="262626"/>
-          <w:spacing w:val="15"/>
-          <w:sz w:val="23"/>
-          <w:szCs w:val="23"/>
-        </w:rPr>
-        <w:t>—“</w:t>
-      </w:r>
-      <w:r>
-        <w:rPr>
-          <w:rFonts w:ascii="Open Sans" w:hAnsi="Open Sans" w:cs="Open Sans"/>
-          <w:color w:val="262626"/>
-          <w:spacing w:val="15"/>
-          <w:sz w:val="23"/>
-          <w:szCs w:val="23"/>
-        </w:rPr>
-        <w:t>人和队伍</w:t>
-      </w:r>
-      <w:r>
-        <w:rPr>
-          <w:rFonts w:ascii="Open Sans" w:hAnsi="Open Sans" w:cs="Open Sans"/>
-          <w:color w:val="262626"/>
-          <w:spacing w:val="15"/>
-          <w:sz w:val="23"/>
-          <w:szCs w:val="23"/>
-        </w:rPr>
-        <w:t>”</w:t>
-      </w:r>
-      <w:r>
-        <w:rPr>
-          <w:rFonts w:ascii="Open Sans" w:hAnsi="Open Sans" w:cs="Open Sans"/>
-          <w:color w:val="262626"/>
-          <w:spacing w:val="15"/>
-          <w:sz w:val="23"/>
-          <w:szCs w:val="23"/>
-        </w:rPr>
-        <w:t>问题：</w:t>
-      </w:r>
-      <w:proofErr w:type="gramStart"/>
-      <w:r>
-        <w:rPr>
-          <w:rFonts w:ascii="Open Sans" w:hAnsi="Open Sans" w:cs="Open Sans"/>
-          <w:color w:val="262626"/>
-          <w:spacing w:val="15"/>
-          <w:sz w:val="23"/>
-          <w:szCs w:val="23"/>
-        </w:rPr>
-        <w:t>人追队头</w:t>
-      </w:r>
-      <w:proofErr w:type="gramEnd"/>
-      <w:r>
-        <w:rPr>
-          <w:rFonts w:ascii="Open Sans" w:hAnsi="Open Sans" w:cs="Open Sans"/>
-          <w:color w:val="262626"/>
-          <w:spacing w:val="15"/>
-          <w:sz w:val="23"/>
-          <w:szCs w:val="23"/>
-        </w:rPr>
-        <w:t>，路程差</w:t>
-      </w:r>
-      <w:r>
-        <w:rPr>
-          <w:rFonts w:ascii="Open Sans" w:hAnsi="Open Sans" w:cs="Open Sans"/>
-          <w:color w:val="262626"/>
-          <w:spacing w:val="15"/>
-          <w:sz w:val="23"/>
-          <w:szCs w:val="23"/>
-        </w:rPr>
-        <w:t>=</w:t>
-      </w:r>
-      <w:r>
-        <w:rPr>
-          <w:rFonts w:ascii="Open Sans" w:hAnsi="Open Sans" w:cs="Open Sans"/>
-          <w:color w:val="262626"/>
-          <w:spacing w:val="15"/>
-          <w:sz w:val="23"/>
-          <w:szCs w:val="23"/>
-        </w:rPr>
-        <w:t>队伍长度</w:t>
-      </w:r>
-      <w:r>
-        <w:rPr>
-          <w:rFonts w:ascii="Open Sans" w:hAnsi="Open Sans" w:cs="Open Sans"/>
-          <w:color w:val="262626"/>
-          <w:spacing w:val="15"/>
-          <w:sz w:val="23"/>
-          <w:szCs w:val="23"/>
-        </w:rPr>
-        <w:t>;</w:t>
-      </w:r>
-      <w:r>
-        <w:rPr>
-          <w:rFonts w:ascii="Open Sans" w:hAnsi="Open Sans" w:cs="Open Sans"/>
-          <w:color w:val="262626"/>
-          <w:spacing w:val="15"/>
-          <w:sz w:val="23"/>
-          <w:szCs w:val="23"/>
-        </w:rPr>
-        <w:t>人从队头出发和队尾相遇，路程和</w:t>
-      </w:r>
-      <w:r>
-        <w:rPr>
-          <w:rFonts w:ascii="Open Sans" w:hAnsi="Open Sans" w:cs="Open Sans"/>
-          <w:color w:val="262626"/>
-          <w:spacing w:val="15"/>
-          <w:sz w:val="23"/>
-          <w:szCs w:val="23"/>
-        </w:rPr>
-        <w:t>=</w:t>
-      </w:r>
-      <w:r>
-        <w:rPr>
-          <w:rFonts w:ascii="Open Sans" w:hAnsi="Open Sans" w:cs="Open Sans"/>
-          <w:color w:val="262626"/>
-          <w:spacing w:val="15"/>
-          <w:sz w:val="23"/>
-          <w:szCs w:val="23"/>
-        </w:rPr>
-        <w:t>队伍长。</w:t>
-      </w:r>
-    </w:p>
-    <w:p>
-      <w:pPr>
-        <w:pStyle w:val="a3"/>
-        <w:shd w:val="clear" w:color="auto" w:fill="FFFFFF"/>
-        <w:spacing w:before="0" w:beforeAutospacing="0" w:after="0" w:afterAutospacing="0" w:line="579" w:lineRule="exact"/>
-        <w:jc w:val="both"/>
-        <w:rPr>
-          <w:rFonts w:ascii="Open Sans" w:hAnsi="Open Sans" w:cs="Open Sans"/>
-          <w:color w:val="262626"/>
-          <w:spacing w:val="15"/>
-          <w:sz w:val="23"/>
-          <w:szCs w:val="23"/>
-        </w:rPr>
-      </w:pPr>
-      <w:r>
-        <w:rPr>
-          <w:rFonts w:ascii="Open Sans" w:hAnsi="Open Sans" w:cs="Open Sans" w:hint="eastAsia"/>
-          <w:color w:val="262626"/>
-          <w:spacing w:val="15"/>
-          <w:sz w:val="23"/>
-          <w:szCs w:val="23"/>
-        </w:rPr>
-        <w:t xml:space="preserve">    </w:t>
-      </w:r>
-      <w:r>
-        <w:rPr>
-          <w:rFonts w:ascii="Open Sans" w:hAnsi="Open Sans" w:cs="Open Sans" w:hint="eastAsia"/>
-          <w:color w:val="262626"/>
-          <w:spacing w:val="15"/>
-          <w:sz w:val="23"/>
-          <w:szCs w:val="23"/>
-        </w:rPr>
-        <w:t>人</w:t>
-      </w:r>
-      <w:r>
-        <w:rPr>
-          <w:rFonts w:ascii="Open Sans" w:hAnsi="Open Sans" w:cs="Open Sans"/>
-          <w:color w:val="262626"/>
-          <w:spacing w:val="15"/>
-          <w:sz w:val="23"/>
-          <w:szCs w:val="23"/>
-        </w:rPr>
-        <w:t>和有一定车身</w:t>
-      </w:r>
-      <w:r>
-        <w:rPr>
-          <w:rFonts w:ascii="Open Sans" w:hAnsi="Open Sans" w:cs="Open Sans" w:hint="eastAsia"/>
-          <w:color w:val="262626"/>
-          <w:spacing w:val="15"/>
-          <w:sz w:val="23"/>
-          <w:szCs w:val="23"/>
-        </w:rPr>
-        <w:t>长</w:t>
-      </w:r>
-      <w:r>
-        <w:rPr>
-          <w:rFonts w:ascii="Open Sans" w:hAnsi="Open Sans" w:cs="Open Sans"/>
-          <w:color w:val="262626"/>
-          <w:spacing w:val="15"/>
-          <w:sz w:val="23"/>
-          <w:szCs w:val="23"/>
-        </w:rPr>
-        <w:t>的车：路程和</w:t>
-      </w:r>
-      <w:r>
-        <w:rPr>
-          <w:rFonts w:ascii="Open Sans" w:hAnsi="Open Sans" w:cs="Open Sans" w:hint="eastAsia"/>
-          <w:color w:val="262626"/>
-          <w:spacing w:val="15"/>
-          <w:sz w:val="23"/>
-          <w:szCs w:val="23"/>
-        </w:rPr>
-        <w:t>=</w:t>
-      </w:r>
-      <w:r>
-        <w:rPr>
-          <w:rFonts w:ascii="Open Sans" w:hAnsi="Open Sans" w:cs="Open Sans" w:hint="eastAsia"/>
-          <w:color w:val="262626"/>
-          <w:spacing w:val="15"/>
-          <w:sz w:val="23"/>
-          <w:szCs w:val="23"/>
-        </w:rPr>
-        <w:t>车身</w:t>
-      </w:r>
-      <w:r>
-        <w:rPr>
-          <w:rFonts w:ascii="Open Sans" w:hAnsi="Open Sans" w:cs="Open Sans"/>
-          <w:color w:val="262626"/>
-          <w:spacing w:val="15"/>
-          <w:sz w:val="23"/>
-          <w:szCs w:val="23"/>
-        </w:rPr>
-        <w:t>长；</w:t>
-      </w:r>
-      <w:r>
-        <w:rPr>
-          <w:rFonts w:ascii="Open Sans" w:hAnsi="Open Sans" w:cs="Open Sans" w:hint="eastAsia"/>
-          <w:color w:val="262626"/>
-          <w:spacing w:val="15"/>
-          <w:sz w:val="23"/>
-          <w:szCs w:val="23"/>
-        </w:rPr>
-        <w:t>路程</w:t>
-      </w:r>
-      <w:r>
-        <w:rPr>
-          <w:rFonts w:ascii="Open Sans" w:hAnsi="Open Sans" w:cs="Open Sans"/>
-          <w:color w:val="262626"/>
-          <w:spacing w:val="15"/>
-          <w:sz w:val="23"/>
-          <w:szCs w:val="23"/>
-        </w:rPr>
-        <w:t>差</w:t>
-      </w:r>
-      <w:r>
-        <w:rPr>
-          <w:rFonts w:ascii="Open Sans" w:hAnsi="Open Sans" w:cs="Open Sans" w:hint="eastAsia"/>
-          <w:color w:val="262626"/>
-          <w:spacing w:val="15"/>
-          <w:sz w:val="23"/>
-          <w:szCs w:val="23"/>
-        </w:rPr>
-        <w:t>=</w:t>
-      </w:r>
-      <w:r>
-        <w:rPr>
-          <w:rFonts w:ascii="Open Sans" w:hAnsi="Open Sans" w:cs="Open Sans" w:hint="eastAsia"/>
-          <w:color w:val="262626"/>
-          <w:spacing w:val="15"/>
-          <w:sz w:val="23"/>
-          <w:szCs w:val="23"/>
-        </w:rPr>
-        <w:t>车身</w:t>
-      </w:r>
-      <w:r>
-        <w:rPr>
-          <w:rFonts w:ascii="Open Sans" w:hAnsi="Open Sans" w:cs="Open Sans"/>
-          <w:color w:val="262626"/>
-          <w:spacing w:val="15"/>
-          <w:sz w:val="23"/>
-          <w:szCs w:val="23"/>
-        </w:rPr>
-        <w:t>长</w:t>
-      </w:r>
-    </w:p>
-    <w:p>
-      <w:pPr>
-        <w:pStyle w:val="a3"/>
-        <w:shd w:val="clear" w:color="auto" w:fill="FFFFFF"/>
-        <w:spacing w:before="0" w:beforeAutospacing="0" w:after="0" w:afterAutospacing="0" w:line="579" w:lineRule="exact"/>
-        <w:jc w:val="both"/>
-        <w:rPr>
-          <w:rFonts w:ascii="Open Sans" w:hAnsi="Open Sans" w:cs="Open Sans"/>
-          <w:color w:val="262626"/>
-          <w:spacing w:val="15"/>
-          <w:sz w:val="23"/>
-          <w:szCs w:val="23"/>
-        </w:rPr>
-      </w:pPr>
-      <w:r>
-        <w:rPr>
-          <w:rFonts w:ascii="Open Sans" w:hAnsi="Open Sans" w:cs="Open Sans"/>
-          <w:color w:val="262626"/>
-          <w:spacing w:val="15"/>
-          <w:sz w:val="23"/>
-          <w:szCs w:val="23"/>
-        </w:rPr>
-        <w:t>11.</w:t>
-      </w:r>
-      <w:r>
-        <w:rPr>
-          <w:rFonts w:ascii="Open Sans" w:hAnsi="Open Sans" w:cs="Open Sans"/>
-          <w:color w:val="262626"/>
-          <w:spacing w:val="15"/>
-          <w:sz w:val="23"/>
-          <w:szCs w:val="23"/>
-        </w:rPr>
-        <w:t>【时钟问题】</w:t>
-      </w:r>
-    </w:p>
-    <w:p>
-      <w:pPr>
-        <w:pStyle w:val="a3"/>
-        <w:shd w:val="clear" w:color="auto" w:fill="FFFFFF"/>
-        <w:spacing w:before="0" w:beforeAutospacing="0" w:after="0" w:afterAutospacing="0" w:line="579" w:lineRule="exact"/>
-        <w:jc w:val="both"/>
-        <w:rPr>
-          <w:rFonts w:ascii="Open Sans" w:hAnsi="Open Sans" w:cs="Open Sans"/>
-          <w:b/>
-          <w:color w:val="262626"/>
-          <w:spacing w:val="15"/>
-          <w:sz w:val="23"/>
-          <w:szCs w:val="23"/>
-        </w:rPr>
-      </w:pPr>
-      <w:r>
-        <w:rPr>
-          <w:rFonts w:ascii="Open Sans" w:hAnsi="Open Sans" w:cs="Open Sans"/>
-          <w:color w:val="262626"/>
-          <w:spacing w:val="15"/>
-          <w:sz w:val="23"/>
-          <w:szCs w:val="23"/>
-        </w:rPr>
-        <w:t xml:space="preserve">　　</w:t>
-      </w:r>
-      <w:r>
-        <w:rPr>
-          <w:rFonts w:ascii="Open Sans" w:hAnsi="Open Sans" w:cs="Open Sans"/>
-          <w:b/>
-          <w:color w:val="262626"/>
-          <w:spacing w:val="15"/>
-          <w:sz w:val="23"/>
-          <w:szCs w:val="23"/>
-        </w:rPr>
-        <w:t>时针速度</w:t>
-      </w:r>
-      <w:r>
-        <w:rPr>
-          <w:rFonts w:ascii="Open Sans" w:hAnsi="Open Sans" w:cs="Open Sans"/>
-          <w:b/>
-          <w:color w:val="262626"/>
-          <w:spacing w:val="15"/>
-          <w:sz w:val="23"/>
-          <w:szCs w:val="23"/>
-        </w:rPr>
-        <w:t>=0.5°/</w:t>
-      </w:r>
-      <w:r>
-        <w:rPr>
-          <w:rFonts w:ascii="Open Sans" w:hAnsi="Open Sans" w:cs="Open Sans"/>
-          <w:b/>
-          <w:color w:val="262626"/>
-          <w:spacing w:val="15"/>
-          <w:sz w:val="23"/>
-          <w:szCs w:val="23"/>
-        </w:rPr>
-        <w:t>分钟</w:t>
-      </w:r>
-      <w:r>
-        <w:rPr>
-          <w:rFonts w:ascii="Open Sans" w:hAnsi="Open Sans" w:cs="Open Sans"/>
-          <w:b/>
-          <w:color w:val="262626"/>
-          <w:spacing w:val="15"/>
-          <w:sz w:val="23"/>
-          <w:szCs w:val="23"/>
-        </w:rPr>
-        <w:t>;</w:t>
-      </w:r>
-      <w:r>
-        <w:rPr>
-          <w:rFonts w:ascii="Open Sans" w:hAnsi="Open Sans" w:cs="Open Sans"/>
-          <w:b/>
-          <w:color w:val="262626"/>
-          <w:spacing w:val="15"/>
-          <w:sz w:val="23"/>
-          <w:szCs w:val="23"/>
-        </w:rPr>
-        <w:t>分针速度</w:t>
-      </w:r>
-      <w:r>
-        <w:rPr>
-          <w:rFonts w:ascii="Open Sans" w:hAnsi="Open Sans" w:cs="Open Sans"/>
-          <w:b/>
-          <w:color w:val="262626"/>
-          <w:spacing w:val="15"/>
-          <w:sz w:val="23"/>
-          <w:szCs w:val="23"/>
-        </w:rPr>
-        <w:t>=6°/</w:t>
-      </w:r>
-      <w:r>
-        <w:rPr>
-          <w:rFonts w:ascii="Open Sans" w:hAnsi="Open Sans" w:cs="Open Sans"/>
-          <w:b/>
-          <w:color w:val="262626"/>
-          <w:spacing w:val="15"/>
-          <w:sz w:val="23"/>
-          <w:szCs w:val="23"/>
-        </w:rPr>
-        <w:t>分钟</w:t>
-      </w:r>
-    </w:p>
-    <w:p>
-      <w:pPr>
-        <w:pStyle w:val="a3"/>
-        <w:shd w:val="clear" w:color="auto" w:fill="FFFFFF"/>
-        <w:spacing w:before="0" w:beforeAutospacing="0" w:after="0" w:afterAutospacing="0" w:line="579" w:lineRule="exact"/>
-        <w:jc w:val="both"/>
-        <w:rPr>
-          <w:rFonts w:ascii="Open Sans" w:hAnsi="Open Sans" w:cs="Open Sans"/>
-          <w:color w:val="262626"/>
-          <w:spacing w:val="15"/>
-          <w:sz w:val="23"/>
-          <w:szCs w:val="23"/>
-        </w:rPr>
-      </w:pPr>
-      <w:r>
-        <w:rPr>
-          <w:rFonts w:ascii="Open Sans" w:hAnsi="Open Sans" w:cs="Open Sans"/>
-          <w:color w:val="262626"/>
-          <w:spacing w:val="15"/>
-          <w:sz w:val="23"/>
-          <w:szCs w:val="23"/>
-        </w:rPr>
-        <w:t xml:space="preserve">　　重合：分针要追的度数</w:t>
-      </w:r>
-      <w:r>
-        <w:rPr>
-          <w:rFonts w:ascii="Open Sans" w:hAnsi="Open Sans" w:cs="Open Sans"/>
-          <w:color w:val="262626"/>
-          <w:spacing w:val="15"/>
-          <w:sz w:val="23"/>
-          <w:szCs w:val="23"/>
-        </w:rPr>
-        <w:t>=</w:t>
-      </w:r>
-      <w:r>
-        <w:rPr>
-          <w:rFonts w:ascii="Open Sans" w:hAnsi="Open Sans" w:cs="Open Sans"/>
-          <w:color w:val="FF0000"/>
-          <w:spacing w:val="15"/>
-          <w:sz w:val="23"/>
-          <w:szCs w:val="23"/>
-        </w:rPr>
-        <w:t>5.5°t</w:t>
-      </w:r>
-    </w:p>
-    <w:p>
-      <w:pPr>
-        <w:pStyle w:val="a3"/>
-        <w:shd w:val="clear" w:color="auto" w:fill="FFFFFF"/>
-        <w:spacing w:before="0" w:beforeAutospacing="0" w:after="0" w:afterAutospacing="0" w:line="579" w:lineRule="exact"/>
-        <w:jc w:val="both"/>
-        <w:rPr>
-          <w:rFonts w:ascii="Open Sans" w:hAnsi="Open Sans" w:cs="Open Sans"/>
-          <w:color w:val="262626"/>
-          <w:spacing w:val="15"/>
-          <w:sz w:val="23"/>
-          <w:szCs w:val="23"/>
-        </w:rPr>
-      </w:pPr>
-      <w:r>
-        <w:rPr>
-          <w:rFonts w:ascii="Open Sans" w:hAnsi="Open Sans" w:cs="Open Sans"/>
-          <w:color w:val="262626"/>
-          <w:spacing w:val="15"/>
-          <w:sz w:val="23"/>
-          <w:szCs w:val="23"/>
-        </w:rPr>
-        <w:t xml:space="preserve">　　垂直：</w:t>
-      </w:r>
-      <w:r>
-        <w:rPr>
-          <w:rFonts w:ascii="Open Sans" w:hAnsi="Open Sans" w:cs="Open Sans"/>
-          <w:color w:val="FF0000"/>
-          <w:spacing w:val="15"/>
-          <w:sz w:val="23"/>
-          <w:szCs w:val="23"/>
-          <w:highlight w:val="yellow"/>
-        </w:rPr>
-        <w:t>分针多走</w:t>
-      </w:r>
-      <w:r>
-        <w:rPr>
-          <w:rFonts w:ascii="Open Sans" w:hAnsi="Open Sans" w:cs="Open Sans"/>
-          <w:color w:val="FF0000"/>
-          <w:spacing w:val="15"/>
-          <w:sz w:val="23"/>
-          <w:szCs w:val="23"/>
-        </w:rPr>
-        <w:t>的度数</w:t>
-      </w:r>
-      <w:r>
-        <w:rPr>
-          <w:rFonts w:ascii="Open Sans" w:hAnsi="Open Sans" w:cs="Open Sans"/>
-          <w:color w:val="FF0000"/>
-          <w:spacing w:val="15"/>
-          <w:sz w:val="23"/>
-          <w:szCs w:val="23"/>
-        </w:rPr>
-        <w:t>=5.5°t</w:t>
-      </w:r>
-    </w:p>
-    <w:p>
-      <w:pPr>
-        <w:pStyle w:val="a3"/>
-        <w:shd w:val="clear" w:color="auto" w:fill="FFFFFF"/>
-        <w:spacing w:before="0" w:beforeAutospacing="0" w:after="0" w:afterAutospacing="0" w:line="579" w:lineRule="exact"/>
-        <w:jc w:val="both"/>
-        <w:rPr>
-          <w:rFonts w:ascii="Open Sans" w:hAnsi="Open Sans" w:cs="Open Sans"/>
-          <w:color w:val="262626"/>
-          <w:spacing w:val="15"/>
-          <w:sz w:val="23"/>
-          <w:szCs w:val="23"/>
-        </w:rPr>
-      </w:pPr>
-      <w:r>
-        <w:rPr>
-          <w:rFonts w:ascii="Open Sans" w:hAnsi="Open Sans" w:cs="Open Sans" w:hint="eastAsia"/>
-          <w:color w:val="262626"/>
-          <w:spacing w:val="15"/>
-          <w:sz w:val="23"/>
-          <w:szCs w:val="23"/>
-        </w:rPr>
-        <w:t xml:space="preserve">    </w:t>
-      </w:r>
-      <w:r>
-        <w:rPr>
-          <w:rFonts w:ascii="Open Sans" w:hAnsi="Open Sans" w:cs="Open Sans" w:hint="eastAsia"/>
-          <w:color w:val="262626"/>
-          <w:spacing w:val="15"/>
-          <w:sz w:val="23"/>
-          <w:szCs w:val="23"/>
-        </w:rPr>
-        <w:t>坏表</w:t>
-      </w:r>
-      <w:r>
-        <w:rPr>
-          <w:rFonts w:ascii="Open Sans" w:hAnsi="Open Sans" w:cs="Open Sans"/>
-          <w:color w:val="262626"/>
-          <w:spacing w:val="15"/>
-          <w:sz w:val="23"/>
-          <w:szCs w:val="23"/>
-        </w:rPr>
-        <w:t>问题：所走的</w:t>
-      </w:r>
-      <w:r>
-        <w:rPr>
-          <w:rFonts w:ascii="Open Sans" w:hAnsi="Open Sans" w:cs="Open Sans"/>
-          <w:color w:val="FF0000"/>
-          <w:spacing w:val="15"/>
-          <w:sz w:val="23"/>
-          <w:szCs w:val="23"/>
-        </w:rPr>
-        <w:t>比例</w:t>
-      </w:r>
-      <w:r>
-        <w:rPr>
-          <w:rFonts w:ascii="Open Sans" w:hAnsi="Open Sans" w:cs="Open Sans"/>
-          <w:color w:val="262626"/>
-          <w:spacing w:val="15"/>
-          <w:sz w:val="23"/>
-          <w:szCs w:val="23"/>
-        </w:rPr>
-        <w:t>不变</w:t>
-      </w:r>
-      <w:r>
-        <w:rPr>
-          <w:rFonts w:ascii="Open Sans" w:hAnsi="Open Sans" w:cs="Open Sans" w:hint="eastAsia"/>
-          <w:color w:val="262626"/>
-          <w:spacing w:val="15"/>
-          <w:sz w:val="23"/>
-          <w:szCs w:val="23"/>
-        </w:rPr>
-        <w:t>,</w:t>
-      </w:r>
-      <w:r>
-        <w:rPr>
-          <w:rFonts w:ascii="Open Sans" w:hAnsi="Open Sans" w:cs="Open Sans" w:hint="eastAsia"/>
-          <w:color w:val="262626"/>
-          <w:spacing w:val="15"/>
-          <w:sz w:val="23"/>
-          <w:szCs w:val="23"/>
-        </w:rPr>
-        <w:t>用比例来求</w:t>
-      </w:r>
-    </w:p>
-    <w:p>
-      <w:pPr>
-        <w:pStyle w:val="a3"/>
-        <w:shd w:val="clear" w:color="auto" w:fill="FFFFFF"/>
-        <w:spacing w:before="0" w:beforeAutospacing="0" w:after="0" w:afterAutospacing="0" w:line="579" w:lineRule="exact"/>
-        <w:jc w:val="both"/>
-        <w:rPr>
-          <w:rFonts w:ascii="Open Sans" w:hAnsi="Open Sans" w:cs="Open Sans"/>
-          <w:color w:val="262626"/>
-          <w:spacing w:val="15"/>
-          <w:sz w:val="23"/>
-          <w:szCs w:val="23"/>
-        </w:rPr>
-      </w:pPr>
-      <w:r>
-        <w:rPr>
-          <w:rFonts w:ascii="Open Sans" w:hAnsi="Open Sans" w:cs="Open Sans"/>
-          <w:color w:val="262626"/>
-          <w:spacing w:val="15"/>
-          <w:sz w:val="23"/>
-          <w:szCs w:val="23"/>
-        </w:rPr>
-        <w:t>12.</w:t>
-      </w:r>
-      <w:r>
-        <w:rPr>
-          <w:rFonts w:ascii="Open Sans" w:hAnsi="Open Sans" w:cs="Open Sans"/>
-          <w:color w:val="262626"/>
-          <w:spacing w:val="15"/>
-          <w:sz w:val="23"/>
-          <w:szCs w:val="23"/>
-        </w:rPr>
-        <w:t>【发车问题】</w:t>
-      </w:r>
-    </w:p>
-    <w:p>
-      <w:pPr>
-        <w:pStyle w:val="a3"/>
-        <w:shd w:val="clear" w:color="auto" w:fill="FFFFFF"/>
-        <w:spacing w:before="0" w:beforeAutospacing="0" w:after="0" w:afterAutospacing="0" w:line="579" w:lineRule="exact"/>
-        <w:jc w:val="both"/>
-        <w:rPr>
-          <w:rFonts w:ascii="Open Sans" w:hAnsi="Open Sans" w:cs="Open Sans"/>
-          <w:color w:val="262626"/>
-          <w:spacing w:val="15"/>
-          <w:sz w:val="23"/>
-          <w:szCs w:val="23"/>
-        </w:rPr>
-      </w:pPr>
-      <w:r>
-        <w:rPr>
-          <w:rFonts w:ascii="Open Sans" w:hAnsi="Open Sans" w:cs="Open Sans"/>
-          <w:color w:val="262626"/>
-          <w:spacing w:val="15"/>
-          <w:sz w:val="23"/>
-          <w:szCs w:val="23"/>
-        </w:rPr>
-        <w:t xml:space="preserve">　　发车间隔</w:t>
-      </w:r>
-      <w:r>
-        <w:rPr>
-          <w:rFonts w:ascii="Open Sans" w:hAnsi="Open Sans" w:cs="Open Sans"/>
-          <w:color w:val="262626"/>
-          <w:spacing w:val="15"/>
-          <w:sz w:val="23"/>
-          <w:szCs w:val="23"/>
-        </w:rPr>
-        <w:t>=t</w:t>
-      </w:r>
-      <w:r>
-        <w:rPr>
-          <w:rFonts w:ascii="Open Sans" w:hAnsi="Open Sans" w:cs="Open Sans"/>
-          <w:color w:val="262626"/>
-          <w:spacing w:val="15"/>
-          <w:sz w:val="23"/>
-          <w:szCs w:val="23"/>
-        </w:rPr>
-        <w:t>分钟</w:t>
-      </w:r>
-      <w:r>
-        <w:rPr>
-          <w:rFonts w:ascii="Open Sans" w:hAnsi="Open Sans" w:cs="Open Sans"/>
-          <w:color w:val="262626"/>
-          <w:spacing w:val="15"/>
-          <w:sz w:val="23"/>
-          <w:szCs w:val="23"/>
-        </w:rPr>
-        <w:t>(</w:t>
-      </w:r>
-      <w:r>
-        <w:rPr>
-          <w:rFonts w:ascii="Open Sans" w:hAnsi="Open Sans" w:cs="Open Sans"/>
-          <w:color w:val="262626"/>
-          <w:spacing w:val="15"/>
-          <w:sz w:val="23"/>
-          <w:szCs w:val="23"/>
-        </w:rPr>
-        <w:t>每</w:t>
-      </w:r>
-      <w:r>
-        <w:rPr>
-          <w:rFonts w:ascii="Open Sans" w:hAnsi="Open Sans" w:cs="Open Sans"/>
-          <w:color w:val="262626"/>
-          <w:spacing w:val="15"/>
-          <w:sz w:val="23"/>
-          <w:szCs w:val="23"/>
-        </w:rPr>
-        <w:t>t</w:t>
-      </w:r>
-      <w:r>
-        <w:rPr>
-          <w:rFonts w:ascii="Open Sans" w:hAnsi="Open Sans" w:cs="Open Sans"/>
-          <w:color w:val="262626"/>
-          <w:spacing w:val="15"/>
-          <w:sz w:val="23"/>
-          <w:szCs w:val="23"/>
-        </w:rPr>
-        <w:t>分钟发一趟车</w:t>
-      </w:r>
-      <w:r>
-        <w:rPr>
-          <w:rFonts w:ascii="Open Sans" w:hAnsi="Open Sans" w:cs="Open Sans"/>
-          <w:color w:val="262626"/>
-          <w:spacing w:val="15"/>
-          <w:sz w:val="23"/>
-          <w:szCs w:val="23"/>
-        </w:rPr>
-        <w:t>)</w:t>
-      </w:r>
-      <w:r>
-        <w:rPr>
-          <w:rFonts w:ascii="Open Sans" w:hAnsi="Open Sans" w:cs="Open Sans"/>
-          <w:color w:val="262626"/>
-          <w:spacing w:val="15"/>
-          <w:sz w:val="23"/>
-          <w:szCs w:val="23"/>
-        </w:rPr>
-        <w:t>，两车相隔的距离</w:t>
-      </w:r>
-      <w:r>
-        <w:rPr>
-          <w:rFonts w:ascii="Open Sans" w:hAnsi="Open Sans" w:cs="Open Sans"/>
-          <w:color w:val="262626"/>
-          <w:spacing w:val="15"/>
-          <w:sz w:val="23"/>
-          <w:szCs w:val="23"/>
-        </w:rPr>
-        <w:t>=</w:t>
-      </w:r>
-      <w:r>
-        <w:rPr>
-          <w:rFonts w:ascii="Open Sans" w:hAnsi="Open Sans" w:cs="Open Sans"/>
-          <w:color w:val="262626"/>
-          <w:spacing w:val="15"/>
-          <w:sz w:val="23"/>
-          <w:szCs w:val="23"/>
-        </w:rPr>
-        <w:t>车速</w:t>
-      </w:r>
-      <w:r>
-        <w:rPr>
-          <w:rFonts w:ascii="Open Sans" w:hAnsi="Open Sans" w:cs="Open Sans"/>
-          <w:color w:val="262626"/>
-          <w:spacing w:val="15"/>
-          <w:sz w:val="23"/>
-          <w:szCs w:val="23"/>
-        </w:rPr>
-        <w:t>×</w:t>
-      </w:r>
-      <w:r>
-        <w:rPr>
-          <w:rFonts w:ascii="Open Sans" w:hAnsi="Open Sans" w:cs="Open Sans"/>
-          <w:color w:val="262626"/>
-          <w:spacing w:val="15"/>
-          <w:sz w:val="23"/>
-          <w:szCs w:val="23"/>
-        </w:rPr>
-        <w:t>发车间隔</w:t>
-      </w:r>
-      <w:r>
-        <w:rPr>
-          <w:rFonts w:ascii="Open Sans" w:hAnsi="Open Sans" w:cs="Open Sans"/>
-          <w:color w:val="262626"/>
-          <w:spacing w:val="15"/>
-          <w:sz w:val="23"/>
-          <w:szCs w:val="23"/>
-        </w:rPr>
-        <w:t>t</w:t>
-      </w:r>
-      <w:r>
-        <w:rPr>
-          <w:rFonts w:ascii="Open Sans" w:hAnsi="Open Sans" w:cs="Open Sans"/>
-          <w:color w:val="262626"/>
-          <w:spacing w:val="15"/>
-          <w:sz w:val="23"/>
-          <w:szCs w:val="23"/>
-        </w:rPr>
-        <w:t>。</w:t>
-      </w:r>
-      <w:r>
-        <w:rPr>
-          <w:rFonts w:ascii="Open Sans" w:hAnsi="Open Sans" w:cs="Open Sans"/>
-          <w:color w:val="262626"/>
-          <w:spacing w:val="15"/>
-          <w:sz w:val="23"/>
-          <w:szCs w:val="23"/>
-        </w:rPr>
-        <w:t>(</w:t>
-      </w:r>
-      <w:r>
-        <w:rPr>
-          <w:rFonts w:ascii="Open Sans" w:hAnsi="Open Sans" w:cs="Open Sans"/>
-          <w:color w:val="262626"/>
-          <w:spacing w:val="15"/>
-          <w:sz w:val="23"/>
-          <w:szCs w:val="23"/>
-        </w:rPr>
-        <w:t>注：发车问题中，一般不考虑车身长</w:t>
-      </w:r>
-      <w:r>
-        <w:rPr>
-          <w:rFonts w:ascii="Open Sans" w:hAnsi="Open Sans" w:cs="Open Sans"/>
-          <w:color w:val="262626"/>
-          <w:spacing w:val="15"/>
-          <w:sz w:val="23"/>
-          <w:szCs w:val="23"/>
-        </w:rPr>
-        <w:t>)</w:t>
-      </w:r>
-    </w:p>
-    <w:p>
-      <w:pPr>
-        <w:pStyle w:val="a3"/>
-        <w:shd w:val="clear" w:color="auto" w:fill="FFFFFF"/>
-        <w:spacing w:before="0" w:beforeAutospacing="0" w:after="0" w:afterAutospacing="0" w:line="579" w:lineRule="exact"/>
-        <w:jc w:val="both"/>
-        <w:rPr>
-          <w:rFonts w:ascii="Open Sans" w:hAnsi="Open Sans" w:cs="Open Sans"/>
-          <w:color w:val="262626"/>
-          <w:spacing w:val="15"/>
-          <w:sz w:val="23"/>
-          <w:szCs w:val="23"/>
-        </w:rPr>
-      </w:pPr>
-    </w:p>
-    <w:p>
-      <w:pPr>
-        <w:pStyle w:val="1"/>
-      </w:pPr>
-      <w:r>
-        <w:t>工程问题</w:t>
-      </w:r>
-    </w:p>
-    <w:p>
-      <w:pPr>
-        <w:pStyle w:val="a3"/>
-        <w:shd w:val="clear" w:color="auto" w:fill="FFFFFF"/>
-        <w:spacing w:before="0" w:beforeAutospacing="0" w:after="0" w:afterAutospacing="0" w:line="579" w:lineRule="exact"/>
-        <w:jc w:val="both"/>
-        <w:rPr>
-          <w:rFonts w:ascii="Open Sans" w:hAnsi="Open Sans" w:cs="Open Sans"/>
-          <w:color w:val="262626"/>
-          <w:spacing w:val="15"/>
-          <w:sz w:val="23"/>
-          <w:szCs w:val="23"/>
-        </w:rPr>
-      </w:pPr>
-      <w:r>
-        <w:rPr>
-          <w:rFonts w:ascii="Open Sans" w:hAnsi="Open Sans" w:cs="Open Sans"/>
-          <w:color w:val="262626"/>
-          <w:spacing w:val="15"/>
-          <w:sz w:val="23"/>
-          <w:szCs w:val="23"/>
-        </w:rPr>
-        <w:t>1</w:t>
-      </w:r>
-      <w:r>
-        <w:rPr>
-          <w:rFonts w:ascii="Open Sans" w:hAnsi="Open Sans" w:cs="Open Sans" w:hint="eastAsia"/>
-          <w:color w:val="262626"/>
-          <w:spacing w:val="15"/>
-          <w:sz w:val="23"/>
-          <w:szCs w:val="23"/>
-        </w:rPr>
-        <w:t>.</w:t>
-      </w:r>
-      <w:r>
-        <w:rPr>
-          <w:rFonts w:ascii="Open Sans" w:hAnsi="Open Sans" w:cs="Open Sans" w:hint="eastAsia"/>
-          <w:color w:val="262626"/>
-          <w:spacing w:val="15"/>
-          <w:sz w:val="23"/>
-          <w:szCs w:val="23"/>
-        </w:rPr>
-        <w:t>基本公式：</w:t>
-      </w:r>
-      <w:r>
-        <w:rPr>
-          <w:rFonts w:ascii="Open Sans" w:hAnsi="Open Sans" w:cs="Open Sans"/>
-          <w:color w:val="262626"/>
-          <w:spacing w:val="15"/>
-          <w:sz w:val="23"/>
-          <w:szCs w:val="23"/>
-        </w:rPr>
-        <w:t>工作总量</w:t>
-      </w:r>
-      <w:r>
-        <w:rPr>
-          <w:rFonts w:ascii="Open Sans" w:hAnsi="Open Sans" w:cs="Open Sans"/>
-          <w:color w:val="262626"/>
-          <w:spacing w:val="15"/>
-          <w:sz w:val="23"/>
-          <w:szCs w:val="23"/>
-        </w:rPr>
-        <w:t>=</w:t>
-      </w:r>
-      <w:r>
-        <w:rPr>
-          <w:rFonts w:ascii="Open Sans" w:hAnsi="Open Sans" w:cs="Open Sans"/>
-          <w:color w:val="262626"/>
-          <w:spacing w:val="15"/>
-          <w:sz w:val="23"/>
-          <w:szCs w:val="23"/>
-        </w:rPr>
-        <w:t>工作效率</w:t>
-      </w:r>
-      <w:r>
-        <w:rPr>
-          <w:rFonts w:ascii="Open Sans" w:hAnsi="Open Sans" w:cs="Open Sans"/>
-          <w:color w:val="262626"/>
-          <w:spacing w:val="15"/>
-          <w:sz w:val="23"/>
-          <w:szCs w:val="23"/>
-        </w:rPr>
-        <w:t>×</w:t>
-      </w:r>
-      <w:r>
-        <w:rPr>
-          <w:rFonts w:ascii="Open Sans" w:hAnsi="Open Sans" w:cs="Open Sans"/>
-          <w:color w:val="262626"/>
-          <w:spacing w:val="15"/>
-          <w:sz w:val="23"/>
-          <w:szCs w:val="23"/>
-        </w:rPr>
-        <w:t>工作时间</w:t>
-      </w:r>
-    </w:p>
-    <w:p>
-      <w:pPr>
-        <w:pStyle w:val="a3"/>
-        <w:shd w:val="clear" w:color="auto" w:fill="FFFFFF"/>
-        <w:spacing w:before="0" w:beforeAutospacing="0" w:after="0" w:afterAutospacing="0" w:line="579" w:lineRule="exact"/>
-        <w:jc w:val="both"/>
-        <w:rPr>
-          <w:rFonts w:ascii="Open Sans" w:hAnsi="Open Sans" w:cs="Open Sans"/>
-          <w:color w:val="262626"/>
-          <w:spacing w:val="15"/>
-          <w:sz w:val="23"/>
-          <w:szCs w:val="23"/>
-        </w:rPr>
-      </w:pPr>
-      <w:r>
-        <w:rPr>
-          <w:rFonts w:ascii="Open Sans" w:hAnsi="Open Sans" w:cs="Open Sans"/>
-          <w:color w:val="262626"/>
-          <w:spacing w:val="15"/>
-          <w:sz w:val="23"/>
-          <w:szCs w:val="23"/>
-        </w:rPr>
-        <w:t xml:space="preserve">　　合作效率</w:t>
-      </w:r>
-      <w:r>
-        <w:rPr>
-          <w:rFonts w:ascii="Open Sans" w:hAnsi="Open Sans" w:cs="Open Sans"/>
-          <w:color w:val="262626"/>
-          <w:spacing w:val="15"/>
-          <w:sz w:val="23"/>
-          <w:szCs w:val="23"/>
-        </w:rPr>
-        <w:t>=</w:t>
-      </w:r>
-      <w:r>
-        <w:rPr>
-          <w:rFonts w:ascii="Open Sans" w:hAnsi="Open Sans" w:cs="Open Sans"/>
-          <w:color w:val="262626"/>
-          <w:spacing w:val="15"/>
-          <w:sz w:val="23"/>
-          <w:szCs w:val="23"/>
-        </w:rPr>
-        <w:t>多人的效率之</w:t>
-      </w:r>
-      <w:proofErr w:type="gramStart"/>
-      <w:r>
-        <w:rPr>
-          <w:rFonts w:ascii="Open Sans" w:hAnsi="Open Sans" w:cs="Open Sans"/>
-          <w:color w:val="262626"/>
-          <w:spacing w:val="15"/>
-          <w:sz w:val="23"/>
-          <w:szCs w:val="23"/>
-        </w:rPr>
-        <w:t>和</w:t>
-      </w:r>
-      <w:proofErr w:type="gramEnd"/>
+        <w:t>多人的效率之和</w:t>
+      </w:r>
     </w:p>
     <w:p>
       <w:pPr>
@@ -5199,252 +5046,252 @@
           <w:sz w:val="23"/>
           <w:szCs w:val="23"/>
         </w:rPr>
+        <w:t>2</w:t>
+      </w:r>
+      <w:r>
+        <w:rPr>
+          <w:rFonts w:ascii="Open Sans" w:hAnsi="Open Sans" w:cs="Open Sans"/>
+          <w:color w:val="262626"/>
+          <w:spacing w:val="15"/>
+          <w:sz w:val="23"/>
+          <w:szCs w:val="23"/>
+        </w:rPr>
+        <w:t>.</w:t>
+      </w:r>
+      <w:r>
+        <w:rPr>
+          <w:rFonts w:ascii="Open Sans" w:hAnsi="Open Sans" w:cs="Open Sans"/>
+          <w:color w:val="262626"/>
+          <w:spacing w:val="15"/>
+          <w:sz w:val="23"/>
+          <w:szCs w:val="23"/>
+        </w:rPr>
+        <w:t>工程问题常考题型：</w:t>
+      </w:r>
+      <w:r>
+        <w:rPr>
+          <w:rFonts w:ascii="Open Sans" w:hAnsi="Open Sans" w:cs="Open Sans" w:hint="eastAsia"/>
+          <w:color w:val="262626"/>
+          <w:spacing w:val="15"/>
+          <w:sz w:val="23"/>
+          <w:szCs w:val="23"/>
+        </w:rPr>
+        <w:t>单人完成一件工作、多人合作一件工作、多人合作多件工作、</w:t>
+      </w:r>
+      <w:r>
+        <w:rPr>
+          <w:rFonts w:ascii="Open Sans" w:hAnsi="Open Sans" w:cs="Open Sans"/>
+          <w:color w:val="262626"/>
+          <w:spacing w:val="15"/>
+          <w:sz w:val="23"/>
+          <w:szCs w:val="23"/>
+        </w:rPr>
+        <w:t>多人轮流工作、多人周期循环式工作、水管</w:t>
+      </w:r>
+      <w:r>
+        <w:rPr>
+          <w:rFonts w:ascii="Open Sans" w:hAnsi="Open Sans" w:cs="Open Sans" w:hint="eastAsia"/>
+          <w:color w:val="262626"/>
+          <w:spacing w:val="15"/>
+          <w:sz w:val="23"/>
+          <w:szCs w:val="23"/>
+        </w:rPr>
+        <w:t>类</w:t>
+      </w:r>
+      <w:r>
+        <w:rPr>
+          <w:rFonts w:ascii="Open Sans" w:hAnsi="Open Sans" w:cs="Open Sans"/>
+          <w:color w:val="262626"/>
+          <w:spacing w:val="15"/>
+          <w:sz w:val="23"/>
+          <w:szCs w:val="23"/>
+        </w:rPr>
+        <w:t>变型问题等</w:t>
+      </w:r>
+      <w:r>
+        <w:rPr>
+          <w:rFonts w:ascii="Open Sans" w:hAnsi="Open Sans" w:cs="Open Sans" w:hint="eastAsia"/>
+          <w:color w:val="262626"/>
+          <w:spacing w:val="15"/>
+          <w:sz w:val="23"/>
+          <w:szCs w:val="23"/>
+        </w:rPr>
+        <w:t>。</w:t>
+      </w:r>
+    </w:p>
+    <w:p>
+      <w:pPr>
+        <w:pStyle w:val="a3"/>
+        <w:shd w:val="clear" w:color="auto" w:fill="FFFFFF"/>
+        <w:spacing w:before="0" w:beforeAutospacing="0" w:after="0" w:afterAutospacing="0" w:line="579" w:lineRule="exact"/>
+        <w:jc w:val="both"/>
+        <w:rPr>
+          <w:rFonts w:ascii="Open Sans" w:hAnsi="Open Sans" w:cs="Open Sans"/>
+          <w:color w:val="262626"/>
+          <w:spacing w:val="15"/>
+          <w:sz w:val="23"/>
+          <w:szCs w:val="23"/>
+        </w:rPr>
+      </w:pPr>
+      <w:r>
+        <w:rPr>
+          <w:rFonts w:ascii="Open Sans" w:hAnsi="Open Sans" w:cs="Open Sans" w:hint="eastAsia"/>
+          <w:color w:val="262626"/>
+          <w:spacing w:val="15"/>
+          <w:sz w:val="23"/>
+          <w:szCs w:val="23"/>
+        </w:rPr>
+        <w:t>3</w:t>
+      </w:r>
+      <w:r>
+        <w:rPr>
+          <w:rFonts w:ascii="Open Sans" w:hAnsi="Open Sans" w:cs="Open Sans"/>
+          <w:color w:val="262626"/>
+          <w:spacing w:val="15"/>
+          <w:sz w:val="23"/>
+          <w:szCs w:val="23"/>
+        </w:rPr>
+        <w:t>.</w:t>
+      </w:r>
+      <w:r>
+        <w:rPr>
+          <w:rFonts w:ascii="Open Sans" w:hAnsi="Open Sans" w:cs="Open Sans" w:hint="eastAsia"/>
+          <w:color w:val="262626"/>
+          <w:spacing w:val="15"/>
+          <w:sz w:val="23"/>
+          <w:szCs w:val="23"/>
+        </w:rPr>
+        <w:t>中途休息、抽调、轮流、最优合作等，归根到底都是效率发生变化。原理都是“设</w:t>
+      </w:r>
+      <w:r>
+        <w:rPr>
+          <w:rFonts w:ascii="Open Sans" w:hAnsi="Open Sans" w:cs="Open Sans" w:hint="eastAsia"/>
+          <w:color w:val="262626"/>
+          <w:spacing w:val="15"/>
+          <w:sz w:val="23"/>
+          <w:szCs w:val="23"/>
+        </w:rPr>
+        <w:t>1</w:t>
+      </w:r>
+      <w:r>
+        <w:rPr>
+          <w:rFonts w:ascii="Open Sans" w:hAnsi="Open Sans" w:cs="Open Sans" w:hint="eastAsia"/>
+          <w:color w:val="262626"/>
+          <w:spacing w:val="15"/>
+          <w:sz w:val="23"/>
+          <w:szCs w:val="23"/>
+        </w:rPr>
+        <w:t>法”</w:t>
+      </w:r>
+      <w:r>
+        <w:rPr>
+          <w:rFonts w:ascii="Open Sans" w:hAnsi="Open Sans" w:cs="Open Sans" w:hint="eastAsia"/>
+          <w:color w:val="262626"/>
+          <w:spacing w:val="15"/>
+          <w:sz w:val="23"/>
+          <w:szCs w:val="23"/>
+        </w:rPr>
+        <w:t>+</w:t>
+      </w:r>
+      <w:r>
+        <w:rPr>
+          <w:rFonts w:ascii="Open Sans" w:hAnsi="Open Sans" w:cs="Open Sans" w:hint="eastAsia"/>
+          <w:color w:val="262626"/>
+          <w:spacing w:val="15"/>
+          <w:sz w:val="23"/>
+          <w:szCs w:val="23"/>
+        </w:rPr>
+        <w:t>“总量</w:t>
+      </w:r>
+      <w:r>
+        <w:rPr>
+          <w:rFonts w:ascii="Open Sans" w:hAnsi="Open Sans" w:cs="Open Sans" w:hint="eastAsia"/>
+          <w:color w:val="262626"/>
+          <w:spacing w:val="15"/>
+          <w:sz w:val="23"/>
+          <w:szCs w:val="23"/>
+        </w:rPr>
+        <w:t>=</w:t>
+      </w:r>
+      <w:r>
+        <w:rPr>
+          <w:rFonts w:ascii="Open Sans" w:hAnsi="Open Sans" w:cs="Open Sans" w:hint="eastAsia"/>
+          <w:color w:val="262626"/>
+          <w:spacing w:val="15"/>
+          <w:sz w:val="23"/>
+          <w:szCs w:val="23"/>
+        </w:rPr>
+        <w:t>效率×时间”</w:t>
+      </w:r>
+    </w:p>
+    <w:p>
+      <w:pPr>
+        <w:pStyle w:val="a3"/>
+        <w:shd w:val="clear" w:color="auto" w:fill="FFFFFF"/>
+        <w:spacing w:before="0" w:beforeAutospacing="0" w:after="0" w:afterAutospacing="0" w:line="579" w:lineRule="exact"/>
+        <w:jc w:val="both"/>
+        <w:rPr>
+          <w:rFonts w:ascii="Open Sans" w:hAnsi="Open Sans" w:cs="Open Sans"/>
+          <w:color w:val="262626"/>
+          <w:spacing w:val="15"/>
+          <w:sz w:val="23"/>
+          <w:szCs w:val="23"/>
+        </w:rPr>
+      </w:pPr>
+      <w:r>
+        <w:rPr>
+          <w:rFonts w:ascii="Open Sans" w:hAnsi="Open Sans" w:cs="Open Sans" w:hint="eastAsia"/>
+          <w:color w:val="262626"/>
+          <w:spacing w:val="15"/>
+          <w:sz w:val="23"/>
+          <w:szCs w:val="23"/>
+          <w:highlight w:val="green"/>
+        </w:rPr>
+        <w:t>注意：</w:t>
+      </w:r>
+      <w:r>
+        <w:rPr>
+          <w:rFonts w:ascii="Open Sans" w:hAnsi="Open Sans" w:cs="Open Sans" w:hint="eastAsia"/>
+          <w:color w:val="262626"/>
+          <w:spacing w:val="15"/>
+          <w:sz w:val="23"/>
+          <w:szCs w:val="23"/>
+        </w:rPr>
+        <w:t>某人轮番帮另外两人，解题思路是“将多项工作看为一个整体，巧用合作效率解题”</w:t>
+      </w:r>
+    </w:p>
+    <w:p>
+      <w:pPr>
+        <w:pStyle w:val="a3"/>
+        <w:shd w:val="clear" w:color="auto" w:fill="FFFFFF"/>
+        <w:spacing w:before="0" w:beforeAutospacing="0" w:after="0" w:afterAutospacing="0" w:line="579" w:lineRule="exact"/>
+        <w:jc w:val="both"/>
+        <w:rPr>
+          <w:rFonts w:ascii="Open Sans" w:hAnsi="Open Sans" w:cs="Open Sans"/>
+          <w:color w:val="262626"/>
+          <w:spacing w:val="15"/>
+          <w:sz w:val="23"/>
+          <w:szCs w:val="23"/>
+        </w:rPr>
+      </w:pPr>
+      <w:r>
+        <w:rPr>
+          <w:rFonts w:ascii="Open Sans" w:hAnsi="Open Sans" w:cs="Open Sans"/>
+          <w:noProof/>
+          <w:color w:val="262626"/>
+          <w:spacing w:val="15"/>
+          <w:sz w:val="23"/>
+          <w:szCs w:val="23"/>
+        </w:rPr>
         <w:lastRenderedPageBreak/>
-        <w:t>2</w:t>
-      </w:r>
-      <w:r>
-        <w:rPr>
-          <w:rFonts w:ascii="Open Sans" w:hAnsi="Open Sans" w:cs="Open Sans"/>
-          <w:color w:val="262626"/>
-          <w:spacing w:val="15"/>
-          <w:sz w:val="23"/>
-          <w:szCs w:val="23"/>
-        </w:rPr>
-        <w:t>.</w:t>
-      </w:r>
-      <w:r>
-        <w:rPr>
-          <w:rFonts w:ascii="Open Sans" w:hAnsi="Open Sans" w:cs="Open Sans"/>
-          <w:color w:val="262626"/>
-          <w:spacing w:val="15"/>
-          <w:sz w:val="23"/>
-          <w:szCs w:val="23"/>
-        </w:rPr>
-        <w:t>工程问题常考题型：</w:t>
-      </w:r>
-      <w:r>
-        <w:rPr>
-          <w:rFonts w:ascii="Open Sans" w:hAnsi="Open Sans" w:cs="Open Sans" w:hint="eastAsia"/>
-          <w:color w:val="262626"/>
-          <w:spacing w:val="15"/>
-          <w:sz w:val="23"/>
-          <w:szCs w:val="23"/>
-        </w:rPr>
-        <w:t>单人完成一件工作、多人合作一件工作、多人合作多件工作、</w:t>
-      </w:r>
-      <w:r>
-        <w:rPr>
-          <w:rFonts w:ascii="Open Sans" w:hAnsi="Open Sans" w:cs="Open Sans"/>
-          <w:color w:val="262626"/>
-          <w:spacing w:val="15"/>
-          <w:sz w:val="23"/>
-          <w:szCs w:val="23"/>
-        </w:rPr>
-        <w:t>多人轮流工作、多人周期循环式工作、水管</w:t>
-      </w:r>
-      <w:r>
-        <w:rPr>
-          <w:rFonts w:ascii="Open Sans" w:hAnsi="Open Sans" w:cs="Open Sans" w:hint="eastAsia"/>
-          <w:color w:val="262626"/>
-          <w:spacing w:val="15"/>
-          <w:sz w:val="23"/>
-          <w:szCs w:val="23"/>
-        </w:rPr>
-        <w:t>类</w:t>
-      </w:r>
-      <w:r>
-        <w:rPr>
-          <w:rFonts w:ascii="Open Sans" w:hAnsi="Open Sans" w:cs="Open Sans"/>
-          <w:color w:val="262626"/>
-          <w:spacing w:val="15"/>
-          <w:sz w:val="23"/>
-          <w:szCs w:val="23"/>
-        </w:rPr>
-        <w:t>变型问题等</w:t>
-      </w:r>
-      <w:r>
-        <w:rPr>
-          <w:rFonts w:ascii="Open Sans" w:hAnsi="Open Sans" w:cs="Open Sans" w:hint="eastAsia"/>
-          <w:color w:val="262626"/>
-          <w:spacing w:val="15"/>
-          <w:sz w:val="23"/>
-          <w:szCs w:val="23"/>
-        </w:rPr>
-        <w:t>。</w:t>
-      </w:r>
-    </w:p>
-    <w:p>
-      <w:pPr>
-        <w:pStyle w:val="a3"/>
-        <w:shd w:val="clear" w:color="auto" w:fill="FFFFFF"/>
-        <w:spacing w:before="0" w:beforeAutospacing="0" w:after="0" w:afterAutospacing="0" w:line="579" w:lineRule="exact"/>
-        <w:jc w:val="both"/>
-        <w:rPr>
-          <w:rFonts w:ascii="Open Sans" w:hAnsi="Open Sans" w:cs="Open Sans"/>
-          <w:color w:val="262626"/>
-          <w:spacing w:val="15"/>
-          <w:sz w:val="23"/>
-          <w:szCs w:val="23"/>
-        </w:rPr>
-      </w:pPr>
-      <w:r>
-        <w:rPr>
-          <w:rFonts w:ascii="Open Sans" w:hAnsi="Open Sans" w:cs="Open Sans" w:hint="eastAsia"/>
-          <w:color w:val="262626"/>
-          <w:spacing w:val="15"/>
-          <w:sz w:val="23"/>
-          <w:szCs w:val="23"/>
-        </w:rPr>
-        <w:t>3</w:t>
-      </w:r>
-      <w:r>
-        <w:rPr>
-          <w:rFonts w:ascii="Open Sans" w:hAnsi="Open Sans" w:cs="Open Sans"/>
-          <w:color w:val="262626"/>
-          <w:spacing w:val="15"/>
-          <w:sz w:val="23"/>
-          <w:szCs w:val="23"/>
-        </w:rPr>
-        <w:t>.</w:t>
-      </w:r>
-      <w:r>
-        <w:rPr>
-          <w:rFonts w:ascii="Open Sans" w:hAnsi="Open Sans" w:cs="Open Sans" w:hint="eastAsia"/>
-          <w:color w:val="262626"/>
-          <w:spacing w:val="15"/>
-          <w:sz w:val="23"/>
-          <w:szCs w:val="23"/>
-        </w:rPr>
-        <w:t>中途休息、抽调、轮流、最优合作等，归根到底都是效率发生变化。原理都是“设</w:t>
-      </w:r>
-      <w:r>
-        <w:rPr>
-          <w:rFonts w:ascii="Open Sans" w:hAnsi="Open Sans" w:cs="Open Sans" w:hint="eastAsia"/>
-          <w:color w:val="262626"/>
-          <w:spacing w:val="15"/>
-          <w:sz w:val="23"/>
-          <w:szCs w:val="23"/>
-        </w:rPr>
-        <w:t>1</w:t>
-      </w:r>
-      <w:r>
-        <w:rPr>
-          <w:rFonts w:ascii="Open Sans" w:hAnsi="Open Sans" w:cs="Open Sans" w:hint="eastAsia"/>
-          <w:color w:val="262626"/>
-          <w:spacing w:val="15"/>
-          <w:sz w:val="23"/>
-          <w:szCs w:val="23"/>
-        </w:rPr>
-        <w:t>法”</w:t>
-      </w:r>
-      <w:r>
-        <w:rPr>
-          <w:rFonts w:ascii="Open Sans" w:hAnsi="Open Sans" w:cs="Open Sans" w:hint="eastAsia"/>
-          <w:color w:val="262626"/>
-          <w:spacing w:val="15"/>
-          <w:sz w:val="23"/>
-          <w:szCs w:val="23"/>
-        </w:rPr>
-        <w:t>+</w:t>
-      </w:r>
-      <w:r>
-        <w:rPr>
-          <w:rFonts w:ascii="Open Sans" w:hAnsi="Open Sans" w:cs="Open Sans" w:hint="eastAsia"/>
-          <w:color w:val="262626"/>
-          <w:spacing w:val="15"/>
-          <w:sz w:val="23"/>
-          <w:szCs w:val="23"/>
-        </w:rPr>
-        <w:t>“总量</w:t>
-      </w:r>
-      <w:r>
-        <w:rPr>
-          <w:rFonts w:ascii="Open Sans" w:hAnsi="Open Sans" w:cs="Open Sans" w:hint="eastAsia"/>
-          <w:color w:val="262626"/>
-          <w:spacing w:val="15"/>
-          <w:sz w:val="23"/>
-          <w:szCs w:val="23"/>
-        </w:rPr>
-        <w:t>=</w:t>
-      </w:r>
-      <w:r>
-        <w:rPr>
-          <w:rFonts w:ascii="Open Sans" w:hAnsi="Open Sans" w:cs="Open Sans" w:hint="eastAsia"/>
-          <w:color w:val="262626"/>
-          <w:spacing w:val="15"/>
-          <w:sz w:val="23"/>
-          <w:szCs w:val="23"/>
-        </w:rPr>
-        <w:t>效率×时间”</w:t>
-      </w:r>
-    </w:p>
-    <w:p>
-      <w:pPr>
-        <w:pStyle w:val="a3"/>
-        <w:shd w:val="clear" w:color="auto" w:fill="FFFFFF"/>
-        <w:spacing w:before="0" w:beforeAutospacing="0" w:after="0" w:afterAutospacing="0" w:line="579" w:lineRule="exact"/>
-        <w:jc w:val="both"/>
-        <w:rPr>
-          <w:rFonts w:ascii="Open Sans" w:hAnsi="Open Sans" w:cs="Open Sans"/>
-          <w:color w:val="262626"/>
-          <w:spacing w:val="15"/>
-          <w:sz w:val="23"/>
-          <w:szCs w:val="23"/>
-        </w:rPr>
-      </w:pPr>
-      <w:r>
-        <w:rPr>
-          <w:rFonts w:ascii="Open Sans" w:hAnsi="Open Sans" w:cs="Open Sans" w:hint="eastAsia"/>
-          <w:color w:val="262626"/>
-          <w:spacing w:val="15"/>
-          <w:sz w:val="23"/>
-          <w:szCs w:val="23"/>
-          <w:highlight w:val="green"/>
-        </w:rPr>
-        <w:t>注意：</w:t>
-      </w:r>
-      <w:r>
-        <w:rPr>
-          <w:rFonts w:ascii="Open Sans" w:hAnsi="Open Sans" w:cs="Open Sans" w:hint="eastAsia"/>
-          <w:color w:val="262626"/>
-          <w:spacing w:val="15"/>
-          <w:sz w:val="23"/>
-          <w:szCs w:val="23"/>
-        </w:rPr>
-        <w:t>某人轮番帮另外两人，解题思路是“将多项工作看为一个整体，巧用合作效率解题”</w:t>
-      </w:r>
-    </w:p>
-    <w:p>
-      <w:pPr>
-        <w:pStyle w:val="a3"/>
-        <w:shd w:val="clear" w:color="auto" w:fill="FFFFFF"/>
-        <w:spacing w:before="0" w:beforeAutospacing="0" w:after="0" w:afterAutospacing="0" w:line="579" w:lineRule="exact"/>
-        <w:jc w:val="both"/>
-        <w:rPr>
-          <w:rFonts w:ascii="Open Sans" w:hAnsi="Open Sans" w:cs="Open Sans"/>
-          <w:color w:val="262626"/>
-          <w:spacing w:val="15"/>
-          <w:sz w:val="23"/>
-          <w:szCs w:val="23"/>
-        </w:rPr>
-      </w:pPr>
-      <w:r>
-        <w:rPr>
-          <w:rFonts w:ascii="Open Sans" w:hAnsi="Open Sans" w:cs="Open Sans"/>
-          <w:noProof/>
-          <w:color w:val="262626"/>
-          <w:spacing w:val="15"/>
-          <w:sz w:val="23"/>
-          <w:szCs w:val="23"/>
-        </w:rPr>
         <w:drawing>
-          <wp:anchor distT="0" distB="0" distL="114300" distR="114300" simplePos="0" relativeHeight="251664384" behindDoc="0" locked="0" layoutInCell="1" allowOverlap="1" wp14:anchorId="6B0C395A">
+          <wp:anchor distT="0" distB="0" distL="114300" distR="114300" simplePos="0" relativeHeight="251664384" behindDoc="0" locked="0" layoutInCell="1" allowOverlap="1" wp14:anchorId="6938BD76" wp14:editId="40C9383A">
             <wp:simplePos x="0" y="0"/>
             <wp:positionH relativeFrom="column">
-              <wp:posOffset>-36830</wp:posOffset>
+              <wp:posOffset>-103505</wp:posOffset>
             </wp:positionH>
             <wp:positionV relativeFrom="paragraph">
-              <wp:posOffset>3909695</wp:posOffset>
+              <wp:posOffset>6459220</wp:posOffset>
             </wp:positionV>
             <wp:extent cx="5274000" cy="2401200"/>
             <wp:effectExtent l="0" t="0" r="3175" b="0"/>
@@ -5508,13 +5355,13 @@
           <w:highlight w:val="green"/>
         </w:rPr>
         <w:drawing>
-          <wp:anchor distT="0" distB="0" distL="114300" distR="114300" simplePos="0" relativeHeight="251660288" behindDoc="0" locked="0" layoutInCell="1" allowOverlap="1" wp14:anchorId="6C9ECA34">
+          <wp:anchor distT="0" distB="0" distL="114300" distR="114300" simplePos="0" relativeHeight="251660288" behindDoc="0" locked="0" layoutInCell="1" allowOverlap="1" wp14:anchorId="3AE2002D" wp14:editId="0B2D99B0">
             <wp:simplePos x="0" y="0"/>
             <wp:positionH relativeFrom="margin">
-              <wp:posOffset>-2540</wp:posOffset>
+              <wp:posOffset>-50165</wp:posOffset>
             </wp:positionH>
             <wp:positionV relativeFrom="paragraph">
-              <wp:posOffset>763270</wp:posOffset>
+              <wp:posOffset>3392170</wp:posOffset>
             </wp:positionV>
             <wp:extent cx="5274000" cy="3042000"/>
             <wp:effectExtent l="0" t="0" r="3175" b="6350"/>
@@ -5650,10 +5497,10 @@
           <wp:anchor distT="0" distB="0" distL="114300" distR="114300" simplePos="0" relativeHeight="251665408" behindDoc="0" locked="0" layoutInCell="1" allowOverlap="1" wp14:anchorId="47536C52">
             <wp:simplePos x="0" y="0"/>
             <wp:positionH relativeFrom="column">
-              <wp:posOffset>19493</wp:posOffset>
+              <wp:posOffset>-47625</wp:posOffset>
             </wp:positionH>
             <wp:positionV relativeFrom="paragraph">
-              <wp:posOffset>532</wp:posOffset>
+              <wp:posOffset>180975</wp:posOffset>
             </wp:positionV>
             <wp:extent cx="5274000" cy="2347200"/>
             <wp:effectExtent l="0" t="0" r="3175" b="0"/>
@@ -6279,27 +6126,15 @@
         </w:rPr>
         <w:t>C</w:t>
       </w:r>
-      <w:proofErr w:type="gramStart"/>
-      <w:r>
-        <w:rPr>
-          <w:rFonts w:ascii="Open Sans" w:hAnsi="Open Sans" w:cs="Open Sans" w:hint="eastAsia"/>
-          <w:color w:val="262626"/>
-          <w:spacing w:val="15"/>
-          <w:sz w:val="23"/>
-          <w:szCs w:val="23"/>
-        </w:rPr>
-        <w:t>”</w:t>
-      </w:r>
-      <w:proofErr w:type="gramEnd"/>
-      <w:r>
-        <w:rPr>
-          <w:rFonts w:ascii="Open Sans" w:hAnsi="Open Sans" w:cs="Open Sans" w:hint="eastAsia"/>
-          <w:color w:val="262626"/>
-          <w:spacing w:val="15"/>
-          <w:sz w:val="23"/>
-          <w:szCs w:val="23"/>
-        </w:rPr>
-        <w:t>。其中</w:t>
+      <w:r>
+        <w:rPr>
+          <w:rFonts w:ascii="Open Sans" w:hAnsi="Open Sans" w:cs="Open Sans" w:hint="eastAsia"/>
+          <w:color w:val="262626"/>
+          <w:spacing w:val="15"/>
+          <w:sz w:val="23"/>
+          <w:szCs w:val="23"/>
+        </w:rPr>
+        <w:t>”。其中</w:t>
       </w:r>
       <w:r>
         <w:rPr>
@@ -6715,8 +6550,6 @@
           <w:szCs w:val="23"/>
         </w:rPr>
       </w:pPr>
-      <w:bookmarkStart w:id="0" w:name="_GoBack"/>
-      <w:bookmarkEnd w:id="0"/>
       <w:r>
         <w:rPr>
           <w:noProof/>
@@ -6852,6 +6685,8 @@
           <w:szCs w:val="23"/>
         </w:rPr>
       </w:pPr>
+      <w:bookmarkStart w:id="0" w:name="_GoBack"/>
+      <w:bookmarkEnd w:id="0"/>
     </w:p>
     <w:p>
       <w:pPr>
@@ -6859,7 +6694,7 @@
         <w:shd w:val="clear" w:color="auto" w:fill="FFFFFF"/>
         <w:spacing w:line="579" w:lineRule="exact"/>
         <w:rPr>
-          <w:rFonts w:ascii="Open Sans" w:hAnsi="Open Sans" w:cs="Open Sans" w:hint="eastAsia"/>
+          <w:rFonts w:ascii="Open Sans" w:hAnsi="Open Sans" w:cs="Open Sans"/>
           <w:color w:val="262626"/>
           <w:spacing w:val="15"/>
           <w:sz w:val="23"/>
@@ -7340,6 +7175,21 @@
     </w:p>
     <w:p>
       <w:pPr>
+        <w:pStyle w:val="a3"/>
+        <w:shd w:val="clear" w:color="auto" w:fill="FFFFFF"/>
+        <w:spacing w:before="0" w:beforeAutospacing="0" w:after="0" w:afterAutospacing="0" w:line="579" w:lineRule="exact"/>
+        <w:jc w:val="both"/>
+        <w:rPr>
+          <w:rFonts w:ascii="Open Sans" w:hAnsi="Open Sans" w:cs="Open Sans"/>
+          <w:color w:val="262626"/>
+          <w:spacing w:val="15"/>
+          <w:sz w:val="23"/>
+          <w:szCs w:val="23"/>
+        </w:rPr>
+      </w:pPr>
+    </w:p>
+    <w:p>
+      <w:pPr>
         <w:pStyle w:val="bbs-list-cl-2"/>
         <w:shd w:val="clear" w:color="auto" w:fill="F7E9E9"/>
         <w:spacing w:before="150" w:beforeAutospacing="0" w:after="150" w:afterAutospacing="0" w:line="579" w:lineRule="exact"/>
@@ -7360,7 +7210,7 @@
           <w:sz w:val="23"/>
           <w:szCs w:val="23"/>
         </w:rPr>
-        <w:t>经济利润问题</w:t>
+        <w:t>排列组合</w:t>
       </w:r>
     </w:p>
     <w:p>
@@ -7405,47 +7255,27 @@
           <w:sz w:val="23"/>
           <w:szCs w:val="23"/>
         </w:rPr>
-        <w:t>、收入</w:t>
-      </w:r>
-      <w:r>
-        <w:rPr>
-          <w:rFonts w:ascii="Open Sans" w:hAnsi="Open Sans" w:cs="Open Sans"/>
-          <w:color w:val="262626"/>
-          <w:spacing w:val="15"/>
-          <w:sz w:val="23"/>
-          <w:szCs w:val="23"/>
-        </w:rPr>
-        <w:t>=</w:t>
-      </w:r>
-      <w:r>
-        <w:rPr>
-          <w:rFonts w:ascii="Open Sans" w:hAnsi="Open Sans" w:cs="Open Sans"/>
-          <w:color w:val="262626"/>
-          <w:spacing w:val="15"/>
-          <w:sz w:val="23"/>
-          <w:szCs w:val="23"/>
-        </w:rPr>
-        <w:t>成本</w:t>
-      </w:r>
-      <w:r>
-        <w:rPr>
-          <w:rFonts w:ascii="Open Sans" w:hAnsi="Open Sans" w:cs="Open Sans"/>
-          <w:color w:val="262626"/>
-          <w:spacing w:val="15"/>
-          <w:sz w:val="23"/>
-          <w:szCs w:val="23"/>
-        </w:rPr>
-        <w:t>+</w:t>
-      </w:r>
-      <w:r>
-        <w:rPr>
-          <w:rFonts w:ascii="Open Sans" w:hAnsi="Open Sans" w:cs="Open Sans"/>
-          <w:color w:val="262626"/>
-          <w:spacing w:val="15"/>
-          <w:sz w:val="23"/>
-          <w:szCs w:val="23"/>
-        </w:rPr>
-        <w:t>利润</w:t>
+        <w:t>、排列和组合的计算公式：</w:t>
+      </w:r>
+      <w:r>
+        <w:rPr>
+          <w:rFonts w:ascii="Open Sans" w:hAnsi="Open Sans" w:cs="Open Sans"/>
+          <w:color w:val="262626"/>
+          <w:spacing w:val="15"/>
+          <w:sz w:val="23"/>
+          <w:szCs w:val="23"/>
+        </w:rPr>
+        <w:t>A(n,m)=n*(n-1)*(n-2)*……*(n-m+1);C(n,m)=n*(n-1)*(n-2)*……*(n-m+1)/m!;C(n,m)=C(n,n-m)</w:t>
+      </w:r>
+      <w:r>
+        <w:rPr>
+          <w:rFonts w:ascii="Open Sans" w:hAnsi="Open Sans" w:cs="Open Sans"/>
+          <w:color w:val="262626"/>
+          <w:spacing w:val="15"/>
+          <w:sz w:val="23"/>
+          <w:szCs w:val="23"/>
+        </w:rPr>
+        <w:t>。</w:t>
       </w:r>
     </w:p>
     <w:p>
@@ -7490,107 +7320,7 @@
           <w:sz w:val="23"/>
           <w:szCs w:val="23"/>
         </w:rPr>
-        <w:t>、利润率</w:t>
-      </w:r>
-      <w:r>
-        <w:rPr>
-          <w:rFonts w:ascii="Open Sans" w:hAnsi="Open Sans" w:cs="Open Sans"/>
-          <w:color w:val="262626"/>
-          <w:spacing w:val="15"/>
-          <w:sz w:val="23"/>
-          <w:szCs w:val="23"/>
-        </w:rPr>
-        <w:t>=</w:t>
-      </w:r>
-      <w:r>
-        <w:rPr>
-          <w:rFonts w:ascii="Open Sans" w:hAnsi="Open Sans" w:cs="Open Sans"/>
-          <w:color w:val="262626"/>
-          <w:spacing w:val="15"/>
-          <w:sz w:val="23"/>
-          <w:szCs w:val="23"/>
-        </w:rPr>
-        <w:t>利润</w:t>
-      </w:r>
-      <w:r>
-        <w:rPr>
-          <w:rFonts w:ascii="Open Sans" w:hAnsi="Open Sans" w:cs="Open Sans"/>
-          <w:color w:val="262626"/>
-          <w:spacing w:val="15"/>
-          <w:sz w:val="23"/>
-          <w:szCs w:val="23"/>
-        </w:rPr>
-        <w:t>/</w:t>
-      </w:r>
-      <w:r>
-        <w:rPr>
-          <w:rFonts w:ascii="Open Sans" w:hAnsi="Open Sans" w:cs="Open Sans"/>
-          <w:color w:val="262626"/>
-          <w:spacing w:val="15"/>
-          <w:sz w:val="23"/>
-          <w:szCs w:val="23"/>
-        </w:rPr>
-        <w:t>成本</w:t>
-      </w:r>
-      <w:r>
-        <w:rPr>
-          <w:rFonts w:ascii="Open Sans" w:hAnsi="Open Sans" w:cs="Open Sans"/>
-          <w:color w:val="262626"/>
-          <w:spacing w:val="15"/>
-          <w:sz w:val="23"/>
-          <w:szCs w:val="23"/>
-        </w:rPr>
-        <w:t xml:space="preserve"> *100%</w:t>
-      </w:r>
-      <w:r>
-        <w:rPr>
-          <w:rFonts w:ascii="Open Sans" w:hAnsi="Open Sans" w:cs="Open Sans"/>
-          <w:color w:val="262626"/>
-          <w:spacing w:val="15"/>
-          <w:sz w:val="23"/>
-          <w:szCs w:val="23"/>
-        </w:rPr>
-        <w:t>【备注：数学运算中，除非题干特意说明，否则利润率均等于利润</w:t>
-      </w:r>
-      <w:r>
-        <w:rPr>
-          <w:rFonts w:ascii="Open Sans" w:hAnsi="Open Sans" w:cs="Open Sans"/>
-          <w:color w:val="262626"/>
-          <w:spacing w:val="15"/>
-          <w:sz w:val="23"/>
-          <w:szCs w:val="23"/>
-        </w:rPr>
-        <w:t>/</w:t>
-      </w:r>
-      <w:r>
-        <w:rPr>
-          <w:rFonts w:ascii="Open Sans" w:hAnsi="Open Sans" w:cs="Open Sans"/>
-          <w:color w:val="262626"/>
-          <w:spacing w:val="15"/>
-          <w:sz w:val="23"/>
-          <w:szCs w:val="23"/>
-        </w:rPr>
-        <w:t>成本。但经济学方面、资料分析中未必如此，注意注意</w:t>
-      </w:r>
-      <w:r>
-        <w:rPr>
-          <w:rFonts w:ascii="Open Sans" w:hAnsi="Open Sans" w:cs="Open Sans"/>
-          <w:color w:val="262626"/>
-          <w:spacing w:val="15"/>
-          <w:sz w:val="23"/>
-          <w:szCs w:val="23"/>
-        </w:rPr>
-        <w:t>!</w:t>
-      </w:r>
-      <w:r>
-        <w:rPr>
-          <w:rFonts w:ascii="Open Sans" w:hAnsi="Open Sans" w:cs="Open Sans"/>
-          <w:color w:val="262626"/>
-          <w:spacing w:val="15"/>
-          <w:sz w:val="23"/>
-          <w:szCs w:val="23"/>
-        </w:rPr>
-        <w:t>】</w:t>
+        <w:t>、分类原理和分步原理的区别和运用：分类用加法，分步用乘法。</w:t>
       </w:r>
     </w:p>
     <w:p>
@@ -7635,57 +7365,494 @@
           <w:sz w:val="23"/>
           <w:szCs w:val="23"/>
         </w:rPr>
-        <w:t>、收入</w:t>
-      </w:r>
-      <w:r>
-        <w:rPr>
-          <w:rFonts w:ascii="Open Sans" w:hAnsi="Open Sans" w:cs="Open Sans"/>
-          <w:color w:val="262626"/>
-          <w:spacing w:val="15"/>
-          <w:sz w:val="23"/>
-          <w:szCs w:val="23"/>
-        </w:rPr>
-        <w:t>=</w:t>
-      </w:r>
-      <w:r>
-        <w:rPr>
-          <w:rFonts w:ascii="Open Sans" w:hAnsi="Open Sans" w:cs="Open Sans"/>
-          <w:color w:val="262626"/>
-          <w:spacing w:val="15"/>
-          <w:sz w:val="23"/>
-          <w:szCs w:val="23"/>
-        </w:rPr>
-        <w:t>成本</w:t>
-      </w:r>
-      <w:r>
-        <w:rPr>
-          <w:rFonts w:ascii="Open Sans" w:hAnsi="Open Sans" w:cs="Open Sans"/>
-          <w:color w:val="262626"/>
-          <w:spacing w:val="15"/>
-          <w:sz w:val="23"/>
-          <w:szCs w:val="23"/>
-        </w:rPr>
-        <w:t>(1+</w:t>
-      </w:r>
-      <w:r>
-        <w:rPr>
-          <w:rFonts w:ascii="Open Sans" w:hAnsi="Open Sans" w:cs="Open Sans"/>
-          <w:color w:val="262626"/>
-          <w:spacing w:val="15"/>
-          <w:sz w:val="23"/>
-          <w:szCs w:val="23"/>
-        </w:rPr>
-        <w:t>利润率</w:t>
-      </w:r>
-      <w:r>
-        <w:rPr>
-          <w:rFonts w:ascii="Open Sans" w:hAnsi="Open Sans" w:cs="Open Sans"/>
-          <w:color w:val="262626"/>
-          <w:spacing w:val="15"/>
-          <w:sz w:val="23"/>
-          <w:szCs w:val="23"/>
-        </w:rPr>
-        <w:t>)</w:t>
+        <w:t>、排列组合的常见方法：特殊元素优先法、捆绑法、</w:t>
+      </w:r>
+      <w:r>
+        <w:rPr>
+          <w:rFonts w:ascii="Open Sans" w:hAnsi="Open Sans" w:cs="Open Sans"/>
+          <w:color w:val="FF0000"/>
+          <w:spacing w:val="15"/>
+          <w:sz w:val="23"/>
+          <w:szCs w:val="23"/>
+        </w:rPr>
+        <w:t>插空法</w:t>
+      </w:r>
+      <w:r>
+        <w:rPr>
+          <w:rFonts w:ascii="Open Sans" w:hAnsi="Open Sans" w:cs="Open Sans"/>
+          <w:color w:val="262626"/>
+          <w:spacing w:val="15"/>
+          <w:sz w:val="23"/>
+          <w:szCs w:val="23"/>
+        </w:rPr>
+        <w:t>、插板法、反面法。</w:t>
+      </w:r>
+    </w:p>
+    <w:p>
+      <w:pPr>
+        <w:pStyle w:val="a3"/>
+        <w:shd w:val="clear" w:color="auto" w:fill="FFFFFF"/>
+        <w:spacing w:before="0" w:beforeAutospacing="0" w:after="0" w:afterAutospacing="0" w:line="579" w:lineRule="exact"/>
+        <w:jc w:val="both"/>
+        <w:rPr>
+          <w:rFonts w:ascii="Open Sans" w:hAnsi="Open Sans" w:cs="Open Sans"/>
+          <w:color w:val="262626"/>
+          <w:spacing w:val="15"/>
+          <w:sz w:val="23"/>
+          <w:szCs w:val="23"/>
+        </w:rPr>
+      </w:pPr>
+      <w:r>
+        <w:rPr>
+          <w:rFonts w:ascii="Open Sans" w:hAnsi="Open Sans" w:cs="Open Sans" w:hint="eastAsia"/>
+          <w:color w:val="262626"/>
+          <w:spacing w:val="15"/>
+          <w:sz w:val="23"/>
+          <w:szCs w:val="23"/>
+          <w:highlight w:val="yellow"/>
+        </w:rPr>
+        <w:t>插空法</w:t>
+      </w:r>
+      <w:r>
+        <w:rPr>
+          <w:rFonts w:ascii="Open Sans" w:hAnsi="Open Sans" w:cs="Open Sans" w:hint="eastAsia"/>
+          <w:color w:val="262626"/>
+          <w:spacing w:val="15"/>
+          <w:sz w:val="23"/>
+          <w:szCs w:val="23"/>
+        </w:rPr>
+        <w:t>：</w:t>
+      </w:r>
+      <w:r>
+        <w:rPr>
+          <w:rFonts w:ascii="Open Sans" w:hAnsi="Open Sans" w:cs="Open Sans" w:hint="eastAsia"/>
+          <w:color w:val="262626"/>
+          <w:spacing w:val="15"/>
+          <w:sz w:val="23"/>
+          <w:szCs w:val="23"/>
+        </w:rPr>
+        <w:t>插空法：适用于排列组合中的“不相邻问题”，即在解决对于某几个元素要求不相邻的问题时，先将其它元素排好，再将指定的不相邻的元素插入已排好元素的间隙或两端位置，从而将问题解决的策略。</w:t>
+      </w:r>
+    </w:p>
+    <w:p>
+      <w:pPr>
+        <w:pStyle w:val="a3"/>
+        <w:shd w:val="clear" w:color="auto" w:fill="FFFFFF"/>
+        <w:spacing w:before="0" w:beforeAutospacing="0" w:after="0" w:afterAutospacing="0" w:line="579" w:lineRule="exact"/>
+        <w:jc w:val="both"/>
+        <w:rPr>
+          <w:rFonts w:ascii="Open Sans" w:hAnsi="Open Sans" w:cs="Open Sans"/>
+          <w:color w:val="262626"/>
+          <w:spacing w:val="15"/>
+          <w:sz w:val="23"/>
+          <w:szCs w:val="23"/>
+        </w:rPr>
+      </w:pPr>
+      <w:r>
+        <w:rPr>
+          <w:rFonts w:ascii="Open Sans" w:hAnsi="Open Sans" w:cs="Open Sans" w:hint="eastAsia"/>
+          <w:color w:val="FF0000"/>
+          <w:spacing w:val="15"/>
+          <w:sz w:val="23"/>
+          <w:szCs w:val="23"/>
+        </w:rPr>
+        <w:t>例如</w:t>
+      </w:r>
+      <w:r>
+        <w:rPr>
+          <w:rFonts w:ascii="Open Sans" w:hAnsi="Open Sans" w:cs="Open Sans" w:hint="eastAsia"/>
+          <w:color w:val="262626"/>
+          <w:spacing w:val="15"/>
+          <w:sz w:val="23"/>
+          <w:szCs w:val="23"/>
+        </w:rPr>
+        <w:t>：</w:t>
+      </w:r>
+      <w:r>
+        <w:rPr>
+          <w:rFonts w:ascii="Open Sans" w:hAnsi="Open Sans" w:cs="Open Sans" w:hint="eastAsia"/>
+          <w:color w:val="262626"/>
+          <w:spacing w:val="15"/>
+          <w:sz w:val="23"/>
+          <w:szCs w:val="23"/>
+        </w:rPr>
+        <w:t>把</w:t>
+      </w:r>
+      <w:r>
+        <w:rPr>
+          <w:rFonts w:ascii="Open Sans" w:hAnsi="Open Sans" w:cs="Open Sans" w:hint="eastAsia"/>
+          <w:color w:val="262626"/>
+          <w:spacing w:val="15"/>
+          <w:sz w:val="23"/>
+          <w:szCs w:val="23"/>
+        </w:rPr>
+        <w:t>12</w:t>
+      </w:r>
+      <w:r>
+        <w:rPr>
+          <w:rFonts w:ascii="Open Sans" w:hAnsi="Open Sans" w:cs="Open Sans" w:hint="eastAsia"/>
+          <w:color w:val="262626"/>
+          <w:spacing w:val="15"/>
+          <w:sz w:val="23"/>
+          <w:szCs w:val="23"/>
+        </w:rPr>
+        <w:t>棵同样的松树和</w:t>
+      </w:r>
+      <w:r>
+        <w:rPr>
+          <w:rFonts w:ascii="Open Sans" w:hAnsi="Open Sans" w:cs="Open Sans" w:hint="eastAsia"/>
+          <w:color w:val="262626"/>
+          <w:spacing w:val="15"/>
+          <w:sz w:val="23"/>
+          <w:szCs w:val="23"/>
+        </w:rPr>
+        <w:t>6</w:t>
+      </w:r>
+      <w:r>
+        <w:rPr>
+          <w:rFonts w:ascii="Open Sans" w:hAnsi="Open Sans" w:cs="Open Sans" w:hint="eastAsia"/>
+          <w:color w:val="262626"/>
+          <w:spacing w:val="15"/>
+          <w:sz w:val="23"/>
+          <w:szCs w:val="23"/>
+        </w:rPr>
+        <w:t>棵同样的柏树种植在道路两侧，每侧种植</w:t>
+      </w:r>
+      <w:r>
+        <w:rPr>
+          <w:rFonts w:ascii="Open Sans" w:hAnsi="Open Sans" w:cs="Open Sans" w:hint="eastAsia"/>
+          <w:color w:val="262626"/>
+          <w:spacing w:val="15"/>
+          <w:sz w:val="23"/>
+          <w:szCs w:val="23"/>
+        </w:rPr>
+        <w:t>9</w:t>
+      </w:r>
+      <w:r>
+        <w:rPr>
+          <w:rFonts w:ascii="Open Sans" w:hAnsi="Open Sans" w:cs="Open Sans" w:hint="eastAsia"/>
+          <w:color w:val="262626"/>
+          <w:spacing w:val="15"/>
+          <w:sz w:val="23"/>
+          <w:szCs w:val="23"/>
+        </w:rPr>
+        <w:t>棵，要求每侧的柏树数量相等且不相邻，且道路起点和终点处两侧种值的都必须是松树。问有多少种不同的种植方法？</w:t>
+      </w:r>
+    </w:p>
+    <w:p>
+      <w:pPr>
+        <w:pStyle w:val="a3"/>
+        <w:shd w:val="clear" w:color="auto" w:fill="FFFFFF"/>
+        <w:spacing w:before="0" w:beforeAutospacing="0" w:after="0" w:afterAutospacing="0" w:line="579" w:lineRule="exact"/>
+        <w:ind w:firstLineChars="200" w:firstLine="520"/>
+        <w:jc w:val="both"/>
+        <w:rPr>
+          <w:rFonts w:ascii="Open Sans" w:hAnsi="Open Sans" w:cs="Open Sans"/>
+          <w:color w:val="262626"/>
+          <w:spacing w:val="15"/>
+          <w:sz w:val="23"/>
+          <w:szCs w:val="23"/>
+        </w:rPr>
+      </w:pPr>
+      <w:r>
+        <w:rPr>
+          <w:rFonts w:ascii="Open Sans" w:hAnsi="Open Sans" w:cs="Open Sans" w:hint="eastAsia"/>
+          <w:color w:val="262626"/>
+          <w:spacing w:val="15"/>
+          <w:sz w:val="23"/>
+          <w:szCs w:val="23"/>
+        </w:rPr>
+        <w:t>解：</w:t>
+      </w:r>
+      <w:r>
+        <w:rPr>
+          <w:rFonts w:ascii="Open Sans" w:hAnsi="Open Sans" w:cs="Open Sans" w:hint="eastAsia"/>
+          <w:color w:val="262626"/>
+          <w:spacing w:val="15"/>
+          <w:sz w:val="23"/>
+          <w:szCs w:val="23"/>
+        </w:rPr>
+        <w:t>本题考查排列组合。根据“共</w:t>
+      </w:r>
+      <w:r>
+        <w:rPr>
+          <w:rFonts w:ascii="Open Sans" w:hAnsi="Open Sans" w:cs="Open Sans" w:hint="eastAsia"/>
+          <w:color w:val="262626"/>
+          <w:spacing w:val="15"/>
+          <w:sz w:val="23"/>
+          <w:szCs w:val="23"/>
+        </w:rPr>
+        <w:t>12</w:t>
+      </w:r>
+      <w:r>
+        <w:rPr>
+          <w:rFonts w:ascii="Open Sans" w:hAnsi="Open Sans" w:cs="Open Sans" w:hint="eastAsia"/>
+          <w:color w:val="262626"/>
+          <w:spacing w:val="15"/>
+          <w:sz w:val="23"/>
+          <w:szCs w:val="23"/>
+        </w:rPr>
+        <w:t>棵松树种在公路两旁”可知：公路两边各</w:t>
+      </w:r>
+      <w:r>
+        <w:rPr>
+          <w:rFonts w:ascii="Open Sans" w:hAnsi="Open Sans" w:cs="Open Sans" w:hint="eastAsia"/>
+          <w:color w:val="262626"/>
+          <w:spacing w:val="15"/>
+          <w:sz w:val="23"/>
+          <w:szCs w:val="23"/>
+        </w:rPr>
+        <w:t>6</w:t>
+      </w:r>
+      <w:r>
+        <w:rPr>
+          <w:rFonts w:ascii="Open Sans" w:hAnsi="Open Sans" w:cs="Open Sans" w:hint="eastAsia"/>
+          <w:color w:val="262626"/>
+          <w:spacing w:val="15"/>
+          <w:sz w:val="23"/>
+          <w:szCs w:val="23"/>
+        </w:rPr>
+        <w:t>棵松树，在它们中间要插入</w:t>
+      </w:r>
+      <w:r>
+        <w:rPr>
+          <w:rFonts w:ascii="Open Sans" w:hAnsi="Open Sans" w:cs="Open Sans" w:hint="eastAsia"/>
+          <w:color w:val="262626"/>
+          <w:spacing w:val="15"/>
+          <w:sz w:val="23"/>
+          <w:szCs w:val="23"/>
+        </w:rPr>
+        <w:t>6/2=3</w:t>
+      </w:r>
+      <w:r>
+        <w:rPr>
+          <w:rFonts w:ascii="Open Sans" w:hAnsi="Open Sans" w:cs="Open Sans" w:hint="eastAsia"/>
+          <w:color w:val="262626"/>
+          <w:spacing w:val="15"/>
+          <w:sz w:val="23"/>
+          <w:szCs w:val="23"/>
+        </w:rPr>
+        <w:t>棵柏树，而且柏树要求</w:t>
+      </w:r>
+      <w:r>
+        <w:rPr>
+          <w:rFonts w:ascii="Open Sans" w:hAnsi="Open Sans" w:cs="Open Sans" w:hint="eastAsia"/>
+          <w:color w:val="FF0000"/>
+          <w:spacing w:val="15"/>
+          <w:sz w:val="23"/>
+          <w:szCs w:val="23"/>
+        </w:rPr>
+        <w:t>互不相邻</w:t>
+      </w:r>
+      <w:r>
+        <w:rPr>
+          <w:rFonts w:ascii="Open Sans" w:hAnsi="Open Sans" w:cs="Open Sans" w:hint="eastAsia"/>
+          <w:color w:val="262626"/>
+          <w:spacing w:val="15"/>
+          <w:sz w:val="23"/>
+          <w:szCs w:val="23"/>
+        </w:rPr>
+        <w:t>，显然只能将柏树插入</w:t>
+      </w:r>
+      <w:r>
+        <w:rPr>
+          <w:rFonts w:ascii="Open Sans" w:hAnsi="Open Sans" w:cs="Open Sans" w:hint="eastAsia"/>
+          <w:color w:val="262626"/>
+          <w:spacing w:val="15"/>
+          <w:sz w:val="23"/>
+          <w:szCs w:val="23"/>
+        </w:rPr>
+        <w:t>6</w:t>
+      </w:r>
+      <w:r>
+        <w:rPr>
+          <w:rFonts w:ascii="Open Sans" w:hAnsi="Open Sans" w:cs="Open Sans" w:hint="eastAsia"/>
+          <w:color w:val="262626"/>
+          <w:spacing w:val="15"/>
+          <w:sz w:val="23"/>
+          <w:szCs w:val="23"/>
+        </w:rPr>
+        <w:t>棵松树的</w:t>
+      </w:r>
+      <w:r>
+        <w:rPr>
+          <w:rFonts w:ascii="Open Sans" w:hAnsi="Open Sans" w:cs="Open Sans" w:hint="eastAsia"/>
+          <w:color w:val="262626"/>
+          <w:spacing w:val="15"/>
+          <w:sz w:val="23"/>
+          <w:szCs w:val="23"/>
+        </w:rPr>
+        <w:t>5</w:t>
+      </w:r>
+      <w:r>
+        <w:rPr>
+          <w:rFonts w:ascii="Open Sans" w:hAnsi="Open Sans" w:cs="Open Sans" w:hint="eastAsia"/>
+          <w:color w:val="262626"/>
+          <w:spacing w:val="15"/>
+          <w:sz w:val="23"/>
+          <w:szCs w:val="23"/>
+        </w:rPr>
+        <w:t>个空中，故从</w:t>
+      </w:r>
+      <w:r>
+        <w:rPr>
+          <w:rFonts w:ascii="Open Sans" w:hAnsi="Open Sans" w:cs="Open Sans" w:hint="eastAsia"/>
+          <w:color w:val="262626"/>
+          <w:spacing w:val="15"/>
+          <w:sz w:val="23"/>
+          <w:szCs w:val="23"/>
+        </w:rPr>
+        <w:t>5</w:t>
+      </w:r>
+      <w:r>
+        <w:rPr>
+          <w:rFonts w:ascii="Open Sans" w:hAnsi="Open Sans" w:cs="Open Sans" w:hint="eastAsia"/>
+          <w:color w:val="262626"/>
+          <w:spacing w:val="15"/>
+          <w:sz w:val="23"/>
+          <w:szCs w:val="23"/>
+        </w:rPr>
+        <w:t>个空中选出</w:t>
+      </w:r>
+      <w:r>
+        <w:rPr>
+          <w:rFonts w:ascii="Open Sans" w:hAnsi="Open Sans" w:cs="Open Sans" w:hint="eastAsia"/>
+          <w:color w:val="262626"/>
+          <w:spacing w:val="15"/>
+          <w:sz w:val="23"/>
+          <w:szCs w:val="23"/>
+        </w:rPr>
+        <w:t>3</w:t>
+      </w:r>
+      <w:r>
+        <w:rPr>
+          <w:rFonts w:ascii="Open Sans" w:hAnsi="Open Sans" w:cs="Open Sans" w:hint="eastAsia"/>
+          <w:color w:val="262626"/>
+          <w:spacing w:val="15"/>
+          <w:sz w:val="23"/>
+          <w:szCs w:val="23"/>
+        </w:rPr>
+        <w:t>个空栽种柏树即可，每一边的种植方式</w:t>
+      </w:r>
+      <w:r>
+        <w:rPr>
+          <w:rFonts w:ascii="Open Sans" w:hAnsi="Open Sans" w:cs="Open Sans" w:hint="eastAsia"/>
+          <w:color w:val="262626"/>
+          <w:spacing w:val="15"/>
+          <w:sz w:val="23"/>
+          <w:szCs w:val="23"/>
+        </w:rPr>
+        <w:t>=C</w:t>
+      </w:r>
+      <w:r>
+        <w:rPr>
+          <w:rFonts w:ascii="Open Sans" w:hAnsi="Open Sans" w:cs="Open Sans" w:hint="eastAsia"/>
+          <w:color w:val="262626"/>
+          <w:spacing w:val="15"/>
+          <w:sz w:val="23"/>
+          <w:szCs w:val="23"/>
+        </w:rPr>
+        <w:t>（</w:t>
+      </w:r>
+      <w:r>
+        <w:rPr>
+          <w:rFonts w:ascii="Open Sans" w:hAnsi="Open Sans" w:cs="Open Sans" w:hint="eastAsia"/>
+          <w:color w:val="262626"/>
+          <w:spacing w:val="15"/>
+          <w:sz w:val="23"/>
+          <w:szCs w:val="23"/>
+        </w:rPr>
+        <w:t>5,3</w:t>
+      </w:r>
+      <w:r>
+        <w:rPr>
+          <w:rFonts w:ascii="Open Sans" w:hAnsi="Open Sans" w:cs="Open Sans" w:hint="eastAsia"/>
+          <w:color w:val="262626"/>
+          <w:spacing w:val="15"/>
+          <w:sz w:val="23"/>
+          <w:szCs w:val="23"/>
+        </w:rPr>
+        <w:t>）</w:t>
+      </w:r>
+      <w:r>
+        <w:rPr>
+          <w:rFonts w:ascii="Open Sans" w:hAnsi="Open Sans" w:cs="Open Sans" w:hint="eastAsia"/>
+          <w:color w:val="262626"/>
+          <w:spacing w:val="15"/>
+          <w:sz w:val="23"/>
+          <w:szCs w:val="23"/>
+        </w:rPr>
+        <w:t>=10</w:t>
+      </w:r>
+      <w:r>
+        <w:rPr>
+          <w:rFonts w:ascii="Open Sans" w:hAnsi="Open Sans" w:cs="Open Sans" w:hint="eastAsia"/>
+          <w:color w:val="262626"/>
+          <w:spacing w:val="15"/>
+          <w:sz w:val="23"/>
+          <w:szCs w:val="23"/>
+        </w:rPr>
+        <w:t>种，两侧一共不同的种植方式为</w:t>
+      </w:r>
+      <w:r>
+        <w:rPr>
+          <w:rFonts w:ascii="Open Sans" w:hAnsi="Open Sans" w:cs="Open Sans" w:hint="eastAsia"/>
+          <w:color w:val="262626"/>
+          <w:spacing w:val="15"/>
+          <w:sz w:val="23"/>
+          <w:szCs w:val="23"/>
+        </w:rPr>
+        <w:t>10*10=100</w:t>
+      </w:r>
+      <w:r>
+        <w:rPr>
+          <w:rFonts w:ascii="Open Sans" w:hAnsi="Open Sans" w:cs="Open Sans" w:hint="eastAsia"/>
+          <w:color w:val="262626"/>
+          <w:spacing w:val="15"/>
+          <w:sz w:val="23"/>
+          <w:szCs w:val="23"/>
+        </w:rPr>
+        <w:t>种</w:t>
+      </w:r>
+      <w:r>
+        <w:rPr>
+          <w:rFonts w:ascii="Open Sans" w:hAnsi="Open Sans" w:cs="Open Sans" w:hint="eastAsia"/>
+          <w:color w:val="262626"/>
+          <w:spacing w:val="15"/>
+          <w:sz w:val="23"/>
+          <w:szCs w:val="23"/>
+        </w:rPr>
+        <w:t>（分步）</w:t>
+      </w:r>
+      <w:r>
+        <w:rPr>
+          <w:rFonts w:ascii="Open Sans" w:hAnsi="Open Sans" w:cs="Open Sans" w:hint="eastAsia"/>
+          <w:color w:val="262626"/>
+          <w:spacing w:val="15"/>
+          <w:sz w:val="23"/>
+          <w:szCs w:val="23"/>
+        </w:rPr>
+        <w:t>。故答案为</w:t>
+      </w:r>
+      <w:r>
+        <w:rPr>
+          <w:rFonts w:ascii="Open Sans" w:hAnsi="Open Sans" w:cs="Open Sans" w:hint="eastAsia"/>
+          <w:color w:val="262626"/>
+          <w:spacing w:val="15"/>
+          <w:sz w:val="23"/>
+          <w:szCs w:val="23"/>
+        </w:rPr>
+        <w:t>C</w:t>
+      </w:r>
+      <w:r>
+        <w:rPr>
+          <w:rFonts w:ascii="Open Sans" w:hAnsi="Open Sans" w:cs="Open Sans" w:hint="eastAsia"/>
+          <w:color w:val="262626"/>
+          <w:spacing w:val="15"/>
+          <w:sz w:val="23"/>
+          <w:szCs w:val="23"/>
+        </w:rPr>
+        <w:t>。</w:t>
       </w:r>
     </w:p>
     <w:p>
@@ -7725,7 +7892,7 @@
           <w:sz w:val="23"/>
           <w:szCs w:val="23"/>
         </w:rPr>
-        <w:t>排列组合</w:t>
+        <w:t>基础数学知识</w:t>
       </w:r>
     </w:p>
     <w:p>
@@ -7770,17 +7937,42 @@
           <w:sz w:val="23"/>
           <w:szCs w:val="23"/>
         </w:rPr>
-        <w:t>、排列和组合的计算公式：</w:t>
-      </w:r>
-      <w:r>
-        <w:rPr>
-          <w:rFonts w:ascii="Open Sans" w:hAnsi="Open Sans" w:cs="Open Sans"/>
-          <w:color w:val="262626"/>
-          <w:spacing w:val="15"/>
-          <w:sz w:val="23"/>
-          <w:szCs w:val="23"/>
-        </w:rPr>
-        <w:t>A(n,m)=n*(n-1)*(n-2)*……*(n-m+1);C(n,m)=n*(n-1)*(n-2)*……*(n-m+1)/m!;C(n,m)=C(n,n-m)</w:t>
+        <w:t>、【常考数列的求和】</w:t>
+      </w:r>
+    </w:p>
+    <w:p>
+      <w:pPr>
+        <w:pStyle w:val="a3"/>
+        <w:shd w:val="clear" w:color="auto" w:fill="FFFFFF"/>
+        <w:spacing w:before="0" w:beforeAutospacing="0" w:after="0" w:afterAutospacing="0" w:line="579" w:lineRule="exact"/>
+        <w:jc w:val="both"/>
+        <w:rPr>
+          <w:rFonts w:ascii="Open Sans" w:hAnsi="Open Sans" w:cs="Open Sans"/>
+          <w:color w:val="262626"/>
+          <w:spacing w:val="15"/>
+          <w:sz w:val="23"/>
+          <w:szCs w:val="23"/>
+        </w:rPr>
+      </w:pPr>
+      <w:r>
+        <w:rPr>
+          <w:rFonts w:ascii="Open Sans" w:hAnsi="Open Sans" w:cs="Open Sans"/>
+          <w:color w:val="262626"/>
+          <w:spacing w:val="15"/>
+          <w:sz w:val="23"/>
+          <w:szCs w:val="23"/>
+        </w:rPr>
+        <w:t xml:space="preserve">　　自然数列：</w:t>
+      </w:r>
+      <w:r>
+        <w:rPr>
+          <w:rFonts w:ascii="Open Sans" w:hAnsi="Open Sans" w:cs="Open Sans"/>
+          <w:color w:val="262626"/>
+          <w:spacing w:val="15"/>
+          <w:sz w:val="23"/>
+          <w:szCs w:val="23"/>
+        </w:rPr>
+        <w:t>1+2+3+……+n=n*(n+1)/2</w:t>
       </w:r>
       <w:r>
         <w:rPr>
@@ -7792,6 +7984,76 @@
         </w:rPr>
         <w:t>。</w:t>
       </w:r>
+      <w:r>
+        <w:rPr>
+          <w:rFonts w:ascii="Open Sans" w:hAnsi="Open Sans" w:cs="Open Sans"/>
+          <w:color w:val="262626"/>
+          <w:spacing w:val="15"/>
+          <w:sz w:val="23"/>
+          <w:szCs w:val="23"/>
+        </w:rPr>
+        <w:t>[</w:t>
+      </w:r>
+      <w:r>
+        <w:rPr>
+          <w:rFonts w:ascii="Open Sans" w:hAnsi="Open Sans" w:cs="Open Sans"/>
+          <w:color w:val="262626"/>
+          <w:spacing w:val="15"/>
+          <w:sz w:val="23"/>
+          <w:szCs w:val="23"/>
+        </w:rPr>
+        <w:t>自然数列中，数的个数</w:t>
+      </w:r>
+      <w:r>
+        <w:rPr>
+          <w:rFonts w:ascii="Open Sans" w:hAnsi="Open Sans" w:cs="Open Sans"/>
+          <w:color w:val="262626"/>
+          <w:spacing w:val="15"/>
+          <w:sz w:val="23"/>
+          <w:szCs w:val="23"/>
+        </w:rPr>
+        <w:t>=(</w:t>
+      </w:r>
+      <w:r>
+        <w:rPr>
+          <w:rFonts w:ascii="Open Sans" w:hAnsi="Open Sans" w:cs="Open Sans"/>
+          <w:color w:val="262626"/>
+          <w:spacing w:val="15"/>
+          <w:sz w:val="23"/>
+          <w:szCs w:val="23"/>
+        </w:rPr>
+        <w:t>大数</w:t>
+      </w:r>
+      <w:r>
+        <w:rPr>
+          <w:rFonts w:ascii="Open Sans" w:hAnsi="Open Sans" w:cs="Open Sans"/>
+          <w:color w:val="262626"/>
+          <w:spacing w:val="15"/>
+          <w:sz w:val="23"/>
+          <w:szCs w:val="23"/>
+        </w:rPr>
+        <w:t>-</w:t>
+      </w:r>
+      <w:r>
+        <w:rPr>
+          <w:rFonts w:ascii="Open Sans" w:hAnsi="Open Sans" w:cs="Open Sans"/>
+          <w:color w:val="262626"/>
+          <w:spacing w:val="15"/>
+          <w:sz w:val="23"/>
+          <w:szCs w:val="23"/>
+        </w:rPr>
+        <w:t>小数</w:t>
+      </w:r>
+      <w:r>
+        <w:rPr>
+          <w:rFonts w:ascii="Open Sans" w:hAnsi="Open Sans" w:cs="Open Sans"/>
+          <w:color w:val="262626"/>
+          <w:spacing w:val="15"/>
+          <w:sz w:val="23"/>
+          <w:szCs w:val="23"/>
+        </w:rPr>
+        <w:t>)+1]</w:t>
+      </w:r>
     </w:p>
     <w:p>
       <w:pPr>
@@ -7815,6 +8077,86 @@
           <w:sz w:val="23"/>
           <w:szCs w:val="23"/>
         </w:rPr>
+        <w:t xml:space="preserve">　　公差为</w:t>
+      </w:r>
+      <w:r>
+        <w:rPr>
+          <w:rFonts w:ascii="Open Sans" w:hAnsi="Open Sans" w:cs="Open Sans"/>
+          <w:color w:val="262626"/>
+          <w:spacing w:val="15"/>
+          <w:sz w:val="23"/>
+          <w:szCs w:val="23"/>
+        </w:rPr>
+        <w:t>d</w:t>
+      </w:r>
+      <w:r>
+        <w:rPr>
+          <w:rFonts w:ascii="Open Sans" w:hAnsi="Open Sans" w:cs="Open Sans"/>
+          <w:color w:val="262626"/>
+          <w:spacing w:val="15"/>
+          <w:sz w:val="23"/>
+          <w:szCs w:val="23"/>
+        </w:rPr>
+        <w:t>的等差数列：</w:t>
+      </w:r>
+      <w:r>
+        <w:rPr>
+          <w:rFonts w:ascii="Open Sans" w:hAnsi="Open Sans" w:cs="Open Sans"/>
+          <w:color w:val="262626"/>
+          <w:spacing w:val="15"/>
+          <w:sz w:val="23"/>
+          <w:szCs w:val="23"/>
+        </w:rPr>
+        <w:t>a[n]=a[1]+(n-1)d;S[n]=(a[1]+a[n])/2×n;S[n]=na[1]+n(n-1)/2×d</w:t>
+      </w:r>
+      <w:r>
+        <w:rPr>
+          <w:rFonts w:ascii="Open Sans" w:hAnsi="Open Sans" w:cs="Open Sans"/>
+          <w:color w:val="262626"/>
+          <w:spacing w:val="15"/>
+          <w:sz w:val="23"/>
+          <w:szCs w:val="23"/>
+        </w:rPr>
+        <w:t>。</w:t>
+      </w:r>
+    </w:p>
+    <w:p>
+      <w:pPr>
+        <w:pStyle w:val="a3"/>
+        <w:shd w:val="clear" w:color="auto" w:fill="FFFFFF"/>
+        <w:spacing w:before="0" w:beforeAutospacing="0" w:after="0" w:afterAutospacing="0" w:line="579" w:lineRule="exact"/>
+        <w:jc w:val="both"/>
+        <w:rPr>
+          <w:rFonts w:ascii="Open Sans" w:hAnsi="Open Sans" w:cs="Open Sans"/>
+          <w:color w:val="262626"/>
+          <w:spacing w:val="15"/>
+          <w:sz w:val="23"/>
+          <w:szCs w:val="23"/>
+        </w:rPr>
+      </w:pPr>
+    </w:p>
+    <w:p>
+      <w:pPr>
+        <w:pStyle w:val="a3"/>
+        <w:shd w:val="clear" w:color="auto" w:fill="FFFFFF"/>
+        <w:spacing w:before="0" w:beforeAutospacing="0" w:after="0" w:afterAutospacing="0" w:line="579" w:lineRule="exact"/>
+        <w:jc w:val="both"/>
+        <w:rPr>
+          <w:rFonts w:ascii="Open Sans" w:hAnsi="Open Sans" w:cs="Open Sans"/>
+          <w:color w:val="262626"/>
+          <w:spacing w:val="15"/>
+          <w:sz w:val="23"/>
+          <w:szCs w:val="23"/>
+        </w:rPr>
+      </w:pPr>
+      <w:r>
+        <w:rPr>
+          <w:rFonts w:ascii="Open Sans" w:hAnsi="Open Sans" w:cs="Open Sans"/>
+          <w:color w:val="262626"/>
+          <w:spacing w:val="15"/>
+          <w:sz w:val="23"/>
+          <w:szCs w:val="23"/>
+        </w:rPr>
         <w:t xml:space="preserve">　　</w:t>
       </w:r>
       <w:r>
@@ -7835,7 +8177,67 @@
           <w:sz w:val="23"/>
           <w:szCs w:val="23"/>
         </w:rPr>
-        <w:t>、分类原理和分步原理的区别和运用：分类用加法，分步用乘法。</w:t>
+        <w:t>、【</w:t>
+      </w:r>
+      <w:r>
+        <w:rPr>
+          <w:rFonts w:ascii="Open Sans" w:hAnsi="Open Sans" w:cs="Open Sans"/>
+          <w:color w:val="262626"/>
+          <w:spacing w:val="15"/>
+          <w:sz w:val="23"/>
+          <w:szCs w:val="23"/>
+        </w:rPr>
+        <w:t>2</w:t>
+      </w:r>
+      <w:r>
+        <w:rPr>
+          <w:rFonts w:ascii="Open Sans" w:hAnsi="Open Sans" w:cs="Open Sans"/>
+          <w:color w:val="262626"/>
+          <w:spacing w:val="15"/>
+          <w:sz w:val="23"/>
+          <w:szCs w:val="23"/>
+        </w:rPr>
+        <w:t>、</w:t>
+      </w:r>
+      <w:r>
+        <w:rPr>
+          <w:rFonts w:ascii="Open Sans" w:hAnsi="Open Sans" w:cs="Open Sans"/>
+          <w:color w:val="262626"/>
+          <w:spacing w:val="15"/>
+          <w:sz w:val="23"/>
+          <w:szCs w:val="23"/>
+        </w:rPr>
+        <w:t>3</w:t>
+      </w:r>
+      <w:r>
+        <w:rPr>
+          <w:rFonts w:ascii="Open Sans" w:hAnsi="Open Sans" w:cs="Open Sans"/>
+          <w:color w:val="262626"/>
+          <w:spacing w:val="15"/>
+          <w:sz w:val="23"/>
+          <w:szCs w:val="23"/>
+        </w:rPr>
+        <w:t>、</w:t>
+      </w:r>
+      <w:r>
+        <w:rPr>
+          <w:rFonts w:ascii="Open Sans" w:hAnsi="Open Sans" w:cs="Open Sans"/>
+          <w:color w:val="262626"/>
+          <w:spacing w:val="15"/>
+          <w:sz w:val="23"/>
+          <w:szCs w:val="23"/>
+        </w:rPr>
+        <w:t>5</w:t>
+      </w:r>
+      <w:r>
+        <w:rPr>
+          <w:rFonts w:ascii="Open Sans" w:hAnsi="Open Sans" w:cs="Open Sans"/>
+          <w:color w:val="262626"/>
+          <w:spacing w:val="15"/>
+          <w:sz w:val="23"/>
+          <w:szCs w:val="23"/>
+        </w:rPr>
+        <w:t>的倍数的数字特征】</w:t>
       </w:r>
     </w:p>
     <w:p>
@@ -7870,6 +8272,356 @@
           <w:sz w:val="23"/>
           <w:szCs w:val="23"/>
         </w:rPr>
+        <w:t>2</w:t>
+      </w:r>
+      <w:r>
+        <w:rPr>
+          <w:rFonts w:ascii="Open Sans" w:hAnsi="Open Sans" w:cs="Open Sans"/>
+          <w:color w:val="262626"/>
+          <w:spacing w:val="15"/>
+          <w:sz w:val="23"/>
+          <w:szCs w:val="23"/>
+        </w:rPr>
+        <w:t>的倍数</w:t>
+      </w:r>
+      <w:r>
+        <w:rPr>
+          <w:rFonts w:ascii="Open Sans" w:hAnsi="Open Sans" w:cs="Open Sans"/>
+          <w:color w:val="262626"/>
+          <w:spacing w:val="15"/>
+          <w:sz w:val="23"/>
+          <w:szCs w:val="23"/>
+        </w:rPr>
+        <w:t>=</w:t>
+      </w:r>
+      <w:r>
+        <w:rPr>
+          <w:rFonts w:ascii="Open Sans" w:hAnsi="Open Sans" w:cs="Open Sans"/>
+          <w:color w:val="262626"/>
+          <w:spacing w:val="15"/>
+          <w:sz w:val="23"/>
+          <w:szCs w:val="23"/>
+        </w:rPr>
+        <w:t>该数能被</w:t>
+      </w:r>
+      <w:r>
+        <w:rPr>
+          <w:rFonts w:ascii="Open Sans" w:hAnsi="Open Sans" w:cs="Open Sans"/>
+          <w:color w:val="262626"/>
+          <w:spacing w:val="15"/>
+          <w:sz w:val="23"/>
+          <w:szCs w:val="23"/>
+        </w:rPr>
+        <w:t>2</w:t>
+      </w:r>
+      <w:r>
+        <w:rPr>
+          <w:rFonts w:ascii="Open Sans" w:hAnsi="Open Sans" w:cs="Open Sans"/>
+          <w:color w:val="262626"/>
+          <w:spacing w:val="15"/>
+          <w:sz w:val="23"/>
+          <w:szCs w:val="23"/>
+        </w:rPr>
+        <w:t>整除：数的最末一位数字是一个偶数</w:t>
+      </w:r>
+      <w:r>
+        <w:rPr>
+          <w:rFonts w:ascii="Open Sans" w:hAnsi="Open Sans" w:cs="Open Sans"/>
+          <w:color w:val="262626"/>
+          <w:spacing w:val="15"/>
+          <w:sz w:val="23"/>
+          <w:szCs w:val="23"/>
+        </w:rPr>
+        <w:t>;</w:t>
+      </w:r>
+    </w:p>
+    <w:p>
+      <w:pPr>
+        <w:pStyle w:val="a3"/>
+        <w:shd w:val="clear" w:color="auto" w:fill="FFFFFF"/>
+        <w:spacing w:before="0" w:beforeAutospacing="0" w:after="0" w:afterAutospacing="0" w:line="579" w:lineRule="exact"/>
+        <w:jc w:val="both"/>
+        <w:rPr>
+          <w:rFonts w:ascii="Open Sans" w:hAnsi="Open Sans" w:cs="Open Sans"/>
+          <w:color w:val="262626"/>
+          <w:spacing w:val="15"/>
+          <w:sz w:val="23"/>
+          <w:szCs w:val="23"/>
+        </w:rPr>
+      </w:pPr>
+      <w:r>
+        <w:rPr>
+          <w:rFonts w:ascii="Open Sans" w:hAnsi="Open Sans" w:cs="Open Sans"/>
+          <w:color w:val="262626"/>
+          <w:spacing w:val="15"/>
+          <w:sz w:val="23"/>
+          <w:szCs w:val="23"/>
+        </w:rPr>
+        <w:t xml:space="preserve">　　</w:t>
+      </w:r>
+      <w:r>
+        <w:rPr>
+          <w:rFonts w:ascii="Open Sans" w:hAnsi="Open Sans" w:cs="Open Sans"/>
+          <w:color w:val="262626"/>
+          <w:spacing w:val="15"/>
+          <w:sz w:val="23"/>
+          <w:szCs w:val="23"/>
+        </w:rPr>
+        <w:t>5</w:t>
+      </w:r>
+      <w:r>
+        <w:rPr>
+          <w:rFonts w:ascii="Open Sans" w:hAnsi="Open Sans" w:cs="Open Sans"/>
+          <w:color w:val="262626"/>
+          <w:spacing w:val="15"/>
+          <w:sz w:val="23"/>
+          <w:szCs w:val="23"/>
+        </w:rPr>
+        <w:t>的倍数</w:t>
+      </w:r>
+      <w:r>
+        <w:rPr>
+          <w:rFonts w:ascii="Open Sans" w:hAnsi="Open Sans" w:cs="Open Sans"/>
+          <w:color w:val="262626"/>
+          <w:spacing w:val="15"/>
+          <w:sz w:val="23"/>
+          <w:szCs w:val="23"/>
+        </w:rPr>
+        <w:t>=</w:t>
+      </w:r>
+      <w:r>
+        <w:rPr>
+          <w:rFonts w:ascii="Open Sans" w:hAnsi="Open Sans" w:cs="Open Sans"/>
+          <w:color w:val="262626"/>
+          <w:spacing w:val="15"/>
+          <w:sz w:val="23"/>
+          <w:szCs w:val="23"/>
+        </w:rPr>
+        <w:t>该数能被</w:t>
+      </w:r>
+      <w:r>
+        <w:rPr>
+          <w:rFonts w:ascii="Open Sans" w:hAnsi="Open Sans" w:cs="Open Sans"/>
+          <w:color w:val="262626"/>
+          <w:spacing w:val="15"/>
+          <w:sz w:val="23"/>
+          <w:szCs w:val="23"/>
+        </w:rPr>
+        <w:t>5</w:t>
+      </w:r>
+      <w:r>
+        <w:rPr>
+          <w:rFonts w:ascii="Open Sans" w:hAnsi="Open Sans" w:cs="Open Sans"/>
+          <w:color w:val="262626"/>
+          <w:spacing w:val="15"/>
+          <w:sz w:val="23"/>
+          <w:szCs w:val="23"/>
+        </w:rPr>
+        <w:t>整除：数的最末一位数字是</w:t>
+      </w:r>
+      <w:r>
+        <w:rPr>
+          <w:rFonts w:ascii="Open Sans" w:hAnsi="Open Sans" w:cs="Open Sans"/>
+          <w:color w:val="262626"/>
+          <w:spacing w:val="15"/>
+          <w:sz w:val="23"/>
+          <w:szCs w:val="23"/>
+        </w:rPr>
+        <w:t>0</w:t>
+      </w:r>
+      <w:r>
+        <w:rPr>
+          <w:rFonts w:ascii="Open Sans" w:hAnsi="Open Sans" w:cs="Open Sans"/>
+          <w:color w:val="262626"/>
+          <w:spacing w:val="15"/>
+          <w:sz w:val="23"/>
+          <w:szCs w:val="23"/>
+        </w:rPr>
+        <w:t>或</w:t>
+      </w:r>
+      <w:r>
+        <w:rPr>
+          <w:rFonts w:ascii="Open Sans" w:hAnsi="Open Sans" w:cs="Open Sans"/>
+          <w:color w:val="262626"/>
+          <w:spacing w:val="15"/>
+          <w:sz w:val="23"/>
+          <w:szCs w:val="23"/>
+        </w:rPr>
+        <w:t>5;</w:t>
+      </w:r>
+    </w:p>
+    <w:p>
+      <w:pPr>
+        <w:pStyle w:val="a3"/>
+        <w:shd w:val="clear" w:color="auto" w:fill="FFFFFF"/>
+        <w:spacing w:before="0" w:beforeAutospacing="0" w:after="0" w:afterAutospacing="0" w:line="579" w:lineRule="exact"/>
+        <w:jc w:val="both"/>
+        <w:rPr>
+          <w:rFonts w:ascii="Open Sans" w:hAnsi="Open Sans" w:cs="Open Sans"/>
+          <w:color w:val="262626"/>
+          <w:spacing w:val="15"/>
+          <w:sz w:val="23"/>
+          <w:szCs w:val="23"/>
+        </w:rPr>
+      </w:pPr>
+      <w:r>
+        <w:rPr>
+          <w:rFonts w:ascii="Open Sans" w:hAnsi="Open Sans" w:cs="Open Sans"/>
+          <w:color w:val="262626"/>
+          <w:spacing w:val="15"/>
+          <w:sz w:val="23"/>
+          <w:szCs w:val="23"/>
+        </w:rPr>
+        <w:t xml:space="preserve">　　</w:t>
+      </w:r>
+      <w:r>
+        <w:rPr>
+          <w:rFonts w:ascii="Open Sans" w:hAnsi="Open Sans" w:cs="Open Sans"/>
+          <w:color w:val="262626"/>
+          <w:spacing w:val="15"/>
+          <w:sz w:val="23"/>
+          <w:szCs w:val="23"/>
+        </w:rPr>
+        <w:t>3(9)</w:t>
+      </w:r>
+      <w:r>
+        <w:rPr>
+          <w:rFonts w:ascii="Open Sans" w:hAnsi="Open Sans" w:cs="Open Sans"/>
+          <w:color w:val="262626"/>
+          <w:spacing w:val="15"/>
+          <w:sz w:val="23"/>
+          <w:szCs w:val="23"/>
+        </w:rPr>
+        <w:t>的倍数</w:t>
+      </w:r>
+      <w:r>
+        <w:rPr>
+          <w:rFonts w:ascii="Open Sans" w:hAnsi="Open Sans" w:cs="Open Sans"/>
+          <w:color w:val="262626"/>
+          <w:spacing w:val="15"/>
+          <w:sz w:val="23"/>
+          <w:szCs w:val="23"/>
+        </w:rPr>
+        <w:t>=</w:t>
+      </w:r>
+      <w:r>
+        <w:rPr>
+          <w:rFonts w:ascii="Open Sans" w:hAnsi="Open Sans" w:cs="Open Sans"/>
+          <w:color w:val="262626"/>
+          <w:spacing w:val="15"/>
+          <w:sz w:val="23"/>
+          <w:szCs w:val="23"/>
+        </w:rPr>
+        <w:t>该数能被</w:t>
+      </w:r>
+      <w:r>
+        <w:rPr>
+          <w:rFonts w:ascii="Open Sans" w:hAnsi="Open Sans" w:cs="Open Sans"/>
+          <w:color w:val="262626"/>
+          <w:spacing w:val="15"/>
+          <w:sz w:val="23"/>
+          <w:szCs w:val="23"/>
+        </w:rPr>
+        <w:t>3(9)</w:t>
+      </w:r>
+      <w:r>
+        <w:rPr>
+          <w:rFonts w:ascii="Open Sans" w:hAnsi="Open Sans" w:cs="Open Sans"/>
+          <w:color w:val="262626"/>
+          <w:spacing w:val="15"/>
+          <w:sz w:val="23"/>
+          <w:szCs w:val="23"/>
+        </w:rPr>
+        <w:t>整除：</w:t>
+      </w:r>
+      <w:r>
+        <w:rPr>
+          <w:rFonts w:ascii="Open Sans" w:hAnsi="Open Sans" w:cs="Open Sans"/>
+          <w:color w:val="262626"/>
+          <w:spacing w:val="15"/>
+          <w:sz w:val="23"/>
+          <w:szCs w:val="23"/>
+        </w:rPr>
+        <w:t xml:space="preserve"> </w:t>
+      </w:r>
+      <w:r>
+        <w:rPr>
+          <w:rFonts w:ascii="Open Sans" w:hAnsi="Open Sans" w:cs="Open Sans"/>
+          <w:color w:val="262626"/>
+          <w:spacing w:val="15"/>
+          <w:sz w:val="23"/>
+          <w:szCs w:val="23"/>
+        </w:rPr>
+        <w:t>数的各个位上的数字之和是</w:t>
+      </w:r>
+      <w:r>
+        <w:rPr>
+          <w:rFonts w:ascii="Open Sans" w:hAnsi="Open Sans" w:cs="Open Sans"/>
+          <w:color w:val="262626"/>
+          <w:spacing w:val="15"/>
+          <w:sz w:val="23"/>
+          <w:szCs w:val="23"/>
+        </w:rPr>
+        <w:t>3(9)</w:t>
+      </w:r>
+      <w:r>
+        <w:rPr>
+          <w:rFonts w:ascii="Open Sans" w:hAnsi="Open Sans" w:cs="Open Sans"/>
+          <w:color w:val="262626"/>
+          <w:spacing w:val="15"/>
+          <w:sz w:val="23"/>
+          <w:szCs w:val="23"/>
+        </w:rPr>
+        <w:t>的倍数。</w:t>
+      </w:r>
+    </w:p>
+    <w:p>
+      <w:pPr>
+        <w:pStyle w:val="a3"/>
+        <w:shd w:val="clear" w:color="auto" w:fill="FFFFFF"/>
+        <w:spacing w:before="0" w:beforeAutospacing="0" w:after="0" w:afterAutospacing="0" w:line="579" w:lineRule="exact"/>
+        <w:jc w:val="both"/>
+        <w:rPr>
+          <w:rFonts w:ascii="Open Sans" w:hAnsi="Open Sans" w:cs="Open Sans"/>
+          <w:color w:val="262626"/>
+          <w:spacing w:val="15"/>
+          <w:sz w:val="23"/>
+          <w:szCs w:val="23"/>
+        </w:rPr>
+      </w:pPr>
+    </w:p>
+    <w:p>
+      <w:pPr>
+        <w:pStyle w:val="a3"/>
+        <w:shd w:val="clear" w:color="auto" w:fill="FFFFFF"/>
+        <w:spacing w:before="0" w:beforeAutospacing="0" w:after="0" w:afterAutospacing="0" w:line="579" w:lineRule="exact"/>
+        <w:jc w:val="both"/>
+        <w:rPr>
+          <w:rFonts w:ascii="Open Sans" w:hAnsi="Open Sans" w:cs="Open Sans"/>
+          <w:color w:val="262626"/>
+          <w:spacing w:val="15"/>
+          <w:sz w:val="23"/>
+          <w:szCs w:val="23"/>
+        </w:rPr>
+      </w:pPr>
+      <w:r>
+        <w:rPr>
+          <w:rFonts w:ascii="Open Sans" w:hAnsi="Open Sans" w:cs="Open Sans"/>
+          <w:color w:val="262626"/>
+          <w:spacing w:val="15"/>
+          <w:sz w:val="23"/>
+          <w:szCs w:val="23"/>
+        </w:rPr>
+        <w:t xml:space="preserve">　　</w:t>
+      </w:r>
+      <w:r>
+        <w:rPr>
+          <w:rFonts w:ascii="Open Sans" w:hAnsi="Open Sans" w:cs="Open Sans"/>
+          <w:color w:val="262626"/>
+          <w:spacing w:val="15"/>
+          <w:sz w:val="23"/>
+          <w:szCs w:val="23"/>
+        </w:rPr>
         <w:t>3</w:t>
       </w:r>
       <w:r>
@@ -7880,27 +8632,7 @@
           <w:sz w:val="23"/>
           <w:szCs w:val="23"/>
         </w:rPr>
-        <w:t>、排列组合的常见方法：特殊元素优先法、捆绑法、</w:t>
-      </w:r>
-      <w:r>
-        <w:rPr>
-          <w:rFonts w:ascii="Open Sans" w:hAnsi="Open Sans" w:cs="Open Sans"/>
-          <w:color w:val="FF0000"/>
-          <w:spacing w:val="15"/>
-          <w:sz w:val="23"/>
-          <w:szCs w:val="23"/>
-        </w:rPr>
-        <w:t>插空法</w:t>
-      </w:r>
-      <w:r>
-        <w:rPr>
-          <w:rFonts w:ascii="Open Sans" w:hAnsi="Open Sans" w:cs="Open Sans"/>
-          <w:color w:val="262626"/>
-          <w:spacing w:val="15"/>
-          <w:sz w:val="23"/>
-          <w:szCs w:val="23"/>
-        </w:rPr>
-        <w:t>、插板法、反面法。</w:t>
+        <w:t>、【最小公倍数】</w:t>
       </w:r>
     </w:p>
     <w:p>
@@ -7919,34 +8651,13 @@
       </w:pPr>
       <w:r>
         <w:rPr>
-          <w:rFonts w:ascii="Open Sans" w:hAnsi="Open Sans" w:cs="Open Sans" w:hint="eastAsia"/>
-          <w:color w:val="262626"/>
-          <w:spacing w:val="15"/>
-          <w:sz w:val="23"/>
-          <w:szCs w:val="23"/>
-          <w:highlight w:val="yellow"/>
-        </w:rPr>
-        <w:t>插空法</w:t>
-      </w:r>
-      <w:r>
-        <w:rPr>
-          <w:rFonts w:ascii="Open Sans" w:hAnsi="Open Sans" w:cs="Open Sans" w:hint="eastAsia"/>
-          <w:color w:val="262626"/>
-          <w:spacing w:val="15"/>
-          <w:sz w:val="23"/>
-          <w:szCs w:val="23"/>
-        </w:rPr>
-        <w:t>：</w:t>
-      </w:r>
-      <w:r>
-        <w:rPr>
-          <w:rFonts w:ascii="Open Sans" w:hAnsi="Open Sans" w:cs="Open Sans" w:hint="eastAsia"/>
-          <w:color w:val="262626"/>
-          <w:spacing w:val="15"/>
-          <w:sz w:val="23"/>
-          <w:szCs w:val="23"/>
-        </w:rPr>
-        <w:t>插空法：适用于排列组合中的“不相邻问题”，即在解决对于某几个元素要求不相邻的问题时，先将其它元素排好，再将指定的不相邻的元素插入已排好元素的间隙或两端位置，从而将问题解决的策略。</w:t>
+          <w:rFonts w:ascii="Open Sans" w:hAnsi="Open Sans" w:cs="Open Sans"/>
+          <w:color w:val="262626"/>
+          <w:spacing w:val="15"/>
+          <w:sz w:val="23"/>
+          <w:szCs w:val="23"/>
+        </w:rPr>
+        <w:t xml:space="preserve">　　两个或多个整数的公倍数里最小的那一个叫做它们的最小公倍数。</w:t>
       </w:r>
     </w:p>
     <w:p>
@@ -7965,1747 +8676,391 @@
       </w:pPr>
       <w:r>
         <w:rPr>
-          <w:rFonts w:ascii="Open Sans" w:hAnsi="Open Sans" w:cs="Open Sans" w:hint="eastAsia"/>
-          <w:color w:val="FF0000"/>
-          <w:spacing w:val="15"/>
-          <w:sz w:val="23"/>
-          <w:szCs w:val="23"/>
+          <w:rFonts w:ascii="Open Sans" w:hAnsi="Open Sans" w:cs="Open Sans"/>
+          <w:color w:val="262626"/>
+          <w:spacing w:val="15"/>
+          <w:sz w:val="23"/>
+          <w:szCs w:val="23"/>
+        </w:rPr>
+        <w:t xml:space="preserve">　　最小公倍数的求法：短除法</w:t>
+      </w:r>
+    </w:p>
+    <w:p>
+      <w:pPr>
+        <w:pStyle w:val="a3"/>
+        <w:shd w:val="clear" w:color="auto" w:fill="FFFFFF"/>
+        <w:spacing w:before="0" w:beforeAutospacing="0" w:after="0" w:afterAutospacing="0" w:line="579" w:lineRule="exact"/>
+        <w:jc w:val="both"/>
+        <w:rPr>
+          <w:rFonts w:ascii="Open Sans" w:hAnsi="Open Sans" w:cs="Open Sans"/>
+          <w:color w:val="262626"/>
+          <w:spacing w:val="15"/>
+          <w:sz w:val="23"/>
+          <w:szCs w:val="23"/>
+        </w:rPr>
+      </w:pPr>
+    </w:p>
+    <w:p>
+      <w:pPr>
+        <w:pStyle w:val="a3"/>
+        <w:shd w:val="clear" w:color="auto" w:fill="FFFFFF"/>
+        <w:spacing w:before="0" w:beforeAutospacing="0" w:after="0" w:afterAutospacing="0" w:line="579" w:lineRule="exact"/>
+        <w:jc w:val="both"/>
+        <w:rPr>
+          <w:rFonts w:ascii="Open Sans" w:hAnsi="Open Sans" w:cs="Open Sans"/>
+          <w:color w:val="262626"/>
+          <w:spacing w:val="15"/>
+          <w:sz w:val="23"/>
+          <w:szCs w:val="23"/>
+        </w:rPr>
+      </w:pPr>
+      <w:r>
+        <w:rPr>
+          <w:rFonts w:ascii="Open Sans" w:hAnsi="Open Sans" w:cs="Open Sans"/>
+          <w:color w:val="262626"/>
+          <w:spacing w:val="15"/>
+          <w:sz w:val="23"/>
+          <w:szCs w:val="23"/>
+        </w:rPr>
+        <w:t xml:space="preserve">　　</w:t>
+      </w:r>
+      <w:r>
+        <w:rPr>
+          <w:rFonts w:ascii="Open Sans" w:hAnsi="Open Sans" w:cs="Open Sans"/>
+          <w:color w:val="262626"/>
+          <w:spacing w:val="15"/>
+          <w:sz w:val="23"/>
+          <w:szCs w:val="23"/>
+        </w:rPr>
+        <w:t>4</w:t>
+      </w:r>
+      <w:r>
+        <w:rPr>
+          <w:rFonts w:ascii="Open Sans" w:hAnsi="Open Sans" w:cs="Open Sans"/>
+          <w:color w:val="262626"/>
+          <w:spacing w:val="15"/>
+          <w:sz w:val="23"/>
+          <w:szCs w:val="23"/>
+        </w:rPr>
+        <w:t>、【同余定理】</w:t>
+      </w:r>
+    </w:p>
+    <w:p>
+      <w:pPr>
+        <w:pStyle w:val="a3"/>
+        <w:shd w:val="clear" w:color="auto" w:fill="FFFFFF"/>
+        <w:spacing w:before="0" w:beforeAutospacing="0" w:after="0" w:afterAutospacing="0" w:line="579" w:lineRule="exact"/>
+        <w:jc w:val="both"/>
+        <w:rPr>
+          <w:rFonts w:ascii="Open Sans" w:hAnsi="Open Sans" w:cs="Open Sans"/>
+          <w:color w:val="262626"/>
+          <w:spacing w:val="15"/>
+          <w:sz w:val="23"/>
+          <w:szCs w:val="23"/>
+        </w:rPr>
+      </w:pPr>
+      <w:r>
+        <w:rPr>
+          <w:rFonts w:ascii="Open Sans" w:hAnsi="Open Sans" w:cs="Open Sans"/>
+          <w:color w:val="262626"/>
+          <w:spacing w:val="15"/>
+          <w:sz w:val="23"/>
+          <w:szCs w:val="23"/>
+        </w:rPr>
+        <w:t xml:space="preserve">　　</w:t>
+      </w:r>
+      <w:r>
+        <w:rPr>
+          <w:rFonts w:ascii="Open Sans" w:hAnsi="Open Sans" w:cs="Open Sans"/>
+          <w:color w:val="262626"/>
+          <w:spacing w:val="15"/>
+          <w:sz w:val="23"/>
+          <w:szCs w:val="23"/>
+        </w:rPr>
+        <w:t>1)</w:t>
+      </w:r>
+      <w:r>
+        <w:rPr>
+          <w:rFonts w:ascii="Open Sans" w:hAnsi="Open Sans" w:cs="Open Sans"/>
+          <w:color w:val="262626"/>
+          <w:spacing w:val="15"/>
+          <w:sz w:val="23"/>
+          <w:szCs w:val="23"/>
+        </w:rPr>
+        <w:t>、差同减差</w:t>
+      </w:r>
+      <w:r>
+        <w:rPr>
+          <w:rFonts w:ascii="Open Sans" w:hAnsi="Open Sans" w:cs="Open Sans"/>
+          <w:color w:val="262626"/>
+          <w:spacing w:val="15"/>
+          <w:sz w:val="23"/>
+          <w:szCs w:val="23"/>
+        </w:rPr>
+        <w:t>(</w:t>
+      </w:r>
+      <w:r>
+        <w:rPr>
+          <w:rFonts w:ascii="Open Sans" w:hAnsi="Open Sans" w:cs="Open Sans"/>
+          <w:color w:val="262626"/>
+          <w:spacing w:val="15"/>
+          <w:sz w:val="23"/>
+          <w:szCs w:val="23"/>
+        </w:rPr>
+        <w:t>选除数的最小公倍数，然后</w:t>
+      </w:r>
+      <w:r>
+        <w:rPr>
+          <w:rFonts w:ascii="Open Sans" w:hAnsi="Open Sans" w:cs="Open Sans"/>
+          <w:color w:val="262626"/>
+          <w:spacing w:val="15"/>
+          <w:sz w:val="23"/>
+          <w:szCs w:val="23"/>
+        </w:rPr>
+        <w:t>“</w:t>
+      </w:r>
+      <w:r>
+        <w:rPr>
+          <w:rFonts w:ascii="Open Sans" w:hAnsi="Open Sans" w:cs="Open Sans"/>
+          <w:color w:val="262626"/>
+          <w:spacing w:val="15"/>
+          <w:sz w:val="23"/>
+          <w:szCs w:val="23"/>
+        </w:rPr>
+        <w:t>减差</w:t>
+      </w:r>
+      <w:r>
+        <w:rPr>
+          <w:rFonts w:ascii="Open Sans" w:hAnsi="Open Sans" w:cs="Open Sans"/>
+          <w:color w:val="262626"/>
+          <w:spacing w:val="15"/>
+          <w:sz w:val="23"/>
+          <w:szCs w:val="23"/>
+        </w:rPr>
+        <w:t>”)</w:t>
+      </w:r>
+    </w:p>
+    <w:p>
+      <w:pPr>
+        <w:pStyle w:val="a3"/>
+        <w:shd w:val="clear" w:color="auto" w:fill="FFFFFF"/>
+        <w:spacing w:before="0" w:beforeAutospacing="0" w:after="0" w:afterAutospacing="0" w:line="579" w:lineRule="exact"/>
+        <w:jc w:val="both"/>
+        <w:rPr>
+          <w:rFonts w:ascii="Open Sans" w:hAnsi="Open Sans" w:cs="Open Sans"/>
+          <w:color w:val="262626"/>
+          <w:spacing w:val="15"/>
+          <w:sz w:val="23"/>
+          <w:szCs w:val="23"/>
+        </w:rPr>
+      </w:pPr>
+      <w:r>
+        <w:rPr>
+          <w:rFonts w:ascii="Open Sans" w:hAnsi="Open Sans" w:cs="Open Sans"/>
+          <w:color w:val="262626"/>
+          <w:spacing w:val="15"/>
+          <w:sz w:val="23"/>
+          <w:szCs w:val="23"/>
+        </w:rPr>
+        <w:t xml:space="preserve">　　</w:t>
+      </w:r>
+      <w:r>
+        <w:rPr>
+          <w:rFonts w:ascii="Open Sans" w:hAnsi="Open Sans" w:cs="Open Sans"/>
+          <w:color w:val="262626"/>
+          <w:spacing w:val="15"/>
+          <w:sz w:val="23"/>
+          <w:szCs w:val="23"/>
+        </w:rPr>
+        <w:t>2)</w:t>
+      </w:r>
+      <w:r>
+        <w:rPr>
+          <w:rFonts w:ascii="Open Sans" w:hAnsi="Open Sans" w:cs="Open Sans"/>
+          <w:color w:val="262626"/>
+          <w:spacing w:val="15"/>
+          <w:sz w:val="23"/>
+          <w:szCs w:val="23"/>
+        </w:rPr>
+        <w:t>、和同加和</w:t>
+      </w:r>
+      <w:r>
+        <w:rPr>
+          <w:rFonts w:ascii="Open Sans" w:hAnsi="Open Sans" w:cs="Open Sans"/>
+          <w:color w:val="262626"/>
+          <w:spacing w:val="15"/>
+          <w:sz w:val="23"/>
+          <w:szCs w:val="23"/>
+        </w:rPr>
+        <w:t>(</w:t>
+      </w:r>
+      <w:r>
+        <w:rPr>
+          <w:rFonts w:ascii="Open Sans" w:hAnsi="Open Sans" w:cs="Open Sans"/>
+          <w:color w:val="262626"/>
+          <w:spacing w:val="15"/>
+          <w:sz w:val="23"/>
+          <w:szCs w:val="23"/>
+        </w:rPr>
+        <w:t>选除数的最小公倍数，然后</w:t>
+      </w:r>
+      <w:r>
+        <w:rPr>
+          <w:rFonts w:ascii="Open Sans" w:hAnsi="Open Sans" w:cs="Open Sans"/>
+          <w:color w:val="262626"/>
+          <w:spacing w:val="15"/>
+          <w:sz w:val="23"/>
+          <w:szCs w:val="23"/>
+        </w:rPr>
+        <w:t>“</w:t>
+      </w:r>
+      <w:r>
+        <w:rPr>
+          <w:rFonts w:ascii="Open Sans" w:hAnsi="Open Sans" w:cs="Open Sans"/>
+          <w:color w:val="262626"/>
+          <w:spacing w:val="15"/>
+          <w:sz w:val="23"/>
+          <w:szCs w:val="23"/>
+        </w:rPr>
+        <w:t>加和</w:t>
+      </w:r>
+      <w:r>
+        <w:rPr>
+          <w:rFonts w:ascii="Open Sans" w:hAnsi="Open Sans" w:cs="Open Sans"/>
+          <w:color w:val="262626"/>
+          <w:spacing w:val="15"/>
+          <w:sz w:val="23"/>
+          <w:szCs w:val="23"/>
+        </w:rPr>
+        <w:t>”)</w:t>
+      </w:r>
+    </w:p>
+    <w:p>
+      <w:pPr>
+        <w:pStyle w:val="a3"/>
+        <w:shd w:val="clear" w:color="auto" w:fill="FFFFFF"/>
+        <w:spacing w:before="0" w:beforeAutospacing="0" w:after="0" w:afterAutospacing="0" w:line="579" w:lineRule="exact"/>
+        <w:jc w:val="both"/>
+        <w:rPr>
+          <w:rFonts w:ascii="Open Sans" w:hAnsi="Open Sans" w:cs="Open Sans"/>
+          <w:color w:val="262626"/>
+          <w:spacing w:val="15"/>
+          <w:sz w:val="23"/>
+          <w:szCs w:val="23"/>
+        </w:rPr>
+      </w:pPr>
+      <w:r>
+        <w:rPr>
+          <w:rFonts w:ascii="Open Sans" w:hAnsi="Open Sans" w:cs="Open Sans"/>
+          <w:color w:val="262626"/>
+          <w:spacing w:val="15"/>
+          <w:sz w:val="23"/>
+          <w:szCs w:val="23"/>
+        </w:rPr>
+        <w:t xml:space="preserve">　　</w:t>
+      </w:r>
+      <w:r>
+        <w:rPr>
+          <w:rFonts w:ascii="Open Sans" w:hAnsi="Open Sans" w:cs="Open Sans"/>
+          <w:color w:val="262626"/>
+          <w:spacing w:val="15"/>
+          <w:sz w:val="23"/>
+          <w:szCs w:val="23"/>
+        </w:rPr>
+        <w:t>3)</w:t>
+      </w:r>
+      <w:r>
+        <w:rPr>
+          <w:rFonts w:ascii="Open Sans" w:hAnsi="Open Sans" w:cs="Open Sans"/>
+          <w:color w:val="262626"/>
+          <w:spacing w:val="15"/>
+          <w:sz w:val="23"/>
+          <w:szCs w:val="23"/>
+        </w:rPr>
+        <w:t>、余同取余</w:t>
+      </w:r>
+      <w:r>
+        <w:rPr>
+          <w:rFonts w:ascii="Open Sans" w:hAnsi="Open Sans" w:cs="Open Sans"/>
+          <w:color w:val="262626"/>
+          <w:spacing w:val="15"/>
+          <w:sz w:val="23"/>
+          <w:szCs w:val="23"/>
+        </w:rPr>
+        <w:t>(</w:t>
+      </w:r>
+      <w:r>
+        <w:rPr>
+          <w:rFonts w:ascii="Open Sans" w:hAnsi="Open Sans" w:cs="Open Sans"/>
+          <w:color w:val="262626"/>
+          <w:spacing w:val="15"/>
+          <w:sz w:val="23"/>
+          <w:szCs w:val="23"/>
+        </w:rPr>
+        <w:t>选除数的最小公倍数，然后</w:t>
+      </w:r>
+      <w:r>
+        <w:rPr>
+          <w:rFonts w:ascii="Open Sans" w:hAnsi="Open Sans" w:cs="Open Sans"/>
+          <w:color w:val="262626"/>
+          <w:spacing w:val="15"/>
+          <w:sz w:val="23"/>
+          <w:szCs w:val="23"/>
+        </w:rPr>
+        <w:t>“</w:t>
+      </w:r>
+      <w:r>
+        <w:rPr>
+          <w:rFonts w:ascii="Open Sans" w:hAnsi="Open Sans" w:cs="Open Sans"/>
+          <w:color w:val="262626"/>
+          <w:spacing w:val="15"/>
+          <w:sz w:val="23"/>
+          <w:szCs w:val="23"/>
+        </w:rPr>
+        <w:t>加余</w:t>
+      </w:r>
+      <w:r>
+        <w:rPr>
+          <w:rFonts w:ascii="Open Sans" w:hAnsi="Open Sans" w:cs="Open Sans"/>
+          <w:color w:val="262626"/>
+          <w:spacing w:val="15"/>
+          <w:sz w:val="23"/>
+          <w:szCs w:val="23"/>
+        </w:rPr>
+        <w:t>”)</w:t>
+      </w:r>
+    </w:p>
+    <w:p>
+      <w:pPr>
+        <w:pStyle w:val="a3"/>
+        <w:shd w:val="clear" w:color="auto" w:fill="FFFFFF"/>
+        <w:spacing w:before="0" w:beforeAutospacing="0" w:after="0" w:afterAutospacing="0" w:line="579" w:lineRule="exact"/>
+        <w:jc w:val="both"/>
+        <w:rPr>
+          <w:rFonts w:ascii="Open Sans" w:hAnsi="Open Sans" w:cs="Open Sans"/>
+          <w:color w:val="262626"/>
+          <w:spacing w:val="15"/>
+          <w:sz w:val="23"/>
+          <w:szCs w:val="23"/>
+        </w:rPr>
+      </w:pPr>
+      <w:r>
+        <w:rPr>
+          <w:noProof/>
         </w:rPr>
         <w:lastRenderedPageBreak/>
-        <w:t>例如</w:t>
-      </w:r>
-      <w:r>
-        <w:rPr>
-          <w:rFonts w:ascii="Open Sans" w:hAnsi="Open Sans" w:cs="Open Sans" w:hint="eastAsia"/>
-          <w:color w:val="262626"/>
-          <w:spacing w:val="15"/>
-          <w:sz w:val="23"/>
-          <w:szCs w:val="23"/>
-        </w:rPr>
-        <w:t>：</w:t>
-      </w:r>
-      <w:r>
-        <w:rPr>
-          <w:rFonts w:ascii="Open Sans" w:hAnsi="Open Sans" w:cs="Open Sans" w:hint="eastAsia"/>
-          <w:color w:val="262626"/>
-          <w:spacing w:val="15"/>
-          <w:sz w:val="23"/>
-          <w:szCs w:val="23"/>
-        </w:rPr>
-        <w:t>把</w:t>
-      </w:r>
-      <w:r>
-        <w:rPr>
-          <w:rFonts w:ascii="Open Sans" w:hAnsi="Open Sans" w:cs="Open Sans" w:hint="eastAsia"/>
-          <w:color w:val="262626"/>
-          <w:spacing w:val="15"/>
-          <w:sz w:val="23"/>
-          <w:szCs w:val="23"/>
-        </w:rPr>
-        <w:t>12</w:t>
-      </w:r>
-      <w:r>
-        <w:rPr>
-          <w:rFonts w:ascii="Open Sans" w:hAnsi="Open Sans" w:cs="Open Sans" w:hint="eastAsia"/>
-          <w:color w:val="262626"/>
-          <w:spacing w:val="15"/>
-          <w:sz w:val="23"/>
-          <w:szCs w:val="23"/>
-        </w:rPr>
-        <w:t>棵同样的松树和</w:t>
-      </w:r>
-      <w:r>
-        <w:rPr>
-          <w:rFonts w:ascii="Open Sans" w:hAnsi="Open Sans" w:cs="Open Sans" w:hint="eastAsia"/>
-          <w:color w:val="262626"/>
-          <w:spacing w:val="15"/>
-          <w:sz w:val="23"/>
-          <w:szCs w:val="23"/>
-        </w:rPr>
-        <w:t>6</w:t>
-      </w:r>
-      <w:r>
-        <w:rPr>
-          <w:rFonts w:ascii="Open Sans" w:hAnsi="Open Sans" w:cs="Open Sans" w:hint="eastAsia"/>
-          <w:color w:val="262626"/>
-          <w:spacing w:val="15"/>
-          <w:sz w:val="23"/>
-          <w:szCs w:val="23"/>
-        </w:rPr>
-        <w:t>棵同样的柏树种植在道路两侧，每侧种植</w:t>
-      </w:r>
-      <w:r>
-        <w:rPr>
-          <w:rFonts w:ascii="Open Sans" w:hAnsi="Open Sans" w:cs="Open Sans" w:hint="eastAsia"/>
-          <w:color w:val="262626"/>
-          <w:spacing w:val="15"/>
-          <w:sz w:val="23"/>
-          <w:szCs w:val="23"/>
-        </w:rPr>
-        <w:t>9</w:t>
-      </w:r>
-      <w:r>
-        <w:rPr>
-          <w:rFonts w:ascii="Open Sans" w:hAnsi="Open Sans" w:cs="Open Sans" w:hint="eastAsia"/>
-          <w:color w:val="262626"/>
-          <w:spacing w:val="15"/>
-          <w:sz w:val="23"/>
-          <w:szCs w:val="23"/>
-        </w:rPr>
-        <w:t>棵，要求每侧的柏树数量相等且不相邻，且道路起点和终点处两侧种值的都必须是松树。问有多少种不同的种植方法？</w:t>
-      </w:r>
-    </w:p>
-    <w:p>
-      <w:pPr>
-        <w:pStyle w:val="a3"/>
-        <w:shd w:val="clear" w:color="auto" w:fill="FFFFFF"/>
-        <w:spacing w:before="0" w:beforeAutospacing="0" w:after="0" w:afterAutospacing="0" w:line="579" w:lineRule="exact"/>
-        <w:ind w:firstLineChars="200" w:firstLine="520"/>
-        <w:jc w:val="both"/>
-        <w:rPr>
-          <w:rFonts w:ascii="Open Sans" w:hAnsi="Open Sans" w:cs="Open Sans"/>
-          <w:color w:val="262626"/>
-          <w:spacing w:val="15"/>
-          <w:sz w:val="23"/>
-          <w:szCs w:val="23"/>
-        </w:rPr>
-      </w:pPr>
-      <w:r>
-        <w:rPr>
-          <w:rFonts w:ascii="Open Sans" w:hAnsi="Open Sans" w:cs="Open Sans" w:hint="eastAsia"/>
-          <w:color w:val="262626"/>
-          <w:spacing w:val="15"/>
-          <w:sz w:val="23"/>
-          <w:szCs w:val="23"/>
-        </w:rPr>
-        <w:t>解：</w:t>
-      </w:r>
-      <w:r>
-        <w:rPr>
-          <w:rFonts w:ascii="Open Sans" w:hAnsi="Open Sans" w:cs="Open Sans" w:hint="eastAsia"/>
-          <w:color w:val="262626"/>
-          <w:spacing w:val="15"/>
-          <w:sz w:val="23"/>
-          <w:szCs w:val="23"/>
-        </w:rPr>
-        <w:t>本题考查排列组合。根据“共</w:t>
-      </w:r>
-      <w:r>
-        <w:rPr>
-          <w:rFonts w:ascii="Open Sans" w:hAnsi="Open Sans" w:cs="Open Sans" w:hint="eastAsia"/>
-          <w:color w:val="262626"/>
-          <w:spacing w:val="15"/>
-          <w:sz w:val="23"/>
-          <w:szCs w:val="23"/>
-        </w:rPr>
-        <w:t>12</w:t>
-      </w:r>
-      <w:r>
-        <w:rPr>
-          <w:rFonts w:ascii="Open Sans" w:hAnsi="Open Sans" w:cs="Open Sans" w:hint="eastAsia"/>
-          <w:color w:val="262626"/>
-          <w:spacing w:val="15"/>
-          <w:sz w:val="23"/>
-          <w:szCs w:val="23"/>
-        </w:rPr>
-        <w:t>棵松树种在公路两旁”可知：公路两边各</w:t>
-      </w:r>
-      <w:r>
-        <w:rPr>
-          <w:rFonts w:ascii="Open Sans" w:hAnsi="Open Sans" w:cs="Open Sans" w:hint="eastAsia"/>
-          <w:color w:val="262626"/>
-          <w:spacing w:val="15"/>
-          <w:sz w:val="23"/>
-          <w:szCs w:val="23"/>
-        </w:rPr>
-        <w:t>6</w:t>
-      </w:r>
-      <w:r>
-        <w:rPr>
-          <w:rFonts w:ascii="Open Sans" w:hAnsi="Open Sans" w:cs="Open Sans" w:hint="eastAsia"/>
-          <w:color w:val="262626"/>
-          <w:spacing w:val="15"/>
-          <w:sz w:val="23"/>
-          <w:szCs w:val="23"/>
-        </w:rPr>
-        <w:t>棵松树，在它们中间要插入</w:t>
-      </w:r>
-      <w:r>
-        <w:rPr>
-          <w:rFonts w:ascii="Open Sans" w:hAnsi="Open Sans" w:cs="Open Sans" w:hint="eastAsia"/>
-          <w:color w:val="262626"/>
-          <w:spacing w:val="15"/>
-          <w:sz w:val="23"/>
-          <w:szCs w:val="23"/>
-        </w:rPr>
-        <w:t>6/2=3</w:t>
-      </w:r>
-      <w:r>
-        <w:rPr>
-          <w:rFonts w:ascii="Open Sans" w:hAnsi="Open Sans" w:cs="Open Sans" w:hint="eastAsia"/>
-          <w:color w:val="262626"/>
-          <w:spacing w:val="15"/>
-          <w:sz w:val="23"/>
-          <w:szCs w:val="23"/>
-        </w:rPr>
-        <w:t>棵柏树，而且柏树要求</w:t>
-      </w:r>
-      <w:r>
-        <w:rPr>
-          <w:rFonts w:ascii="Open Sans" w:hAnsi="Open Sans" w:cs="Open Sans" w:hint="eastAsia"/>
-          <w:color w:val="FF0000"/>
-          <w:spacing w:val="15"/>
-          <w:sz w:val="23"/>
-          <w:szCs w:val="23"/>
-        </w:rPr>
-        <w:t>互不相邻</w:t>
-      </w:r>
-      <w:r>
-        <w:rPr>
-          <w:rFonts w:ascii="Open Sans" w:hAnsi="Open Sans" w:cs="Open Sans" w:hint="eastAsia"/>
-          <w:color w:val="262626"/>
-          <w:spacing w:val="15"/>
-          <w:sz w:val="23"/>
-          <w:szCs w:val="23"/>
-        </w:rPr>
-        <w:t>，显然只能将柏树插入</w:t>
-      </w:r>
-      <w:r>
-        <w:rPr>
-          <w:rFonts w:ascii="Open Sans" w:hAnsi="Open Sans" w:cs="Open Sans" w:hint="eastAsia"/>
-          <w:color w:val="262626"/>
-          <w:spacing w:val="15"/>
-          <w:sz w:val="23"/>
-          <w:szCs w:val="23"/>
-        </w:rPr>
-        <w:t>6</w:t>
-      </w:r>
-      <w:r>
-        <w:rPr>
-          <w:rFonts w:ascii="Open Sans" w:hAnsi="Open Sans" w:cs="Open Sans" w:hint="eastAsia"/>
-          <w:color w:val="262626"/>
-          <w:spacing w:val="15"/>
-          <w:sz w:val="23"/>
-          <w:szCs w:val="23"/>
-        </w:rPr>
-        <w:t>棵松树的</w:t>
-      </w:r>
-      <w:r>
-        <w:rPr>
-          <w:rFonts w:ascii="Open Sans" w:hAnsi="Open Sans" w:cs="Open Sans" w:hint="eastAsia"/>
-          <w:color w:val="262626"/>
-          <w:spacing w:val="15"/>
-          <w:sz w:val="23"/>
-          <w:szCs w:val="23"/>
-        </w:rPr>
-        <w:t>5</w:t>
-      </w:r>
-      <w:r>
-        <w:rPr>
-          <w:rFonts w:ascii="Open Sans" w:hAnsi="Open Sans" w:cs="Open Sans" w:hint="eastAsia"/>
-          <w:color w:val="262626"/>
-          <w:spacing w:val="15"/>
-          <w:sz w:val="23"/>
-          <w:szCs w:val="23"/>
-        </w:rPr>
-        <w:t>个空中，故从</w:t>
-      </w:r>
-      <w:r>
-        <w:rPr>
-          <w:rFonts w:ascii="Open Sans" w:hAnsi="Open Sans" w:cs="Open Sans" w:hint="eastAsia"/>
-          <w:color w:val="262626"/>
-          <w:spacing w:val="15"/>
-          <w:sz w:val="23"/>
-          <w:szCs w:val="23"/>
-        </w:rPr>
-        <w:t>5</w:t>
-      </w:r>
-      <w:r>
-        <w:rPr>
-          <w:rFonts w:ascii="Open Sans" w:hAnsi="Open Sans" w:cs="Open Sans" w:hint="eastAsia"/>
-          <w:color w:val="262626"/>
-          <w:spacing w:val="15"/>
-          <w:sz w:val="23"/>
-          <w:szCs w:val="23"/>
-        </w:rPr>
-        <w:t>个空中选出</w:t>
-      </w:r>
-      <w:r>
-        <w:rPr>
-          <w:rFonts w:ascii="Open Sans" w:hAnsi="Open Sans" w:cs="Open Sans" w:hint="eastAsia"/>
-          <w:color w:val="262626"/>
-          <w:spacing w:val="15"/>
-          <w:sz w:val="23"/>
-          <w:szCs w:val="23"/>
-        </w:rPr>
-        <w:t>3</w:t>
-      </w:r>
-      <w:r>
-        <w:rPr>
-          <w:rFonts w:ascii="Open Sans" w:hAnsi="Open Sans" w:cs="Open Sans" w:hint="eastAsia"/>
-          <w:color w:val="262626"/>
-          <w:spacing w:val="15"/>
-          <w:sz w:val="23"/>
-          <w:szCs w:val="23"/>
-        </w:rPr>
-        <w:t>个空栽种柏树即可，每一边的种植方式</w:t>
-      </w:r>
-      <w:r>
-        <w:rPr>
-          <w:rFonts w:ascii="Open Sans" w:hAnsi="Open Sans" w:cs="Open Sans" w:hint="eastAsia"/>
-          <w:color w:val="262626"/>
-          <w:spacing w:val="15"/>
-          <w:sz w:val="23"/>
-          <w:szCs w:val="23"/>
-        </w:rPr>
-        <w:t>=C</w:t>
-      </w:r>
-      <w:r>
-        <w:rPr>
-          <w:rFonts w:ascii="Open Sans" w:hAnsi="Open Sans" w:cs="Open Sans" w:hint="eastAsia"/>
-          <w:color w:val="262626"/>
-          <w:spacing w:val="15"/>
-          <w:sz w:val="23"/>
-          <w:szCs w:val="23"/>
-        </w:rPr>
-        <w:t>（</w:t>
-      </w:r>
-      <w:r>
-        <w:rPr>
-          <w:rFonts w:ascii="Open Sans" w:hAnsi="Open Sans" w:cs="Open Sans" w:hint="eastAsia"/>
-          <w:color w:val="262626"/>
-          <w:spacing w:val="15"/>
-          <w:sz w:val="23"/>
-          <w:szCs w:val="23"/>
-        </w:rPr>
-        <w:t>5,3</w:t>
-      </w:r>
-      <w:r>
-        <w:rPr>
-          <w:rFonts w:ascii="Open Sans" w:hAnsi="Open Sans" w:cs="Open Sans" w:hint="eastAsia"/>
-          <w:color w:val="262626"/>
-          <w:spacing w:val="15"/>
-          <w:sz w:val="23"/>
-          <w:szCs w:val="23"/>
-        </w:rPr>
-        <w:t>）</w:t>
-      </w:r>
-      <w:r>
-        <w:rPr>
-          <w:rFonts w:ascii="Open Sans" w:hAnsi="Open Sans" w:cs="Open Sans" w:hint="eastAsia"/>
-          <w:color w:val="262626"/>
-          <w:spacing w:val="15"/>
-          <w:sz w:val="23"/>
-          <w:szCs w:val="23"/>
-        </w:rPr>
-        <w:t>=10</w:t>
-      </w:r>
-      <w:r>
-        <w:rPr>
-          <w:rFonts w:ascii="Open Sans" w:hAnsi="Open Sans" w:cs="Open Sans" w:hint="eastAsia"/>
-          <w:color w:val="262626"/>
-          <w:spacing w:val="15"/>
-          <w:sz w:val="23"/>
-          <w:szCs w:val="23"/>
-        </w:rPr>
-        <w:t>种，两侧一共不同的种植方式为</w:t>
-      </w:r>
-      <w:r>
-        <w:rPr>
-          <w:rFonts w:ascii="Open Sans" w:hAnsi="Open Sans" w:cs="Open Sans" w:hint="eastAsia"/>
-          <w:color w:val="262626"/>
-          <w:spacing w:val="15"/>
-          <w:sz w:val="23"/>
-          <w:szCs w:val="23"/>
-        </w:rPr>
-        <w:t>10*10=100</w:t>
-      </w:r>
-      <w:r>
-        <w:rPr>
-          <w:rFonts w:ascii="Open Sans" w:hAnsi="Open Sans" w:cs="Open Sans" w:hint="eastAsia"/>
-          <w:color w:val="262626"/>
-          <w:spacing w:val="15"/>
-          <w:sz w:val="23"/>
-          <w:szCs w:val="23"/>
-        </w:rPr>
-        <w:t>种</w:t>
-      </w:r>
-      <w:r>
-        <w:rPr>
-          <w:rFonts w:ascii="Open Sans" w:hAnsi="Open Sans" w:cs="Open Sans" w:hint="eastAsia"/>
-          <w:color w:val="262626"/>
-          <w:spacing w:val="15"/>
-          <w:sz w:val="23"/>
-          <w:szCs w:val="23"/>
-        </w:rPr>
-        <w:t>（分步）</w:t>
-      </w:r>
-      <w:r>
-        <w:rPr>
-          <w:rFonts w:ascii="Open Sans" w:hAnsi="Open Sans" w:cs="Open Sans" w:hint="eastAsia"/>
-          <w:color w:val="262626"/>
-          <w:spacing w:val="15"/>
-          <w:sz w:val="23"/>
-          <w:szCs w:val="23"/>
-        </w:rPr>
-        <w:t>。故答案为</w:t>
-      </w:r>
-      <w:r>
-        <w:rPr>
-          <w:rFonts w:ascii="Open Sans" w:hAnsi="Open Sans" w:cs="Open Sans" w:hint="eastAsia"/>
-          <w:color w:val="262626"/>
-          <w:spacing w:val="15"/>
-          <w:sz w:val="23"/>
-          <w:szCs w:val="23"/>
-        </w:rPr>
-        <w:t>C</w:t>
-      </w:r>
-      <w:r>
-        <w:rPr>
-          <w:rFonts w:ascii="Open Sans" w:hAnsi="Open Sans" w:cs="Open Sans" w:hint="eastAsia"/>
-          <w:color w:val="262626"/>
-          <w:spacing w:val="15"/>
-          <w:sz w:val="23"/>
-          <w:szCs w:val="23"/>
-        </w:rPr>
-        <w:t>。</w:t>
-      </w:r>
-    </w:p>
-    <w:p>
-      <w:pPr>
-        <w:pStyle w:val="a3"/>
-        <w:shd w:val="clear" w:color="auto" w:fill="FFFFFF"/>
-        <w:spacing w:before="0" w:beforeAutospacing="0" w:after="0" w:afterAutospacing="0" w:line="579" w:lineRule="exact"/>
-        <w:jc w:val="both"/>
-        <w:rPr>
-          <w:rFonts w:ascii="Open Sans" w:hAnsi="Open Sans" w:cs="Open Sans"/>
-          <w:color w:val="262626"/>
-          <w:spacing w:val="15"/>
-          <w:sz w:val="23"/>
-          <w:szCs w:val="23"/>
-        </w:rPr>
-      </w:pPr>
-    </w:p>
-    <w:p>
-      <w:pPr>
-        <w:pStyle w:val="bbs-list-cl-2"/>
-        <w:shd w:val="clear" w:color="auto" w:fill="F7E9E9"/>
-        <w:spacing w:before="150" w:beforeAutospacing="0" w:after="150" w:afterAutospacing="0" w:line="579" w:lineRule="exact"/>
-        <w:jc w:val="both"/>
-        <w:rPr>
-          <w:rFonts w:ascii="Open Sans" w:hAnsi="Open Sans" w:cs="Open Sans"/>
-          <w:color w:val="262626"/>
-          <w:spacing w:val="15"/>
-          <w:sz w:val="23"/>
-          <w:szCs w:val="23"/>
-        </w:rPr>
-      </w:pPr>
-      <w:r>
-        <w:rPr>
-          <w:rFonts w:ascii="Open Sans" w:hAnsi="Open Sans" w:cs="Open Sans"/>
-          <w:color w:val="262626"/>
-          <w:spacing w:val="15"/>
-          <w:sz w:val="23"/>
-          <w:szCs w:val="23"/>
-        </w:rPr>
-        <w:t>基础数学知识</w:t>
-      </w:r>
-    </w:p>
-    <w:p>
-      <w:pPr>
-        <w:pStyle w:val="a3"/>
-        <w:shd w:val="clear" w:color="auto" w:fill="FFFFFF"/>
-        <w:spacing w:before="0" w:beforeAutospacing="0" w:after="0" w:afterAutospacing="0" w:line="579" w:lineRule="exact"/>
-        <w:jc w:val="both"/>
-        <w:rPr>
-          <w:rFonts w:ascii="Open Sans" w:hAnsi="Open Sans" w:cs="Open Sans"/>
-          <w:color w:val="262626"/>
-          <w:spacing w:val="15"/>
-          <w:sz w:val="23"/>
-          <w:szCs w:val="23"/>
-        </w:rPr>
-      </w:pPr>
-      <w:r>
-        <w:rPr>
-          <w:rFonts w:ascii="Open Sans" w:hAnsi="Open Sans" w:cs="Open Sans"/>
-          <w:color w:val="262626"/>
-          <w:spacing w:val="15"/>
-          <w:sz w:val="23"/>
-          <w:szCs w:val="23"/>
-        </w:rPr>
-        <w:t xml:space="preserve">　　</w:t>
-      </w:r>
-      <w:r>
-        <w:rPr>
-          <w:rFonts w:ascii="Open Sans" w:hAnsi="Open Sans" w:cs="Open Sans"/>
-          <w:color w:val="262626"/>
-          <w:spacing w:val="15"/>
-          <w:sz w:val="23"/>
-          <w:szCs w:val="23"/>
-        </w:rPr>
-        <w:t>1</w:t>
-      </w:r>
-      <w:r>
-        <w:rPr>
-          <w:rFonts w:ascii="Open Sans" w:hAnsi="Open Sans" w:cs="Open Sans"/>
-          <w:color w:val="262626"/>
-          <w:spacing w:val="15"/>
-          <w:sz w:val="23"/>
-          <w:szCs w:val="23"/>
-        </w:rPr>
-        <w:t>、【常考数列的求和】</w:t>
-      </w:r>
-    </w:p>
-    <w:p>
-      <w:pPr>
-        <w:pStyle w:val="a3"/>
-        <w:shd w:val="clear" w:color="auto" w:fill="FFFFFF"/>
-        <w:spacing w:before="0" w:beforeAutospacing="0" w:after="0" w:afterAutospacing="0" w:line="579" w:lineRule="exact"/>
-        <w:jc w:val="both"/>
-        <w:rPr>
-          <w:rFonts w:ascii="Open Sans" w:hAnsi="Open Sans" w:cs="Open Sans"/>
-          <w:color w:val="262626"/>
-          <w:spacing w:val="15"/>
-          <w:sz w:val="23"/>
-          <w:szCs w:val="23"/>
-        </w:rPr>
-      </w:pPr>
-      <w:r>
-        <w:rPr>
-          <w:rFonts w:ascii="Open Sans" w:hAnsi="Open Sans" w:cs="Open Sans"/>
-          <w:color w:val="262626"/>
-          <w:spacing w:val="15"/>
-          <w:sz w:val="23"/>
-          <w:szCs w:val="23"/>
-        </w:rPr>
-        <w:t xml:space="preserve">　　自然数列：</w:t>
-      </w:r>
-      <w:r>
-        <w:rPr>
-          <w:rFonts w:ascii="Open Sans" w:hAnsi="Open Sans" w:cs="Open Sans"/>
-          <w:color w:val="262626"/>
-          <w:spacing w:val="15"/>
-          <w:sz w:val="23"/>
-          <w:szCs w:val="23"/>
-        </w:rPr>
-        <w:t>1+2+3+……+n=n*(n+1)/2</w:t>
-      </w:r>
-      <w:r>
-        <w:rPr>
-          <w:rFonts w:ascii="Open Sans" w:hAnsi="Open Sans" w:cs="Open Sans"/>
-          <w:color w:val="262626"/>
-          <w:spacing w:val="15"/>
-          <w:sz w:val="23"/>
-          <w:szCs w:val="23"/>
-        </w:rPr>
-        <w:t>。</w:t>
-      </w:r>
-      <w:r>
-        <w:rPr>
-          <w:rFonts w:ascii="Open Sans" w:hAnsi="Open Sans" w:cs="Open Sans"/>
-          <w:color w:val="262626"/>
-          <w:spacing w:val="15"/>
-          <w:sz w:val="23"/>
-          <w:szCs w:val="23"/>
-        </w:rPr>
-        <w:t>[</w:t>
-      </w:r>
-      <w:r>
-        <w:rPr>
-          <w:rFonts w:ascii="Open Sans" w:hAnsi="Open Sans" w:cs="Open Sans"/>
-          <w:color w:val="262626"/>
-          <w:spacing w:val="15"/>
-          <w:sz w:val="23"/>
-          <w:szCs w:val="23"/>
-        </w:rPr>
-        <w:t>自然数列中，数的个数</w:t>
-      </w:r>
-      <w:r>
-        <w:rPr>
-          <w:rFonts w:ascii="Open Sans" w:hAnsi="Open Sans" w:cs="Open Sans"/>
-          <w:color w:val="262626"/>
-          <w:spacing w:val="15"/>
-          <w:sz w:val="23"/>
-          <w:szCs w:val="23"/>
-        </w:rPr>
-        <w:t>=(</w:t>
-      </w:r>
-      <w:r>
-        <w:rPr>
-          <w:rFonts w:ascii="Open Sans" w:hAnsi="Open Sans" w:cs="Open Sans"/>
-          <w:color w:val="262626"/>
-          <w:spacing w:val="15"/>
-          <w:sz w:val="23"/>
-          <w:szCs w:val="23"/>
-        </w:rPr>
-        <w:t>大数</w:t>
-      </w:r>
-      <w:r>
-        <w:rPr>
-          <w:rFonts w:ascii="Open Sans" w:hAnsi="Open Sans" w:cs="Open Sans"/>
-          <w:color w:val="262626"/>
-          <w:spacing w:val="15"/>
-          <w:sz w:val="23"/>
-          <w:szCs w:val="23"/>
-        </w:rPr>
-        <w:t>-</w:t>
-      </w:r>
-      <w:proofErr w:type="gramStart"/>
-      <w:r>
-        <w:rPr>
-          <w:rFonts w:ascii="Open Sans" w:hAnsi="Open Sans" w:cs="Open Sans"/>
-          <w:color w:val="262626"/>
-          <w:spacing w:val="15"/>
-          <w:sz w:val="23"/>
-          <w:szCs w:val="23"/>
-        </w:rPr>
-        <w:t>小数</w:t>
-      </w:r>
-      <w:r>
-        <w:rPr>
-          <w:rFonts w:ascii="Open Sans" w:hAnsi="Open Sans" w:cs="Open Sans"/>
-          <w:color w:val="262626"/>
-          <w:spacing w:val="15"/>
-          <w:sz w:val="23"/>
-          <w:szCs w:val="23"/>
-        </w:rPr>
-        <w:t>)+</w:t>
-      </w:r>
-      <w:proofErr w:type="gramEnd"/>
-      <w:r>
-        <w:rPr>
-          <w:rFonts w:ascii="Open Sans" w:hAnsi="Open Sans" w:cs="Open Sans"/>
-          <w:color w:val="262626"/>
-          <w:spacing w:val="15"/>
-          <w:sz w:val="23"/>
-          <w:szCs w:val="23"/>
-        </w:rPr>
-        <w:t>1]</w:t>
-      </w:r>
-    </w:p>
-    <w:p>
-      <w:pPr>
-        <w:pStyle w:val="a3"/>
-        <w:shd w:val="clear" w:color="auto" w:fill="FFFFFF"/>
-        <w:spacing w:before="0" w:beforeAutospacing="0" w:after="0" w:afterAutospacing="0" w:line="579" w:lineRule="exact"/>
-        <w:jc w:val="both"/>
-        <w:rPr>
-          <w:rFonts w:ascii="Open Sans" w:hAnsi="Open Sans" w:cs="Open Sans"/>
-          <w:color w:val="262626"/>
-          <w:spacing w:val="15"/>
-          <w:sz w:val="23"/>
-          <w:szCs w:val="23"/>
-        </w:rPr>
-      </w:pPr>
-      <w:r>
-        <w:rPr>
-          <w:rFonts w:ascii="Open Sans" w:hAnsi="Open Sans" w:cs="Open Sans"/>
-          <w:color w:val="262626"/>
-          <w:spacing w:val="15"/>
-          <w:sz w:val="23"/>
-          <w:szCs w:val="23"/>
-        </w:rPr>
-        <w:t xml:space="preserve">　　公差为</w:t>
-      </w:r>
-      <w:r>
-        <w:rPr>
-          <w:rFonts w:ascii="Open Sans" w:hAnsi="Open Sans" w:cs="Open Sans"/>
-          <w:color w:val="262626"/>
-          <w:spacing w:val="15"/>
-          <w:sz w:val="23"/>
-          <w:szCs w:val="23"/>
-        </w:rPr>
-        <w:t>d</w:t>
-      </w:r>
-      <w:r>
-        <w:rPr>
-          <w:rFonts w:ascii="Open Sans" w:hAnsi="Open Sans" w:cs="Open Sans"/>
-          <w:color w:val="262626"/>
-          <w:spacing w:val="15"/>
-          <w:sz w:val="23"/>
-          <w:szCs w:val="23"/>
-        </w:rPr>
-        <w:t>的等差数列：</w:t>
-      </w:r>
-      <w:r>
-        <w:rPr>
-          <w:rFonts w:ascii="Open Sans" w:hAnsi="Open Sans" w:cs="Open Sans"/>
-          <w:color w:val="262626"/>
-          <w:spacing w:val="15"/>
-          <w:sz w:val="23"/>
-          <w:szCs w:val="23"/>
-        </w:rPr>
-        <w:t>a[n]=a[1]+(n-1)</w:t>
-      </w:r>
-      <w:proofErr w:type="spellStart"/>
-      <w:r>
-        <w:rPr>
-          <w:rFonts w:ascii="Open Sans" w:hAnsi="Open Sans" w:cs="Open Sans"/>
-          <w:color w:val="262626"/>
-          <w:spacing w:val="15"/>
-          <w:sz w:val="23"/>
-          <w:szCs w:val="23"/>
-        </w:rPr>
-        <w:t>d;S</w:t>
-      </w:r>
-      <w:proofErr w:type="spellEnd"/>
-      <w:r>
-        <w:rPr>
-          <w:rFonts w:ascii="Open Sans" w:hAnsi="Open Sans" w:cs="Open Sans"/>
-          <w:color w:val="262626"/>
-          <w:spacing w:val="15"/>
-          <w:sz w:val="23"/>
-          <w:szCs w:val="23"/>
-        </w:rPr>
-        <w:t>[n]=(a[1]+a[n])/2×n;S[n]=</w:t>
-      </w:r>
-      <w:proofErr w:type="spellStart"/>
-      <w:r>
-        <w:rPr>
-          <w:rFonts w:ascii="Open Sans" w:hAnsi="Open Sans" w:cs="Open Sans"/>
-          <w:color w:val="262626"/>
-          <w:spacing w:val="15"/>
-          <w:sz w:val="23"/>
-          <w:szCs w:val="23"/>
-        </w:rPr>
-        <w:t>na</w:t>
-      </w:r>
-      <w:proofErr w:type="spellEnd"/>
-      <w:r>
-        <w:rPr>
-          <w:rFonts w:ascii="Open Sans" w:hAnsi="Open Sans" w:cs="Open Sans"/>
-          <w:color w:val="262626"/>
-          <w:spacing w:val="15"/>
-          <w:sz w:val="23"/>
-          <w:szCs w:val="23"/>
-        </w:rPr>
-        <w:t>[1]+n(n-1)/2×d</w:t>
-      </w:r>
-      <w:r>
-        <w:rPr>
-          <w:rFonts w:ascii="Open Sans" w:hAnsi="Open Sans" w:cs="Open Sans"/>
-          <w:color w:val="262626"/>
-          <w:spacing w:val="15"/>
-          <w:sz w:val="23"/>
-          <w:szCs w:val="23"/>
-        </w:rPr>
-        <w:t>。</w:t>
-      </w:r>
-    </w:p>
-    <w:p>
-      <w:pPr>
-        <w:pStyle w:val="a3"/>
-        <w:shd w:val="clear" w:color="auto" w:fill="FFFFFF"/>
-        <w:spacing w:before="0" w:beforeAutospacing="0" w:after="0" w:afterAutospacing="0" w:line="579" w:lineRule="exact"/>
-        <w:jc w:val="both"/>
-        <w:rPr>
-          <w:rFonts w:ascii="Open Sans" w:hAnsi="Open Sans" w:cs="Open Sans"/>
-          <w:color w:val="262626"/>
-          <w:spacing w:val="15"/>
-          <w:sz w:val="23"/>
-          <w:szCs w:val="23"/>
-        </w:rPr>
-      </w:pPr>
-    </w:p>
-    <w:p>
-      <w:pPr>
-        <w:pStyle w:val="a3"/>
-        <w:shd w:val="clear" w:color="auto" w:fill="FFFFFF"/>
-        <w:spacing w:before="0" w:beforeAutospacing="0" w:after="0" w:afterAutospacing="0" w:line="579" w:lineRule="exact"/>
-        <w:jc w:val="both"/>
-        <w:rPr>
-          <w:rFonts w:ascii="Open Sans" w:hAnsi="Open Sans" w:cs="Open Sans"/>
-          <w:color w:val="262626"/>
-          <w:spacing w:val="15"/>
-          <w:sz w:val="23"/>
-          <w:szCs w:val="23"/>
-        </w:rPr>
-      </w:pPr>
-      <w:r>
-        <w:rPr>
-          <w:rFonts w:ascii="Open Sans" w:hAnsi="Open Sans" w:cs="Open Sans"/>
-          <w:color w:val="262626"/>
-          <w:spacing w:val="15"/>
-          <w:sz w:val="23"/>
-          <w:szCs w:val="23"/>
-        </w:rPr>
-        <w:t xml:space="preserve">　　</w:t>
-      </w:r>
-      <w:r>
-        <w:rPr>
-          <w:rFonts w:ascii="Open Sans" w:hAnsi="Open Sans" w:cs="Open Sans"/>
-          <w:color w:val="262626"/>
-          <w:spacing w:val="15"/>
-          <w:sz w:val="23"/>
-          <w:szCs w:val="23"/>
-        </w:rPr>
-        <w:t>2</w:t>
-      </w:r>
-      <w:r>
-        <w:rPr>
-          <w:rFonts w:ascii="Open Sans" w:hAnsi="Open Sans" w:cs="Open Sans"/>
-          <w:color w:val="262626"/>
-          <w:spacing w:val="15"/>
-          <w:sz w:val="23"/>
-          <w:szCs w:val="23"/>
-        </w:rPr>
-        <w:t>、【</w:t>
-      </w:r>
-      <w:r>
-        <w:rPr>
-          <w:rFonts w:ascii="Open Sans" w:hAnsi="Open Sans" w:cs="Open Sans"/>
-          <w:color w:val="262626"/>
-          <w:spacing w:val="15"/>
-          <w:sz w:val="23"/>
-          <w:szCs w:val="23"/>
-        </w:rPr>
-        <w:t>2</w:t>
-      </w:r>
-      <w:r>
-        <w:rPr>
-          <w:rFonts w:ascii="Open Sans" w:hAnsi="Open Sans" w:cs="Open Sans"/>
-          <w:color w:val="262626"/>
-          <w:spacing w:val="15"/>
-          <w:sz w:val="23"/>
-          <w:szCs w:val="23"/>
-        </w:rPr>
-        <w:t>、</w:t>
-      </w:r>
-      <w:r>
-        <w:rPr>
-          <w:rFonts w:ascii="Open Sans" w:hAnsi="Open Sans" w:cs="Open Sans"/>
-          <w:color w:val="262626"/>
-          <w:spacing w:val="15"/>
-          <w:sz w:val="23"/>
-          <w:szCs w:val="23"/>
-        </w:rPr>
-        <w:t>3</w:t>
-      </w:r>
-      <w:r>
-        <w:rPr>
-          <w:rFonts w:ascii="Open Sans" w:hAnsi="Open Sans" w:cs="Open Sans"/>
-          <w:color w:val="262626"/>
-          <w:spacing w:val="15"/>
-          <w:sz w:val="23"/>
-          <w:szCs w:val="23"/>
-        </w:rPr>
-        <w:t>、</w:t>
-      </w:r>
-      <w:r>
-        <w:rPr>
-          <w:rFonts w:ascii="Open Sans" w:hAnsi="Open Sans" w:cs="Open Sans"/>
-          <w:color w:val="262626"/>
-          <w:spacing w:val="15"/>
-          <w:sz w:val="23"/>
-          <w:szCs w:val="23"/>
-        </w:rPr>
-        <w:t>5</w:t>
-      </w:r>
-      <w:r>
-        <w:rPr>
-          <w:rFonts w:ascii="Open Sans" w:hAnsi="Open Sans" w:cs="Open Sans"/>
-          <w:color w:val="262626"/>
-          <w:spacing w:val="15"/>
-          <w:sz w:val="23"/>
-          <w:szCs w:val="23"/>
-        </w:rPr>
-        <w:t>的倍数的数字特征】</w:t>
-      </w:r>
-    </w:p>
-    <w:p>
-      <w:pPr>
-        <w:pStyle w:val="a3"/>
-        <w:shd w:val="clear" w:color="auto" w:fill="FFFFFF"/>
-        <w:spacing w:before="0" w:beforeAutospacing="0" w:after="0" w:afterAutospacing="0" w:line="579" w:lineRule="exact"/>
-        <w:jc w:val="both"/>
-        <w:rPr>
-          <w:rFonts w:ascii="Open Sans" w:hAnsi="Open Sans" w:cs="Open Sans"/>
-          <w:color w:val="262626"/>
-          <w:spacing w:val="15"/>
-          <w:sz w:val="23"/>
-          <w:szCs w:val="23"/>
-        </w:rPr>
-      </w:pPr>
-      <w:r>
-        <w:rPr>
-          <w:rFonts w:ascii="Open Sans" w:hAnsi="Open Sans" w:cs="Open Sans"/>
-          <w:color w:val="262626"/>
-          <w:spacing w:val="15"/>
-          <w:sz w:val="23"/>
-          <w:szCs w:val="23"/>
-        </w:rPr>
-        <w:t xml:space="preserve">　　</w:t>
-      </w:r>
-      <w:r>
-        <w:rPr>
-          <w:rFonts w:ascii="Open Sans" w:hAnsi="Open Sans" w:cs="Open Sans"/>
-          <w:color w:val="262626"/>
-          <w:spacing w:val="15"/>
-          <w:sz w:val="23"/>
-          <w:szCs w:val="23"/>
-        </w:rPr>
-        <w:t>2</w:t>
-      </w:r>
-      <w:r>
-        <w:rPr>
-          <w:rFonts w:ascii="Open Sans" w:hAnsi="Open Sans" w:cs="Open Sans"/>
-          <w:color w:val="262626"/>
-          <w:spacing w:val="15"/>
-          <w:sz w:val="23"/>
-          <w:szCs w:val="23"/>
-        </w:rPr>
-        <w:t>的倍数</w:t>
-      </w:r>
-      <w:r>
-        <w:rPr>
-          <w:rFonts w:ascii="Open Sans" w:hAnsi="Open Sans" w:cs="Open Sans"/>
-          <w:color w:val="262626"/>
-          <w:spacing w:val="15"/>
-          <w:sz w:val="23"/>
-          <w:szCs w:val="23"/>
-        </w:rPr>
-        <w:t>=</w:t>
-      </w:r>
-      <w:r>
-        <w:rPr>
-          <w:rFonts w:ascii="Open Sans" w:hAnsi="Open Sans" w:cs="Open Sans"/>
-          <w:color w:val="262626"/>
-          <w:spacing w:val="15"/>
-          <w:sz w:val="23"/>
-          <w:szCs w:val="23"/>
-        </w:rPr>
-        <w:t>该数能被</w:t>
-      </w:r>
-      <w:r>
-        <w:rPr>
-          <w:rFonts w:ascii="Open Sans" w:hAnsi="Open Sans" w:cs="Open Sans"/>
-          <w:color w:val="262626"/>
-          <w:spacing w:val="15"/>
-          <w:sz w:val="23"/>
-          <w:szCs w:val="23"/>
-        </w:rPr>
-        <w:t>2</w:t>
-      </w:r>
-      <w:r>
-        <w:rPr>
-          <w:rFonts w:ascii="Open Sans" w:hAnsi="Open Sans" w:cs="Open Sans"/>
-          <w:color w:val="262626"/>
-          <w:spacing w:val="15"/>
-          <w:sz w:val="23"/>
-          <w:szCs w:val="23"/>
-        </w:rPr>
-        <w:t>整除：数的最末一位数字是一个偶数</w:t>
-      </w:r>
-      <w:r>
-        <w:rPr>
-          <w:rFonts w:ascii="Open Sans" w:hAnsi="Open Sans" w:cs="Open Sans"/>
-          <w:color w:val="262626"/>
-          <w:spacing w:val="15"/>
-          <w:sz w:val="23"/>
-          <w:szCs w:val="23"/>
-        </w:rPr>
-        <w:t>;</w:t>
-      </w:r>
-    </w:p>
-    <w:p>
-      <w:pPr>
-        <w:pStyle w:val="a3"/>
-        <w:shd w:val="clear" w:color="auto" w:fill="FFFFFF"/>
-        <w:spacing w:before="0" w:beforeAutospacing="0" w:after="0" w:afterAutospacing="0" w:line="579" w:lineRule="exact"/>
-        <w:jc w:val="both"/>
-        <w:rPr>
-          <w:rFonts w:ascii="Open Sans" w:hAnsi="Open Sans" w:cs="Open Sans"/>
-          <w:color w:val="262626"/>
-          <w:spacing w:val="15"/>
-          <w:sz w:val="23"/>
-          <w:szCs w:val="23"/>
-        </w:rPr>
-      </w:pPr>
-      <w:r>
-        <w:rPr>
-          <w:rFonts w:ascii="Open Sans" w:hAnsi="Open Sans" w:cs="Open Sans"/>
-          <w:color w:val="262626"/>
-          <w:spacing w:val="15"/>
-          <w:sz w:val="23"/>
-          <w:szCs w:val="23"/>
-        </w:rPr>
-        <w:t xml:space="preserve">　　</w:t>
-      </w:r>
-      <w:r>
-        <w:rPr>
-          <w:rFonts w:ascii="Open Sans" w:hAnsi="Open Sans" w:cs="Open Sans"/>
-          <w:color w:val="262626"/>
-          <w:spacing w:val="15"/>
-          <w:sz w:val="23"/>
-          <w:szCs w:val="23"/>
-        </w:rPr>
-        <w:t>5</w:t>
-      </w:r>
-      <w:r>
-        <w:rPr>
-          <w:rFonts w:ascii="Open Sans" w:hAnsi="Open Sans" w:cs="Open Sans"/>
-          <w:color w:val="262626"/>
-          <w:spacing w:val="15"/>
-          <w:sz w:val="23"/>
-          <w:szCs w:val="23"/>
-        </w:rPr>
-        <w:t>的倍数</w:t>
-      </w:r>
-      <w:r>
-        <w:rPr>
-          <w:rFonts w:ascii="Open Sans" w:hAnsi="Open Sans" w:cs="Open Sans"/>
-          <w:color w:val="262626"/>
-          <w:spacing w:val="15"/>
-          <w:sz w:val="23"/>
-          <w:szCs w:val="23"/>
-        </w:rPr>
-        <w:t>=</w:t>
-      </w:r>
-      <w:r>
-        <w:rPr>
-          <w:rFonts w:ascii="Open Sans" w:hAnsi="Open Sans" w:cs="Open Sans"/>
-          <w:color w:val="262626"/>
-          <w:spacing w:val="15"/>
-          <w:sz w:val="23"/>
-          <w:szCs w:val="23"/>
-        </w:rPr>
-        <w:t>该数能被</w:t>
-      </w:r>
-      <w:r>
-        <w:rPr>
-          <w:rFonts w:ascii="Open Sans" w:hAnsi="Open Sans" w:cs="Open Sans"/>
-          <w:color w:val="262626"/>
-          <w:spacing w:val="15"/>
-          <w:sz w:val="23"/>
-          <w:szCs w:val="23"/>
-        </w:rPr>
-        <w:t>5</w:t>
-      </w:r>
-      <w:r>
-        <w:rPr>
-          <w:rFonts w:ascii="Open Sans" w:hAnsi="Open Sans" w:cs="Open Sans"/>
-          <w:color w:val="262626"/>
-          <w:spacing w:val="15"/>
-          <w:sz w:val="23"/>
-          <w:szCs w:val="23"/>
-        </w:rPr>
-        <w:t>整除：数的最末一位数字是</w:t>
-      </w:r>
-      <w:r>
-        <w:rPr>
-          <w:rFonts w:ascii="Open Sans" w:hAnsi="Open Sans" w:cs="Open Sans"/>
-          <w:color w:val="262626"/>
-          <w:spacing w:val="15"/>
-          <w:sz w:val="23"/>
-          <w:szCs w:val="23"/>
-        </w:rPr>
-        <w:t>0</w:t>
-      </w:r>
-      <w:r>
-        <w:rPr>
-          <w:rFonts w:ascii="Open Sans" w:hAnsi="Open Sans" w:cs="Open Sans"/>
-          <w:color w:val="262626"/>
-          <w:spacing w:val="15"/>
-          <w:sz w:val="23"/>
-          <w:szCs w:val="23"/>
-        </w:rPr>
-        <w:t>或</w:t>
-      </w:r>
-      <w:r>
-        <w:rPr>
-          <w:rFonts w:ascii="Open Sans" w:hAnsi="Open Sans" w:cs="Open Sans"/>
-          <w:color w:val="262626"/>
-          <w:spacing w:val="15"/>
-          <w:sz w:val="23"/>
-          <w:szCs w:val="23"/>
-        </w:rPr>
-        <w:t>5;</w:t>
-      </w:r>
-    </w:p>
-    <w:p>
-      <w:pPr>
-        <w:pStyle w:val="a3"/>
-        <w:shd w:val="clear" w:color="auto" w:fill="FFFFFF"/>
-        <w:spacing w:before="0" w:beforeAutospacing="0" w:after="0" w:afterAutospacing="0" w:line="579" w:lineRule="exact"/>
-        <w:jc w:val="both"/>
-        <w:rPr>
-          <w:rFonts w:ascii="Open Sans" w:hAnsi="Open Sans" w:cs="Open Sans"/>
-          <w:color w:val="262626"/>
-          <w:spacing w:val="15"/>
-          <w:sz w:val="23"/>
-          <w:szCs w:val="23"/>
-        </w:rPr>
-      </w:pPr>
-      <w:r>
-        <w:rPr>
-          <w:rFonts w:ascii="Open Sans" w:hAnsi="Open Sans" w:cs="Open Sans"/>
-          <w:color w:val="262626"/>
-          <w:spacing w:val="15"/>
-          <w:sz w:val="23"/>
-          <w:szCs w:val="23"/>
-        </w:rPr>
-        <w:t xml:space="preserve">　　</w:t>
-      </w:r>
-      <w:r>
-        <w:rPr>
-          <w:rFonts w:ascii="Open Sans" w:hAnsi="Open Sans" w:cs="Open Sans"/>
-          <w:color w:val="262626"/>
-          <w:spacing w:val="15"/>
-          <w:sz w:val="23"/>
-          <w:szCs w:val="23"/>
-        </w:rPr>
-        <w:t>3(9)</w:t>
-      </w:r>
-      <w:r>
-        <w:rPr>
-          <w:rFonts w:ascii="Open Sans" w:hAnsi="Open Sans" w:cs="Open Sans"/>
-          <w:color w:val="262626"/>
-          <w:spacing w:val="15"/>
-          <w:sz w:val="23"/>
-          <w:szCs w:val="23"/>
-        </w:rPr>
-        <w:t>的倍数</w:t>
-      </w:r>
-      <w:r>
-        <w:rPr>
-          <w:rFonts w:ascii="Open Sans" w:hAnsi="Open Sans" w:cs="Open Sans"/>
-          <w:color w:val="262626"/>
-          <w:spacing w:val="15"/>
-          <w:sz w:val="23"/>
-          <w:szCs w:val="23"/>
-        </w:rPr>
-        <w:t>=</w:t>
-      </w:r>
-      <w:r>
-        <w:rPr>
-          <w:rFonts w:ascii="Open Sans" w:hAnsi="Open Sans" w:cs="Open Sans"/>
-          <w:color w:val="262626"/>
-          <w:spacing w:val="15"/>
-          <w:sz w:val="23"/>
-          <w:szCs w:val="23"/>
-        </w:rPr>
-        <w:t>该数能被</w:t>
-      </w:r>
-      <w:r>
-        <w:rPr>
-          <w:rFonts w:ascii="Open Sans" w:hAnsi="Open Sans" w:cs="Open Sans"/>
-          <w:color w:val="262626"/>
-          <w:spacing w:val="15"/>
-          <w:sz w:val="23"/>
-          <w:szCs w:val="23"/>
-        </w:rPr>
-        <w:t>3(9)</w:t>
-      </w:r>
-      <w:r>
-        <w:rPr>
-          <w:rFonts w:ascii="Open Sans" w:hAnsi="Open Sans" w:cs="Open Sans"/>
-          <w:color w:val="262626"/>
-          <w:spacing w:val="15"/>
-          <w:sz w:val="23"/>
-          <w:szCs w:val="23"/>
-        </w:rPr>
-        <w:t>整除：</w:t>
-      </w:r>
-      <w:r>
-        <w:rPr>
-          <w:rFonts w:ascii="Open Sans" w:hAnsi="Open Sans" w:cs="Open Sans"/>
-          <w:color w:val="262626"/>
-          <w:spacing w:val="15"/>
-          <w:sz w:val="23"/>
-          <w:szCs w:val="23"/>
-        </w:rPr>
-        <w:t xml:space="preserve"> </w:t>
-      </w:r>
-      <w:r>
-        <w:rPr>
-          <w:rFonts w:ascii="Open Sans" w:hAnsi="Open Sans" w:cs="Open Sans"/>
-          <w:color w:val="262626"/>
-          <w:spacing w:val="15"/>
-          <w:sz w:val="23"/>
-          <w:szCs w:val="23"/>
-        </w:rPr>
-        <w:t>数的各个位上的数字之和是</w:t>
-      </w:r>
-      <w:r>
-        <w:rPr>
-          <w:rFonts w:ascii="Open Sans" w:hAnsi="Open Sans" w:cs="Open Sans"/>
-          <w:color w:val="262626"/>
-          <w:spacing w:val="15"/>
-          <w:sz w:val="23"/>
-          <w:szCs w:val="23"/>
-        </w:rPr>
-        <w:t>3(9)</w:t>
-      </w:r>
-      <w:r>
-        <w:rPr>
-          <w:rFonts w:ascii="Open Sans" w:hAnsi="Open Sans" w:cs="Open Sans"/>
-          <w:color w:val="262626"/>
-          <w:spacing w:val="15"/>
-          <w:sz w:val="23"/>
-          <w:szCs w:val="23"/>
-        </w:rPr>
-        <w:t>的倍数。</w:t>
-      </w:r>
-    </w:p>
-    <w:p>
-      <w:pPr>
-        <w:pStyle w:val="a3"/>
-        <w:shd w:val="clear" w:color="auto" w:fill="FFFFFF"/>
-        <w:spacing w:before="0" w:beforeAutospacing="0" w:after="0" w:afterAutospacing="0" w:line="579" w:lineRule="exact"/>
-        <w:jc w:val="both"/>
-        <w:rPr>
-          <w:rFonts w:ascii="Open Sans" w:hAnsi="Open Sans" w:cs="Open Sans"/>
-          <w:color w:val="262626"/>
-          <w:spacing w:val="15"/>
-          <w:sz w:val="23"/>
-          <w:szCs w:val="23"/>
-        </w:rPr>
-      </w:pPr>
-    </w:p>
-    <w:p>
-      <w:pPr>
-        <w:pStyle w:val="a3"/>
-        <w:shd w:val="clear" w:color="auto" w:fill="FFFFFF"/>
-        <w:spacing w:before="0" w:beforeAutospacing="0" w:after="0" w:afterAutospacing="0" w:line="579" w:lineRule="exact"/>
-        <w:jc w:val="both"/>
-        <w:rPr>
-          <w:rFonts w:ascii="Open Sans" w:hAnsi="Open Sans" w:cs="Open Sans"/>
-          <w:color w:val="262626"/>
-          <w:spacing w:val="15"/>
-          <w:sz w:val="23"/>
-          <w:szCs w:val="23"/>
-        </w:rPr>
-      </w:pPr>
-      <w:r>
-        <w:rPr>
-          <w:rFonts w:ascii="Open Sans" w:hAnsi="Open Sans" w:cs="Open Sans"/>
-          <w:color w:val="262626"/>
-          <w:spacing w:val="15"/>
-          <w:sz w:val="23"/>
-          <w:szCs w:val="23"/>
-        </w:rPr>
-        <w:t xml:space="preserve">　　</w:t>
-      </w:r>
-      <w:r>
-        <w:rPr>
-          <w:rFonts w:ascii="Open Sans" w:hAnsi="Open Sans" w:cs="Open Sans"/>
-          <w:color w:val="262626"/>
-          <w:spacing w:val="15"/>
-          <w:sz w:val="23"/>
-          <w:szCs w:val="23"/>
-        </w:rPr>
-        <w:t>3</w:t>
-      </w:r>
-      <w:r>
-        <w:rPr>
-          <w:rFonts w:ascii="Open Sans" w:hAnsi="Open Sans" w:cs="Open Sans"/>
-          <w:color w:val="262626"/>
-          <w:spacing w:val="15"/>
-          <w:sz w:val="23"/>
-          <w:szCs w:val="23"/>
-        </w:rPr>
-        <w:t>、【最小公倍数】</w:t>
-      </w:r>
-    </w:p>
-    <w:p>
-      <w:pPr>
-        <w:pStyle w:val="a3"/>
-        <w:shd w:val="clear" w:color="auto" w:fill="FFFFFF"/>
-        <w:spacing w:before="0" w:beforeAutospacing="0" w:after="0" w:afterAutospacing="0" w:line="579" w:lineRule="exact"/>
-        <w:jc w:val="both"/>
-        <w:rPr>
-          <w:rFonts w:ascii="Open Sans" w:hAnsi="Open Sans" w:cs="Open Sans"/>
-          <w:color w:val="262626"/>
-          <w:spacing w:val="15"/>
-          <w:sz w:val="23"/>
-          <w:szCs w:val="23"/>
-        </w:rPr>
-      </w:pPr>
-      <w:r>
-        <w:rPr>
-          <w:rFonts w:ascii="Open Sans" w:hAnsi="Open Sans" w:cs="Open Sans"/>
-          <w:color w:val="262626"/>
-          <w:spacing w:val="15"/>
-          <w:sz w:val="23"/>
-          <w:szCs w:val="23"/>
-        </w:rPr>
-        <w:lastRenderedPageBreak/>
-        <w:t xml:space="preserve">　　两个或多个整数的公倍数里最小的那一个叫做它们的最小公倍数。</w:t>
-      </w:r>
-    </w:p>
-    <w:p>
-      <w:pPr>
-        <w:pStyle w:val="a3"/>
-        <w:shd w:val="clear" w:color="auto" w:fill="FFFFFF"/>
-        <w:spacing w:before="0" w:beforeAutospacing="0" w:after="0" w:afterAutospacing="0" w:line="579" w:lineRule="exact"/>
-        <w:jc w:val="both"/>
-        <w:rPr>
-          <w:rFonts w:ascii="Open Sans" w:hAnsi="Open Sans" w:cs="Open Sans"/>
-          <w:color w:val="262626"/>
-          <w:spacing w:val="15"/>
-          <w:sz w:val="23"/>
-          <w:szCs w:val="23"/>
-        </w:rPr>
-      </w:pPr>
-      <w:r>
-        <w:rPr>
-          <w:rFonts w:ascii="Open Sans" w:hAnsi="Open Sans" w:cs="Open Sans"/>
-          <w:color w:val="262626"/>
-          <w:spacing w:val="15"/>
-          <w:sz w:val="23"/>
-          <w:szCs w:val="23"/>
-        </w:rPr>
-        <w:t xml:space="preserve">　　最小公倍数的求法：短除法</w:t>
-      </w:r>
-    </w:p>
-    <w:p>
-      <w:pPr>
-        <w:pStyle w:val="a3"/>
-        <w:shd w:val="clear" w:color="auto" w:fill="FFFFFF"/>
-        <w:spacing w:before="0" w:beforeAutospacing="0" w:after="0" w:afterAutospacing="0" w:line="579" w:lineRule="exact"/>
-        <w:jc w:val="both"/>
-        <w:rPr>
-          <w:rFonts w:ascii="Open Sans" w:hAnsi="Open Sans" w:cs="Open Sans"/>
-          <w:color w:val="262626"/>
-          <w:spacing w:val="15"/>
-          <w:sz w:val="23"/>
-          <w:szCs w:val="23"/>
-        </w:rPr>
-      </w:pPr>
-    </w:p>
-    <w:p>
-      <w:pPr>
-        <w:pStyle w:val="a3"/>
-        <w:shd w:val="clear" w:color="auto" w:fill="FFFFFF"/>
-        <w:spacing w:before="0" w:beforeAutospacing="0" w:after="0" w:afterAutospacing="0" w:line="579" w:lineRule="exact"/>
-        <w:jc w:val="both"/>
-        <w:rPr>
-          <w:rFonts w:ascii="Open Sans" w:hAnsi="Open Sans" w:cs="Open Sans"/>
-          <w:color w:val="262626"/>
-          <w:spacing w:val="15"/>
-          <w:sz w:val="23"/>
-          <w:szCs w:val="23"/>
-        </w:rPr>
-      </w:pPr>
-      <w:r>
-        <w:rPr>
-          <w:rFonts w:ascii="Open Sans" w:hAnsi="Open Sans" w:cs="Open Sans"/>
-          <w:color w:val="262626"/>
-          <w:spacing w:val="15"/>
-          <w:sz w:val="23"/>
-          <w:szCs w:val="23"/>
-        </w:rPr>
-        <w:t xml:space="preserve">　　</w:t>
-      </w:r>
-      <w:r>
-        <w:rPr>
-          <w:rFonts w:ascii="Open Sans" w:hAnsi="Open Sans" w:cs="Open Sans"/>
-          <w:color w:val="262626"/>
-          <w:spacing w:val="15"/>
-          <w:sz w:val="23"/>
-          <w:szCs w:val="23"/>
-        </w:rPr>
-        <w:t>4</w:t>
-      </w:r>
-      <w:r>
-        <w:rPr>
-          <w:rFonts w:ascii="Open Sans" w:hAnsi="Open Sans" w:cs="Open Sans"/>
-          <w:color w:val="262626"/>
-          <w:spacing w:val="15"/>
-          <w:sz w:val="23"/>
-          <w:szCs w:val="23"/>
-        </w:rPr>
-        <w:t>、【同余定理】</w:t>
-      </w:r>
-    </w:p>
-    <w:p>
-      <w:pPr>
-        <w:pStyle w:val="a3"/>
-        <w:shd w:val="clear" w:color="auto" w:fill="FFFFFF"/>
-        <w:spacing w:before="0" w:beforeAutospacing="0" w:after="0" w:afterAutospacing="0" w:line="579" w:lineRule="exact"/>
-        <w:jc w:val="both"/>
-        <w:rPr>
-          <w:rFonts w:ascii="Open Sans" w:hAnsi="Open Sans" w:cs="Open Sans"/>
-          <w:color w:val="262626"/>
-          <w:spacing w:val="15"/>
-          <w:sz w:val="23"/>
-          <w:szCs w:val="23"/>
-        </w:rPr>
-      </w:pPr>
-      <w:r>
-        <w:rPr>
-          <w:rFonts w:ascii="Open Sans" w:hAnsi="Open Sans" w:cs="Open Sans"/>
-          <w:color w:val="262626"/>
-          <w:spacing w:val="15"/>
-          <w:sz w:val="23"/>
-          <w:szCs w:val="23"/>
-        </w:rPr>
-        <w:t xml:space="preserve">　　</w:t>
-      </w:r>
-      <w:r>
-        <w:rPr>
-          <w:rFonts w:ascii="Open Sans" w:hAnsi="Open Sans" w:cs="Open Sans"/>
-          <w:color w:val="262626"/>
-          <w:spacing w:val="15"/>
-          <w:sz w:val="23"/>
-          <w:szCs w:val="23"/>
-        </w:rPr>
-        <w:t>1)</w:t>
-      </w:r>
-      <w:r>
-        <w:rPr>
-          <w:rFonts w:ascii="Open Sans" w:hAnsi="Open Sans" w:cs="Open Sans"/>
-          <w:color w:val="262626"/>
-          <w:spacing w:val="15"/>
-          <w:sz w:val="23"/>
-          <w:szCs w:val="23"/>
-        </w:rPr>
-        <w:t>、</w:t>
-      </w:r>
-      <w:proofErr w:type="gramStart"/>
-      <w:r>
-        <w:rPr>
-          <w:rFonts w:ascii="Open Sans" w:hAnsi="Open Sans" w:cs="Open Sans"/>
-          <w:color w:val="262626"/>
-          <w:spacing w:val="15"/>
-          <w:sz w:val="23"/>
-          <w:szCs w:val="23"/>
-        </w:rPr>
-        <w:t>差同减差</w:t>
-      </w:r>
-      <w:proofErr w:type="gramEnd"/>
-      <w:r>
-        <w:rPr>
-          <w:rFonts w:ascii="Open Sans" w:hAnsi="Open Sans" w:cs="Open Sans"/>
-          <w:color w:val="262626"/>
-          <w:spacing w:val="15"/>
-          <w:sz w:val="23"/>
-          <w:szCs w:val="23"/>
-        </w:rPr>
-        <w:t>(</w:t>
-      </w:r>
-      <w:r>
-        <w:rPr>
-          <w:rFonts w:ascii="Open Sans" w:hAnsi="Open Sans" w:cs="Open Sans"/>
-          <w:color w:val="262626"/>
-          <w:spacing w:val="15"/>
-          <w:sz w:val="23"/>
-          <w:szCs w:val="23"/>
-        </w:rPr>
-        <w:t>选除数的最小公倍数，然后</w:t>
-      </w:r>
-      <w:r>
-        <w:rPr>
-          <w:rFonts w:ascii="Open Sans" w:hAnsi="Open Sans" w:cs="Open Sans"/>
-          <w:color w:val="262626"/>
-          <w:spacing w:val="15"/>
-          <w:sz w:val="23"/>
-          <w:szCs w:val="23"/>
-        </w:rPr>
-        <w:t>“</w:t>
-      </w:r>
-      <w:r>
-        <w:rPr>
-          <w:rFonts w:ascii="Open Sans" w:hAnsi="Open Sans" w:cs="Open Sans"/>
-          <w:color w:val="262626"/>
-          <w:spacing w:val="15"/>
-          <w:sz w:val="23"/>
-          <w:szCs w:val="23"/>
-        </w:rPr>
-        <w:t>减差</w:t>
-      </w:r>
-      <w:r>
-        <w:rPr>
-          <w:rFonts w:ascii="Open Sans" w:hAnsi="Open Sans" w:cs="Open Sans"/>
-          <w:color w:val="262626"/>
-          <w:spacing w:val="15"/>
-          <w:sz w:val="23"/>
-          <w:szCs w:val="23"/>
-        </w:rPr>
-        <w:t>”)</w:t>
-      </w:r>
-    </w:p>
-    <w:p>
-      <w:pPr>
-        <w:pStyle w:val="a3"/>
-        <w:shd w:val="clear" w:color="auto" w:fill="FFFFFF"/>
-        <w:spacing w:before="0" w:beforeAutospacing="0" w:after="0" w:afterAutospacing="0" w:line="579" w:lineRule="exact"/>
-        <w:jc w:val="both"/>
-        <w:rPr>
-          <w:rFonts w:ascii="Open Sans" w:hAnsi="Open Sans" w:cs="Open Sans"/>
-          <w:color w:val="262626"/>
-          <w:spacing w:val="15"/>
-          <w:sz w:val="23"/>
-          <w:szCs w:val="23"/>
-        </w:rPr>
-      </w:pPr>
-      <w:r>
-        <w:rPr>
-          <w:rFonts w:ascii="Open Sans" w:hAnsi="Open Sans" w:cs="Open Sans"/>
-          <w:color w:val="262626"/>
-          <w:spacing w:val="15"/>
-          <w:sz w:val="23"/>
-          <w:szCs w:val="23"/>
-        </w:rPr>
-        <w:t xml:space="preserve">　　</w:t>
-      </w:r>
-      <w:r>
-        <w:rPr>
-          <w:rFonts w:ascii="Open Sans" w:hAnsi="Open Sans" w:cs="Open Sans"/>
-          <w:color w:val="262626"/>
-          <w:spacing w:val="15"/>
-          <w:sz w:val="23"/>
-          <w:szCs w:val="23"/>
-        </w:rPr>
-        <w:t>2)</w:t>
-      </w:r>
-      <w:r>
-        <w:rPr>
-          <w:rFonts w:ascii="Open Sans" w:hAnsi="Open Sans" w:cs="Open Sans"/>
-          <w:color w:val="262626"/>
-          <w:spacing w:val="15"/>
-          <w:sz w:val="23"/>
-          <w:szCs w:val="23"/>
-        </w:rPr>
-        <w:t>、和同加和</w:t>
-      </w:r>
-      <w:r>
-        <w:rPr>
-          <w:rFonts w:ascii="Open Sans" w:hAnsi="Open Sans" w:cs="Open Sans"/>
-          <w:color w:val="262626"/>
-          <w:spacing w:val="15"/>
-          <w:sz w:val="23"/>
-          <w:szCs w:val="23"/>
-        </w:rPr>
-        <w:t>(</w:t>
-      </w:r>
-      <w:r>
-        <w:rPr>
-          <w:rFonts w:ascii="Open Sans" w:hAnsi="Open Sans" w:cs="Open Sans"/>
-          <w:color w:val="262626"/>
-          <w:spacing w:val="15"/>
-          <w:sz w:val="23"/>
-          <w:szCs w:val="23"/>
-        </w:rPr>
-        <w:t>选除数的最小公倍数，然后</w:t>
-      </w:r>
-      <w:r>
-        <w:rPr>
-          <w:rFonts w:ascii="Open Sans" w:hAnsi="Open Sans" w:cs="Open Sans"/>
-          <w:color w:val="262626"/>
-          <w:spacing w:val="15"/>
-          <w:sz w:val="23"/>
-          <w:szCs w:val="23"/>
-        </w:rPr>
-        <w:t>“</w:t>
-      </w:r>
-      <w:r>
-        <w:rPr>
-          <w:rFonts w:ascii="Open Sans" w:hAnsi="Open Sans" w:cs="Open Sans"/>
-          <w:color w:val="262626"/>
-          <w:spacing w:val="15"/>
-          <w:sz w:val="23"/>
-          <w:szCs w:val="23"/>
-        </w:rPr>
-        <w:t>加和</w:t>
-      </w:r>
-      <w:r>
-        <w:rPr>
-          <w:rFonts w:ascii="Open Sans" w:hAnsi="Open Sans" w:cs="Open Sans"/>
-          <w:color w:val="262626"/>
-          <w:spacing w:val="15"/>
-          <w:sz w:val="23"/>
-          <w:szCs w:val="23"/>
-        </w:rPr>
-        <w:t>”)</w:t>
-      </w:r>
-    </w:p>
-    <w:p>
-      <w:pPr>
-        <w:pStyle w:val="a3"/>
-        <w:shd w:val="clear" w:color="auto" w:fill="FFFFFF"/>
-        <w:spacing w:before="0" w:beforeAutospacing="0" w:after="0" w:afterAutospacing="0" w:line="579" w:lineRule="exact"/>
-        <w:jc w:val="both"/>
-        <w:rPr>
-          <w:rFonts w:ascii="Open Sans" w:hAnsi="Open Sans" w:cs="Open Sans"/>
-          <w:color w:val="262626"/>
-          <w:spacing w:val="15"/>
-          <w:sz w:val="23"/>
-          <w:szCs w:val="23"/>
-        </w:rPr>
-      </w:pPr>
-      <w:r>
-        <w:rPr>
-          <w:rFonts w:ascii="Open Sans" w:hAnsi="Open Sans" w:cs="Open Sans"/>
-          <w:color w:val="262626"/>
-          <w:spacing w:val="15"/>
-          <w:sz w:val="23"/>
-          <w:szCs w:val="23"/>
-        </w:rPr>
-        <w:t xml:space="preserve">　　</w:t>
-      </w:r>
-      <w:r>
-        <w:rPr>
-          <w:rFonts w:ascii="Open Sans" w:hAnsi="Open Sans" w:cs="Open Sans"/>
-          <w:color w:val="262626"/>
-          <w:spacing w:val="15"/>
-          <w:sz w:val="23"/>
-          <w:szCs w:val="23"/>
-        </w:rPr>
-        <w:t>3)</w:t>
-      </w:r>
-      <w:r>
-        <w:rPr>
-          <w:rFonts w:ascii="Open Sans" w:hAnsi="Open Sans" w:cs="Open Sans"/>
-          <w:color w:val="262626"/>
-          <w:spacing w:val="15"/>
-          <w:sz w:val="23"/>
-          <w:szCs w:val="23"/>
-        </w:rPr>
-        <w:t>、</w:t>
-      </w:r>
-      <w:proofErr w:type="gramStart"/>
-      <w:r>
-        <w:rPr>
-          <w:rFonts w:ascii="Open Sans" w:hAnsi="Open Sans" w:cs="Open Sans"/>
-          <w:color w:val="262626"/>
-          <w:spacing w:val="15"/>
-          <w:sz w:val="23"/>
-          <w:szCs w:val="23"/>
-        </w:rPr>
-        <w:t>余同取余</w:t>
-      </w:r>
-      <w:proofErr w:type="gramEnd"/>
-      <w:r>
-        <w:rPr>
-          <w:rFonts w:ascii="Open Sans" w:hAnsi="Open Sans" w:cs="Open Sans"/>
-          <w:color w:val="262626"/>
-          <w:spacing w:val="15"/>
-          <w:sz w:val="23"/>
-          <w:szCs w:val="23"/>
-        </w:rPr>
-        <w:t>(</w:t>
-      </w:r>
-      <w:r>
-        <w:rPr>
-          <w:rFonts w:ascii="Open Sans" w:hAnsi="Open Sans" w:cs="Open Sans"/>
-          <w:color w:val="262626"/>
-          <w:spacing w:val="15"/>
-          <w:sz w:val="23"/>
-          <w:szCs w:val="23"/>
-        </w:rPr>
-        <w:t>选除数的最小公倍数，然后</w:t>
-      </w:r>
-      <w:r>
-        <w:rPr>
-          <w:rFonts w:ascii="Open Sans" w:hAnsi="Open Sans" w:cs="Open Sans"/>
-          <w:color w:val="262626"/>
-          <w:spacing w:val="15"/>
-          <w:sz w:val="23"/>
-          <w:szCs w:val="23"/>
-        </w:rPr>
-        <w:t>“</w:t>
-      </w:r>
-      <w:r>
-        <w:rPr>
-          <w:rFonts w:ascii="Open Sans" w:hAnsi="Open Sans" w:cs="Open Sans"/>
-          <w:color w:val="262626"/>
-          <w:spacing w:val="15"/>
-          <w:sz w:val="23"/>
-          <w:szCs w:val="23"/>
-        </w:rPr>
-        <w:t>加余</w:t>
-      </w:r>
-      <w:r>
-        <w:rPr>
-          <w:rFonts w:ascii="Open Sans" w:hAnsi="Open Sans" w:cs="Open Sans"/>
-          <w:color w:val="262626"/>
-          <w:spacing w:val="15"/>
-          <w:sz w:val="23"/>
-          <w:szCs w:val="23"/>
-        </w:rPr>
-        <w:t>”)</w:t>
-      </w:r>
-    </w:p>
-    <w:p>
-      <w:pPr>
-        <w:pStyle w:val="a3"/>
-        <w:shd w:val="clear" w:color="auto" w:fill="FFFFFF"/>
-        <w:spacing w:before="0" w:beforeAutospacing="0" w:after="0" w:afterAutospacing="0" w:line="579" w:lineRule="exact"/>
-        <w:jc w:val="both"/>
-        <w:rPr>
-          <w:rFonts w:ascii="Open Sans" w:hAnsi="Open Sans" w:cs="Open Sans"/>
-          <w:color w:val="262626"/>
-          <w:spacing w:val="15"/>
-          <w:sz w:val="23"/>
-          <w:szCs w:val="23"/>
-        </w:rPr>
-      </w:pPr>
-      <w:r>
-        <w:rPr>
-          <w:rFonts w:ascii="Open Sans" w:hAnsi="Open Sans" w:cs="Open Sans"/>
-          <w:color w:val="262626"/>
-          <w:spacing w:val="15"/>
-          <w:sz w:val="23"/>
-          <w:szCs w:val="23"/>
-        </w:rPr>
-        <w:t xml:space="preserve">　　</w:t>
-      </w:r>
-      <w:r>
-        <w:rPr>
-          <w:rFonts w:ascii="Open Sans" w:hAnsi="Open Sans" w:cs="Open Sans"/>
-          <w:color w:val="262626"/>
-          <w:spacing w:val="15"/>
-          <w:sz w:val="23"/>
-          <w:szCs w:val="23"/>
-        </w:rPr>
-        <w:t>4)</w:t>
-      </w:r>
-      <w:r>
-        <w:rPr>
-          <w:rFonts w:ascii="Open Sans" w:hAnsi="Open Sans" w:cs="Open Sans"/>
-          <w:color w:val="262626"/>
-          <w:spacing w:val="15"/>
-          <w:sz w:val="23"/>
-          <w:szCs w:val="23"/>
-        </w:rPr>
-        <w:t>、加最小公倍数：所得数加上除数的最小公倍数的任意整数</w:t>
-      </w:r>
-      <w:proofErr w:type="gramStart"/>
-      <w:r>
-        <w:rPr>
-          <w:rFonts w:ascii="Open Sans" w:hAnsi="Open Sans" w:cs="Open Sans"/>
-          <w:color w:val="262626"/>
-          <w:spacing w:val="15"/>
-          <w:sz w:val="23"/>
-          <w:szCs w:val="23"/>
-        </w:rPr>
-        <w:t>倍</w:t>
-      </w:r>
-      <w:proofErr w:type="gramEnd"/>
-      <w:r>
-        <w:rPr>
-          <w:rFonts w:ascii="Open Sans" w:hAnsi="Open Sans" w:cs="Open Sans"/>
-          <w:color w:val="262626"/>
-          <w:spacing w:val="15"/>
-          <w:sz w:val="23"/>
-          <w:szCs w:val="23"/>
-        </w:rPr>
-        <w:t>都满足条件。</w:t>
-      </w:r>
-    </w:p>
-    <w:p>
-      <w:pPr>
-        <w:spacing w:line="579" w:lineRule="exact"/>
-      </w:pPr>
-      <w:r>
-        <w:rPr>
-          <w:noProof/>
-        </w:rPr>
         <w:drawing>
-          <wp:inline distT="0" distB="0" distL="0" distR="0" wp14:anchorId="7C22DF51" wp14:editId="58F55A65">
-            <wp:extent cx="5274310" cy="4570095"/>
-            <wp:effectExtent l="0" t="0" r="2540" b="1905"/>
+          <wp:anchor distT="0" distB="0" distL="114300" distR="114300" simplePos="0" relativeHeight="251672576" behindDoc="0" locked="0" layoutInCell="1" allowOverlap="1" wp14:anchorId="34EF5ECF" wp14:editId="5E14F4B4">
+            <wp:simplePos x="0" y="0"/>
+            <wp:positionH relativeFrom="margin">
+              <wp:align>right</wp:align>
+            </wp:positionH>
+            <wp:positionV relativeFrom="paragraph">
+              <wp:posOffset>788670</wp:posOffset>
+            </wp:positionV>
+            <wp:extent cx="5274000" cy="4572000"/>
+            <wp:effectExtent l="0" t="0" r="3175" b="0"/>
+            <wp:wrapTopAndBottom/>
             <wp:docPr id="1" name="图片 1"/>
             <wp:cNvGraphicFramePr>
               <a:graphicFrameLocks xmlns:a="http://schemas.openxmlformats.org/drawingml/2006/main" noChangeAspect="1"/>
@@ -9718,7 +9073,13 @@
                     <pic:cNvPicPr/>
                   </pic:nvPicPr>
                   <pic:blipFill>
-                    <a:blip r:embed="rId20"/>
+                    <a:blip r:embed="rId20">
+                      <a:extLst>
+                        <a:ext uri="{28A0092B-C50C-407E-A947-70E740481C1C}">
+                          <a14:useLocalDpi xmlns:a14="http://schemas.microsoft.com/office/drawing/2010/main" val="0"/>
+                        </a:ext>
+                      </a:extLst>
+                    </a:blip>
                     <a:stretch>
                       <a:fillRect/>
                     </a:stretch>
@@ -9726,7 +9087,7 @@
                   <pic:spPr>
                     <a:xfrm>
                       <a:off x="0" y="0"/>
-                      <a:ext cx="5274310" cy="4570095"/>
+                      <a:ext cx="5274000" cy="4572000"/>
                     </a:xfrm>
                     <a:prstGeom prst="rect">
                       <a:avLst/>
@@ -9735,9 +9096,50 @@
                 </pic:pic>
               </a:graphicData>
             </a:graphic>
-          </wp:inline>
+            <wp14:sizeRelH relativeFrom="margin">
+              <wp14:pctWidth>0</wp14:pctWidth>
+            </wp14:sizeRelH>
+            <wp14:sizeRelV relativeFrom="margin">
+              <wp14:pctHeight>0</wp14:pctHeight>
+            </wp14:sizeRelV>
+          </wp:anchor>
         </w:drawing>
       </w:r>
+      <w:r>
+        <w:rPr>
+          <w:rFonts w:ascii="Open Sans" w:hAnsi="Open Sans" w:cs="Open Sans"/>
+          <w:color w:val="262626"/>
+          <w:spacing w:val="15"/>
+          <w:sz w:val="23"/>
+          <w:szCs w:val="23"/>
+        </w:rPr>
+        <w:t xml:space="preserve">　　</w:t>
+      </w:r>
+      <w:r>
+        <w:rPr>
+          <w:rFonts w:ascii="Open Sans" w:hAnsi="Open Sans" w:cs="Open Sans"/>
+          <w:color w:val="262626"/>
+          <w:spacing w:val="15"/>
+          <w:sz w:val="23"/>
+          <w:szCs w:val="23"/>
+        </w:rPr>
+        <w:t>4)</w:t>
+      </w:r>
+      <w:r>
+        <w:rPr>
+          <w:rFonts w:ascii="Open Sans" w:hAnsi="Open Sans" w:cs="Open Sans"/>
+          <w:color w:val="262626"/>
+          <w:spacing w:val="15"/>
+          <w:sz w:val="23"/>
+          <w:szCs w:val="23"/>
+        </w:rPr>
+        <w:t>、加最小公倍数：所得数加上除数的最小公倍数的任意整数倍都满足条件。</w:t>
+      </w:r>
+    </w:p>
+    <w:p>
+      <w:pPr>
+        <w:spacing w:line="579" w:lineRule="exact"/>
+      </w:pPr>
     </w:p>
     <w:sectPr>
       <w:pgSz w:w="11906" w:h="16838"/>
@@ -9750,7 +9152,7 @@
 </file>
 
 <file path=word/endnotes.xml><?xml version="1.0" encoding="utf-8"?>
-<w:endnotes xmlns:wpc="http://schemas.microsoft.com/office/word/2010/wordprocessingCanvas" xmlns:cx="http://schemas.microsoft.com/office/drawing/2014/chartex" xmlns:cx1="http://schemas.microsoft.com/office/drawing/2015/9/8/chartex" xmlns:cx2="http://schemas.microsoft.com/office/drawing/2015/10/21/chartex" xmlns:cx3="http://schemas.microsoft.com/office/drawing/2016/5/9/chartex" xmlns:cx4="http://schemas.microsoft.com/office/drawing/2016/5/10/chartex" xmlns:cx5="http://schemas.microsoft.com/office/drawing/2016/5/11/chartex" xmlns:cx6="http://schemas.microsoft.com/office/drawing/2016/5/12/chartex" xmlns:cx7="http://schemas.microsoft.com/office/drawing/2016/5/13/chartex" xmlns:cx8="http://schemas.microsoft.com/office/drawing/2016/5/14/chartex" xmlns:mc="http://schemas.openxmlformats.org/markup-compatibility/2006" xmlns:aink="http://schemas.microsoft.com/office/drawing/2016/ink" xmlns:am3d="http://schemas.microsoft.com/office/drawing/2017/model3d" xmlns:o="urn:schemas-microsoft-com:office:office" xmlns:r="http://schemas.openxmlformats.org/officeDocument/2006/relationships" xmlns:m="http://schemas.openxmlformats.org/officeDocument/2006/math" xmlns:v="urn:schemas-microsoft-com:vml" xmlns:wp14="http://schemas.microsoft.com/office/word/2010/wordprocessingDrawing" xmlns:wp="http://schemas.openxmlformats.org/drawingml/2006/wordprocessingDrawing" xmlns:w10="urn:schemas-microsoft-com:office:word" xmlns:w="http://schemas.openxmlformats.org/wordprocessingml/2006/main" xmlns:w14="http://schemas.microsoft.com/office/word/2010/wordml" xmlns:w15="http://schemas.microsoft.com/office/word/2012/wordml" xmlns:w16cid="http://schemas.microsoft.com/office/word/2016/wordml/cid" xmlns:w16se="http://schemas.microsoft.com/office/word/2015/wordml/symex" xmlns:wpg="http://schemas.microsoft.com/office/word/2010/wordprocessingGroup" xmlns:wpi="http://schemas.microsoft.com/office/word/2010/wordprocessingInk" xmlns:wne="http://schemas.microsoft.com/office/word/2006/wordml" xmlns:wps="http://schemas.microsoft.com/office/word/2010/wordprocessingShape" mc:Ignorable="w14 w15 w16se w16cid wp14">
+<w:endnotes xmlns:wpc="http://schemas.microsoft.com/office/word/2010/wordprocessingCanvas" xmlns:mc="http://schemas.openxmlformats.org/markup-compatibility/2006" xmlns:o="urn:schemas-microsoft-com:office:office" xmlns:r="http://schemas.openxmlformats.org/officeDocument/2006/relationships" xmlns:m="http://schemas.openxmlformats.org/officeDocument/2006/math" xmlns:v="urn:schemas-microsoft-com:vml" xmlns:wp14="http://schemas.microsoft.com/office/word/2010/wordprocessingDrawing" xmlns:wp="http://schemas.openxmlformats.org/drawingml/2006/wordprocessingDrawing" xmlns:w10="urn:schemas-microsoft-com:office:word" xmlns:w="http://schemas.openxmlformats.org/wordprocessingml/2006/main" xmlns:w14="http://schemas.microsoft.com/office/word/2010/wordml" xmlns:w15="http://schemas.microsoft.com/office/word/2012/wordml" xmlns:wpg="http://schemas.microsoft.com/office/word/2010/wordprocessingGroup" xmlns:wpi="http://schemas.microsoft.com/office/word/2010/wordprocessingInk" xmlns:wne="http://schemas.microsoft.com/office/word/2006/wordml" xmlns:wps="http://schemas.microsoft.com/office/word/2010/wordprocessingShape" mc:Ignorable="w14 w15 wp14">
   <w:endnote w:type="separator" w:id="-1">
     <w:p>
       <w:r>
@@ -9769,7 +9171,7 @@
 </file>
 
 <file path=word/footnotes.xml><?xml version="1.0" encoding="utf-8"?>
-<w:footnotes xmlns:wpc="http://schemas.microsoft.com/office/word/2010/wordprocessingCanvas" xmlns:cx="http://schemas.microsoft.com/office/drawing/2014/chartex" xmlns:cx1="http://schemas.microsoft.com/office/drawing/2015/9/8/chartex" xmlns:cx2="http://schemas.microsoft.com/office/drawing/2015/10/21/chartex" xmlns:cx3="http://schemas.microsoft.com/office/drawing/2016/5/9/chartex" xmlns:cx4="http://schemas.microsoft.com/office/drawing/2016/5/10/chartex" xmlns:cx5="http://schemas.microsoft.com/office/drawing/2016/5/11/chartex" xmlns:cx6="http://schemas.microsoft.com/office/drawing/2016/5/12/chartex" xmlns:cx7="http://schemas.microsoft.com/office/drawing/2016/5/13/chartex" xmlns:cx8="http://schemas.microsoft.com/office/drawing/2016/5/14/chartex" xmlns:mc="http://schemas.openxmlformats.org/markup-compatibility/2006" xmlns:aink="http://schemas.microsoft.com/office/drawing/2016/ink" xmlns:am3d="http://schemas.microsoft.com/office/drawing/2017/model3d" xmlns:o="urn:schemas-microsoft-com:office:office" xmlns:r="http://schemas.openxmlformats.org/officeDocument/2006/relationships" xmlns:m="http://schemas.openxmlformats.org/officeDocument/2006/math" xmlns:v="urn:schemas-microsoft-com:vml" xmlns:wp14="http://schemas.microsoft.com/office/word/2010/wordprocessingDrawing" xmlns:wp="http://schemas.openxmlformats.org/drawingml/2006/wordprocessingDrawing" xmlns:w10="urn:schemas-microsoft-com:office:word" xmlns:w="http://schemas.openxmlformats.org/wordprocessingml/2006/main" xmlns:w14="http://schemas.microsoft.com/office/word/2010/wordml" xmlns:w15="http://schemas.microsoft.com/office/word/2012/wordml" xmlns:w16cid="http://schemas.microsoft.com/office/word/2016/wordml/cid" xmlns:w16se="http://schemas.microsoft.com/office/word/2015/wordml/symex" xmlns:wpg="http://schemas.microsoft.com/office/word/2010/wordprocessingGroup" xmlns:wpi="http://schemas.microsoft.com/office/word/2010/wordprocessingInk" xmlns:wne="http://schemas.microsoft.com/office/word/2006/wordml" xmlns:wps="http://schemas.microsoft.com/office/word/2010/wordprocessingShape" mc:Ignorable="w14 w15 w16se w16cid wp14">
+<w:footnotes xmlns:wpc="http://schemas.microsoft.com/office/word/2010/wordprocessingCanvas" xmlns:mc="http://schemas.openxmlformats.org/markup-compatibility/2006" xmlns:o="urn:schemas-microsoft-com:office:office" xmlns:r="http://schemas.openxmlformats.org/officeDocument/2006/relationships" xmlns:m="http://schemas.openxmlformats.org/officeDocument/2006/math" xmlns:v="urn:schemas-microsoft-com:vml" xmlns:wp14="http://schemas.microsoft.com/office/word/2010/wordprocessingDrawing" xmlns:wp="http://schemas.openxmlformats.org/drawingml/2006/wordprocessingDrawing" xmlns:w10="urn:schemas-microsoft-com:office:word" xmlns:w="http://schemas.openxmlformats.org/wordprocessingml/2006/main" xmlns:w14="http://schemas.microsoft.com/office/word/2010/wordml" xmlns:w15="http://schemas.microsoft.com/office/word/2012/wordml" xmlns:wpg="http://schemas.microsoft.com/office/word/2010/wordprocessingGroup" xmlns:wpi="http://schemas.microsoft.com/office/word/2010/wordprocessingInk" xmlns:wne="http://schemas.microsoft.com/office/word/2006/wordml" xmlns:wps="http://schemas.microsoft.com/office/word/2010/wordprocessingShape" mc:Ignorable="w14 w15 wp14">
   <w:footnote w:type="separator" w:id="-1">
     <w:p>
       <w:r>
@@ -9788,7 +9190,7 @@
 </file>
 
 <file path=word/styles.xml><?xml version="1.0" encoding="utf-8"?>
-<w:styles xmlns:mc="http://schemas.openxmlformats.org/markup-compatibility/2006" xmlns:r="http://schemas.openxmlformats.org/officeDocument/2006/relationships" xmlns:w="http://schemas.openxmlformats.org/wordprocessingml/2006/main" xmlns:w14="http://schemas.microsoft.com/office/word/2010/wordml" xmlns:w15="http://schemas.microsoft.com/office/word/2012/wordml" xmlns:w16cid="http://schemas.microsoft.com/office/word/2016/wordml/cid" xmlns:w16se="http://schemas.microsoft.com/office/word/2015/wordml/symex" mc:Ignorable="w14 w15 w16se w16cid">
+<w:styles xmlns:mc="http://schemas.openxmlformats.org/markup-compatibility/2006" xmlns:r="http://schemas.openxmlformats.org/officeDocument/2006/relationships" xmlns:w="http://schemas.openxmlformats.org/wordprocessingml/2006/main" xmlns:w14="http://schemas.microsoft.com/office/word/2010/wordml" xmlns:w15="http://schemas.microsoft.com/office/word/2012/wordml" mc:Ignorable="w14 w15">
   <w:docDefaults>
     <w:rPrDefault>
       <w:rPr>
@@ -9801,7 +9203,7 @@
     </w:rPrDefault>
     <w:pPrDefault/>
   </w:docDefaults>
-  <w:latentStyles w:defLockedState="0" w:defUIPriority="99" w:defSemiHidden="0" w:defUnhideWhenUsed="0" w:defQFormat="0" w:count="377">
+  <w:latentStyles w:defLockedState="0" w:defUIPriority="99" w:defSemiHidden="0" w:defUnhideWhenUsed="0" w:defQFormat="0" w:count="371">
     <w:lsdException w:name="Normal" w:uiPriority="0" w:qFormat="1"/>
     <w:lsdException w:name="heading 1" w:uiPriority="9" w:qFormat="1"/>
     <w:lsdException w:name="heading 2" w:semiHidden="1" w:uiPriority="9" w:unhideWhenUsed="1" w:qFormat="1"/>
@@ -10173,12 +9575,6 @@
     <w:lsdException w:name="List Table 5 Dark Accent 6" w:uiPriority="50"/>
     <w:lsdException w:name="List Table 6 Colorful Accent 6" w:uiPriority="51"/>
     <w:lsdException w:name="List Table 7 Colorful Accent 6" w:uiPriority="52"/>
-    <w:lsdException w:name="Mention" w:semiHidden="1" w:unhideWhenUsed="1"/>
-    <w:lsdException w:name="Smart Hyperlink" w:semiHidden="1" w:unhideWhenUsed="1"/>
-    <w:lsdException w:name="Hashtag" w:semiHidden="1" w:unhideWhenUsed="1"/>
-    <w:lsdException w:name="Unresolved Mention" w:semiHidden="1" w:unhideWhenUsed="1"/>
-    <w:lsdException w:name="Smart Link" w:semiHidden="1" w:unhideWhenUsed="1"/>
-    <w:lsdException w:name="Smart Link Error" w:semiHidden="1" w:unhideWhenUsed="1"/>
   </w:latentStyles>
   <w:style w:type="paragraph" w:default="1" w:styleId="a">
     <w:name w:val="Normal"/>
@@ -10192,7 +9588,7 @@
     <w:name w:val="heading 1"/>
     <w:basedOn w:val="a"/>
     <w:next w:val="a"/>
-    <w:link w:val="10"/>
+    <w:link w:val="1Char"/>
     <w:uiPriority w:val="9"/>
     <w:qFormat/>
     <w:rsid w:val="00763D3D"/>
@@ -10214,7 +9610,7 @@
     <w:name w:val="heading 2"/>
     <w:basedOn w:val="a"/>
     <w:next w:val="a"/>
-    <w:link w:val="20"/>
+    <w:link w:val="2Char"/>
     <w:uiPriority w:val="9"/>
     <w:unhideWhenUsed/>
     <w:qFormat/>
@@ -10298,7 +9694,7 @@
   <w:style w:type="paragraph" w:styleId="a4">
     <w:name w:val="header"/>
     <w:basedOn w:val="a"/>
-    <w:link w:val="a5"/>
+    <w:link w:val="Char"/>
     <w:uiPriority w:val="99"/>
     <w:unhideWhenUsed/>
     <w:rsid w:val="006F4D5D"/>
@@ -10318,8 +9714,8 @@
       <w:szCs w:val="18"/>
     </w:rPr>
   </w:style>
-  <w:style w:type="character" w:customStyle="1" w:styleId="a5">
-    <w:name w:val="页眉 字符"/>
+  <w:style w:type="character" w:customStyle="1" w:styleId="Char">
+    <w:name w:val="页眉 Char"/>
     <w:basedOn w:val="a0"/>
     <w:link w:val="a4"/>
     <w:uiPriority w:val="99"/>
@@ -10329,10 +9725,10 @@
       <w:szCs w:val="18"/>
     </w:rPr>
   </w:style>
-  <w:style w:type="paragraph" w:styleId="a6">
+  <w:style w:type="paragraph" w:styleId="a5">
     <w:name w:val="footer"/>
     <w:basedOn w:val="a"/>
-    <w:link w:val="a7"/>
+    <w:link w:val="Char0"/>
     <w:uiPriority w:val="99"/>
     <w:unhideWhenUsed/>
     <w:rsid w:val="006F4D5D"/>
@@ -10349,10 +9745,10 @@
       <w:szCs w:val="18"/>
     </w:rPr>
   </w:style>
-  <w:style w:type="character" w:customStyle="1" w:styleId="a7">
-    <w:name w:val="页脚 字符"/>
+  <w:style w:type="character" w:customStyle="1" w:styleId="Char0">
+    <w:name w:val="页脚 Char"/>
     <w:basedOn w:val="a0"/>
-    <w:link w:val="a6"/>
+    <w:link w:val="a5"/>
     <w:uiPriority w:val="99"/>
     <w:rsid w:val="006F4D5D"/>
     <w:rPr>
@@ -10360,10 +9756,10 @@
       <w:szCs w:val="18"/>
     </w:rPr>
   </w:style>
-  <w:style w:type="paragraph" w:styleId="a8">
+  <w:style w:type="paragraph" w:styleId="a6">
     <w:name w:val="Balloon Text"/>
     <w:basedOn w:val="a"/>
-    <w:link w:val="a9"/>
+    <w:link w:val="Char1"/>
     <w:uiPriority w:val="99"/>
     <w:semiHidden/>
     <w:unhideWhenUsed/>
@@ -10373,10 +9769,10 @@
       <w:szCs w:val="18"/>
     </w:rPr>
   </w:style>
-  <w:style w:type="character" w:customStyle="1" w:styleId="a9">
-    <w:name w:val="批注框文本 字符"/>
+  <w:style w:type="character" w:customStyle="1" w:styleId="Char1">
+    <w:name w:val="批注框文本 Char"/>
     <w:basedOn w:val="a0"/>
-    <w:link w:val="a8"/>
+    <w:link w:val="a6"/>
     <w:uiPriority w:val="99"/>
     <w:semiHidden/>
     <w:rsid w:val="006F4D5D"/>
@@ -10385,8 +9781,8 @@
       <w:szCs w:val="18"/>
     </w:rPr>
   </w:style>
-  <w:style w:type="character" w:customStyle="1" w:styleId="10">
-    <w:name w:val="标题 1 字符"/>
+  <w:style w:type="character" w:customStyle="1" w:styleId="1Char">
+    <w:name w:val="标题 1 Char"/>
     <w:basedOn w:val="a0"/>
     <w:link w:val="1"/>
     <w:uiPriority w:val="9"/>
@@ -10399,8 +9795,8 @@
       <w:szCs w:val="44"/>
     </w:rPr>
   </w:style>
-  <w:style w:type="character" w:customStyle="1" w:styleId="20">
-    <w:name w:val="标题 2 字符"/>
+  <w:style w:type="character" w:customStyle="1" w:styleId="2Char">
+    <w:name w:val="标题 2 Char"/>
     <w:basedOn w:val="a0"/>
     <w:link w:val="2"/>
     <w:uiPriority w:val="9"/>
